--- a/relatorio/2fase/relatorio2 - vitor.docx
+++ b/relatorio/2fase/relatorio2 - vitor.docx
@@ -5648,35 +5648,20 @@
         </w:rPr>
         <w:t xml:space="preserve"> </w:t>
       </w:r>
-      <w:proofErr w:type="spellStart"/>
       <w:r>
         <w:t>Seguem</w:t>
       </w:r>
-      <w:proofErr w:type="spellEnd"/>
       <w:r>
         <w:t>-se</w:t>
       </w:r>
       <w:r>
-        <w:t xml:space="preserve"> </w:t>
-      </w:r>
-      <w:proofErr w:type="spellStart"/>
-      <w:r>
-        <w:t>alguns</w:t>
-      </w:r>
-      <w:proofErr w:type="spellEnd"/>
+        <w:t xml:space="preserve"> alguns</w:t>
+      </w:r>
       <w:r>
         <w:t xml:space="preserve"> outros</w:t>
       </w:r>
       <w:r>
-        <w:t xml:space="preserve"> </w:t>
-      </w:r>
-      <w:proofErr w:type="spellStart"/>
-      <w:r>
-        <w:t>exemplos</w:t>
-      </w:r>
-      <w:proofErr w:type="spellEnd"/>
-      <w:r>
-        <w:t>:</w:t>
+        <w:t xml:space="preserve"> exemplos:</w:t>
       </w:r>
     </w:p>
     <w:p/>
@@ -5694,36 +5679,14 @@
         <w:rPr>
           <w:i/>
         </w:rPr>
-        <w:t xml:space="preserve">The owner of KFC and Taco Bell is teaming up with </w:t>
-      </w:r>
-      <w:proofErr w:type="spellStart"/>
+        <w:t xml:space="preserve">The owner of KFC and Taco Bell is teaming up with Grubhub to expand home delivery [...]" </w:t>
+      </w:r>
       <w:r>
         <w:rPr>
           <w:i/>
         </w:rPr>
-        <w:t>Grubhub</w:t>
-      </w:r>
-      <w:proofErr w:type="spellEnd"/>
-      <w:r>
-        <w:rPr>
-          <w:i/>
-        </w:rPr>
-        <w:t xml:space="preserve"> to expand home delivery [...]" </w:t>
-      </w:r>
-      <w:r>
-        <w:rPr>
-          <w:i/>
-        </w:rPr>
-        <w:t xml:space="preserve">(8 </w:t>
-      </w:r>
-      <w:proofErr w:type="spellStart"/>
-      <w:r>
-        <w:rPr>
-          <w:i/>
-        </w:rPr>
-        <w:t>Fev</w:t>
-      </w:r>
-      <w:proofErr w:type="spellEnd"/>
+        <w:t>(8 Fev</w:t>
+      </w:r>
       <w:r>
         <w:t>, 2018)</w:t>
       </w:r>
@@ -5758,19 +5721,11 @@
       <w:r>
         <w:t>"</w:t>
       </w:r>
-      <w:proofErr w:type="spellStart"/>
       <w:r>
         <w:rPr>
           <w:i/>
         </w:rPr>
-        <w:t>UberEats</w:t>
-      </w:r>
-      <w:proofErr w:type="spellEnd"/>
-      <w:r>
-        <w:rPr>
-          <w:i/>
-        </w:rPr>
-        <w:t xml:space="preserve"> Starts </w:t>
+        <w:t xml:space="preserve">UberEats Starts </w:t>
       </w:r>
       <w:r>
         <w:rPr>
@@ -6482,13 +6437,8 @@
         <w:pStyle w:val="Caption"/>
       </w:pPr>
       <w:bookmarkStart w:id="6" w:name="_Toc508041913"/>
-      <w:proofErr w:type="spellStart"/>
-      <w:r>
-        <w:t>Figura</w:t>
-      </w:r>
-      <w:proofErr w:type="spellEnd"/>
-      <w:r>
-        <w:t xml:space="preserve"> </w:t>
+      <w:r>
+        <w:t xml:space="preserve">Figura </w:t>
       </w:r>
       <w:r>
         <w:fldChar w:fldCharType="begin"/>
@@ -6509,13 +6459,8 @@
         <w:fldChar w:fldCharType="end"/>
       </w:r>
       <w:r>
-        <w:t xml:space="preserve"> – </w:t>
-      </w:r>
-      <w:proofErr w:type="spellStart"/>
-      <w:r>
-        <w:t>Maquete</w:t>
-      </w:r>
-      <w:proofErr w:type="spellEnd"/>
+        <w:t xml:space="preserve"> – Maquete</w:t>
+      </w:r>
       <w:r>
         <w:t xml:space="preserve"> do Sistema</w:t>
       </w:r>
@@ -7227,43 +7172,21 @@
         <w:rPr>
           <w:lang w:val="pt-PT"/>
         </w:rPr>
-        <w:t xml:space="preserve">Com </w:t>
-      </w:r>
-      <w:r>
-        <w:rPr>
-          <w:lang w:val="pt-PT"/>
-        </w:rPr>
-        <w:t>o objetivo de representar a informação descrita e detalhada sobre as</w:t>
-      </w:r>
-      <w:r>
-        <w:rPr>
-          <w:lang w:val="pt-PT"/>
-        </w:rPr>
-        <w:t xml:space="preserve"> </w:t>
-      </w:r>
-      <w:r>
-        <w:rPr>
-          <w:lang w:val="pt-PT"/>
-        </w:rPr>
-        <w:t>funcionalidades do</w:t>
-      </w:r>
-      <w:r>
-        <w:rPr>
-          <w:lang w:val="pt-PT"/>
-        </w:rPr>
-        <w:t xml:space="preserve"> </w:t>
-      </w:r>
-      <w:r>
-        <w:rPr>
-          <w:lang w:val="pt-PT"/>
-        </w:rPr>
-        <w:t>sistema, foram desenvolvidos diagramas de sequência, permitindo assim uma melhor compreensão da interação entre o utilizador e o sistema em cada um dos Use Cases. Este tipo de diagrama está mais próximo do código que será desenvolvido e facilita o processo de transição para essa mesma fase de desenvolvimento. De forma exemplificar o desenvolvimento deste tipo de modelo, serão de seguida apresentados alguns exemplos, bem como outros relevantes em anexo.</w:t>
-      </w:r>
-      <w:r>
-        <w:rPr>
-          <w:lang w:val="pt-PT"/>
-        </w:rPr>
-        <w:t xml:space="preserve"> (COPIADO)</w:t>
+        <w:t>Por forma a melhor descrever o comportamento do sistema, principalmente em relação ao utilizador, desenvolveram-se alguns diagramas de sequência. Estes, que aprofundam os Use Cases especificados, descrevem as funcionalidades do sistema a encontrar a cada passo.</w:t>
+      </w:r>
+    </w:p>
+    <w:p>
+      <w:pPr>
+        <w:ind w:firstLine="720"/>
+        <w:rPr>
+          <w:lang w:val="pt-PT"/>
+        </w:rPr>
+      </w:pPr>
+      <w:r>
+        <w:rPr>
+          <w:lang w:val="pt-PT"/>
+        </w:rPr>
+        <w:t>Este tipo de diagrama, pela sua tipologia de interação Utilizador-Sistema, permite a aproximação e perceção das necessidades relativas à fase de desenvolvimento. É assim tornado claro para a equipa de desenvolvimento os componentes e funcionalidades a desenvolver.</w:t>
       </w:r>
     </w:p>
     <w:p>
@@ -7286,10 +7209,49 @@
     </w:p>
     <w:p>
       <w:pPr>
-        <w:rPr>
-          <w:lang w:val="pt-PT"/>
-        </w:rPr>
-      </w:pPr>
+        <w:ind w:firstLine="720"/>
+        <w:rPr>
+          <w:lang w:val="pt-PT"/>
+        </w:rPr>
+      </w:pPr>
+      <w:r>
+        <w:rPr>
+          <w:lang w:val="pt-PT"/>
+        </w:rPr>
+        <w:t>De forma a explicitar o Use Case fornecido anteriormente, dado pelo nome de “</w:t>
+      </w:r>
+      <w:r>
+        <w:rPr>
+          <w:lang w:val="pt-PT"/>
+        </w:rPr>
+        <w:t xml:space="preserve">Aceitar </w:t>
+      </w:r>
+      <w:r>
+        <w:rPr>
+          <w:lang w:val="pt-PT"/>
+        </w:rPr>
+        <w:t>proposta de trabalho”, é apresentado, de seguida, o seu diagrama de sequência.</w:t>
+      </w:r>
+    </w:p>
+    <w:p>
+      <w:pPr>
+        <w:rPr>
+          <w:lang w:val="pt-PT"/>
+        </w:rPr>
+      </w:pPr>
+      <w:r>
+        <w:rPr>
+          <w:lang w:val="pt-PT"/>
+        </w:rPr>
+        <w:tab/>
+        <w:t>Neste diagrama é possível verificar que o ator corresponde ao profissional, que usará a aplicação. Tal como explicitado, para um funcionário aceitar determinada proposta de trabalho, é exigida ao sistema uma obtenção de todas as propostas de trabalho à espera de aceitação, para aquele funcionário. Após esta obtenção, e caso haja propostas, deverá ser selecionada a proposta a aceitar, sendo que sistema verificará se esta ainda está disponível. Não sendo possível aceitar este trabalho (por eventual cancelamento), o funcionário é informado desta situação e termina a interação. O funcionário pode também escolher não</w:t>
+      </w:r>
+      <w:r>
+        <w:rPr>
+          <w:lang w:val="pt-PT"/>
+        </w:rPr>
+        <w:t xml:space="preserve"> aceitar a proposta de trabalho, sendo que esta informação surgirá informada ao cliente. Caso tudo corra bem, o sistema guardará a aceitação do trabalho e informará o funcionário que já o pode consultar junto dos seus trabalhos agendados.</w:t>
+      </w:r>
     </w:p>
     <w:p>
       <w:pPr>
@@ -7303,6 +7265,7 @@
           <w:noProof/>
           <w:lang w:val="pt-PT" w:eastAsia="pt-PT"/>
         </w:rPr>
+        <w:lastRenderedPageBreak/>
         <w:drawing>
           <wp:anchor distT="0" distB="0" distL="114300" distR="114300" simplePos="0" relativeHeight="251662848" behindDoc="1" locked="0" layoutInCell="1" allowOverlap="1">
             <wp:simplePos x="0" y="0"/>
@@ -7367,16 +7330,168 @@
         <w:pStyle w:val="Ttulo3"/>
       </w:pPr>
       <w:r>
-        <w:lastRenderedPageBreak/>
         <w:t>Exemplo de Diagrama de Sequência -  Avaliar trabalho</w:t>
       </w:r>
     </w:p>
     <w:p>
       <w:pPr>
-        <w:rPr>
-          <w:lang w:val="pt-PT"/>
-        </w:rPr>
-      </w:pPr>
+        <w:ind w:firstLine="720"/>
+        <w:rPr>
+          <w:lang w:val="pt-PT"/>
+        </w:rPr>
+      </w:pPr>
+      <w:r>
+        <w:rPr>
+          <w:lang w:val="pt-PT"/>
+        </w:rPr>
+        <w:t>Em sequência com</w:t>
+      </w:r>
+      <w:r>
+        <w:rPr>
+          <w:lang w:val="pt-PT"/>
+        </w:rPr>
+        <w:t xml:space="preserve"> o Use Case fornecido anteriormente, dado pelo nome de “</w:t>
+      </w:r>
+      <w:r>
+        <w:rPr>
+          <w:lang w:val="pt-PT"/>
+        </w:rPr>
+        <w:t xml:space="preserve">Avaliar </w:t>
+      </w:r>
+      <w:r>
+        <w:rPr>
+          <w:lang w:val="pt-PT"/>
+        </w:rPr>
+        <w:t>trabalho”, é apresentado, de seguida, o seu diagrama de sequência.</w:t>
+      </w:r>
+    </w:p>
+    <w:p>
+      <w:pPr>
+        <w:rPr>
+          <w:lang w:val="pt-PT"/>
+        </w:rPr>
+      </w:pPr>
+      <w:r>
+        <w:rPr>
+          <w:lang w:val="pt-PT"/>
+        </w:rPr>
+        <w:tab/>
+        <w:t xml:space="preserve">Neste diagrama é possível verificar que o ator corresponde ao </w:t>
+      </w:r>
+      <w:r>
+        <w:rPr>
+          <w:lang w:val="pt-PT"/>
+        </w:rPr>
+        <w:t>cliente</w:t>
+      </w:r>
+      <w:r>
+        <w:rPr>
+          <w:lang w:val="pt-PT"/>
+        </w:rPr>
+        <w:t xml:space="preserve">, que usará a aplicação. Tal como explicitado, para um </w:t>
+      </w:r>
+      <w:r>
+        <w:rPr>
+          <w:lang w:val="pt-PT"/>
+        </w:rPr>
+        <w:t>cliente</w:t>
+      </w:r>
+      <w:r>
+        <w:rPr>
+          <w:lang w:val="pt-PT"/>
+        </w:rPr>
+        <w:t xml:space="preserve"> </w:t>
+      </w:r>
+      <w:r>
+        <w:rPr>
+          <w:lang w:val="pt-PT"/>
+        </w:rPr>
+        <w:t>avaliar determinado</w:t>
+      </w:r>
+      <w:r>
+        <w:rPr>
+          <w:lang w:val="pt-PT"/>
+        </w:rPr>
+        <w:t xml:space="preserve"> trabalho, é exigida </w:t>
+      </w:r>
+      <w:r>
+        <w:rPr>
+          <w:lang w:val="pt-PT"/>
+        </w:rPr>
+        <w:t>ao sistema uma obtenção de todos os trabalhos já efetuados, por ordem daquele cliente</w:t>
+      </w:r>
+      <w:r>
+        <w:rPr>
+          <w:lang w:val="pt-PT"/>
+        </w:rPr>
+        <w:t xml:space="preserve">. Após esta obtenção, e caso haja </w:t>
+      </w:r>
+      <w:r>
+        <w:rPr>
+          <w:lang w:val="pt-PT"/>
+        </w:rPr>
+        <w:t>trabalhos já efetuados</w:t>
+      </w:r>
+      <w:r>
+        <w:rPr>
+          <w:lang w:val="pt-PT"/>
+        </w:rPr>
+        <w:t xml:space="preserve">, deverá ser </w:t>
+      </w:r>
+      <w:r>
+        <w:rPr>
+          <w:lang w:val="pt-PT"/>
+        </w:rPr>
+        <w:t>selecionado aquele a avaliar</w:t>
+      </w:r>
+      <w:r>
+        <w:rPr>
+          <w:lang w:val="pt-PT"/>
+        </w:rPr>
+        <w:t xml:space="preserve">, sendo que sistema verificará se </w:t>
+      </w:r>
+      <w:r>
+        <w:rPr>
+          <w:lang w:val="pt-PT"/>
+        </w:rPr>
+        <w:t>este</w:t>
+      </w:r>
+      <w:r>
+        <w:rPr>
+          <w:lang w:val="pt-PT"/>
+        </w:rPr>
+        <w:t xml:space="preserve"> </w:t>
+      </w:r>
+      <w:r>
+        <w:rPr>
+          <w:lang w:val="pt-PT"/>
+        </w:rPr>
+        <w:t>já terá ou não sido avaliado</w:t>
+      </w:r>
+      <w:r>
+        <w:rPr>
+          <w:lang w:val="pt-PT"/>
+        </w:rPr>
+        <w:t xml:space="preserve">. Não sendo possível </w:t>
+      </w:r>
+      <w:r>
+        <w:rPr>
+          <w:lang w:val="pt-PT"/>
+        </w:rPr>
+        <w:t>proceder à avaliação (por já ter sido feita), o cliente</w:t>
+      </w:r>
+      <w:r>
+        <w:rPr>
+          <w:lang w:val="pt-PT"/>
+        </w:rPr>
+        <w:t xml:space="preserve"> é informado desta situação e termina a interação. Caso tudo corra bem, </w:t>
+      </w:r>
+      <w:r>
+        <w:rPr>
+          <w:lang w:val="pt-PT"/>
+        </w:rPr>
+        <w:t>o ator poderá inserir a avaliação (0-5), sendo que o sistema regista-la-á, informando o sucesso do procedimento.</w:t>
+      </w:r>
     </w:p>
     <w:p>
       <w:pPr>
@@ -7390,6 +7505,7 @@
           <w:noProof/>
           <w:lang w:val="pt-PT" w:eastAsia="pt-PT"/>
         </w:rPr>
+        <w:lastRenderedPageBreak/>
         <w:drawing>
           <wp:inline distT="0" distB="0" distL="0" distR="0">
             <wp:extent cx="5400040" cy="5663565"/>
@@ -7443,10 +7559,153 @@
     </w:p>
     <w:p>
       <w:pPr>
-        <w:rPr>
-          <w:lang w:val="pt-PT"/>
-        </w:rPr>
-      </w:pPr>
+        <w:ind w:firstLine="720"/>
+        <w:rPr>
+          <w:lang w:val="pt-PT"/>
+        </w:rPr>
+      </w:pPr>
+      <w:r>
+        <w:rPr>
+          <w:lang w:val="pt-PT"/>
+        </w:rPr>
+        <w:t xml:space="preserve">Por fim, e de acordo com </w:t>
+      </w:r>
+      <w:r>
+        <w:rPr>
+          <w:lang w:val="pt-PT"/>
+        </w:rPr>
+        <w:t>o Use Case fornecido anteriorm</w:t>
+      </w:r>
+      <w:r>
+        <w:rPr>
+          <w:lang w:val="pt-PT"/>
+        </w:rPr>
+        <w:t>ente, dado pelo nome de “Registo</w:t>
+      </w:r>
+      <w:r>
+        <w:rPr>
+          <w:lang w:val="pt-PT"/>
+        </w:rPr>
+        <w:t>”, é apresentado, de seguida, o seu diagrama de sequência.</w:t>
+      </w:r>
+    </w:p>
+    <w:p>
+      <w:pPr>
+        <w:rPr>
+          <w:lang w:val="pt-PT"/>
+        </w:rPr>
+      </w:pPr>
+      <w:r>
+        <w:rPr>
+          <w:lang w:val="pt-PT"/>
+        </w:rPr>
+        <w:tab/>
+        <w:t>Neste diagrama é possível verificar que o ator corresponde ao cliente</w:t>
+      </w:r>
+      <w:r>
+        <w:rPr>
+          <w:lang w:val="pt-PT"/>
+        </w:rPr>
+        <w:t xml:space="preserve"> ou funcionário</w:t>
+      </w:r>
+      <w:r>
+        <w:rPr>
+          <w:lang w:val="pt-PT"/>
+        </w:rPr>
+        <w:t xml:space="preserve">, que usará a aplicação. Tal como explicitado, para um </w:t>
+      </w:r>
+      <w:r>
+        <w:rPr>
+          <w:lang w:val="pt-PT"/>
+        </w:rPr>
+        <w:t>ator</w:t>
+      </w:r>
+      <w:r>
+        <w:rPr>
+          <w:lang w:val="pt-PT"/>
+        </w:rPr>
+        <w:t xml:space="preserve"> </w:t>
+      </w:r>
+      <w:r>
+        <w:rPr>
+          <w:lang w:val="pt-PT"/>
+        </w:rPr>
+        <w:t>fazer o seu registo, deve inserir</w:t>
+      </w:r>
+      <w:r>
+        <w:rPr>
+          <w:lang w:val="pt-PT"/>
+        </w:rPr>
+        <w:t xml:space="preserve"> o email, username e respetiva password</w:t>
+      </w:r>
+      <w:r>
+        <w:rPr>
+          <w:lang w:val="pt-PT"/>
+        </w:rPr>
+        <w:t xml:space="preserve">. </w:t>
+      </w:r>
+      <w:r>
+        <w:rPr>
+          <w:lang w:val="pt-PT"/>
+        </w:rPr>
+        <w:t>Após confirmados os dados inseridos, podem surgir 3 situações.</w:t>
+      </w:r>
+      <w:r>
+        <w:rPr>
+          <w:lang w:val="pt-PT"/>
+        </w:rPr>
+        <w:t xml:space="preserve"> </w:t>
+      </w:r>
+      <w:r>
+        <w:rPr>
+          <w:lang w:val="pt-PT"/>
+        </w:rPr>
+        <w:t>Na primeira, os dados inseridos são insuficientes, sendo que a interação termina</w:t>
+      </w:r>
+      <w:r>
+        <w:rPr>
+          <w:lang w:val="pt-PT"/>
+        </w:rPr>
+        <w:t>.</w:t>
+      </w:r>
+      <w:r>
+        <w:rPr>
+          <w:lang w:val="pt-PT"/>
+        </w:rPr>
+        <w:t xml:space="preserve"> Na seguinte, pode ser verificado que o utilizador já existe, sendo o ator notificado disto e abortado o processo de registo. Por último, e c</w:t>
+      </w:r>
+      <w:r>
+        <w:rPr>
+          <w:lang w:val="pt-PT"/>
+        </w:rPr>
+        <w:t xml:space="preserve">aso tudo corra bem, o </w:t>
+      </w:r>
+      <w:r>
+        <w:rPr>
+          <w:lang w:val="pt-PT"/>
+        </w:rPr>
+        <w:t>utilizador será registado pelo sistema, que informará</w:t>
+      </w:r>
+      <w:r>
+        <w:rPr>
+          <w:lang w:val="pt-PT"/>
+        </w:rPr>
+        <w:t xml:space="preserve"> o sucesso do </w:t>
+      </w:r>
+      <w:r>
+        <w:rPr>
+          <w:lang w:val="pt-PT"/>
+        </w:rPr>
+        <w:t>regist</w:t>
+      </w:r>
+      <w:bookmarkStart w:id="12" w:name="_GoBack"/>
+      <w:bookmarkEnd w:id="12"/>
+      <w:r>
+        <w:rPr>
+          <w:lang w:val="pt-PT"/>
+        </w:rPr>
+        <w:t>o.</w:t>
+      </w:r>
     </w:p>
     <w:p>
       <w:pPr>
@@ -7503,8 +7762,6 @@
           </wp:inline>
         </w:drawing>
       </w:r>
-      <w:bookmarkStart w:id="12" w:name="_GoBack"/>
-      <w:bookmarkEnd w:id="12"/>
     </w:p>
     <w:p>
       <w:pPr>
@@ -9057,7 +9314,7 @@
         <w:rStyle w:val="PageNumber"/>
         <w:noProof/>
       </w:rPr>
-      <w:t>18</w:t>
+      <w:t>14</w:t>
     </w:r>
     <w:r>
       <w:rPr>
@@ -12266,7 +12523,7 @@
 </file>
 
 <file path=customXml/itemProps1.xml><?xml version="1.0" encoding="utf-8"?>
-<ds:datastoreItem xmlns:ds="http://schemas.openxmlformats.org/officeDocument/2006/customXml" ds:itemID="{E2A1E9E4-26A8-4DE6-81BE-9ADF9B8FA715}">
+<ds:datastoreItem xmlns:ds="http://schemas.openxmlformats.org/officeDocument/2006/customXml" ds:itemID="{3E2690AF-8C8F-47B6-AFCC-CA338B60F38A}">
   <ds:schemaRefs>
     <ds:schemaRef ds:uri="http://schemas.openxmlformats.org/officeDocument/2006/bibliography"/>
   </ds:schemaRefs>

--- a/relatorio/2fase/relatorio2 - vitor.docx
+++ b/relatorio/2fase/relatorio2 - vitor.docx
@@ -5648,20 +5648,35 @@
         </w:rPr>
         <w:t xml:space="preserve"> </w:t>
       </w:r>
+      <w:proofErr w:type="spellStart"/>
       <w:r>
         <w:t>Seguem</w:t>
       </w:r>
+      <w:proofErr w:type="spellEnd"/>
       <w:r>
         <w:t>-se</w:t>
       </w:r>
       <w:r>
-        <w:t xml:space="preserve"> alguns</w:t>
-      </w:r>
+        <w:t xml:space="preserve"> </w:t>
+      </w:r>
+      <w:proofErr w:type="spellStart"/>
+      <w:r>
+        <w:t>alguns</w:t>
+      </w:r>
+      <w:proofErr w:type="spellEnd"/>
       <w:r>
         <w:t xml:space="preserve"> outros</w:t>
       </w:r>
       <w:r>
-        <w:t xml:space="preserve"> exemplos:</w:t>
+        <w:t xml:space="preserve"> </w:t>
+      </w:r>
+      <w:proofErr w:type="spellStart"/>
+      <w:r>
+        <w:t>exemplos</w:t>
+      </w:r>
+      <w:proofErr w:type="spellEnd"/>
+      <w:r>
+        <w:t>:</w:t>
       </w:r>
     </w:p>
     <w:p/>
@@ -5679,14 +5694,36 @@
         <w:rPr>
           <w:i/>
         </w:rPr>
-        <w:t xml:space="preserve">The owner of KFC and Taco Bell is teaming up with Grubhub to expand home delivery [...]" </w:t>
-      </w:r>
+        <w:t xml:space="preserve">The owner of KFC and Taco Bell is teaming up with </w:t>
+      </w:r>
+      <w:proofErr w:type="spellStart"/>
       <w:r>
         <w:rPr>
           <w:i/>
         </w:rPr>
-        <w:t>(8 Fev</w:t>
-      </w:r>
+        <w:t>Grubhub</w:t>
+      </w:r>
+      <w:proofErr w:type="spellEnd"/>
+      <w:r>
+        <w:rPr>
+          <w:i/>
+        </w:rPr>
+        <w:t xml:space="preserve"> to expand home delivery [...]" </w:t>
+      </w:r>
+      <w:r>
+        <w:rPr>
+          <w:i/>
+        </w:rPr>
+        <w:t xml:space="preserve">(8 </w:t>
+      </w:r>
+      <w:proofErr w:type="spellStart"/>
+      <w:r>
+        <w:rPr>
+          <w:i/>
+        </w:rPr>
+        <w:t>Fev</w:t>
+      </w:r>
+      <w:proofErr w:type="spellEnd"/>
       <w:r>
         <w:t>, 2018)</w:t>
       </w:r>
@@ -5721,11 +5758,19 @@
       <w:r>
         <w:t>"</w:t>
       </w:r>
+      <w:proofErr w:type="spellStart"/>
       <w:r>
         <w:rPr>
           <w:i/>
         </w:rPr>
-        <w:t xml:space="preserve">UberEats Starts </w:t>
+        <w:t>UberEats</w:t>
+      </w:r>
+      <w:proofErr w:type="spellEnd"/>
+      <w:r>
+        <w:rPr>
+          <w:i/>
+        </w:rPr>
+        <w:t xml:space="preserve"> Starts </w:t>
       </w:r>
       <w:r>
         <w:rPr>
@@ -6437,8 +6482,13 @@
         <w:pStyle w:val="Caption"/>
       </w:pPr>
       <w:bookmarkStart w:id="6" w:name="_Toc508041913"/>
-      <w:r>
-        <w:t xml:space="preserve">Figura </w:t>
+      <w:proofErr w:type="spellStart"/>
+      <w:r>
+        <w:t>Figura</w:t>
+      </w:r>
+      <w:proofErr w:type="spellEnd"/>
+      <w:r>
+        <w:t xml:space="preserve"> </w:t>
       </w:r>
       <w:r>
         <w:fldChar w:fldCharType="begin"/>
@@ -6459,8 +6509,13 @@
         <w:fldChar w:fldCharType="end"/>
       </w:r>
       <w:r>
-        <w:t xml:space="preserve"> – Maquete</w:t>
-      </w:r>
+        <w:t xml:space="preserve"> – </w:t>
+      </w:r>
+      <w:proofErr w:type="spellStart"/>
+      <w:r>
+        <w:t>Maquete</w:t>
+      </w:r>
+      <w:proofErr w:type="spellEnd"/>
       <w:r>
         <w:t xml:space="preserve"> do Sistema</w:t>
       </w:r>
@@ -7698,8 +7753,6 @@
         </w:rPr>
         <w:t>regist</w:t>
       </w:r>
-      <w:bookmarkStart w:id="12" w:name="_GoBack"/>
-      <w:bookmarkEnd w:id="12"/>
       <w:r>
         <w:rPr>
           <w:lang w:val="pt-PT"/>
@@ -7944,6 +7997,12 @@
                 <w:lang w:val="pt-PT"/>
               </w:rPr>
             </w:pPr>
+            <w:r>
+              <w:rPr>
+                <w:lang w:val="pt-PT"/>
+              </w:rPr>
+              <w:t>Cliente que pretende usar a aplicação e encontrar alguém que cuide do seu filho</w:t>
+            </w:r>
           </w:p>
         </w:tc>
         <w:tc>
@@ -7957,6 +8016,12 @@
                 <w:lang w:val="pt-PT"/>
               </w:rPr>
             </w:pPr>
+            <w:r>
+              <w:rPr>
+                <w:lang w:val="pt-PT"/>
+              </w:rPr>
+              <w:t>Utilizador, Responsável</w:t>
+            </w:r>
           </w:p>
         </w:tc>
         <w:tc>
@@ -7970,6 +8035,12 @@
                 <w:lang w:val="pt-PT"/>
               </w:rPr>
             </w:pPr>
+            <w:r>
+              <w:rPr>
+                <w:lang w:val="pt-PT"/>
+              </w:rPr>
+              <w:t>Um cliente pode selecionar um cuidador para, em determinadas horas, cuidar do filho</w:t>
+            </w:r>
           </w:p>
         </w:tc>
       </w:tr>
@@ -8004,6 +8075,12 @@
                 <w:lang w:val="pt-PT"/>
               </w:rPr>
             </w:pPr>
+            <w:r>
+              <w:rPr>
+                <w:lang w:val="pt-PT"/>
+              </w:rPr>
+              <w:t>Trabalho prestado a um cliente por um dado funcionário, que regista toda a informação útil sobre o mesmo</w:t>
+            </w:r>
           </w:p>
         </w:tc>
         <w:tc>
@@ -8017,6 +8094,12 @@
                 <w:lang w:val="pt-PT"/>
               </w:rPr>
             </w:pPr>
+            <w:r>
+              <w:rPr>
+                <w:lang w:val="pt-PT"/>
+              </w:rPr>
+              <w:t>Serviço</w:t>
+            </w:r>
           </w:p>
         </w:tc>
         <w:tc>
@@ -8030,6 +8113,12 @@
                 <w:lang w:val="pt-PT"/>
               </w:rPr>
             </w:pPr>
+            <w:r>
+              <w:rPr>
+                <w:lang w:val="pt-PT"/>
+              </w:rPr>
+              <w:t>Um cliente pede um trabalho, a determinado funcionário</w:t>
+            </w:r>
           </w:p>
         </w:tc>
       </w:tr>
@@ -8067,6 +8156,12 @@
                 <w:lang w:val="pt-PT"/>
               </w:rPr>
             </w:pPr>
+            <w:r>
+              <w:rPr>
+                <w:lang w:val="pt-PT"/>
+              </w:rPr>
+              <w:t>Funcionário que presta serviços de cuidado, a pedido do cliente, mediante sua disponibilidade</w:t>
+            </w:r>
           </w:p>
         </w:tc>
         <w:tc>
@@ -8080,6 +8175,12 @@
                 <w:lang w:val="pt-PT"/>
               </w:rPr>
             </w:pPr>
+            <w:r>
+              <w:rPr>
+                <w:lang w:val="pt-PT"/>
+              </w:rPr>
+              <w:t>Cuidador, Babysitter</w:t>
+            </w:r>
           </w:p>
         </w:tc>
         <w:tc>
@@ -8093,6 +8194,12 @@
                 <w:lang w:val="pt-PT"/>
               </w:rPr>
             </w:pPr>
+            <w:r>
+              <w:rPr>
+                <w:lang w:val="pt-PT"/>
+              </w:rPr>
+              <w:t>Um funcionário pode aceitar ou não um serviço que lhe é proposto</w:t>
+            </w:r>
           </w:p>
         </w:tc>
       </w:tr>
@@ -8279,6 +8386,12 @@
                 <w:lang w:val="pt-PT"/>
               </w:rPr>
             </w:pPr>
+            <w:r>
+              <w:rPr>
+                <w:lang w:val="pt-PT"/>
+              </w:rPr>
+              <w:t>1</w:t>
+            </w:r>
           </w:p>
         </w:tc>
         <w:tc>
@@ -8292,6 +8405,12 @@
                 <w:lang w:val="pt-PT"/>
               </w:rPr>
             </w:pPr>
+            <w:r>
+              <w:rPr>
+                <w:lang w:val="pt-PT"/>
+              </w:rPr>
+              <w:t>Requisita</w:t>
+            </w:r>
           </w:p>
         </w:tc>
         <w:tc>
@@ -8305,6 +8424,12 @@
                 <w:lang w:val="pt-PT"/>
               </w:rPr>
             </w:pPr>
+            <w:r>
+              <w:rPr>
+                <w:lang w:val="pt-PT"/>
+              </w:rPr>
+              <w:t>N</w:t>
+            </w:r>
           </w:p>
         </w:tc>
         <w:tc>
@@ -8358,6 +8483,12 @@
                 <w:lang w:val="pt-PT"/>
               </w:rPr>
             </w:pPr>
+            <w:r>
+              <w:rPr>
+                <w:lang w:val="pt-PT"/>
+              </w:rPr>
+              <w:t>N</w:t>
+            </w:r>
           </w:p>
         </w:tc>
         <w:tc>
@@ -8371,6 +8502,12 @@
                 <w:lang w:val="pt-PT"/>
               </w:rPr>
             </w:pPr>
+            <w:r>
+              <w:rPr>
+                <w:lang w:val="pt-PT"/>
+              </w:rPr>
+              <w:t>Tem</w:t>
+            </w:r>
           </w:p>
         </w:tc>
         <w:tc>
@@ -8384,6 +8521,12 @@
                 <w:lang w:val="pt-PT"/>
               </w:rPr>
             </w:pPr>
+            <w:r>
+              <w:rPr>
+                <w:lang w:val="pt-PT"/>
+              </w:rPr>
+              <w:t>1</w:t>
+            </w:r>
           </w:p>
         </w:tc>
         <w:tc>
@@ -8419,6 +8562,7 @@
         <w:pStyle w:val="Ttulo3"/>
       </w:pPr>
       <w:r>
+        <w:lastRenderedPageBreak/>
         <w:t>Identificar e associar atributos com os tipos de entidades e relacionamentos</w:t>
       </w:r>
     </w:p>
@@ -8462,7 +8606,19 @@
         <w:rPr>
           <w:lang w:val="pt-PT"/>
         </w:rPr>
-        <w:t>Após a leitura dos requisitos, chegou-se à conclusão que existem três atributos da</w:t>
+        <w:t>Após a leitura dos requisitos, ch</w:t>
+      </w:r>
+      <w:r>
+        <w:rPr>
+          <w:lang w:val="pt-PT"/>
+        </w:rPr>
+        <w:t xml:space="preserve">egou-se à conclusão que existe apenas um </w:t>
+      </w:r>
+      <w:r>
+        <w:rPr>
+          <w:lang w:val="pt-PT"/>
+        </w:rPr>
+        <w:t>atributos da</w:t>
       </w:r>
       <w:r>
         <w:rPr>
@@ -8474,7 +8630,31 @@
         <w:rPr>
           <w:lang w:val="pt-PT"/>
         </w:rPr>
-        <w:t>entidade estabelecimento com a definição de atributo composto: produto, denuncia e contacto.</w:t>
+        <w:t xml:space="preserve">entidade </w:t>
+      </w:r>
+      <w:r>
+        <w:rPr>
+          <w:lang w:val="pt-PT"/>
+        </w:rPr>
+        <w:t>Trabalho</w:t>
+      </w:r>
+      <w:r>
+        <w:rPr>
+          <w:lang w:val="pt-PT"/>
+        </w:rPr>
+        <w:t xml:space="preserve"> com a definição de atributo composto:</w:t>
+      </w:r>
+      <w:r>
+        <w:rPr>
+          <w:lang w:val="pt-PT"/>
+        </w:rPr>
+        <w:t xml:space="preserve"> Morada</w:t>
+      </w:r>
+      <w:r>
+        <w:rPr>
+          <w:lang w:val="pt-PT"/>
+        </w:rPr>
+        <w:t>.</w:t>
       </w:r>
       <w:r>
         <w:rPr>
@@ -8486,44 +8666,21 @@
         <w:rPr>
           <w:lang w:val="pt-PT"/>
         </w:rPr>
-        <w:t>No caso do produto, esta é composta por um número identificador, preço, porção, constituinte</w:t>
-      </w:r>
-      <w:r>
-        <w:rPr>
-          <w:lang w:val="pt-PT"/>
-        </w:rPr>
-        <w:t xml:space="preserve"> </w:t>
-      </w:r>
-      <w:r>
-        <w:rPr>
-          <w:lang w:val="pt-PT"/>
-        </w:rPr>
-        <w:lastRenderedPageBreak/>
-        <w:t>nome e etiquetas. Por outro lado, a denuncia é composta um número identificador e pela razão</w:t>
-      </w:r>
-      <w:r>
-        <w:rPr>
-          <w:lang w:val="pt-PT"/>
-        </w:rPr>
-        <w:t xml:space="preserve"> </w:t>
-      </w:r>
-      <w:r>
-        <w:rPr>
-          <w:lang w:val="pt-PT"/>
-        </w:rPr>
-        <w:t>que levou à denuncia. Por fim, o contacto é composto por e-mail e telefone</w:t>
-      </w:r>
-      <w:r>
-        <w:rPr>
-          <w:lang w:val="pt-PT"/>
-        </w:rPr>
-        <w:t>.</w:t>
-      </w:r>
-      <w:r>
-        <w:rPr>
-          <w:lang w:val="pt-PT"/>
-        </w:rPr>
-        <w:t xml:space="preserve"> (COPIADO)</w:t>
+        <w:t>Esta morada vai ser composta pelos atributos Rua e Localidade. Esta composição, permitirá um maior controlo das localidades onde o serviço terá mais adesão.</w:t>
+      </w:r>
+    </w:p>
+    <w:p>
+      <w:pPr>
+        <w:ind w:firstLine="720"/>
+        <w:rPr>
+          <w:lang w:val="pt-PT"/>
+        </w:rPr>
+      </w:pPr>
+      <w:r>
+        <w:rPr>
+          <w:lang w:val="pt-PT"/>
+        </w:rPr>
+        <w:t>Os restantes atributos serão simples.</w:t>
       </w:r>
     </w:p>
     <w:p>
@@ -8566,12 +8723,6 @@
         </w:rPr>
         <w:t>que não existem atributos derivados no nosso sistema.</w:t>
       </w:r>
-      <w:r>
-        <w:rPr>
-          <w:lang w:val="pt-PT"/>
-        </w:rPr>
-        <w:t xml:space="preserve"> (COPIADO)</w:t>
-      </w:r>
     </w:p>
     <w:p>
       <w:pPr>
@@ -8599,105 +8750,13 @@
         <w:rPr>
           <w:lang w:val="pt-PT"/>
         </w:rPr>
-        <w:t>Da mesma análise referida nos pontos anteriores, é possível concluir que os atributos</w:t>
-      </w:r>
-      <w:r>
-        <w:rPr>
-          <w:lang w:val="pt-PT"/>
-        </w:rPr>
-        <w:t xml:space="preserve"> </w:t>
-      </w:r>
-      <w:r>
-        <w:rPr>
-          <w:lang w:val="pt-PT"/>
-        </w:rPr>
-        <w:t>produto e denuncia da entidade estabelecimento, já anteriormente referidos como atributos</w:t>
-      </w:r>
-      <w:r>
-        <w:rPr>
-          <w:lang w:val="pt-PT"/>
-        </w:rPr>
-        <w:t xml:space="preserve"> </w:t>
-      </w:r>
-      <w:r>
-        <w:rPr>
-          <w:lang w:val="pt-PT"/>
-        </w:rPr>
-        <w:t>compostos, são também atributos multivalor, uma vez que podem existir mais que uma ementa</w:t>
-      </w:r>
-      <w:r>
-        <w:rPr>
-          <w:lang w:val="pt-PT"/>
-        </w:rPr>
-        <w:t xml:space="preserve"> </w:t>
-      </w:r>
-      <w:r>
-        <w:rPr>
-          <w:lang w:val="pt-PT"/>
-        </w:rPr>
-        <w:t>ou denuncia associada ao mesmo estabelecimento.</w:t>
-      </w:r>
-    </w:p>
-    <w:p>
-      <w:pPr>
-        <w:ind w:firstLine="720"/>
-        <w:rPr>
-          <w:lang w:val="pt-PT"/>
-        </w:rPr>
-      </w:pPr>
-      <w:r>
-        <w:rPr>
-          <w:lang w:val="pt-PT"/>
-        </w:rPr>
-        <w:t>Por outro lado, os atributos etiquetas e constituinte, associados ao atributo composto</w:t>
-      </w:r>
-      <w:r>
-        <w:rPr>
-          <w:lang w:val="pt-PT"/>
-        </w:rPr>
-        <w:t xml:space="preserve"> </w:t>
-      </w:r>
-      <w:r>
-        <w:rPr>
-          <w:lang w:val="pt-PT"/>
-        </w:rPr>
-        <w:t>produto, são também atributos multivalor pois podem ter mais do que uma ocorrência.</w:t>
-      </w:r>
-      <w:r>
-        <w:rPr>
-          <w:lang w:val="pt-PT"/>
-        </w:rPr>
-        <w:t xml:space="preserve"> </w:t>
-      </w:r>
-      <w:r>
-        <w:rPr>
-          <w:lang w:val="pt-PT"/>
-        </w:rPr>
-        <w:t>Do mesmo raciocínio anterior, os atributos etiquetas favoritas e histórico de produtos da</w:t>
-      </w:r>
-      <w:r>
-        <w:rPr>
-          <w:lang w:val="pt-PT"/>
-        </w:rPr>
-        <w:t xml:space="preserve"> </w:t>
-      </w:r>
-      <w:r>
-        <w:rPr>
-          <w:lang w:val="pt-PT"/>
-        </w:rPr>
-        <w:t>entidade cliente são</w:t>
-      </w:r>
-      <w:r>
-        <w:rPr>
-          <w:lang w:val="pt-PT"/>
-        </w:rPr>
-        <w:t xml:space="preserve"> também um atributo multivalor.</w:t>
-      </w:r>
-      <w:r>
-        <w:rPr>
-          <w:lang w:val="pt-PT"/>
-        </w:rPr>
-        <w:t xml:space="preserve"> (COPIADO)</w:t>
+        <w:t>Da mesma análise referida nos pontos anteriores, é po</w:t>
+      </w:r>
+      <w:r>
+        <w:rPr>
+          <w:lang w:val="pt-PT"/>
+        </w:rPr>
+        <w:t>ssível concluir que não existem atributos multivalor. É de notar que, caso fosse requisito haver vários contactos para o Cliente, surgiria um atributo multivalor Contacto.</w:t>
       </w:r>
     </w:p>
     <w:p>
@@ -8714,6 +8773,1166 @@
       <w:r>
         <w:t>Associação entre atributos e entidades</w:t>
       </w:r>
+    </w:p>
+    <w:p>
+      <w:pPr>
+        <w:ind w:left="720"/>
+        <w:rPr>
+          <w:lang w:val="pt-PT"/>
+        </w:rPr>
+      </w:pPr>
+      <w:r>
+        <w:rPr>
+          <w:lang w:val="pt-PT"/>
+        </w:rPr>
+        <w:t>Apresenta-se, de seguida, a relação de atributos e respetivas entidades.</w:t>
+      </w:r>
+    </w:p>
+    <w:tbl>
+      <w:tblPr>
+        <w:tblStyle w:val="GridTable4-Accent1"/>
+        <w:tblW w:w="0" w:type="auto"/>
+        <w:tblLook w:val="04A0" w:firstRow="1" w:lastRow="0" w:firstColumn="1" w:lastColumn="0" w:noHBand="0" w:noVBand="1"/>
+      </w:tblPr>
+      <w:tblGrid>
+        <w:gridCol w:w="1026"/>
+        <w:gridCol w:w="1081"/>
+        <w:gridCol w:w="1158"/>
+        <w:gridCol w:w="1180"/>
+        <w:gridCol w:w="654"/>
+        <w:gridCol w:w="1146"/>
+        <w:gridCol w:w="1059"/>
+        <w:gridCol w:w="1190"/>
+      </w:tblGrid>
+      <w:tr>
+        <w:trPr>
+          <w:cnfStyle w:val="100000000000" w:firstRow="1" w:lastRow="0" w:firstColumn="0" w:lastColumn="0" w:oddVBand="0" w:evenVBand="0" w:oddHBand="0" w:evenHBand="0" w:firstRowFirstColumn="0" w:firstRowLastColumn="0" w:lastRowFirstColumn="0" w:lastRowLastColumn="0"/>
+        </w:trPr>
+        <w:tc>
+          <w:tcPr>
+            <w:cnfStyle w:val="001000000000" w:firstRow="0" w:lastRow="0" w:firstColumn="1" w:lastColumn="0" w:oddVBand="0" w:evenVBand="0" w:oddHBand="0" w:evenHBand="0" w:firstRowFirstColumn="0" w:firstRowLastColumn="0" w:lastRowFirstColumn="0" w:lastRowLastColumn="0"/>
+            <w:tcW w:w="1061" w:type="dxa"/>
+          </w:tcPr>
+          <w:p>
+            <w:pPr>
+              <w:rPr>
+                <w:lang w:val="pt-PT"/>
+              </w:rPr>
+            </w:pPr>
+            <w:r>
+              <w:rPr>
+                <w:lang w:val="pt-PT"/>
+              </w:rPr>
+              <w:t>Nome da entidade</w:t>
+            </w:r>
+          </w:p>
+        </w:tc>
+        <w:tc>
+          <w:tcPr>
+            <w:tcW w:w="1061" w:type="dxa"/>
+          </w:tcPr>
+          <w:p>
+            <w:pPr>
+              <w:cnfStyle w:val="100000000000" w:firstRow="1" w:lastRow="0" w:firstColumn="0" w:lastColumn="0" w:oddVBand="0" w:evenVBand="0" w:oddHBand="0" w:evenHBand="0" w:firstRowFirstColumn="0" w:firstRowLastColumn="0" w:lastRowFirstColumn="0" w:lastRowLastColumn="0"/>
+              <w:rPr>
+                <w:lang w:val="pt-PT"/>
+              </w:rPr>
+            </w:pPr>
+            <w:r>
+              <w:rPr>
+                <w:lang w:val="pt-PT"/>
+              </w:rPr>
+              <w:t>Atributo</w:t>
+            </w:r>
+          </w:p>
+        </w:tc>
+        <w:tc>
+          <w:tcPr>
+            <w:tcW w:w="1062" w:type="dxa"/>
+          </w:tcPr>
+          <w:p>
+            <w:pPr>
+              <w:cnfStyle w:val="100000000000" w:firstRow="1" w:lastRow="0" w:firstColumn="0" w:lastColumn="0" w:oddVBand="0" w:evenVBand="0" w:oddHBand="0" w:evenHBand="0" w:firstRowFirstColumn="0" w:firstRowLastColumn="0" w:lastRowFirstColumn="0" w:lastRowLastColumn="0"/>
+              <w:rPr>
+                <w:lang w:val="pt-PT"/>
+              </w:rPr>
+            </w:pPr>
+            <w:r>
+              <w:rPr>
+                <w:lang w:val="pt-PT"/>
+              </w:rPr>
+              <w:t>Descrição</w:t>
+            </w:r>
+          </w:p>
+        </w:tc>
+        <w:tc>
+          <w:tcPr>
+            <w:tcW w:w="1062" w:type="dxa"/>
+          </w:tcPr>
+          <w:p>
+            <w:pPr>
+              <w:cnfStyle w:val="100000000000" w:firstRow="1" w:lastRow="0" w:firstColumn="0" w:lastColumn="0" w:oddVBand="0" w:evenVBand="0" w:oddHBand="0" w:evenHBand="0" w:firstRowFirstColumn="0" w:firstRowLastColumn="0" w:lastRowFirstColumn="0" w:lastRowLastColumn="0"/>
+              <w:rPr>
+                <w:lang w:val="pt-PT"/>
+              </w:rPr>
+            </w:pPr>
+            <w:r>
+              <w:rPr>
+                <w:lang w:val="pt-PT"/>
+              </w:rPr>
+              <w:t>Tipo</w:t>
+            </w:r>
+          </w:p>
+        </w:tc>
+        <w:tc>
+          <w:tcPr>
+            <w:tcW w:w="1062" w:type="dxa"/>
+          </w:tcPr>
+          <w:p>
+            <w:pPr>
+              <w:cnfStyle w:val="100000000000" w:firstRow="1" w:lastRow="0" w:firstColumn="0" w:lastColumn="0" w:oddVBand="0" w:evenVBand="0" w:oddHBand="0" w:evenHBand="0" w:firstRowFirstColumn="0" w:firstRowLastColumn="0" w:lastRowFirstColumn="0" w:lastRowLastColumn="0"/>
+              <w:rPr>
+                <w:lang w:val="pt-PT"/>
+              </w:rPr>
+            </w:pPr>
+            <w:r>
+              <w:rPr>
+                <w:lang w:val="pt-PT"/>
+              </w:rPr>
+              <w:t>Nulo</w:t>
+            </w:r>
+          </w:p>
+        </w:tc>
+        <w:tc>
+          <w:tcPr>
+            <w:tcW w:w="1062" w:type="dxa"/>
+          </w:tcPr>
+          <w:p>
+            <w:pPr>
+              <w:cnfStyle w:val="100000000000" w:firstRow="1" w:lastRow="0" w:firstColumn="0" w:lastColumn="0" w:oddVBand="0" w:evenVBand="0" w:oddHBand="0" w:evenHBand="0" w:firstRowFirstColumn="0" w:firstRowLastColumn="0" w:lastRowFirstColumn="0" w:lastRowLastColumn="0"/>
+              <w:rPr>
+                <w:lang w:val="pt-PT"/>
+              </w:rPr>
+            </w:pPr>
+            <w:r>
+              <w:rPr>
+                <w:lang w:val="pt-PT"/>
+              </w:rPr>
+              <w:t>Multivalor</w:t>
+            </w:r>
+          </w:p>
+        </w:tc>
+        <w:tc>
+          <w:tcPr>
+            <w:tcW w:w="1062" w:type="dxa"/>
+          </w:tcPr>
+          <w:p>
+            <w:pPr>
+              <w:cnfStyle w:val="100000000000" w:firstRow="1" w:lastRow="0" w:firstColumn="0" w:lastColumn="0" w:oddVBand="0" w:evenVBand="0" w:oddHBand="0" w:evenHBand="0" w:firstRowFirstColumn="0" w:firstRowLastColumn="0" w:lastRowFirstColumn="0" w:lastRowLastColumn="0"/>
+              <w:rPr>
+                <w:lang w:val="pt-PT"/>
+              </w:rPr>
+            </w:pPr>
+            <w:r>
+              <w:rPr>
+                <w:lang w:val="pt-PT"/>
+              </w:rPr>
+              <w:t>Derivado</w:t>
+            </w:r>
+          </w:p>
+        </w:tc>
+        <w:tc>
+          <w:tcPr>
+            <w:tcW w:w="1062" w:type="dxa"/>
+          </w:tcPr>
+          <w:p>
+            <w:pPr>
+              <w:cnfStyle w:val="100000000000" w:firstRow="1" w:lastRow="0" w:firstColumn="0" w:lastColumn="0" w:oddVBand="0" w:evenVBand="0" w:oddHBand="0" w:evenHBand="0" w:firstRowFirstColumn="0" w:firstRowLastColumn="0" w:lastRowFirstColumn="0" w:lastRowLastColumn="0"/>
+              <w:rPr>
+                <w:lang w:val="pt-PT"/>
+              </w:rPr>
+            </w:pPr>
+            <w:r>
+              <w:rPr>
+                <w:lang w:val="pt-PT"/>
+              </w:rPr>
+              <w:t>Composto</w:t>
+            </w:r>
+          </w:p>
+        </w:tc>
+      </w:tr>
+      <w:tr>
+        <w:trPr>
+          <w:cnfStyle w:val="000000100000" w:firstRow="0" w:lastRow="0" w:firstColumn="0" w:lastColumn="0" w:oddVBand="0" w:evenVBand="0" w:oddHBand="1" w:evenHBand="0" w:firstRowFirstColumn="0" w:firstRowLastColumn="0" w:lastRowFirstColumn="0" w:lastRowLastColumn="0"/>
+        </w:trPr>
+        <w:tc>
+          <w:tcPr>
+            <w:cnfStyle w:val="001000000000" w:firstRow="0" w:lastRow="0" w:firstColumn="1" w:lastColumn="0" w:oddVBand="0" w:evenVBand="0" w:oddHBand="0" w:evenHBand="0" w:firstRowFirstColumn="0" w:firstRowLastColumn="0" w:lastRowFirstColumn="0" w:lastRowLastColumn="0"/>
+            <w:tcW w:w="1061" w:type="dxa"/>
+          </w:tcPr>
+          <w:p>
+            <w:pPr>
+              <w:rPr>
+                <w:lang w:val="pt-PT"/>
+              </w:rPr>
+            </w:pPr>
+            <w:r>
+              <w:rPr>
+                <w:lang w:val="pt-PT"/>
+              </w:rPr>
+              <w:t>Cliente</w:t>
+            </w:r>
+          </w:p>
+        </w:tc>
+        <w:tc>
+          <w:tcPr>
+            <w:tcW w:w="1061" w:type="dxa"/>
+          </w:tcPr>
+          <w:p>
+            <w:pPr>
+              <w:cnfStyle w:val="000000100000" w:firstRow="0" w:lastRow="0" w:firstColumn="0" w:lastColumn="0" w:oddVBand="0" w:evenVBand="0" w:oddHBand="1" w:evenHBand="0" w:firstRowFirstColumn="0" w:firstRowLastColumn="0" w:lastRowFirstColumn="0" w:lastRowLastColumn="0"/>
+              <w:rPr>
+                <w:lang w:val="pt-PT"/>
+              </w:rPr>
+            </w:pPr>
+            <w:r>
+              <w:rPr>
+                <w:lang w:val="pt-PT"/>
+              </w:rPr>
+              <w:t>Id</w:t>
+            </w:r>
+          </w:p>
+        </w:tc>
+        <w:tc>
+          <w:tcPr>
+            <w:tcW w:w="1062" w:type="dxa"/>
+          </w:tcPr>
+          <w:p>
+            <w:pPr>
+              <w:cnfStyle w:val="000000100000" w:firstRow="0" w:lastRow="0" w:firstColumn="0" w:lastColumn="0" w:oddVBand="0" w:evenVBand="0" w:oddHBand="1" w:evenHBand="0" w:firstRowFirstColumn="0" w:firstRowLastColumn="0" w:lastRowFirstColumn="0" w:lastRowLastColumn="0"/>
+              <w:rPr>
+                <w:lang w:val="pt-PT"/>
+              </w:rPr>
+            </w:pPr>
+            <w:r>
+              <w:rPr>
+                <w:lang w:val="pt-PT"/>
+              </w:rPr>
+              <w:t>É o username</w:t>
+            </w:r>
+            <w:r>
+              <w:rPr>
+                <w:lang w:val="pt-PT"/>
+              </w:rPr>
+              <w:lastRenderedPageBreak/>
+              <w:t>, que o identifica</w:t>
+            </w:r>
+          </w:p>
+        </w:tc>
+        <w:tc>
+          <w:tcPr>
+            <w:tcW w:w="1062" w:type="dxa"/>
+          </w:tcPr>
+          <w:p>
+            <w:pPr>
+              <w:cnfStyle w:val="000000100000" w:firstRow="0" w:lastRow="0" w:firstColumn="0" w:lastColumn="0" w:oddVBand="0" w:evenVBand="0" w:oddHBand="1" w:evenHBand="0" w:firstRowFirstColumn="0" w:firstRowLastColumn="0" w:lastRowFirstColumn="0" w:lastRowLastColumn="0"/>
+              <w:rPr>
+                <w:lang w:val="pt-PT"/>
+              </w:rPr>
+            </w:pPr>
+            <w:r>
+              <w:rPr>
+                <w:lang w:val="pt-PT"/>
+              </w:rPr>
+              <w:lastRenderedPageBreak/>
+              <w:t>Caracteres</w:t>
+            </w:r>
+          </w:p>
+        </w:tc>
+        <w:tc>
+          <w:tcPr>
+            <w:tcW w:w="1062" w:type="dxa"/>
+          </w:tcPr>
+          <w:p>
+            <w:pPr>
+              <w:cnfStyle w:val="000000100000" w:firstRow="0" w:lastRow="0" w:firstColumn="0" w:lastColumn="0" w:oddVBand="0" w:evenVBand="0" w:oddHBand="1" w:evenHBand="0" w:firstRowFirstColumn="0" w:firstRowLastColumn="0" w:lastRowFirstColumn="0" w:lastRowLastColumn="0"/>
+              <w:rPr>
+                <w:lang w:val="pt-PT"/>
+              </w:rPr>
+            </w:pPr>
+            <w:r>
+              <w:rPr>
+                <w:lang w:val="pt-PT"/>
+              </w:rPr>
+              <w:t>Não</w:t>
+            </w:r>
+          </w:p>
+        </w:tc>
+        <w:tc>
+          <w:tcPr>
+            <w:tcW w:w="1062" w:type="dxa"/>
+          </w:tcPr>
+          <w:p>
+            <w:pPr>
+              <w:cnfStyle w:val="000000100000" w:firstRow="0" w:lastRow="0" w:firstColumn="0" w:lastColumn="0" w:oddVBand="0" w:evenVBand="0" w:oddHBand="1" w:evenHBand="0" w:firstRowFirstColumn="0" w:firstRowLastColumn="0" w:lastRowFirstColumn="0" w:lastRowLastColumn="0"/>
+              <w:rPr>
+                <w:lang w:val="pt-PT"/>
+              </w:rPr>
+            </w:pPr>
+            <w:r>
+              <w:rPr>
+                <w:lang w:val="pt-PT"/>
+              </w:rPr>
+              <w:t>Não</w:t>
+            </w:r>
+          </w:p>
+        </w:tc>
+        <w:tc>
+          <w:tcPr>
+            <w:tcW w:w="1062" w:type="dxa"/>
+          </w:tcPr>
+          <w:p>
+            <w:pPr>
+              <w:cnfStyle w:val="000000100000" w:firstRow="0" w:lastRow="0" w:firstColumn="0" w:lastColumn="0" w:oddVBand="0" w:evenVBand="0" w:oddHBand="1" w:evenHBand="0" w:firstRowFirstColumn="0" w:firstRowLastColumn="0" w:lastRowFirstColumn="0" w:lastRowLastColumn="0"/>
+              <w:rPr>
+                <w:lang w:val="pt-PT"/>
+              </w:rPr>
+            </w:pPr>
+            <w:r>
+              <w:rPr>
+                <w:lang w:val="pt-PT"/>
+              </w:rPr>
+              <w:t>Não</w:t>
+            </w:r>
+          </w:p>
+        </w:tc>
+        <w:tc>
+          <w:tcPr>
+            <w:tcW w:w="1062" w:type="dxa"/>
+          </w:tcPr>
+          <w:p>
+            <w:pPr>
+              <w:cnfStyle w:val="000000100000" w:firstRow="0" w:lastRow="0" w:firstColumn="0" w:lastColumn="0" w:oddVBand="0" w:evenVBand="0" w:oddHBand="1" w:evenHBand="0" w:firstRowFirstColumn="0" w:firstRowLastColumn="0" w:lastRowFirstColumn="0" w:lastRowLastColumn="0"/>
+              <w:rPr>
+                <w:lang w:val="pt-PT"/>
+              </w:rPr>
+            </w:pPr>
+            <w:r>
+              <w:rPr>
+                <w:lang w:val="pt-PT"/>
+              </w:rPr>
+              <w:t>Não</w:t>
+            </w:r>
+          </w:p>
+        </w:tc>
+      </w:tr>
+      <w:tr>
+        <w:tc>
+          <w:tcPr>
+            <w:cnfStyle w:val="001000000000" w:firstRow="0" w:lastRow="0" w:firstColumn="1" w:lastColumn="0" w:oddVBand="0" w:evenVBand="0" w:oddHBand="0" w:evenHBand="0" w:firstRowFirstColumn="0" w:firstRowLastColumn="0" w:lastRowFirstColumn="0" w:lastRowLastColumn="0"/>
+            <w:tcW w:w="1061" w:type="dxa"/>
+          </w:tcPr>
+          <w:p>
+            <w:pPr>
+              <w:rPr>
+                <w:lang w:val="pt-PT"/>
+              </w:rPr>
+            </w:pPr>
+          </w:p>
+        </w:tc>
+        <w:tc>
+          <w:tcPr>
+            <w:tcW w:w="1061" w:type="dxa"/>
+          </w:tcPr>
+          <w:p>
+            <w:pPr>
+              <w:cnfStyle w:val="000000000000" w:firstRow="0" w:lastRow="0" w:firstColumn="0" w:lastColumn="0" w:oddVBand="0" w:evenVBand="0" w:oddHBand="0" w:evenHBand="0" w:firstRowFirstColumn="0" w:firstRowLastColumn="0" w:lastRowFirstColumn="0" w:lastRowLastColumn="0"/>
+              <w:rPr>
+                <w:lang w:val="pt-PT"/>
+              </w:rPr>
+            </w:pPr>
+            <w:r>
+              <w:rPr>
+                <w:lang w:val="pt-PT"/>
+              </w:rPr>
+              <w:t>Nome</w:t>
+            </w:r>
+          </w:p>
+        </w:tc>
+        <w:tc>
+          <w:tcPr>
+            <w:tcW w:w="1062" w:type="dxa"/>
+          </w:tcPr>
+          <w:p>
+            <w:pPr>
+              <w:cnfStyle w:val="000000000000" w:firstRow="0" w:lastRow="0" w:firstColumn="0" w:lastColumn="0" w:oddVBand="0" w:evenVBand="0" w:oddHBand="0" w:evenHBand="0" w:firstRowFirstColumn="0" w:firstRowLastColumn="0" w:lastRowFirstColumn="0" w:lastRowLastColumn="0"/>
+              <w:rPr>
+                <w:lang w:val="pt-PT"/>
+              </w:rPr>
+            </w:pPr>
+            <w:r>
+              <w:rPr>
+                <w:lang w:val="pt-PT"/>
+              </w:rPr>
+              <w:t>Nome do cliente</w:t>
+            </w:r>
+          </w:p>
+        </w:tc>
+        <w:tc>
+          <w:tcPr>
+            <w:tcW w:w="1062" w:type="dxa"/>
+          </w:tcPr>
+          <w:p>
+            <w:pPr>
+              <w:cnfStyle w:val="000000000000" w:firstRow="0" w:lastRow="0" w:firstColumn="0" w:lastColumn="0" w:oddVBand="0" w:evenVBand="0" w:oddHBand="0" w:evenHBand="0" w:firstRowFirstColumn="0" w:firstRowLastColumn="0" w:lastRowFirstColumn="0" w:lastRowLastColumn="0"/>
+              <w:rPr>
+                <w:lang w:val="pt-PT"/>
+              </w:rPr>
+            </w:pPr>
+            <w:r>
+              <w:rPr>
+                <w:lang w:val="pt-PT"/>
+              </w:rPr>
+              <w:t>Caracteres</w:t>
+            </w:r>
+          </w:p>
+        </w:tc>
+        <w:tc>
+          <w:tcPr>
+            <w:tcW w:w="1062" w:type="dxa"/>
+          </w:tcPr>
+          <w:p>
+            <w:pPr>
+              <w:cnfStyle w:val="000000000000" w:firstRow="0" w:lastRow="0" w:firstColumn="0" w:lastColumn="0" w:oddVBand="0" w:evenVBand="0" w:oddHBand="0" w:evenHBand="0" w:firstRowFirstColumn="0" w:firstRowLastColumn="0" w:lastRowFirstColumn="0" w:lastRowLastColumn="0"/>
+              <w:rPr>
+                <w:lang w:val="pt-PT"/>
+              </w:rPr>
+            </w:pPr>
+            <w:r>
+              <w:rPr>
+                <w:lang w:val="pt-PT"/>
+              </w:rPr>
+              <w:t>Não</w:t>
+            </w:r>
+          </w:p>
+        </w:tc>
+        <w:tc>
+          <w:tcPr>
+            <w:tcW w:w="1062" w:type="dxa"/>
+          </w:tcPr>
+          <w:p>
+            <w:pPr>
+              <w:cnfStyle w:val="000000000000" w:firstRow="0" w:lastRow="0" w:firstColumn="0" w:lastColumn="0" w:oddVBand="0" w:evenVBand="0" w:oddHBand="0" w:evenHBand="0" w:firstRowFirstColumn="0" w:firstRowLastColumn="0" w:lastRowFirstColumn="0" w:lastRowLastColumn="0"/>
+              <w:rPr>
+                <w:lang w:val="pt-PT"/>
+              </w:rPr>
+            </w:pPr>
+            <w:r>
+              <w:rPr>
+                <w:lang w:val="pt-PT"/>
+              </w:rPr>
+              <w:t>Não</w:t>
+            </w:r>
+          </w:p>
+        </w:tc>
+        <w:tc>
+          <w:tcPr>
+            <w:tcW w:w="1062" w:type="dxa"/>
+          </w:tcPr>
+          <w:p>
+            <w:pPr>
+              <w:cnfStyle w:val="000000000000" w:firstRow="0" w:lastRow="0" w:firstColumn="0" w:lastColumn="0" w:oddVBand="0" w:evenVBand="0" w:oddHBand="0" w:evenHBand="0" w:firstRowFirstColumn="0" w:firstRowLastColumn="0" w:lastRowFirstColumn="0" w:lastRowLastColumn="0"/>
+              <w:rPr>
+                <w:lang w:val="pt-PT"/>
+              </w:rPr>
+            </w:pPr>
+            <w:r>
+              <w:rPr>
+                <w:lang w:val="pt-PT"/>
+              </w:rPr>
+              <w:t>Não</w:t>
+            </w:r>
+          </w:p>
+        </w:tc>
+        <w:tc>
+          <w:tcPr>
+            <w:tcW w:w="1062" w:type="dxa"/>
+          </w:tcPr>
+          <w:p>
+            <w:pPr>
+              <w:cnfStyle w:val="000000000000" w:firstRow="0" w:lastRow="0" w:firstColumn="0" w:lastColumn="0" w:oddVBand="0" w:evenVBand="0" w:oddHBand="0" w:evenHBand="0" w:firstRowFirstColumn="0" w:firstRowLastColumn="0" w:lastRowFirstColumn="0" w:lastRowLastColumn="0"/>
+              <w:rPr>
+                <w:lang w:val="pt-PT"/>
+              </w:rPr>
+            </w:pPr>
+            <w:r>
+              <w:rPr>
+                <w:lang w:val="pt-PT"/>
+              </w:rPr>
+              <w:t>Não</w:t>
+            </w:r>
+          </w:p>
+        </w:tc>
+      </w:tr>
+      <w:tr>
+        <w:trPr>
+          <w:cnfStyle w:val="000000100000" w:firstRow="0" w:lastRow="0" w:firstColumn="0" w:lastColumn="0" w:oddVBand="0" w:evenVBand="0" w:oddHBand="1" w:evenHBand="0" w:firstRowFirstColumn="0" w:firstRowLastColumn="0" w:lastRowFirstColumn="0" w:lastRowLastColumn="0"/>
+        </w:trPr>
+        <w:tc>
+          <w:tcPr>
+            <w:cnfStyle w:val="001000000000" w:firstRow="0" w:lastRow="0" w:firstColumn="1" w:lastColumn="0" w:oddVBand="0" w:evenVBand="0" w:oddHBand="0" w:evenHBand="0" w:firstRowFirstColumn="0" w:firstRowLastColumn="0" w:lastRowFirstColumn="0" w:lastRowLastColumn="0"/>
+            <w:tcW w:w="1061" w:type="dxa"/>
+          </w:tcPr>
+          <w:p>
+            <w:pPr>
+              <w:rPr>
+                <w:lang w:val="pt-PT"/>
+              </w:rPr>
+            </w:pPr>
+          </w:p>
+        </w:tc>
+        <w:tc>
+          <w:tcPr>
+            <w:tcW w:w="1061" w:type="dxa"/>
+          </w:tcPr>
+          <w:p>
+            <w:pPr>
+              <w:cnfStyle w:val="000000100000" w:firstRow="0" w:lastRow="0" w:firstColumn="0" w:lastColumn="0" w:oddVBand="0" w:evenVBand="0" w:oddHBand="1" w:evenHBand="0" w:firstRowFirstColumn="0" w:firstRowLastColumn="0" w:lastRowFirstColumn="0" w:lastRowLastColumn="0"/>
+              <w:rPr>
+                <w:lang w:val="pt-PT"/>
+              </w:rPr>
+            </w:pPr>
+            <w:r>
+              <w:rPr>
+                <w:lang w:val="pt-PT"/>
+              </w:rPr>
+              <w:t>Email</w:t>
+            </w:r>
+          </w:p>
+        </w:tc>
+        <w:tc>
+          <w:tcPr>
+            <w:tcW w:w="1062" w:type="dxa"/>
+          </w:tcPr>
+          <w:p>
+            <w:pPr>
+              <w:cnfStyle w:val="000000100000" w:firstRow="0" w:lastRow="0" w:firstColumn="0" w:lastColumn="0" w:oddVBand="0" w:evenVBand="0" w:oddHBand="1" w:evenHBand="0" w:firstRowFirstColumn="0" w:firstRowLastColumn="0" w:lastRowFirstColumn="0" w:lastRowLastColumn="0"/>
+              <w:rPr>
+                <w:lang w:val="pt-PT"/>
+              </w:rPr>
+            </w:pPr>
+            <w:r>
+              <w:rPr>
+                <w:lang w:val="pt-PT"/>
+              </w:rPr>
+              <w:t>Email com que o cliente se registou</w:t>
+            </w:r>
+          </w:p>
+        </w:tc>
+        <w:tc>
+          <w:tcPr>
+            <w:tcW w:w="1062" w:type="dxa"/>
+          </w:tcPr>
+          <w:p>
+            <w:pPr>
+              <w:cnfStyle w:val="000000100000" w:firstRow="0" w:lastRow="0" w:firstColumn="0" w:lastColumn="0" w:oddVBand="0" w:evenVBand="0" w:oddHBand="1" w:evenHBand="0" w:firstRowFirstColumn="0" w:firstRowLastColumn="0" w:lastRowFirstColumn="0" w:lastRowLastColumn="0"/>
+              <w:rPr>
+                <w:lang w:val="pt-PT"/>
+              </w:rPr>
+            </w:pPr>
+            <w:r>
+              <w:rPr>
+                <w:lang w:val="pt-PT"/>
+              </w:rPr>
+              <w:t>Caracteres</w:t>
+            </w:r>
+          </w:p>
+        </w:tc>
+        <w:tc>
+          <w:tcPr>
+            <w:tcW w:w="1062" w:type="dxa"/>
+          </w:tcPr>
+          <w:p>
+            <w:pPr>
+              <w:cnfStyle w:val="000000100000" w:firstRow="0" w:lastRow="0" w:firstColumn="0" w:lastColumn="0" w:oddVBand="0" w:evenVBand="0" w:oddHBand="1" w:evenHBand="0" w:firstRowFirstColumn="0" w:firstRowLastColumn="0" w:lastRowFirstColumn="0" w:lastRowLastColumn="0"/>
+              <w:rPr>
+                <w:lang w:val="pt-PT"/>
+              </w:rPr>
+            </w:pPr>
+            <w:r>
+              <w:rPr>
+                <w:lang w:val="pt-PT"/>
+              </w:rPr>
+              <w:t>Não</w:t>
+            </w:r>
+          </w:p>
+        </w:tc>
+        <w:tc>
+          <w:tcPr>
+            <w:tcW w:w="1062" w:type="dxa"/>
+          </w:tcPr>
+          <w:p>
+            <w:pPr>
+              <w:cnfStyle w:val="000000100000" w:firstRow="0" w:lastRow="0" w:firstColumn="0" w:lastColumn="0" w:oddVBand="0" w:evenVBand="0" w:oddHBand="1" w:evenHBand="0" w:firstRowFirstColumn="0" w:firstRowLastColumn="0" w:lastRowFirstColumn="0" w:lastRowLastColumn="0"/>
+              <w:rPr>
+                <w:lang w:val="pt-PT"/>
+              </w:rPr>
+            </w:pPr>
+            <w:r>
+              <w:rPr>
+                <w:lang w:val="pt-PT"/>
+              </w:rPr>
+              <w:t>Não</w:t>
+            </w:r>
+          </w:p>
+        </w:tc>
+        <w:tc>
+          <w:tcPr>
+            <w:tcW w:w="1062" w:type="dxa"/>
+          </w:tcPr>
+          <w:p>
+            <w:pPr>
+              <w:cnfStyle w:val="000000100000" w:firstRow="0" w:lastRow="0" w:firstColumn="0" w:lastColumn="0" w:oddVBand="0" w:evenVBand="0" w:oddHBand="1" w:evenHBand="0" w:firstRowFirstColumn="0" w:firstRowLastColumn="0" w:lastRowFirstColumn="0" w:lastRowLastColumn="0"/>
+              <w:rPr>
+                <w:lang w:val="pt-PT"/>
+              </w:rPr>
+            </w:pPr>
+            <w:r>
+              <w:rPr>
+                <w:lang w:val="pt-PT"/>
+              </w:rPr>
+              <w:t>Não</w:t>
+            </w:r>
+          </w:p>
+        </w:tc>
+        <w:tc>
+          <w:tcPr>
+            <w:tcW w:w="1062" w:type="dxa"/>
+          </w:tcPr>
+          <w:p>
+            <w:pPr>
+              <w:cnfStyle w:val="000000100000" w:firstRow="0" w:lastRow="0" w:firstColumn="0" w:lastColumn="0" w:oddVBand="0" w:evenVBand="0" w:oddHBand="1" w:evenHBand="0" w:firstRowFirstColumn="0" w:firstRowLastColumn="0" w:lastRowFirstColumn="0" w:lastRowLastColumn="0"/>
+              <w:rPr>
+                <w:lang w:val="pt-PT"/>
+              </w:rPr>
+            </w:pPr>
+            <w:r>
+              <w:rPr>
+                <w:lang w:val="pt-PT"/>
+              </w:rPr>
+              <w:t>Não</w:t>
+            </w:r>
+          </w:p>
+        </w:tc>
+      </w:tr>
+      <w:tr>
+        <w:tc>
+          <w:tcPr>
+            <w:cnfStyle w:val="001000000000" w:firstRow="0" w:lastRow="0" w:firstColumn="1" w:lastColumn="0" w:oddVBand="0" w:evenVBand="0" w:oddHBand="0" w:evenHBand="0" w:firstRowFirstColumn="0" w:firstRowLastColumn="0" w:lastRowFirstColumn="0" w:lastRowLastColumn="0"/>
+            <w:tcW w:w="1061" w:type="dxa"/>
+          </w:tcPr>
+          <w:p>
+            <w:pPr>
+              <w:rPr>
+                <w:lang w:val="pt-PT"/>
+              </w:rPr>
+            </w:pPr>
+          </w:p>
+        </w:tc>
+        <w:tc>
+          <w:tcPr>
+            <w:tcW w:w="1061" w:type="dxa"/>
+          </w:tcPr>
+          <w:p>
+            <w:pPr>
+              <w:cnfStyle w:val="000000000000" w:firstRow="0" w:lastRow="0" w:firstColumn="0" w:lastColumn="0" w:oddVBand="0" w:evenVBand="0" w:oddHBand="0" w:evenHBand="0" w:firstRowFirstColumn="0" w:firstRowLastColumn="0" w:lastRowFirstColumn="0" w:lastRowLastColumn="0"/>
+              <w:rPr>
+                <w:lang w:val="pt-PT"/>
+              </w:rPr>
+            </w:pPr>
+            <w:r>
+              <w:rPr>
+                <w:lang w:val="pt-PT"/>
+              </w:rPr>
+              <w:t>Password</w:t>
+            </w:r>
+          </w:p>
+        </w:tc>
+        <w:tc>
+          <w:tcPr>
+            <w:tcW w:w="1062" w:type="dxa"/>
+          </w:tcPr>
+          <w:p>
+            <w:pPr>
+              <w:cnfStyle w:val="000000000000" w:firstRow="0" w:lastRow="0" w:firstColumn="0" w:lastColumn="0" w:oddVBand="0" w:evenVBand="0" w:oddHBand="0" w:evenHBand="0" w:firstRowFirstColumn="0" w:firstRowLastColumn="0" w:lastRowFirstColumn="0" w:lastRowLastColumn="0"/>
+              <w:rPr>
+                <w:lang w:val="pt-PT"/>
+              </w:rPr>
+            </w:pPr>
+            <w:r>
+              <w:rPr>
+                <w:lang w:val="pt-PT"/>
+              </w:rPr>
+              <w:t>Password atual da conta do cliente</w:t>
+            </w:r>
+          </w:p>
+        </w:tc>
+        <w:tc>
+          <w:tcPr>
+            <w:tcW w:w="1062" w:type="dxa"/>
+          </w:tcPr>
+          <w:p>
+            <w:pPr>
+              <w:cnfStyle w:val="000000000000" w:firstRow="0" w:lastRow="0" w:firstColumn="0" w:lastColumn="0" w:oddVBand="0" w:evenVBand="0" w:oddHBand="0" w:evenHBand="0" w:firstRowFirstColumn="0" w:firstRowLastColumn="0" w:lastRowFirstColumn="0" w:lastRowLastColumn="0"/>
+              <w:rPr>
+                <w:lang w:val="pt-PT"/>
+              </w:rPr>
+            </w:pPr>
+            <w:r>
+              <w:rPr>
+                <w:lang w:val="pt-PT"/>
+              </w:rPr>
+              <w:t>Caracteres</w:t>
+            </w:r>
+          </w:p>
+        </w:tc>
+        <w:tc>
+          <w:tcPr>
+            <w:tcW w:w="1062" w:type="dxa"/>
+          </w:tcPr>
+          <w:p>
+            <w:pPr>
+              <w:cnfStyle w:val="000000000000" w:firstRow="0" w:lastRow="0" w:firstColumn="0" w:lastColumn="0" w:oddVBand="0" w:evenVBand="0" w:oddHBand="0" w:evenHBand="0" w:firstRowFirstColumn="0" w:firstRowLastColumn="0" w:lastRowFirstColumn="0" w:lastRowLastColumn="0"/>
+              <w:rPr>
+                <w:lang w:val="pt-PT"/>
+              </w:rPr>
+            </w:pPr>
+            <w:r>
+              <w:rPr>
+                <w:lang w:val="pt-PT"/>
+              </w:rPr>
+              <w:t>Não</w:t>
+            </w:r>
+          </w:p>
+        </w:tc>
+        <w:tc>
+          <w:tcPr>
+            <w:tcW w:w="1062" w:type="dxa"/>
+          </w:tcPr>
+          <w:p>
+            <w:pPr>
+              <w:cnfStyle w:val="000000000000" w:firstRow="0" w:lastRow="0" w:firstColumn="0" w:lastColumn="0" w:oddVBand="0" w:evenVBand="0" w:oddHBand="0" w:evenHBand="0" w:firstRowFirstColumn="0" w:firstRowLastColumn="0" w:lastRowFirstColumn="0" w:lastRowLastColumn="0"/>
+              <w:rPr>
+                <w:lang w:val="pt-PT"/>
+              </w:rPr>
+            </w:pPr>
+            <w:r>
+              <w:rPr>
+                <w:lang w:val="pt-PT"/>
+              </w:rPr>
+              <w:t>Não</w:t>
+            </w:r>
+          </w:p>
+        </w:tc>
+        <w:tc>
+          <w:tcPr>
+            <w:tcW w:w="1062" w:type="dxa"/>
+          </w:tcPr>
+          <w:p>
+            <w:pPr>
+              <w:cnfStyle w:val="000000000000" w:firstRow="0" w:lastRow="0" w:firstColumn="0" w:lastColumn="0" w:oddVBand="0" w:evenVBand="0" w:oddHBand="0" w:evenHBand="0" w:firstRowFirstColumn="0" w:firstRowLastColumn="0" w:lastRowFirstColumn="0" w:lastRowLastColumn="0"/>
+              <w:rPr>
+                <w:lang w:val="pt-PT"/>
+              </w:rPr>
+            </w:pPr>
+            <w:r>
+              <w:rPr>
+                <w:lang w:val="pt-PT"/>
+              </w:rPr>
+              <w:t>Não</w:t>
+            </w:r>
+          </w:p>
+        </w:tc>
+        <w:tc>
+          <w:tcPr>
+            <w:tcW w:w="1062" w:type="dxa"/>
+          </w:tcPr>
+          <w:p>
+            <w:pPr>
+              <w:cnfStyle w:val="000000000000" w:firstRow="0" w:lastRow="0" w:firstColumn="0" w:lastColumn="0" w:oddVBand="0" w:evenVBand="0" w:oddHBand="0" w:evenHBand="0" w:firstRowFirstColumn="0" w:firstRowLastColumn="0" w:lastRowFirstColumn="0" w:lastRowLastColumn="0"/>
+              <w:rPr>
+                <w:lang w:val="pt-PT"/>
+              </w:rPr>
+            </w:pPr>
+            <w:r>
+              <w:rPr>
+                <w:lang w:val="pt-PT"/>
+              </w:rPr>
+              <w:t>Não</w:t>
+            </w:r>
+          </w:p>
+        </w:tc>
+      </w:tr>
+      <w:tr>
+        <w:trPr>
+          <w:cnfStyle w:val="000000100000" w:firstRow="0" w:lastRow="0" w:firstColumn="0" w:lastColumn="0" w:oddVBand="0" w:evenVBand="0" w:oddHBand="1" w:evenHBand="0" w:firstRowFirstColumn="0" w:firstRowLastColumn="0" w:lastRowFirstColumn="0" w:lastRowLastColumn="0"/>
+        </w:trPr>
+        <w:tc>
+          <w:tcPr>
+            <w:cnfStyle w:val="001000000000" w:firstRow="0" w:lastRow="0" w:firstColumn="1" w:lastColumn="0" w:oddVBand="0" w:evenVBand="0" w:oddHBand="0" w:evenHBand="0" w:firstRowFirstColumn="0" w:firstRowLastColumn="0" w:lastRowFirstColumn="0" w:lastRowLastColumn="0"/>
+            <w:tcW w:w="1061" w:type="dxa"/>
+          </w:tcPr>
+          <w:p>
+            <w:pPr>
+              <w:rPr>
+                <w:lang w:val="pt-PT"/>
+              </w:rPr>
+            </w:pPr>
+          </w:p>
+        </w:tc>
+        <w:tc>
+          <w:tcPr>
+            <w:tcW w:w="1061" w:type="dxa"/>
+          </w:tcPr>
+          <w:p>
+            <w:pPr>
+              <w:cnfStyle w:val="000000100000" w:firstRow="0" w:lastRow="0" w:firstColumn="0" w:lastColumn="0" w:oddVBand="0" w:evenVBand="0" w:oddHBand="1" w:evenHBand="0" w:firstRowFirstColumn="0" w:firstRowLastColumn="0" w:lastRowFirstColumn="0" w:lastRowLastColumn="0"/>
+              <w:rPr>
+                <w:lang w:val="pt-PT"/>
+              </w:rPr>
+            </w:pPr>
+            <w:r>
+              <w:rPr>
+                <w:lang w:val="pt-PT"/>
+              </w:rPr>
+              <w:t>Estatuto</w:t>
+            </w:r>
+          </w:p>
+        </w:tc>
+        <w:tc>
+          <w:tcPr>
+            <w:tcW w:w="1062" w:type="dxa"/>
+          </w:tcPr>
+          <w:p>
+            <w:pPr>
+              <w:cnfStyle w:val="000000100000" w:firstRow="0" w:lastRow="0" w:firstColumn="0" w:lastColumn="0" w:oddVBand="0" w:evenVBand="0" w:oddHBand="1" w:evenHBand="0" w:firstRowFirstColumn="0" w:firstRowLastColumn="0" w:lastRowFirstColumn="0" w:lastRowLastColumn="0"/>
+              <w:rPr>
+                <w:lang w:val="pt-PT"/>
+              </w:rPr>
+            </w:pPr>
+            <w:r>
+              <w:rPr>
+                <w:lang w:val="pt-PT"/>
+              </w:rPr>
+              <w:t>Condição que pode permitir acesso a descontos</w:t>
+            </w:r>
+          </w:p>
+        </w:tc>
+        <w:tc>
+          <w:tcPr>
+            <w:tcW w:w="1062" w:type="dxa"/>
+          </w:tcPr>
+          <w:p>
+            <w:pPr>
+              <w:cnfStyle w:val="000000100000" w:firstRow="0" w:lastRow="0" w:firstColumn="0" w:lastColumn="0" w:oddVBand="0" w:evenVBand="0" w:oddHBand="1" w:evenHBand="0" w:firstRowFirstColumn="0" w:firstRowLastColumn="0" w:lastRowFirstColumn="0" w:lastRowLastColumn="0"/>
+              <w:rPr>
+                <w:lang w:val="pt-PT"/>
+              </w:rPr>
+            </w:pPr>
+            <w:r>
+              <w:rPr>
+                <w:lang w:val="pt-PT"/>
+              </w:rPr>
+              <w:t>Int</w:t>
+            </w:r>
+          </w:p>
+        </w:tc>
+        <w:tc>
+          <w:tcPr>
+            <w:tcW w:w="1062" w:type="dxa"/>
+          </w:tcPr>
+          <w:p>
+            <w:pPr>
+              <w:cnfStyle w:val="000000100000" w:firstRow="0" w:lastRow="0" w:firstColumn="0" w:lastColumn="0" w:oddVBand="0" w:evenVBand="0" w:oddHBand="1" w:evenHBand="0" w:firstRowFirstColumn="0" w:firstRowLastColumn="0" w:lastRowFirstColumn="0" w:lastRowLastColumn="0"/>
+              <w:rPr>
+                <w:lang w:val="pt-PT"/>
+              </w:rPr>
+            </w:pPr>
+            <w:bookmarkStart w:id="12" w:name="_GoBack"/>
+            <w:bookmarkEnd w:id="12"/>
+          </w:p>
+        </w:tc>
+        <w:tc>
+          <w:tcPr>
+            <w:tcW w:w="1062" w:type="dxa"/>
+          </w:tcPr>
+          <w:p>
+            <w:pPr>
+              <w:cnfStyle w:val="000000100000" w:firstRow="0" w:lastRow="0" w:firstColumn="0" w:lastColumn="0" w:oddVBand="0" w:evenVBand="0" w:oddHBand="1" w:evenHBand="0" w:firstRowFirstColumn="0" w:firstRowLastColumn="0" w:lastRowFirstColumn="0" w:lastRowLastColumn="0"/>
+              <w:rPr>
+                <w:lang w:val="pt-PT"/>
+              </w:rPr>
+            </w:pPr>
+          </w:p>
+        </w:tc>
+        <w:tc>
+          <w:tcPr>
+            <w:tcW w:w="1062" w:type="dxa"/>
+          </w:tcPr>
+          <w:p>
+            <w:pPr>
+              <w:cnfStyle w:val="000000100000" w:firstRow="0" w:lastRow="0" w:firstColumn="0" w:lastColumn="0" w:oddVBand="0" w:evenVBand="0" w:oddHBand="1" w:evenHBand="0" w:firstRowFirstColumn="0" w:firstRowLastColumn="0" w:lastRowFirstColumn="0" w:lastRowLastColumn="0"/>
+              <w:rPr>
+                <w:lang w:val="pt-PT"/>
+              </w:rPr>
+            </w:pPr>
+          </w:p>
+        </w:tc>
+        <w:tc>
+          <w:tcPr>
+            <w:tcW w:w="1062" w:type="dxa"/>
+          </w:tcPr>
+          <w:p>
+            <w:pPr>
+              <w:cnfStyle w:val="000000100000" w:firstRow="0" w:lastRow="0" w:firstColumn="0" w:lastColumn="0" w:oddVBand="0" w:evenVBand="0" w:oddHBand="1" w:evenHBand="0" w:firstRowFirstColumn="0" w:firstRowLastColumn="0" w:lastRowFirstColumn="0" w:lastRowLastColumn="0"/>
+              <w:rPr>
+                <w:lang w:val="pt-PT"/>
+              </w:rPr>
+            </w:pPr>
+          </w:p>
+        </w:tc>
+      </w:tr>
+      <w:tr>
+        <w:tc>
+          <w:tcPr>
+            <w:cnfStyle w:val="001000000000" w:firstRow="0" w:lastRow="0" w:firstColumn="1" w:lastColumn="0" w:oddVBand="0" w:evenVBand="0" w:oddHBand="0" w:evenHBand="0" w:firstRowFirstColumn="0" w:firstRowLastColumn="0" w:lastRowFirstColumn="0" w:lastRowLastColumn="0"/>
+            <w:tcW w:w="1061" w:type="dxa"/>
+          </w:tcPr>
+          <w:p>
+            <w:pPr>
+              <w:rPr>
+                <w:lang w:val="pt-PT"/>
+              </w:rPr>
+            </w:pPr>
+          </w:p>
+        </w:tc>
+        <w:tc>
+          <w:tcPr>
+            <w:tcW w:w="1061" w:type="dxa"/>
+          </w:tcPr>
+          <w:p>
+            <w:pPr>
+              <w:cnfStyle w:val="000000000000" w:firstRow="0" w:lastRow="0" w:firstColumn="0" w:lastColumn="0" w:oddVBand="0" w:evenVBand="0" w:oddHBand="0" w:evenHBand="0" w:firstRowFirstColumn="0" w:firstRowLastColumn="0" w:lastRowFirstColumn="0" w:lastRowLastColumn="0"/>
+              <w:rPr>
+                <w:lang w:val="pt-PT"/>
+              </w:rPr>
+            </w:pPr>
+          </w:p>
+        </w:tc>
+        <w:tc>
+          <w:tcPr>
+            <w:tcW w:w="1062" w:type="dxa"/>
+          </w:tcPr>
+          <w:p>
+            <w:pPr>
+              <w:cnfStyle w:val="000000000000" w:firstRow="0" w:lastRow="0" w:firstColumn="0" w:lastColumn="0" w:oddVBand="0" w:evenVBand="0" w:oddHBand="0" w:evenHBand="0" w:firstRowFirstColumn="0" w:firstRowLastColumn="0" w:lastRowFirstColumn="0" w:lastRowLastColumn="0"/>
+              <w:rPr>
+                <w:lang w:val="pt-PT"/>
+              </w:rPr>
+            </w:pPr>
+          </w:p>
+        </w:tc>
+        <w:tc>
+          <w:tcPr>
+            <w:tcW w:w="1062" w:type="dxa"/>
+          </w:tcPr>
+          <w:p>
+            <w:pPr>
+              <w:cnfStyle w:val="000000000000" w:firstRow="0" w:lastRow="0" w:firstColumn="0" w:lastColumn="0" w:oddVBand="0" w:evenVBand="0" w:oddHBand="0" w:evenHBand="0" w:firstRowFirstColumn="0" w:firstRowLastColumn="0" w:lastRowFirstColumn="0" w:lastRowLastColumn="0"/>
+              <w:rPr>
+                <w:lang w:val="pt-PT"/>
+              </w:rPr>
+            </w:pPr>
+          </w:p>
+        </w:tc>
+        <w:tc>
+          <w:tcPr>
+            <w:tcW w:w="1062" w:type="dxa"/>
+          </w:tcPr>
+          <w:p>
+            <w:pPr>
+              <w:cnfStyle w:val="000000000000" w:firstRow="0" w:lastRow="0" w:firstColumn="0" w:lastColumn="0" w:oddVBand="0" w:evenVBand="0" w:oddHBand="0" w:evenHBand="0" w:firstRowFirstColumn="0" w:firstRowLastColumn="0" w:lastRowFirstColumn="0" w:lastRowLastColumn="0"/>
+              <w:rPr>
+                <w:lang w:val="pt-PT"/>
+              </w:rPr>
+            </w:pPr>
+          </w:p>
+        </w:tc>
+        <w:tc>
+          <w:tcPr>
+            <w:tcW w:w="1062" w:type="dxa"/>
+          </w:tcPr>
+          <w:p>
+            <w:pPr>
+              <w:cnfStyle w:val="000000000000" w:firstRow="0" w:lastRow="0" w:firstColumn="0" w:lastColumn="0" w:oddVBand="0" w:evenVBand="0" w:oddHBand="0" w:evenHBand="0" w:firstRowFirstColumn="0" w:firstRowLastColumn="0" w:lastRowFirstColumn="0" w:lastRowLastColumn="0"/>
+              <w:rPr>
+                <w:lang w:val="pt-PT"/>
+              </w:rPr>
+            </w:pPr>
+          </w:p>
+        </w:tc>
+        <w:tc>
+          <w:tcPr>
+            <w:tcW w:w="1062" w:type="dxa"/>
+          </w:tcPr>
+          <w:p>
+            <w:pPr>
+              <w:cnfStyle w:val="000000000000" w:firstRow="0" w:lastRow="0" w:firstColumn="0" w:lastColumn="0" w:oddVBand="0" w:evenVBand="0" w:oddHBand="0" w:evenHBand="0" w:firstRowFirstColumn="0" w:firstRowLastColumn="0" w:lastRowFirstColumn="0" w:lastRowLastColumn="0"/>
+              <w:rPr>
+                <w:lang w:val="pt-PT"/>
+              </w:rPr>
+            </w:pPr>
+          </w:p>
+        </w:tc>
+        <w:tc>
+          <w:tcPr>
+            <w:tcW w:w="1062" w:type="dxa"/>
+          </w:tcPr>
+          <w:p>
+            <w:pPr>
+              <w:cnfStyle w:val="000000000000" w:firstRow="0" w:lastRow="0" w:firstColumn="0" w:lastColumn="0" w:oddVBand="0" w:evenVBand="0" w:oddHBand="0" w:evenHBand="0" w:firstRowFirstColumn="0" w:firstRowLastColumn="0" w:lastRowFirstColumn="0" w:lastRowLastColumn="0"/>
+              <w:rPr>
+                <w:lang w:val="pt-PT"/>
+              </w:rPr>
+            </w:pPr>
+          </w:p>
+        </w:tc>
+      </w:tr>
+      <w:tr>
+        <w:trPr>
+          <w:cnfStyle w:val="000000100000" w:firstRow="0" w:lastRow="0" w:firstColumn="0" w:lastColumn="0" w:oddVBand="0" w:evenVBand="0" w:oddHBand="1" w:evenHBand="0" w:firstRowFirstColumn="0" w:firstRowLastColumn="0" w:lastRowFirstColumn="0" w:lastRowLastColumn="0"/>
+        </w:trPr>
+        <w:tc>
+          <w:tcPr>
+            <w:cnfStyle w:val="001000000000" w:firstRow="0" w:lastRow="0" w:firstColumn="1" w:lastColumn="0" w:oddVBand="0" w:evenVBand="0" w:oddHBand="0" w:evenHBand="0" w:firstRowFirstColumn="0" w:firstRowLastColumn="0" w:lastRowFirstColumn="0" w:lastRowLastColumn="0"/>
+            <w:tcW w:w="1061" w:type="dxa"/>
+          </w:tcPr>
+          <w:p>
+            <w:pPr>
+              <w:rPr>
+                <w:lang w:val="pt-PT"/>
+              </w:rPr>
+            </w:pPr>
+          </w:p>
+        </w:tc>
+        <w:tc>
+          <w:tcPr>
+            <w:tcW w:w="1061" w:type="dxa"/>
+          </w:tcPr>
+          <w:p>
+            <w:pPr>
+              <w:cnfStyle w:val="000000100000" w:firstRow="0" w:lastRow="0" w:firstColumn="0" w:lastColumn="0" w:oddVBand="0" w:evenVBand="0" w:oddHBand="1" w:evenHBand="0" w:firstRowFirstColumn="0" w:firstRowLastColumn="0" w:lastRowFirstColumn="0" w:lastRowLastColumn="0"/>
+              <w:rPr>
+                <w:lang w:val="pt-PT"/>
+              </w:rPr>
+            </w:pPr>
+          </w:p>
+        </w:tc>
+        <w:tc>
+          <w:tcPr>
+            <w:tcW w:w="1062" w:type="dxa"/>
+          </w:tcPr>
+          <w:p>
+            <w:pPr>
+              <w:cnfStyle w:val="000000100000" w:firstRow="0" w:lastRow="0" w:firstColumn="0" w:lastColumn="0" w:oddVBand="0" w:evenVBand="0" w:oddHBand="1" w:evenHBand="0" w:firstRowFirstColumn="0" w:firstRowLastColumn="0" w:lastRowFirstColumn="0" w:lastRowLastColumn="0"/>
+              <w:rPr>
+                <w:lang w:val="pt-PT"/>
+              </w:rPr>
+            </w:pPr>
+          </w:p>
+        </w:tc>
+        <w:tc>
+          <w:tcPr>
+            <w:tcW w:w="1062" w:type="dxa"/>
+          </w:tcPr>
+          <w:p>
+            <w:pPr>
+              <w:cnfStyle w:val="000000100000" w:firstRow="0" w:lastRow="0" w:firstColumn="0" w:lastColumn="0" w:oddVBand="0" w:evenVBand="0" w:oddHBand="1" w:evenHBand="0" w:firstRowFirstColumn="0" w:firstRowLastColumn="0" w:lastRowFirstColumn="0" w:lastRowLastColumn="0"/>
+              <w:rPr>
+                <w:lang w:val="pt-PT"/>
+              </w:rPr>
+            </w:pPr>
+          </w:p>
+        </w:tc>
+        <w:tc>
+          <w:tcPr>
+            <w:tcW w:w="1062" w:type="dxa"/>
+          </w:tcPr>
+          <w:p>
+            <w:pPr>
+              <w:cnfStyle w:val="000000100000" w:firstRow="0" w:lastRow="0" w:firstColumn="0" w:lastColumn="0" w:oddVBand="0" w:evenVBand="0" w:oddHBand="1" w:evenHBand="0" w:firstRowFirstColumn="0" w:firstRowLastColumn="0" w:lastRowFirstColumn="0" w:lastRowLastColumn="0"/>
+              <w:rPr>
+                <w:lang w:val="pt-PT"/>
+              </w:rPr>
+            </w:pPr>
+          </w:p>
+        </w:tc>
+        <w:tc>
+          <w:tcPr>
+            <w:tcW w:w="1062" w:type="dxa"/>
+          </w:tcPr>
+          <w:p>
+            <w:pPr>
+              <w:cnfStyle w:val="000000100000" w:firstRow="0" w:lastRow="0" w:firstColumn="0" w:lastColumn="0" w:oddVBand="0" w:evenVBand="0" w:oddHBand="1" w:evenHBand="0" w:firstRowFirstColumn="0" w:firstRowLastColumn="0" w:lastRowFirstColumn="0" w:lastRowLastColumn="0"/>
+              <w:rPr>
+                <w:lang w:val="pt-PT"/>
+              </w:rPr>
+            </w:pPr>
+          </w:p>
+        </w:tc>
+        <w:tc>
+          <w:tcPr>
+            <w:tcW w:w="1062" w:type="dxa"/>
+          </w:tcPr>
+          <w:p>
+            <w:pPr>
+              <w:cnfStyle w:val="000000100000" w:firstRow="0" w:lastRow="0" w:firstColumn="0" w:lastColumn="0" w:oddVBand="0" w:evenVBand="0" w:oddHBand="1" w:evenHBand="0" w:firstRowFirstColumn="0" w:firstRowLastColumn="0" w:lastRowFirstColumn="0" w:lastRowLastColumn="0"/>
+              <w:rPr>
+                <w:lang w:val="pt-PT"/>
+              </w:rPr>
+            </w:pPr>
+          </w:p>
+        </w:tc>
+        <w:tc>
+          <w:tcPr>
+            <w:tcW w:w="1062" w:type="dxa"/>
+          </w:tcPr>
+          <w:p>
+            <w:pPr>
+              <w:cnfStyle w:val="000000100000" w:firstRow="0" w:lastRow="0" w:firstColumn="0" w:lastColumn="0" w:oddVBand="0" w:evenVBand="0" w:oddHBand="1" w:evenHBand="0" w:firstRowFirstColumn="0" w:firstRowLastColumn="0" w:lastRowFirstColumn="0" w:lastRowLastColumn="0"/>
+              <w:rPr>
+                <w:lang w:val="pt-PT"/>
+              </w:rPr>
+            </w:pPr>
+          </w:p>
+        </w:tc>
+      </w:tr>
+    </w:tbl>
+    <w:p>
+      <w:pPr>
+        <w:ind w:left="720"/>
+        <w:rPr>
+          <w:lang w:val="pt-PT"/>
+        </w:rPr>
+      </w:pPr>
+    </w:p>
+    <w:p>
+      <w:pPr>
+        <w:ind w:left="720"/>
+        <w:rPr>
+          <w:lang w:val="pt-PT"/>
+        </w:rPr>
+      </w:pPr>
     </w:p>
     <w:p>
       <w:pPr>
@@ -9314,7 +10533,7 @@
         <w:rStyle w:val="PageNumber"/>
         <w:noProof/>
       </w:rPr>
-      <w:t>14</w:t>
+      <w:t>20</w:t>
     </w:r>
     <w:r>
       <w:rPr>
@@ -12523,7 +13742,7 @@
 </file>
 
 <file path=customXml/itemProps1.xml><?xml version="1.0" encoding="utf-8"?>
-<ds:datastoreItem xmlns:ds="http://schemas.openxmlformats.org/officeDocument/2006/customXml" ds:itemID="{3E2690AF-8C8F-47B6-AFCC-CA338B60F38A}">
+<ds:datastoreItem xmlns:ds="http://schemas.openxmlformats.org/officeDocument/2006/customXml" ds:itemID="{4E0E75B7-4057-405B-9F58-6CB8CFE64ECC}">
   <ds:schemaRefs>
     <ds:schemaRef ds:uri="http://schemas.openxmlformats.org/officeDocument/2006/bibliography"/>
   </ds:schemaRefs>

--- a/relatorio/2fase/relatorio2 - vitor.docx
+++ b/relatorio/2fase/relatorio2 - vitor.docx
@@ -8795,14 +8795,14 @@
         <w:tblLook w:val="04A0" w:firstRow="1" w:lastRow="0" w:firstColumn="1" w:lastColumn="0" w:noHBand="0" w:noVBand="1"/>
       </w:tblPr>
       <w:tblGrid>
-        <w:gridCol w:w="1026"/>
-        <w:gridCol w:w="1081"/>
-        <w:gridCol w:w="1158"/>
-        <w:gridCol w:w="1180"/>
-        <w:gridCol w:w="654"/>
-        <w:gridCol w:w="1146"/>
-        <w:gridCol w:w="1059"/>
-        <w:gridCol w:w="1190"/>
+        <w:gridCol w:w="992"/>
+        <w:gridCol w:w="1064"/>
+        <w:gridCol w:w="1484"/>
+        <w:gridCol w:w="1116"/>
+        <w:gridCol w:w="625"/>
+        <w:gridCol w:w="1085"/>
+        <w:gridCol w:w="1003"/>
+        <w:gridCol w:w="1125"/>
       </w:tblGrid>
       <w:tr>
         <w:trPr>
@@ -8811,7 +8811,7 @@
         <w:tc>
           <w:tcPr>
             <w:cnfStyle w:val="001000000000" w:firstRow="0" w:lastRow="0" w:firstColumn="1" w:lastColumn="0" w:oddVBand="0" w:evenVBand="0" w:oddHBand="0" w:evenHBand="0" w:firstRowFirstColumn="0" w:firstRowLastColumn="0" w:lastRowFirstColumn="0" w:lastRowLastColumn="0"/>
-            <w:tcW w:w="1061" w:type="dxa"/>
+            <w:tcW w:w="1026" w:type="dxa"/>
           </w:tcPr>
           <w:p>
             <w:pPr>
@@ -8829,7 +8829,7 @@
         </w:tc>
         <w:tc>
           <w:tcPr>
-            <w:tcW w:w="1061" w:type="dxa"/>
+            <w:tcW w:w="1081" w:type="dxa"/>
           </w:tcPr>
           <w:p>
             <w:pPr>
@@ -8848,7 +8848,7 @@
         </w:tc>
         <w:tc>
           <w:tcPr>
-            <w:tcW w:w="1062" w:type="dxa"/>
+            <w:tcW w:w="1158" w:type="dxa"/>
           </w:tcPr>
           <w:p>
             <w:pPr>
@@ -8867,7 +8867,7 @@
         </w:tc>
         <w:tc>
           <w:tcPr>
-            <w:tcW w:w="1062" w:type="dxa"/>
+            <w:tcW w:w="1180" w:type="dxa"/>
           </w:tcPr>
           <w:p>
             <w:pPr>
@@ -8886,7 +8886,7 @@
         </w:tc>
         <w:tc>
           <w:tcPr>
-            <w:tcW w:w="1062" w:type="dxa"/>
+            <w:tcW w:w="654" w:type="dxa"/>
           </w:tcPr>
           <w:p>
             <w:pPr>
@@ -8905,7 +8905,7 @@
         </w:tc>
         <w:tc>
           <w:tcPr>
-            <w:tcW w:w="1062" w:type="dxa"/>
+            <w:tcW w:w="1146" w:type="dxa"/>
           </w:tcPr>
           <w:p>
             <w:pPr>
@@ -8924,7 +8924,7 @@
         </w:tc>
         <w:tc>
           <w:tcPr>
-            <w:tcW w:w="1062" w:type="dxa"/>
+            <w:tcW w:w="1059" w:type="dxa"/>
           </w:tcPr>
           <w:p>
             <w:pPr>
@@ -8943,7 +8943,7 @@
         </w:tc>
         <w:tc>
           <w:tcPr>
-            <w:tcW w:w="1062" w:type="dxa"/>
+            <w:tcW w:w="1190" w:type="dxa"/>
           </w:tcPr>
           <w:p>
             <w:pPr>
@@ -8969,6 +8969,7 @@
           <w:tcPr>
             <w:cnfStyle w:val="001000000000" w:firstRow="0" w:lastRow="0" w:firstColumn="1" w:lastColumn="0" w:oddVBand="0" w:evenVBand="0" w:oddHBand="0" w:evenHBand="0" w:firstRowFirstColumn="0" w:firstRowLastColumn="0" w:lastRowFirstColumn="0" w:lastRowLastColumn="0"/>
             <w:tcW w:w="1061" w:type="dxa"/>
+            <w:vMerge w:val="restart"/>
           </w:tcPr>
           <w:p>
             <w:pPr>
@@ -8999,7 +9000,7 @@
               <w:rPr>
                 <w:lang w:val="pt-PT"/>
               </w:rPr>
-              <w:t>Id</w:t>
+              <w:t>Username</w:t>
             </w:r>
           </w:p>
         </w:tc>
@@ -9018,14 +9019,14 @@
               <w:rPr>
                 <w:lang w:val="pt-PT"/>
               </w:rPr>
-              <w:t>É o username</w:t>
+              <w:t xml:space="preserve">É o username, </w:t>
             </w:r>
             <w:r>
               <w:rPr>
                 <w:lang w:val="pt-PT"/>
               </w:rPr>
               <w:lastRenderedPageBreak/>
-              <w:t>, que o identifica</w:t>
+              <w:t>que o identifica</w:t>
             </w:r>
           </w:p>
         </w:tc>
@@ -9130,19 +9131,20 @@
         <w:tc>
           <w:tcPr>
             <w:cnfStyle w:val="001000000000" w:firstRow="0" w:lastRow="0" w:firstColumn="1" w:lastColumn="0" w:oddVBand="0" w:evenVBand="0" w:oddHBand="0" w:evenHBand="0" w:firstRowFirstColumn="0" w:firstRowLastColumn="0" w:lastRowFirstColumn="0" w:lastRowLastColumn="0"/>
-            <w:tcW w:w="1061" w:type="dxa"/>
-          </w:tcPr>
-          <w:p>
-            <w:pPr>
-              <w:rPr>
-                <w:lang w:val="pt-PT"/>
-              </w:rPr>
-            </w:pPr>
-          </w:p>
-        </w:tc>
-        <w:tc>
-          <w:tcPr>
-            <w:tcW w:w="1061" w:type="dxa"/>
+            <w:tcW w:w="1026" w:type="dxa"/>
+            <w:vMerge/>
+          </w:tcPr>
+          <w:p>
+            <w:pPr>
+              <w:rPr>
+                <w:lang w:val="pt-PT"/>
+              </w:rPr>
+            </w:pPr>
+          </w:p>
+        </w:tc>
+        <w:tc>
+          <w:tcPr>
+            <w:tcW w:w="1081" w:type="dxa"/>
           </w:tcPr>
           <w:p>
             <w:pPr>
@@ -9161,7 +9163,7 @@
         </w:tc>
         <w:tc>
           <w:tcPr>
-            <w:tcW w:w="1062" w:type="dxa"/>
+            <w:tcW w:w="1158" w:type="dxa"/>
           </w:tcPr>
           <w:p>
             <w:pPr>
@@ -9180,7 +9182,7 @@
         </w:tc>
         <w:tc>
           <w:tcPr>
-            <w:tcW w:w="1062" w:type="dxa"/>
+            <w:tcW w:w="1180" w:type="dxa"/>
           </w:tcPr>
           <w:p>
             <w:pPr>
@@ -9199,7 +9201,7 @@
         </w:tc>
         <w:tc>
           <w:tcPr>
-            <w:tcW w:w="1062" w:type="dxa"/>
+            <w:tcW w:w="654" w:type="dxa"/>
           </w:tcPr>
           <w:p>
             <w:pPr>
@@ -9218,7 +9220,7 @@
         </w:tc>
         <w:tc>
           <w:tcPr>
-            <w:tcW w:w="1062" w:type="dxa"/>
+            <w:tcW w:w="1146" w:type="dxa"/>
           </w:tcPr>
           <w:p>
             <w:pPr>
@@ -9237,7 +9239,7 @@
         </w:tc>
         <w:tc>
           <w:tcPr>
-            <w:tcW w:w="1062" w:type="dxa"/>
+            <w:tcW w:w="1059" w:type="dxa"/>
           </w:tcPr>
           <w:p>
             <w:pPr>
@@ -9256,7 +9258,7 @@
         </w:tc>
         <w:tc>
           <w:tcPr>
-            <w:tcW w:w="1062" w:type="dxa"/>
+            <w:tcW w:w="1190" w:type="dxa"/>
           </w:tcPr>
           <w:p>
             <w:pPr>
@@ -9281,19 +9283,20 @@
         <w:tc>
           <w:tcPr>
             <w:cnfStyle w:val="001000000000" w:firstRow="0" w:lastRow="0" w:firstColumn="1" w:lastColumn="0" w:oddVBand="0" w:evenVBand="0" w:oddHBand="0" w:evenHBand="0" w:firstRowFirstColumn="0" w:firstRowLastColumn="0" w:lastRowFirstColumn="0" w:lastRowLastColumn="0"/>
-            <w:tcW w:w="1061" w:type="dxa"/>
-          </w:tcPr>
-          <w:p>
-            <w:pPr>
-              <w:rPr>
-                <w:lang w:val="pt-PT"/>
-              </w:rPr>
-            </w:pPr>
-          </w:p>
-        </w:tc>
-        <w:tc>
-          <w:tcPr>
-            <w:tcW w:w="1061" w:type="dxa"/>
+            <w:tcW w:w="1026" w:type="dxa"/>
+            <w:vMerge/>
+          </w:tcPr>
+          <w:p>
+            <w:pPr>
+              <w:rPr>
+                <w:lang w:val="pt-PT"/>
+              </w:rPr>
+            </w:pPr>
+          </w:p>
+        </w:tc>
+        <w:tc>
+          <w:tcPr>
+            <w:tcW w:w="1081" w:type="dxa"/>
           </w:tcPr>
           <w:p>
             <w:pPr>
@@ -9312,7 +9315,7 @@
         </w:tc>
         <w:tc>
           <w:tcPr>
-            <w:tcW w:w="1062" w:type="dxa"/>
+            <w:tcW w:w="1158" w:type="dxa"/>
           </w:tcPr>
           <w:p>
             <w:pPr>
@@ -9331,7 +9334,7 @@
         </w:tc>
         <w:tc>
           <w:tcPr>
-            <w:tcW w:w="1062" w:type="dxa"/>
+            <w:tcW w:w="1180" w:type="dxa"/>
           </w:tcPr>
           <w:p>
             <w:pPr>
@@ -9350,7 +9353,7 @@
         </w:tc>
         <w:tc>
           <w:tcPr>
-            <w:tcW w:w="1062" w:type="dxa"/>
+            <w:tcW w:w="654" w:type="dxa"/>
           </w:tcPr>
           <w:p>
             <w:pPr>
@@ -9369,7 +9372,7 @@
         </w:tc>
         <w:tc>
           <w:tcPr>
-            <w:tcW w:w="1062" w:type="dxa"/>
+            <w:tcW w:w="1146" w:type="dxa"/>
           </w:tcPr>
           <w:p>
             <w:pPr>
@@ -9388,7 +9391,7 @@
         </w:tc>
         <w:tc>
           <w:tcPr>
-            <w:tcW w:w="1062" w:type="dxa"/>
+            <w:tcW w:w="1059" w:type="dxa"/>
           </w:tcPr>
           <w:p>
             <w:pPr>
@@ -9407,7 +9410,7 @@
         </w:tc>
         <w:tc>
           <w:tcPr>
-            <w:tcW w:w="1062" w:type="dxa"/>
+            <w:tcW w:w="1190" w:type="dxa"/>
           </w:tcPr>
           <w:p>
             <w:pPr>
@@ -9429,19 +9432,20 @@
         <w:tc>
           <w:tcPr>
             <w:cnfStyle w:val="001000000000" w:firstRow="0" w:lastRow="0" w:firstColumn="1" w:lastColumn="0" w:oddVBand="0" w:evenVBand="0" w:oddHBand="0" w:evenHBand="0" w:firstRowFirstColumn="0" w:firstRowLastColumn="0" w:lastRowFirstColumn="0" w:lastRowLastColumn="0"/>
-            <w:tcW w:w="1061" w:type="dxa"/>
-          </w:tcPr>
-          <w:p>
-            <w:pPr>
-              <w:rPr>
-                <w:lang w:val="pt-PT"/>
-              </w:rPr>
-            </w:pPr>
-          </w:p>
-        </w:tc>
-        <w:tc>
-          <w:tcPr>
-            <w:tcW w:w="1061" w:type="dxa"/>
+            <w:tcW w:w="1026" w:type="dxa"/>
+            <w:vMerge/>
+          </w:tcPr>
+          <w:p>
+            <w:pPr>
+              <w:rPr>
+                <w:lang w:val="pt-PT"/>
+              </w:rPr>
+            </w:pPr>
+          </w:p>
+        </w:tc>
+        <w:tc>
+          <w:tcPr>
+            <w:tcW w:w="1081" w:type="dxa"/>
           </w:tcPr>
           <w:p>
             <w:pPr>
@@ -9460,7 +9464,7 @@
         </w:tc>
         <w:tc>
           <w:tcPr>
-            <w:tcW w:w="1062" w:type="dxa"/>
+            <w:tcW w:w="1158" w:type="dxa"/>
           </w:tcPr>
           <w:p>
             <w:pPr>
@@ -9479,7 +9483,7 @@
         </w:tc>
         <w:tc>
           <w:tcPr>
-            <w:tcW w:w="1062" w:type="dxa"/>
+            <w:tcW w:w="1180" w:type="dxa"/>
           </w:tcPr>
           <w:p>
             <w:pPr>
@@ -9498,7 +9502,7 @@
         </w:tc>
         <w:tc>
           <w:tcPr>
-            <w:tcW w:w="1062" w:type="dxa"/>
+            <w:tcW w:w="654" w:type="dxa"/>
           </w:tcPr>
           <w:p>
             <w:pPr>
@@ -9517,7 +9521,7 @@
         </w:tc>
         <w:tc>
           <w:tcPr>
-            <w:tcW w:w="1062" w:type="dxa"/>
+            <w:tcW w:w="1146" w:type="dxa"/>
           </w:tcPr>
           <w:p>
             <w:pPr>
@@ -9536,7 +9540,7 @@
         </w:tc>
         <w:tc>
           <w:tcPr>
-            <w:tcW w:w="1062" w:type="dxa"/>
+            <w:tcW w:w="1059" w:type="dxa"/>
           </w:tcPr>
           <w:p>
             <w:pPr>
@@ -9555,7 +9559,7 @@
         </w:tc>
         <w:tc>
           <w:tcPr>
-            <w:tcW w:w="1062" w:type="dxa"/>
+            <w:tcW w:w="1190" w:type="dxa"/>
           </w:tcPr>
           <w:p>
             <w:pPr>
@@ -9580,19 +9584,20 @@
         <w:tc>
           <w:tcPr>
             <w:cnfStyle w:val="001000000000" w:firstRow="0" w:lastRow="0" w:firstColumn="1" w:lastColumn="0" w:oddVBand="0" w:evenVBand="0" w:oddHBand="0" w:evenHBand="0" w:firstRowFirstColumn="0" w:firstRowLastColumn="0" w:lastRowFirstColumn="0" w:lastRowLastColumn="0"/>
-            <w:tcW w:w="1061" w:type="dxa"/>
-          </w:tcPr>
-          <w:p>
-            <w:pPr>
-              <w:rPr>
-                <w:lang w:val="pt-PT"/>
-              </w:rPr>
-            </w:pPr>
-          </w:p>
-        </w:tc>
-        <w:tc>
-          <w:tcPr>
-            <w:tcW w:w="1061" w:type="dxa"/>
+            <w:tcW w:w="1026" w:type="dxa"/>
+            <w:vMerge/>
+          </w:tcPr>
+          <w:p>
+            <w:pPr>
+              <w:rPr>
+                <w:lang w:val="pt-PT"/>
+              </w:rPr>
+            </w:pPr>
+          </w:p>
+        </w:tc>
+        <w:tc>
+          <w:tcPr>
+            <w:tcW w:w="1081" w:type="dxa"/>
           </w:tcPr>
           <w:p>
             <w:pPr>
@@ -9611,7 +9616,7 @@
         </w:tc>
         <w:tc>
           <w:tcPr>
-            <w:tcW w:w="1062" w:type="dxa"/>
+            <w:tcW w:w="1158" w:type="dxa"/>
           </w:tcPr>
           <w:p>
             <w:pPr>
@@ -9630,7 +9635,7 @@
         </w:tc>
         <w:tc>
           <w:tcPr>
-            <w:tcW w:w="1062" w:type="dxa"/>
+            <w:tcW w:w="1180" w:type="dxa"/>
           </w:tcPr>
           <w:p>
             <w:pPr>
@@ -9649,7 +9654,7 @@
         </w:tc>
         <w:tc>
           <w:tcPr>
-            <w:tcW w:w="1062" w:type="dxa"/>
+            <w:tcW w:w="654" w:type="dxa"/>
           </w:tcPr>
           <w:p>
             <w:pPr>
@@ -9658,13 +9663,17 @@
                 <w:lang w:val="pt-PT"/>
               </w:rPr>
             </w:pPr>
-            <w:bookmarkStart w:id="12" w:name="_GoBack"/>
-            <w:bookmarkEnd w:id="12"/>
-          </w:p>
-        </w:tc>
-        <w:tc>
-          <w:tcPr>
-            <w:tcW w:w="1062" w:type="dxa"/>
+            <w:r>
+              <w:rPr>
+                <w:lang w:val="pt-PT"/>
+              </w:rPr>
+              <w:t>Não</w:t>
+            </w:r>
+          </w:p>
+        </w:tc>
+        <w:tc>
+          <w:tcPr>
+            <w:tcW w:w="1146" w:type="dxa"/>
           </w:tcPr>
           <w:p>
             <w:pPr>
@@ -9673,11 +9682,17 @@
                 <w:lang w:val="pt-PT"/>
               </w:rPr>
             </w:pPr>
-          </w:p>
-        </w:tc>
-        <w:tc>
-          <w:tcPr>
-            <w:tcW w:w="1062" w:type="dxa"/>
+            <w:r>
+              <w:rPr>
+                <w:lang w:val="pt-PT"/>
+              </w:rPr>
+              <w:t>Não</w:t>
+            </w:r>
+          </w:p>
+        </w:tc>
+        <w:tc>
+          <w:tcPr>
+            <w:tcW w:w="1059" w:type="dxa"/>
           </w:tcPr>
           <w:p>
             <w:pPr>
@@ -9686,11 +9701,17 @@
                 <w:lang w:val="pt-PT"/>
               </w:rPr>
             </w:pPr>
-          </w:p>
-        </w:tc>
-        <w:tc>
-          <w:tcPr>
-            <w:tcW w:w="1062" w:type="dxa"/>
+            <w:r>
+              <w:rPr>
+                <w:lang w:val="pt-PT"/>
+              </w:rPr>
+              <w:t>Não</w:t>
+            </w:r>
+          </w:p>
+        </w:tc>
+        <w:tc>
+          <w:tcPr>
+            <w:tcW w:w="1190" w:type="dxa"/>
           </w:tcPr>
           <w:p>
             <w:pPr>
@@ -9699,6 +9720,12 @@
                 <w:lang w:val="pt-PT"/>
               </w:rPr>
             </w:pPr>
+            <w:r>
+              <w:rPr>
+                <w:lang w:val="pt-PT"/>
+              </w:rPr>
+              <w:t>Não</w:t>
+            </w:r>
           </w:p>
         </w:tc>
       </w:tr>
@@ -9706,19 +9733,20 @@
         <w:tc>
           <w:tcPr>
             <w:cnfStyle w:val="001000000000" w:firstRow="0" w:lastRow="0" w:firstColumn="1" w:lastColumn="0" w:oddVBand="0" w:evenVBand="0" w:oddHBand="0" w:evenHBand="0" w:firstRowFirstColumn="0" w:firstRowLastColumn="0" w:lastRowFirstColumn="0" w:lastRowLastColumn="0"/>
-            <w:tcW w:w="1061" w:type="dxa"/>
-          </w:tcPr>
-          <w:p>
-            <w:pPr>
-              <w:rPr>
-                <w:lang w:val="pt-PT"/>
-              </w:rPr>
-            </w:pPr>
-          </w:p>
-        </w:tc>
-        <w:tc>
-          <w:tcPr>
-            <w:tcW w:w="1061" w:type="dxa"/>
+            <w:tcW w:w="1026" w:type="dxa"/>
+            <w:vMerge/>
+          </w:tcPr>
+          <w:p>
+            <w:pPr>
+              <w:rPr>
+                <w:lang w:val="pt-PT"/>
+              </w:rPr>
+            </w:pPr>
+          </w:p>
+        </w:tc>
+        <w:tc>
+          <w:tcPr>
+            <w:tcW w:w="1081" w:type="dxa"/>
           </w:tcPr>
           <w:p>
             <w:pPr>
@@ -9727,11 +9755,17 @@
                 <w:lang w:val="pt-PT"/>
               </w:rPr>
             </w:pPr>
-          </w:p>
-        </w:tc>
-        <w:tc>
-          <w:tcPr>
-            <w:tcW w:w="1062" w:type="dxa"/>
+            <w:r>
+              <w:rPr>
+                <w:lang w:val="pt-PT"/>
+              </w:rPr>
+              <w:t>Contacto</w:t>
+            </w:r>
+          </w:p>
+        </w:tc>
+        <w:tc>
+          <w:tcPr>
+            <w:tcW w:w="1158" w:type="dxa"/>
           </w:tcPr>
           <w:p>
             <w:pPr>
@@ -9740,11 +9774,17 @@
                 <w:lang w:val="pt-PT"/>
               </w:rPr>
             </w:pPr>
-          </w:p>
-        </w:tc>
-        <w:tc>
-          <w:tcPr>
-            <w:tcW w:w="1062" w:type="dxa"/>
+            <w:r>
+              <w:rPr>
+                <w:lang w:val="pt-PT"/>
+              </w:rPr>
+              <w:t>Telemóvel que o cliente registou</w:t>
+            </w:r>
+          </w:p>
+        </w:tc>
+        <w:tc>
+          <w:tcPr>
+            <w:tcW w:w="1180" w:type="dxa"/>
           </w:tcPr>
           <w:p>
             <w:pPr>
@@ -9753,11 +9793,17 @@
                 <w:lang w:val="pt-PT"/>
               </w:rPr>
             </w:pPr>
-          </w:p>
-        </w:tc>
-        <w:tc>
-          <w:tcPr>
-            <w:tcW w:w="1062" w:type="dxa"/>
+            <w:r>
+              <w:rPr>
+                <w:lang w:val="pt-PT"/>
+              </w:rPr>
+              <w:t>Int</w:t>
+            </w:r>
+          </w:p>
+        </w:tc>
+        <w:tc>
+          <w:tcPr>
+            <w:tcW w:w="654" w:type="dxa"/>
           </w:tcPr>
           <w:p>
             <w:pPr>
@@ -9766,11 +9812,17 @@
                 <w:lang w:val="pt-PT"/>
               </w:rPr>
             </w:pPr>
-          </w:p>
-        </w:tc>
-        <w:tc>
-          <w:tcPr>
-            <w:tcW w:w="1062" w:type="dxa"/>
+            <w:r>
+              <w:rPr>
+                <w:lang w:val="pt-PT"/>
+              </w:rPr>
+              <w:t>Não</w:t>
+            </w:r>
+          </w:p>
+        </w:tc>
+        <w:tc>
+          <w:tcPr>
+            <w:tcW w:w="1146" w:type="dxa"/>
           </w:tcPr>
           <w:p>
             <w:pPr>
@@ -9779,11 +9831,17 @@
                 <w:lang w:val="pt-PT"/>
               </w:rPr>
             </w:pPr>
-          </w:p>
-        </w:tc>
-        <w:tc>
-          <w:tcPr>
-            <w:tcW w:w="1062" w:type="dxa"/>
+            <w:r>
+              <w:rPr>
+                <w:lang w:val="pt-PT"/>
+              </w:rPr>
+              <w:t>Não</w:t>
+            </w:r>
+          </w:p>
+        </w:tc>
+        <w:tc>
+          <w:tcPr>
+            <w:tcW w:w="1059" w:type="dxa"/>
           </w:tcPr>
           <w:p>
             <w:pPr>
@@ -9792,11 +9850,17 @@
                 <w:lang w:val="pt-PT"/>
               </w:rPr>
             </w:pPr>
-          </w:p>
-        </w:tc>
-        <w:tc>
-          <w:tcPr>
-            <w:tcW w:w="1062" w:type="dxa"/>
+            <w:r>
+              <w:rPr>
+                <w:lang w:val="pt-PT"/>
+              </w:rPr>
+              <w:t>Não</w:t>
+            </w:r>
+          </w:p>
+        </w:tc>
+        <w:tc>
+          <w:tcPr>
+            <w:tcW w:w="1190" w:type="dxa"/>
           </w:tcPr>
           <w:p>
             <w:pPr>
@@ -9805,6 +9869,12 @@
                 <w:lang w:val="pt-PT"/>
               </w:rPr>
             </w:pPr>
+            <w:r>
+              <w:rPr>
+                <w:lang w:val="pt-PT"/>
+              </w:rPr>
+              <w:t>Não</w:t>
+            </w:r>
           </w:p>
         </w:tc>
       </w:tr>
@@ -9815,19 +9885,25 @@
         <w:tc>
           <w:tcPr>
             <w:cnfStyle w:val="001000000000" w:firstRow="0" w:lastRow="0" w:firstColumn="1" w:lastColumn="0" w:oddVBand="0" w:evenVBand="0" w:oddHBand="0" w:evenHBand="0" w:firstRowFirstColumn="0" w:firstRowLastColumn="0" w:lastRowFirstColumn="0" w:lastRowLastColumn="0"/>
-            <w:tcW w:w="1061" w:type="dxa"/>
-          </w:tcPr>
-          <w:p>
-            <w:pPr>
-              <w:rPr>
-                <w:lang w:val="pt-PT"/>
-              </w:rPr>
-            </w:pPr>
-          </w:p>
-        </w:tc>
-        <w:tc>
-          <w:tcPr>
-            <w:tcW w:w="1061" w:type="dxa"/>
+            <w:tcW w:w="1026" w:type="dxa"/>
+          </w:tcPr>
+          <w:p>
+            <w:pPr>
+              <w:rPr>
+                <w:lang w:val="pt-PT"/>
+              </w:rPr>
+            </w:pPr>
+            <w:r>
+              <w:rPr>
+                <w:lang w:val="pt-PT"/>
+              </w:rPr>
+              <w:t>Trabalho</w:t>
+            </w:r>
+          </w:p>
+        </w:tc>
+        <w:tc>
+          <w:tcPr>
+            <w:tcW w:w="1081" w:type="dxa"/>
           </w:tcPr>
           <w:p>
             <w:pPr>
@@ -9836,11 +9912,17 @@
                 <w:lang w:val="pt-PT"/>
               </w:rPr>
             </w:pPr>
-          </w:p>
-        </w:tc>
-        <w:tc>
-          <w:tcPr>
-            <w:tcW w:w="1062" w:type="dxa"/>
+            <w:r>
+              <w:rPr>
+                <w:lang w:val="pt-PT"/>
+              </w:rPr>
+              <w:t>Id</w:t>
+            </w:r>
+          </w:p>
+        </w:tc>
+        <w:tc>
+          <w:tcPr>
+            <w:tcW w:w="1158" w:type="dxa"/>
           </w:tcPr>
           <w:p>
             <w:pPr>
@@ -9849,11 +9931,17 @@
                 <w:lang w:val="pt-PT"/>
               </w:rPr>
             </w:pPr>
-          </w:p>
-        </w:tc>
-        <w:tc>
-          <w:tcPr>
-            <w:tcW w:w="1062" w:type="dxa"/>
+            <w:r>
+              <w:rPr>
+                <w:lang w:val="pt-PT"/>
+              </w:rPr>
+              <w:t>Identificador daquele trabalho</w:t>
+            </w:r>
+          </w:p>
+        </w:tc>
+        <w:tc>
+          <w:tcPr>
+            <w:tcW w:w="1180" w:type="dxa"/>
           </w:tcPr>
           <w:p>
             <w:pPr>
@@ -9862,11 +9950,17 @@
                 <w:lang w:val="pt-PT"/>
               </w:rPr>
             </w:pPr>
-          </w:p>
-        </w:tc>
-        <w:tc>
-          <w:tcPr>
-            <w:tcW w:w="1062" w:type="dxa"/>
+            <w:r>
+              <w:rPr>
+                <w:lang w:val="pt-PT"/>
+              </w:rPr>
+              <w:t>Int</w:t>
+            </w:r>
+          </w:p>
+        </w:tc>
+        <w:tc>
+          <w:tcPr>
+            <w:tcW w:w="654" w:type="dxa"/>
           </w:tcPr>
           <w:p>
             <w:pPr>
@@ -9875,11 +9969,17 @@
                 <w:lang w:val="pt-PT"/>
               </w:rPr>
             </w:pPr>
-          </w:p>
-        </w:tc>
-        <w:tc>
-          <w:tcPr>
-            <w:tcW w:w="1062" w:type="dxa"/>
+            <w:r>
+              <w:rPr>
+                <w:lang w:val="pt-PT"/>
+              </w:rPr>
+              <w:t>Não</w:t>
+            </w:r>
+          </w:p>
+        </w:tc>
+        <w:tc>
+          <w:tcPr>
+            <w:tcW w:w="1146" w:type="dxa"/>
           </w:tcPr>
           <w:p>
             <w:pPr>
@@ -9888,11 +9988,17 @@
                 <w:lang w:val="pt-PT"/>
               </w:rPr>
             </w:pPr>
-          </w:p>
-        </w:tc>
-        <w:tc>
-          <w:tcPr>
-            <w:tcW w:w="1062" w:type="dxa"/>
+            <w:r>
+              <w:rPr>
+                <w:lang w:val="pt-PT"/>
+              </w:rPr>
+              <w:t>Não</w:t>
+            </w:r>
+          </w:p>
+        </w:tc>
+        <w:tc>
+          <w:tcPr>
+            <w:tcW w:w="1059" w:type="dxa"/>
           </w:tcPr>
           <w:p>
             <w:pPr>
@@ -9901,11 +10007,1327 @@
                 <w:lang w:val="pt-PT"/>
               </w:rPr>
             </w:pPr>
-          </w:p>
-        </w:tc>
-        <w:tc>
-          <w:tcPr>
-            <w:tcW w:w="1062" w:type="dxa"/>
+            <w:r>
+              <w:rPr>
+                <w:lang w:val="pt-PT"/>
+              </w:rPr>
+              <w:t>Não</w:t>
+            </w:r>
+          </w:p>
+        </w:tc>
+        <w:tc>
+          <w:tcPr>
+            <w:tcW w:w="1190" w:type="dxa"/>
+          </w:tcPr>
+          <w:p>
+            <w:pPr>
+              <w:cnfStyle w:val="000000100000" w:firstRow="0" w:lastRow="0" w:firstColumn="0" w:lastColumn="0" w:oddVBand="0" w:evenVBand="0" w:oddHBand="1" w:evenHBand="0" w:firstRowFirstColumn="0" w:firstRowLastColumn="0" w:lastRowFirstColumn="0" w:lastRowLastColumn="0"/>
+              <w:rPr>
+                <w:lang w:val="pt-PT"/>
+              </w:rPr>
+            </w:pPr>
+            <w:r>
+              <w:rPr>
+                <w:lang w:val="pt-PT"/>
+              </w:rPr>
+              <w:t>Não</w:t>
+            </w:r>
+          </w:p>
+        </w:tc>
+      </w:tr>
+      <w:tr>
+        <w:tc>
+          <w:tcPr>
+            <w:cnfStyle w:val="001000000000" w:firstRow="0" w:lastRow="0" w:firstColumn="1" w:lastColumn="0" w:oddVBand="0" w:evenVBand="0" w:oddHBand="0" w:evenHBand="0" w:firstRowFirstColumn="0" w:firstRowLastColumn="0" w:lastRowFirstColumn="0" w:lastRowLastColumn="0"/>
+            <w:tcW w:w="1026" w:type="dxa"/>
+          </w:tcPr>
+          <w:p>
+            <w:pPr>
+              <w:rPr>
+                <w:lang w:val="pt-PT"/>
+              </w:rPr>
+            </w:pPr>
+          </w:p>
+        </w:tc>
+        <w:tc>
+          <w:tcPr>
+            <w:tcW w:w="1081" w:type="dxa"/>
+          </w:tcPr>
+          <w:p>
+            <w:pPr>
+              <w:cnfStyle w:val="000000000000" w:firstRow="0" w:lastRow="0" w:firstColumn="0" w:lastColumn="0" w:oddVBand="0" w:evenVBand="0" w:oddHBand="0" w:evenHBand="0" w:firstRowFirstColumn="0" w:firstRowLastColumn="0" w:lastRowFirstColumn="0" w:lastRowLastColumn="0"/>
+              <w:rPr>
+                <w:lang w:val="pt-PT"/>
+              </w:rPr>
+            </w:pPr>
+            <w:r>
+              <w:rPr>
+                <w:lang w:val="pt-PT"/>
+              </w:rPr>
+              <w:t>Tipo</w:t>
+            </w:r>
+          </w:p>
+        </w:tc>
+        <w:tc>
+          <w:tcPr>
+            <w:tcW w:w="1158" w:type="dxa"/>
+          </w:tcPr>
+          <w:p>
+            <w:pPr>
+              <w:cnfStyle w:val="000000000000" w:firstRow="0" w:lastRow="0" w:firstColumn="0" w:lastColumn="0" w:oddVBand="0" w:evenVBand="0" w:oddHBand="0" w:evenHBand="0" w:firstRowFirstColumn="0" w:firstRowLastColumn="0" w:lastRowFirstColumn="0" w:lastRowLastColumn="0"/>
+              <w:rPr>
+                <w:lang w:val="pt-PT"/>
+              </w:rPr>
+            </w:pPr>
+            <w:r>
+              <w:rPr>
+                <w:lang w:val="pt-PT"/>
+              </w:rPr>
+              <w:t>Tipo de trabalho que vai ser desempenhado</w:t>
+            </w:r>
+          </w:p>
+        </w:tc>
+        <w:tc>
+          <w:tcPr>
+            <w:tcW w:w="1180" w:type="dxa"/>
+          </w:tcPr>
+          <w:p>
+            <w:pPr>
+              <w:cnfStyle w:val="000000000000" w:firstRow="0" w:lastRow="0" w:firstColumn="0" w:lastColumn="0" w:oddVBand="0" w:evenVBand="0" w:oddHBand="0" w:evenHBand="0" w:firstRowFirstColumn="0" w:firstRowLastColumn="0" w:lastRowFirstColumn="0" w:lastRowLastColumn="0"/>
+              <w:rPr>
+                <w:lang w:val="pt-PT"/>
+              </w:rPr>
+            </w:pPr>
+            <w:bookmarkStart w:id="12" w:name="_GoBack"/>
+            <w:bookmarkEnd w:id="12"/>
+          </w:p>
+        </w:tc>
+        <w:tc>
+          <w:tcPr>
+            <w:tcW w:w="654" w:type="dxa"/>
+          </w:tcPr>
+          <w:p>
+            <w:pPr>
+              <w:cnfStyle w:val="000000000000" w:firstRow="0" w:lastRow="0" w:firstColumn="0" w:lastColumn="0" w:oddVBand="0" w:evenVBand="0" w:oddHBand="0" w:evenHBand="0" w:firstRowFirstColumn="0" w:firstRowLastColumn="0" w:lastRowFirstColumn="0" w:lastRowLastColumn="0"/>
+              <w:rPr>
+                <w:lang w:val="pt-PT"/>
+              </w:rPr>
+            </w:pPr>
+          </w:p>
+        </w:tc>
+        <w:tc>
+          <w:tcPr>
+            <w:tcW w:w="1146" w:type="dxa"/>
+          </w:tcPr>
+          <w:p>
+            <w:pPr>
+              <w:cnfStyle w:val="000000000000" w:firstRow="0" w:lastRow="0" w:firstColumn="0" w:lastColumn="0" w:oddVBand="0" w:evenVBand="0" w:oddHBand="0" w:evenHBand="0" w:firstRowFirstColumn="0" w:firstRowLastColumn="0" w:lastRowFirstColumn="0" w:lastRowLastColumn="0"/>
+              <w:rPr>
+                <w:lang w:val="pt-PT"/>
+              </w:rPr>
+            </w:pPr>
+          </w:p>
+        </w:tc>
+        <w:tc>
+          <w:tcPr>
+            <w:tcW w:w="1059" w:type="dxa"/>
+          </w:tcPr>
+          <w:p>
+            <w:pPr>
+              <w:cnfStyle w:val="000000000000" w:firstRow="0" w:lastRow="0" w:firstColumn="0" w:lastColumn="0" w:oddVBand="0" w:evenVBand="0" w:oddHBand="0" w:evenHBand="0" w:firstRowFirstColumn="0" w:firstRowLastColumn="0" w:lastRowFirstColumn="0" w:lastRowLastColumn="0"/>
+              <w:rPr>
+                <w:lang w:val="pt-PT"/>
+              </w:rPr>
+            </w:pPr>
+          </w:p>
+        </w:tc>
+        <w:tc>
+          <w:tcPr>
+            <w:tcW w:w="1190" w:type="dxa"/>
+          </w:tcPr>
+          <w:p>
+            <w:pPr>
+              <w:cnfStyle w:val="000000000000" w:firstRow="0" w:lastRow="0" w:firstColumn="0" w:lastColumn="0" w:oddVBand="0" w:evenVBand="0" w:oddHBand="0" w:evenHBand="0" w:firstRowFirstColumn="0" w:firstRowLastColumn="0" w:lastRowFirstColumn="0" w:lastRowLastColumn="0"/>
+              <w:rPr>
+                <w:lang w:val="pt-PT"/>
+              </w:rPr>
+            </w:pPr>
+          </w:p>
+        </w:tc>
+      </w:tr>
+      <w:tr>
+        <w:trPr>
+          <w:cnfStyle w:val="000000100000" w:firstRow="0" w:lastRow="0" w:firstColumn="0" w:lastColumn="0" w:oddVBand="0" w:evenVBand="0" w:oddHBand="1" w:evenHBand="0" w:firstRowFirstColumn="0" w:firstRowLastColumn="0" w:lastRowFirstColumn="0" w:lastRowLastColumn="0"/>
+        </w:trPr>
+        <w:tc>
+          <w:tcPr>
+            <w:cnfStyle w:val="001000000000" w:firstRow="0" w:lastRow="0" w:firstColumn="1" w:lastColumn="0" w:oddVBand="0" w:evenVBand="0" w:oddHBand="0" w:evenHBand="0" w:firstRowFirstColumn="0" w:firstRowLastColumn="0" w:lastRowFirstColumn="0" w:lastRowLastColumn="0"/>
+            <w:tcW w:w="1026" w:type="dxa"/>
+          </w:tcPr>
+          <w:p>
+            <w:pPr>
+              <w:rPr>
+                <w:lang w:val="pt-PT"/>
+              </w:rPr>
+            </w:pPr>
+          </w:p>
+        </w:tc>
+        <w:tc>
+          <w:tcPr>
+            <w:tcW w:w="1081" w:type="dxa"/>
+          </w:tcPr>
+          <w:p>
+            <w:pPr>
+              <w:cnfStyle w:val="000000100000" w:firstRow="0" w:lastRow="0" w:firstColumn="0" w:lastColumn="0" w:oddVBand="0" w:evenVBand="0" w:oddHBand="1" w:evenHBand="0" w:firstRowFirstColumn="0" w:firstRowLastColumn="0" w:lastRowFirstColumn="0" w:lastRowLastColumn="0"/>
+              <w:rPr>
+                <w:lang w:val="pt-PT"/>
+              </w:rPr>
+            </w:pPr>
+          </w:p>
+        </w:tc>
+        <w:tc>
+          <w:tcPr>
+            <w:tcW w:w="1158" w:type="dxa"/>
+          </w:tcPr>
+          <w:p>
+            <w:pPr>
+              <w:cnfStyle w:val="000000100000" w:firstRow="0" w:lastRow="0" w:firstColumn="0" w:lastColumn="0" w:oddVBand="0" w:evenVBand="0" w:oddHBand="1" w:evenHBand="0" w:firstRowFirstColumn="0" w:firstRowLastColumn="0" w:lastRowFirstColumn="0" w:lastRowLastColumn="0"/>
+              <w:rPr>
+                <w:lang w:val="pt-PT"/>
+              </w:rPr>
+            </w:pPr>
+          </w:p>
+        </w:tc>
+        <w:tc>
+          <w:tcPr>
+            <w:tcW w:w="1180" w:type="dxa"/>
+          </w:tcPr>
+          <w:p>
+            <w:pPr>
+              <w:cnfStyle w:val="000000100000" w:firstRow="0" w:lastRow="0" w:firstColumn="0" w:lastColumn="0" w:oddVBand="0" w:evenVBand="0" w:oddHBand="1" w:evenHBand="0" w:firstRowFirstColumn="0" w:firstRowLastColumn="0" w:lastRowFirstColumn="0" w:lastRowLastColumn="0"/>
+              <w:rPr>
+                <w:lang w:val="pt-PT"/>
+              </w:rPr>
+            </w:pPr>
+          </w:p>
+        </w:tc>
+        <w:tc>
+          <w:tcPr>
+            <w:tcW w:w="654" w:type="dxa"/>
+          </w:tcPr>
+          <w:p>
+            <w:pPr>
+              <w:cnfStyle w:val="000000100000" w:firstRow="0" w:lastRow="0" w:firstColumn="0" w:lastColumn="0" w:oddVBand="0" w:evenVBand="0" w:oddHBand="1" w:evenHBand="0" w:firstRowFirstColumn="0" w:firstRowLastColumn="0" w:lastRowFirstColumn="0" w:lastRowLastColumn="0"/>
+              <w:rPr>
+                <w:lang w:val="pt-PT"/>
+              </w:rPr>
+            </w:pPr>
+          </w:p>
+        </w:tc>
+        <w:tc>
+          <w:tcPr>
+            <w:tcW w:w="1146" w:type="dxa"/>
+          </w:tcPr>
+          <w:p>
+            <w:pPr>
+              <w:cnfStyle w:val="000000100000" w:firstRow="0" w:lastRow="0" w:firstColumn="0" w:lastColumn="0" w:oddVBand="0" w:evenVBand="0" w:oddHBand="1" w:evenHBand="0" w:firstRowFirstColumn="0" w:firstRowLastColumn="0" w:lastRowFirstColumn="0" w:lastRowLastColumn="0"/>
+              <w:rPr>
+                <w:lang w:val="pt-PT"/>
+              </w:rPr>
+            </w:pPr>
+          </w:p>
+        </w:tc>
+        <w:tc>
+          <w:tcPr>
+            <w:tcW w:w="1059" w:type="dxa"/>
+          </w:tcPr>
+          <w:p>
+            <w:pPr>
+              <w:cnfStyle w:val="000000100000" w:firstRow="0" w:lastRow="0" w:firstColumn="0" w:lastColumn="0" w:oddVBand="0" w:evenVBand="0" w:oddHBand="1" w:evenHBand="0" w:firstRowFirstColumn="0" w:firstRowLastColumn="0" w:lastRowFirstColumn="0" w:lastRowLastColumn="0"/>
+              <w:rPr>
+                <w:lang w:val="pt-PT"/>
+              </w:rPr>
+            </w:pPr>
+          </w:p>
+        </w:tc>
+        <w:tc>
+          <w:tcPr>
+            <w:tcW w:w="1190" w:type="dxa"/>
+          </w:tcPr>
+          <w:p>
+            <w:pPr>
+              <w:cnfStyle w:val="000000100000" w:firstRow="0" w:lastRow="0" w:firstColumn="0" w:lastColumn="0" w:oddVBand="0" w:evenVBand="0" w:oddHBand="1" w:evenHBand="0" w:firstRowFirstColumn="0" w:firstRowLastColumn="0" w:lastRowFirstColumn="0" w:lastRowLastColumn="0"/>
+              <w:rPr>
+                <w:lang w:val="pt-PT"/>
+              </w:rPr>
+            </w:pPr>
+          </w:p>
+        </w:tc>
+      </w:tr>
+      <w:tr>
+        <w:tc>
+          <w:tcPr>
+            <w:cnfStyle w:val="001000000000" w:firstRow="0" w:lastRow="0" w:firstColumn="1" w:lastColumn="0" w:oddVBand="0" w:evenVBand="0" w:oddHBand="0" w:evenHBand="0" w:firstRowFirstColumn="0" w:firstRowLastColumn="0" w:lastRowFirstColumn="0" w:lastRowLastColumn="0"/>
+            <w:tcW w:w="1026" w:type="dxa"/>
+          </w:tcPr>
+          <w:p>
+            <w:pPr>
+              <w:rPr>
+                <w:lang w:val="pt-PT"/>
+              </w:rPr>
+            </w:pPr>
+          </w:p>
+        </w:tc>
+        <w:tc>
+          <w:tcPr>
+            <w:tcW w:w="1081" w:type="dxa"/>
+          </w:tcPr>
+          <w:p>
+            <w:pPr>
+              <w:cnfStyle w:val="000000000000" w:firstRow="0" w:lastRow="0" w:firstColumn="0" w:lastColumn="0" w:oddVBand="0" w:evenVBand="0" w:oddHBand="0" w:evenHBand="0" w:firstRowFirstColumn="0" w:firstRowLastColumn="0" w:lastRowFirstColumn="0" w:lastRowLastColumn="0"/>
+              <w:rPr>
+                <w:lang w:val="pt-PT"/>
+              </w:rPr>
+            </w:pPr>
+          </w:p>
+        </w:tc>
+        <w:tc>
+          <w:tcPr>
+            <w:tcW w:w="1158" w:type="dxa"/>
+          </w:tcPr>
+          <w:p>
+            <w:pPr>
+              <w:cnfStyle w:val="000000000000" w:firstRow="0" w:lastRow="0" w:firstColumn="0" w:lastColumn="0" w:oddVBand="0" w:evenVBand="0" w:oddHBand="0" w:evenHBand="0" w:firstRowFirstColumn="0" w:firstRowLastColumn="0" w:lastRowFirstColumn="0" w:lastRowLastColumn="0"/>
+              <w:rPr>
+                <w:lang w:val="pt-PT"/>
+              </w:rPr>
+            </w:pPr>
+          </w:p>
+        </w:tc>
+        <w:tc>
+          <w:tcPr>
+            <w:tcW w:w="1180" w:type="dxa"/>
+          </w:tcPr>
+          <w:p>
+            <w:pPr>
+              <w:cnfStyle w:val="000000000000" w:firstRow="0" w:lastRow="0" w:firstColumn="0" w:lastColumn="0" w:oddVBand="0" w:evenVBand="0" w:oddHBand="0" w:evenHBand="0" w:firstRowFirstColumn="0" w:firstRowLastColumn="0" w:lastRowFirstColumn="0" w:lastRowLastColumn="0"/>
+              <w:rPr>
+                <w:lang w:val="pt-PT"/>
+              </w:rPr>
+            </w:pPr>
+          </w:p>
+        </w:tc>
+        <w:tc>
+          <w:tcPr>
+            <w:tcW w:w="654" w:type="dxa"/>
+          </w:tcPr>
+          <w:p>
+            <w:pPr>
+              <w:cnfStyle w:val="000000000000" w:firstRow="0" w:lastRow="0" w:firstColumn="0" w:lastColumn="0" w:oddVBand="0" w:evenVBand="0" w:oddHBand="0" w:evenHBand="0" w:firstRowFirstColumn="0" w:firstRowLastColumn="0" w:lastRowFirstColumn="0" w:lastRowLastColumn="0"/>
+              <w:rPr>
+                <w:lang w:val="pt-PT"/>
+              </w:rPr>
+            </w:pPr>
+          </w:p>
+        </w:tc>
+        <w:tc>
+          <w:tcPr>
+            <w:tcW w:w="1146" w:type="dxa"/>
+          </w:tcPr>
+          <w:p>
+            <w:pPr>
+              <w:cnfStyle w:val="000000000000" w:firstRow="0" w:lastRow="0" w:firstColumn="0" w:lastColumn="0" w:oddVBand="0" w:evenVBand="0" w:oddHBand="0" w:evenHBand="0" w:firstRowFirstColumn="0" w:firstRowLastColumn="0" w:lastRowFirstColumn="0" w:lastRowLastColumn="0"/>
+              <w:rPr>
+                <w:lang w:val="pt-PT"/>
+              </w:rPr>
+            </w:pPr>
+          </w:p>
+        </w:tc>
+        <w:tc>
+          <w:tcPr>
+            <w:tcW w:w="1059" w:type="dxa"/>
+          </w:tcPr>
+          <w:p>
+            <w:pPr>
+              <w:cnfStyle w:val="000000000000" w:firstRow="0" w:lastRow="0" w:firstColumn="0" w:lastColumn="0" w:oddVBand="0" w:evenVBand="0" w:oddHBand="0" w:evenHBand="0" w:firstRowFirstColumn="0" w:firstRowLastColumn="0" w:lastRowFirstColumn="0" w:lastRowLastColumn="0"/>
+              <w:rPr>
+                <w:lang w:val="pt-PT"/>
+              </w:rPr>
+            </w:pPr>
+          </w:p>
+        </w:tc>
+        <w:tc>
+          <w:tcPr>
+            <w:tcW w:w="1190" w:type="dxa"/>
+          </w:tcPr>
+          <w:p>
+            <w:pPr>
+              <w:cnfStyle w:val="000000000000" w:firstRow="0" w:lastRow="0" w:firstColumn="0" w:lastColumn="0" w:oddVBand="0" w:evenVBand="0" w:oddHBand="0" w:evenHBand="0" w:firstRowFirstColumn="0" w:firstRowLastColumn="0" w:lastRowFirstColumn="0" w:lastRowLastColumn="0"/>
+              <w:rPr>
+                <w:lang w:val="pt-PT"/>
+              </w:rPr>
+            </w:pPr>
+          </w:p>
+        </w:tc>
+      </w:tr>
+      <w:tr>
+        <w:trPr>
+          <w:cnfStyle w:val="000000100000" w:firstRow="0" w:lastRow="0" w:firstColumn="0" w:lastColumn="0" w:oddVBand="0" w:evenVBand="0" w:oddHBand="1" w:evenHBand="0" w:firstRowFirstColumn="0" w:firstRowLastColumn="0" w:lastRowFirstColumn="0" w:lastRowLastColumn="0"/>
+        </w:trPr>
+        <w:tc>
+          <w:tcPr>
+            <w:cnfStyle w:val="001000000000" w:firstRow="0" w:lastRow="0" w:firstColumn="1" w:lastColumn="0" w:oddVBand="0" w:evenVBand="0" w:oddHBand="0" w:evenHBand="0" w:firstRowFirstColumn="0" w:firstRowLastColumn="0" w:lastRowFirstColumn="0" w:lastRowLastColumn="0"/>
+            <w:tcW w:w="1026" w:type="dxa"/>
+          </w:tcPr>
+          <w:p>
+            <w:pPr>
+              <w:rPr>
+                <w:lang w:val="pt-PT"/>
+              </w:rPr>
+            </w:pPr>
+          </w:p>
+        </w:tc>
+        <w:tc>
+          <w:tcPr>
+            <w:tcW w:w="1081" w:type="dxa"/>
+          </w:tcPr>
+          <w:p>
+            <w:pPr>
+              <w:cnfStyle w:val="000000100000" w:firstRow="0" w:lastRow="0" w:firstColumn="0" w:lastColumn="0" w:oddVBand="0" w:evenVBand="0" w:oddHBand="1" w:evenHBand="0" w:firstRowFirstColumn="0" w:firstRowLastColumn="0" w:lastRowFirstColumn="0" w:lastRowLastColumn="0"/>
+              <w:rPr>
+                <w:lang w:val="pt-PT"/>
+              </w:rPr>
+            </w:pPr>
+          </w:p>
+        </w:tc>
+        <w:tc>
+          <w:tcPr>
+            <w:tcW w:w="1158" w:type="dxa"/>
+          </w:tcPr>
+          <w:p>
+            <w:pPr>
+              <w:cnfStyle w:val="000000100000" w:firstRow="0" w:lastRow="0" w:firstColumn="0" w:lastColumn="0" w:oddVBand="0" w:evenVBand="0" w:oddHBand="1" w:evenHBand="0" w:firstRowFirstColumn="0" w:firstRowLastColumn="0" w:lastRowFirstColumn="0" w:lastRowLastColumn="0"/>
+              <w:rPr>
+                <w:lang w:val="pt-PT"/>
+              </w:rPr>
+            </w:pPr>
+          </w:p>
+        </w:tc>
+        <w:tc>
+          <w:tcPr>
+            <w:tcW w:w="1180" w:type="dxa"/>
+          </w:tcPr>
+          <w:p>
+            <w:pPr>
+              <w:cnfStyle w:val="000000100000" w:firstRow="0" w:lastRow="0" w:firstColumn="0" w:lastColumn="0" w:oddVBand="0" w:evenVBand="0" w:oddHBand="1" w:evenHBand="0" w:firstRowFirstColumn="0" w:firstRowLastColumn="0" w:lastRowFirstColumn="0" w:lastRowLastColumn="0"/>
+              <w:rPr>
+                <w:lang w:val="pt-PT"/>
+              </w:rPr>
+            </w:pPr>
+          </w:p>
+        </w:tc>
+        <w:tc>
+          <w:tcPr>
+            <w:tcW w:w="654" w:type="dxa"/>
+          </w:tcPr>
+          <w:p>
+            <w:pPr>
+              <w:cnfStyle w:val="000000100000" w:firstRow="0" w:lastRow="0" w:firstColumn="0" w:lastColumn="0" w:oddVBand="0" w:evenVBand="0" w:oddHBand="1" w:evenHBand="0" w:firstRowFirstColumn="0" w:firstRowLastColumn="0" w:lastRowFirstColumn="0" w:lastRowLastColumn="0"/>
+              <w:rPr>
+                <w:lang w:val="pt-PT"/>
+              </w:rPr>
+            </w:pPr>
+          </w:p>
+        </w:tc>
+        <w:tc>
+          <w:tcPr>
+            <w:tcW w:w="1146" w:type="dxa"/>
+          </w:tcPr>
+          <w:p>
+            <w:pPr>
+              <w:cnfStyle w:val="000000100000" w:firstRow="0" w:lastRow="0" w:firstColumn="0" w:lastColumn="0" w:oddVBand="0" w:evenVBand="0" w:oddHBand="1" w:evenHBand="0" w:firstRowFirstColumn="0" w:firstRowLastColumn="0" w:lastRowFirstColumn="0" w:lastRowLastColumn="0"/>
+              <w:rPr>
+                <w:lang w:val="pt-PT"/>
+              </w:rPr>
+            </w:pPr>
+          </w:p>
+        </w:tc>
+        <w:tc>
+          <w:tcPr>
+            <w:tcW w:w="1059" w:type="dxa"/>
+          </w:tcPr>
+          <w:p>
+            <w:pPr>
+              <w:cnfStyle w:val="000000100000" w:firstRow="0" w:lastRow="0" w:firstColumn="0" w:lastColumn="0" w:oddVBand="0" w:evenVBand="0" w:oddHBand="1" w:evenHBand="0" w:firstRowFirstColumn="0" w:firstRowLastColumn="0" w:lastRowFirstColumn="0" w:lastRowLastColumn="0"/>
+              <w:rPr>
+                <w:lang w:val="pt-PT"/>
+              </w:rPr>
+            </w:pPr>
+          </w:p>
+        </w:tc>
+        <w:tc>
+          <w:tcPr>
+            <w:tcW w:w="1190" w:type="dxa"/>
+          </w:tcPr>
+          <w:p>
+            <w:pPr>
+              <w:cnfStyle w:val="000000100000" w:firstRow="0" w:lastRow="0" w:firstColumn="0" w:lastColumn="0" w:oddVBand="0" w:evenVBand="0" w:oddHBand="1" w:evenHBand="0" w:firstRowFirstColumn="0" w:firstRowLastColumn="0" w:lastRowFirstColumn="0" w:lastRowLastColumn="0"/>
+              <w:rPr>
+                <w:lang w:val="pt-PT"/>
+              </w:rPr>
+            </w:pPr>
+          </w:p>
+        </w:tc>
+      </w:tr>
+      <w:tr>
+        <w:tc>
+          <w:tcPr>
+            <w:cnfStyle w:val="001000000000" w:firstRow="0" w:lastRow="0" w:firstColumn="1" w:lastColumn="0" w:oddVBand="0" w:evenVBand="0" w:oddHBand="0" w:evenHBand="0" w:firstRowFirstColumn="0" w:firstRowLastColumn="0" w:lastRowFirstColumn="0" w:lastRowLastColumn="0"/>
+            <w:tcW w:w="1026" w:type="dxa"/>
+          </w:tcPr>
+          <w:p>
+            <w:pPr>
+              <w:rPr>
+                <w:lang w:val="pt-PT"/>
+              </w:rPr>
+            </w:pPr>
+          </w:p>
+        </w:tc>
+        <w:tc>
+          <w:tcPr>
+            <w:tcW w:w="1081" w:type="dxa"/>
+          </w:tcPr>
+          <w:p>
+            <w:pPr>
+              <w:cnfStyle w:val="000000000000" w:firstRow="0" w:lastRow="0" w:firstColumn="0" w:lastColumn="0" w:oddVBand="0" w:evenVBand="0" w:oddHBand="0" w:evenHBand="0" w:firstRowFirstColumn="0" w:firstRowLastColumn="0" w:lastRowFirstColumn="0" w:lastRowLastColumn="0"/>
+              <w:rPr>
+                <w:lang w:val="pt-PT"/>
+              </w:rPr>
+            </w:pPr>
+          </w:p>
+        </w:tc>
+        <w:tc>
+          <w:tcPr>
+            <w:tcW w:w="1158" w:type="dxa"/>
+          </w:tcPr>
+          <w:p>
+            <w:pPr>
+              <w:cnfStyle w:val="000000000000" w:firstRow="0" w:lastRow="0" w:firstColumn="0" w:lastColumn="0" w:oddVBand="0" w:evenVBand="0" w:oddHBand="0" w:evenHBand="0" w:firstRowFirstColumn="0" w:firstRowLastColumn="0" w:lastRowFirstColumn="0" w:lastRowLastColumn="0"/>
+              <w:rPr>
+                <w:lang w:val="pt-PT"/>
+              </w:rPr>
+            </w:pPr>
+          </w:p>
+        </w:tc>
+        <w:tc>
+          <w:tcPr>
+            <w:tcW w:w="1180" w:type="dxa"/>
+          </w:tcPr>
+          <w:p>
+            <w:pPr>
+              <w:cnfStyle w:val="000000000000" w:firstRow="0" w:lastRow="0" w:firstColumn="0" w:lastColumn="0" w:oddVBand="0" w:evenVBand="0" w:oddHBand="0" w:evenHBand="0" w:firstRowFirstColumn="0" w:firstRowLastColumn="0" w:lastRowFirstColumn="0" w:lastRowLastColumn="0"/>
+              <w:rPr>
+                <w:lang w:val="pt-PT"/>
+              </w:rPr>
+            </w:pPr>
+          </w:p>
+        </w:tc>
+        <w:tc>
+          <w:tcPr>
+            <w:tcW w:w="654" w:type="dxa"/>
+          </w:tcPr>
+          <w:p>
+            <w:pPr>
+              <w:cnfStyle w:val="000000000000" w:firstRow="0" w:lastRow="0" w:firstColumn="0" w:lastColumn="0" w:oddVBand="0" w:evenVBand="0" w:oddHBand="0" w:evenHBand="0" w:firstRowFirstColumn="0" w:firstRowLastColumn="0" w:lastRowFirstColumn="0" w:lastRowLastColumn="0"/>
+              <w:rPr>
+                <w:lang w:val="pt-PT"/>
+              </w:rPr>
+            </w:pPr>
+          </w:p>
+        </w:tc>
+        <w:tc>
+          <w:tcPr>
+            <w:tcW w:w="1146" w:type="dxa"/>
+          </w:tcPr>
+          <w:p>
+            <w:pPr>
+              <w:cnfStyle w:val="000000000000" w:firstRow="0" w:lastRow="0" w:firstColumn="0" w:lastColumn="0" w:oddVBand="0" w:evenVBand="0" w:oddHBand="0" w:evenHBand="0" w:firstRowFirstColumn="0" w:firstRowLastColumn="0" w:lastRowFirstColumn="0" w:lastRowLastColumn="0"/>
+              <w:rPr>
+                <w:lang w:val="pt-PT"/>
+              </w:rPr>
+            </w:pPr>
+          </w:p>
+        </w:tc>
+        <w:tc>
+          <w:tcPr>
+            <w:tcW w:w="1059" w:type="dxa"/>
+          </w:tcPr>
+          <w:p>
+            <w:pPr>
+              <w:cnfStyle w:val="000000000000" w:firstRow="0" w:lastRow="0" w:firstColumn="0" w:lastColumn="0" w:oddVBand="0" w:evenVBand="0" w:oddHBand="0" w:evenHBand="0" w:firstRowFirstColumn="0" w:firstRowLastColumn="0" w:lastRowFirstColumn="0" w:lastRowLastColumn="0"/>
+              <w:rPr>
+                <w:lang w:val="pt-PT"/>
+              </w:rPr>
+            </w:pPr>
+          </w:p>
+        </w:tc>
+        <w:tc>
+          <w:tcPr>
+            <w:tcW w:w="1190" w:type="dxa"/>
+          </w:tcPr>
+          <w:p>
+            <w:pPr>
+              <w:cnfStyle w:val="000000000000" w:firstRow="0" w:lastRow="0" w:firstColumn="0" w:lastColumn="0" w:oddVBand="0" w:evenVBand="0" w:oddHBand="0" w:evenHBand="0" w:firstRowFirstColumn="0" w:firstRowLastColumn="0" w:lastRowFirstColumn="0" w:lastRowLastColumn="0"/>
+              <w:rPr>
+                <w:lang w:val="pt-PT"/>
+              </w:rPr>
+            </w:pPr>
+          </w:p>
+        </w:tc>
+      </w:tr>
+      <w:tr>
+        <w:trPr>
+          <w:cnfStyle w:val="000000100000" w:firstRow="0" w:lastRow="0" w:firstColumn="0" w:lastColumn="0" w:oddVBand="0" w:evenVBand="0" w:oddHBand="1" w:evenHBand="0" w:firstRowFirstColumn="0" w:firstRowLastColumn="0" w:lastRowFirstColumn="0" w:lastRowLastColumn="0"/>
+        </w:trPr>
+        <w:tc>
+          <w:tcPr>
+            <w:cnfStyle w:val="001000000000" w:firstRow="0" w:lastRow="0" w:firstColumn="1" w:lastColumn="0" w:oddVBand="0" w:evenVBand="0" w:oddHBand="0" w:evenHBand="0" w:firstRowFirstColumn="0" w:firstRowLastColumn="0" w:lastRowFirstColumn="0" w:lastRowLastColumn="0"/>
+            <w:tcW w:w="1026" w:type="dxa"/>
+          </w:tcPr>
+          <w:p>
+            <w:pPr>
+              <w:rPr>
+                <w:lang w:val="pt-PT"/>
+              </w:rPr>
+            </w:pPr>
+          </w:p>
+        </w:tc>
+        <w:tc>
+          <w:tcPr>
+            <w:tcW w:w="1081" w:type="dxa"/>
+          </w:tcPr>
+          <w:p>
+            <w:pPr>
+              <w:cnfStyle w:val="000000100000" w:firstRow="0" w:lastRow="0" w:firstColumn="0" w:lastColumn="0" w:oddVBand="0" w:evenVBand="0" w:oddHBand="1" w:evenHBand="0" w:firstRowFirstColumn="0" w:firstRowLastColumn="0" w:lastRowFirstColumn="0" w:lastRowLastColumn="0"/>
+              <w:rPr>
+                <w:lang w:val="pt-PT"/>
+              </w:rPr>
+            </w:pPr>
+          </w:p>
+        </w:tc>
+        <w:tc>
+          <w:tcPr>
+            <w:tcW w:w="1158" w:type="dxa"/>
+          </w:tcPr>
+          <w:p>
+            <w:pPr>
+              <w:cnfStyle w:val="000000100000" w:firstRow="0" w:lastRow="0" w:firstColumn="0" w:lastColumn="0" w:oddVBand="0" w:evenVBand="0" w:oddHBand="1" w:evenHBand="0" w:firstRowFirstColumn="0" w:firstRowLastColumn="0" w:lastRowFirstColumn="0" w:lastRowLastColumn="0"/>
+              <w:rPr>
+                <w:lang w:val="pt-PT"/>
+              </w:rPr>
+            </w:pPr>
+          </w:p>
+        </w:tc>
+        <w:tc>
+          <w:tcPr>
+            <w:tcW w:w="1180" w:type="dxa"/>
+          </w:tcPr>
+          <w:p>
+            <w:pPr>
+              <w:cnfStyle w:val="000000100000" w:firstRow="0" w:lastRow="0" w:firstColumn="0" w:lastColumn="0" w:oddVBand="0" w:evenVBand="0" w:oddHBand="1" w:evenHBand="0" w:firstRowFirstColumn="0" w:firstRowLastColumn="0" w:lastRowFirstColumn="0" w:lastRowLastColumn="0"/>
+              <w:rPr>
+                <w:lang w:val="pt-PT"/>
+              </w:rPr>
+            </w:pPr>
+          </w:p>
+        </w:tc>
+        <w:tc>
+          <w:tcPr>
+            <w:tcW w:w="654" w:type="dxa"/>
+          </w:tcPr>
+          <w:p>
+            <w:pPr>
+              <w:cnfStyle w:val="000000100000" w:firstRow="0" w:lastRow="0" w:firstColumn="0" w:lastColumn="0" w:oddVBand="0" w:evenVBand="0" w:oddHBand="1" w:evenHBand="0" w:firstRowFirstColumn="0" w:firstRowLastColumn="0" w:lastRowFirstColumn="0" w:lastRowLastColumn="0"/>
+              <w:rPr>
+                <w:lang w:val="pt-PT"/>
+              </w:rPr>
+            </w:pPr>
+          </w:p>
+        </w:tc>
+        <w:tc>
+          <w:tcPr>
+            <w:tcW w:w="1146" w:type="dxa"/>
+          </w:tcPr>
+          <w:p>
+            <w:pPr>
+              <w:cnfStyle w:val="000000100000" w:firstRow="0" w:lastRow="0" w:firstColumn="0" w:lastColumn="0" w:oddVBand="0" w:evenVBand="0" w:oddHBand="1" w:evenHBand="0" w:firstRowFirstColumn="0" w:firstRowLastColumn="0" w:lastRowFirstColumn="0" w:lastRowLastColumn="0"/>
+              <w:rPr>
+                <w:lang w:val="pt-PT"/>
+              </w:rPr>
+            </w:pPr>
+          </w:p>
+        </w:tc>
+        <w:tc>
+          <w:tcPr>
+            <w:tcW w:w="1059" w:type="dxa"/>
+          </w:tcPr>
+          <w:p>
+            <w:pPr>
+              <w:cnfStyle w:val="000000100000" w:firstRow="0" w:lastRow="0" w:firstColumn="0" w:lastColumn="0" w:oddVBand="0" w:evenVBand="0" w:oddHBand="1" w:evenHBand="0" w:firstRowFirstColumn="0" w:firstRowLastColumn="0" w:lastRowFirstColumn="0" w:lastRowLastColumn="0"/>
+              <w:rPr>
+                <w:lang w:val="pt-PT"/>
+              </w:rPr>
+            </w:pPr>
+          </w:p>
+        </w:tc>
+        <w:tc>
+          <w:tcPr>
+            <w:tcW w:w="1190" w:type="dxa"/>
+          </w:tcPr>
+          <w:p>
+            <w:pPr>
+              <w:cnfStyle w:val="000000100000" w:firstRow="0" w:lastRow="0" w:firstColumn="0" w:lastColumn="0" w:oddVBand="0" w:evenVBand="0" w:oddHBand="1" w:evenHBand="0" w:firstRowFirstColumn="0" w:firstRowLastColumn="0" w:lastRowFirstColumn="0" w:lastRowLastColumn="0"/>
+              <w:rPr>
+                <w:lang w:val="pt-PT"/>
+              </w:rPr>
+            </w:pPr>
+          </w:p>
+        </w:tc>
+      </w:tr>
+      <w:tr>
+        <w:tc>
+          <w:tcPr>
+            <w:cnfStyle w:val="001000000000" w:firstRow="0" w:lastRow="0" w:firstColumn="1" w:lastColumn="0" w:oddVBand="0" w:evenVBand="0" w:oddHBand="0" w:evenHBand="0" w:firstRowFirstColumn="0" w:firstRowLastColumn="0" w:lastRowFirstColumn="0" w:lastRowLastColumn="0"/>
+            <w:tcW w:w="1026" w:type="dxa"/>
+          </w:tcPr>
+          <w:p>
+            <w:pPr>
+              <w:rPr>
+                <w:lang w:val="pt-PT"/>
+              </w:rPr>
+            </w:pPr>
+          </w:p>
+        </w:tc>
+        <w:tc>
+          <w:tcPr>
+            <w:tcW w:w="1081" w:type="dxa"/>
+          </w:tcPr>
+          <w:p>
+            <w:pPr>
+              <w:cnfStyle w:val="000000000000" w:firstRow="0" w:lastRow="0" w:firstColumn="0" w:lastColumn="0" w:oddVBand="0" w:evenVBand="0" w:oddHBand="0" w:evenHBand="0" w:firstRowFirstColumn="0" w:firstRowLastColumn="0" w:lastRowFirstColumn="0" w:lastRowLastColumn="0"/>
+              <w:rPr>
+                <w:lang w:val="pt-PT"/>
+              </w:rPr>
+            </w:pPr>
+          </w:p>
+        </w:tc>
+        <w:tc>
+          <w:tcPr>
+            <w:tcW w:w="1158" w:type="dxa"/>
+          </w:tcPr>
+          <w:p>
+            <w:pPr>
+              <w:cnfStyle w:val="000000000000" w:firstRow="0" w:lastRow="0" w:firstColumn="0" w:lastColumn="0" w:oddVBand="0" w:evenVBand="0" w:oddHBand="0" w:evenHBand="0" w:firstRowFirstColumn="0" w:firstRowLastColumn="0" w:lastRowFirstColumn="0" w:lastRowLastColumn="0"/>
+              <w:rPr>
+                <w:lang w:val="pt-PT"/>
+              </w:rPr>
+            </w:pPr>
+          </w:p>
+        </w:tc>
+        <w:tc>
+          <w:tcPr>
+            <w:tcW w:w="1180" w:type="dxa"/>
+          </w:tcPr>
+          <w:p>
+            <w:pPr>
+              <w:cnfStyle w:val="000000000000" w:firstRow="0" w:lastRow="0" w:firstColumn="0" w:lastColumn="0" w:oddVBand="0" w:evenVBand="0" w:oddHBand="0" w:evenHBand="0" w:firstRowFirstColumn="0" w:firstRowLastColumn="0" w:lastRowFirstColumn="0" w:lastRowLastColumn="0"/>
+              <w:rPr>
+                <w:lang w:val="pt-PT"/>
+              </w:rPr>
+            </w:pPr>
+          </w:p>
+        </w:tc>
+        <w:tc>
+          <w:tcPr>
+            <w:tcW w:w="654" w:type="dxa"/>
+          </w:tcPr>
+          <w:p>
+            <w:pPr>
+              <w:cnfStyle w:val="000000000000" w:firstRow="0" w:lastRow="0" w:firstColumn="0" w:lastColumn="0" w:oddVBand="0" w:evenVBand="0" w:oddHBand="0" w:evenHBand="0" w:firstRowFirstColumn="0" w:firstRowLastColumn="0" w:lastRowFirstColumn="0" w:lastRowLastColumn="0"/>
+              <w:rPr>
+                <w:lang w:val="pt-PT"/>
+              </w:rPr>
+            </w:pPr>
+          </w:p>
+        </w:tc>
+        <w:tc>
+          <w:tcPr>
+            <w:tcW w:w="1146" w:type="dxa"/>
+          </w:tcPr>
+          <w:p>
+            <w:pPr>
+              <w:cnfStyle w:val="000000000000" w:firstRow="0" w:lastRow="0" w:firstColumn="0" w:lastColumn="0" w:oddVBand="0" w:evenVBand="0" w:oddHBand="0" w:evenHBand="0" w:firstRowFirstColumn="0" w:firstRowLastColumn="0" w:lastRowFirstColumn="0" w:lastRowLastColumn="0"/>
+              <w:rPr>
+                <w:lang w:val="pt-PT"/>
+              </w:rPr>
+            </w:pPr>
+          </w:p>
+        </w:tc>
+        <w:tc>
+          <w:tcPr>
+            <w:tcW w:w="1059" w:type="dxa"/>
+          </w:tcPr>
+          <w:p>
+            <w:pPr>
+              <w:cnfStyle w:val="000000000000" w:firstRow="0" w:lastRow="0" w:firstColumn="0" w:lastColumn="0" w:oddVBand="0" w:evenVBand="0" w:oddHBand="0" w:evenHBand="0" w:firstRowFirstColumn="0" w:firstRowLastColumn="0" w:lastRowFirstColumn="0" w:lastRowLastColumn="0"/>
+              <w:rPr>
+                <w:lang w:val="pt-PT"/>
+              </w:rPr>
+            </w:pPr>
+          </w:p>
+        </w:tc>
+        <w:tc>
+          <w:tcPr>
+            <w:tcW w:w="1190" w:type="dxa"/>
+          </w:tcPr>
+          <w:p>
+            <w:pPr>
+              <w:cnfStyle w:val="000000000000" w:firstRow="0" w:lastRow="0" w:firstColumn="0" w:lastColumn="0" w:oddVBand="0" w:evenVBand="0" w:oddHBand="0" w:evenHBand="0" w:firstRowFirstColumn="0" w:firstRowLastColumn="0" w:lastRowFirstColumn="0" w:lastRowLastColumn="0"/>
+              <w:rPr>
+                <w:lang w:val="pt-PT"/>
+              </w:rPr>
+            </w:pPr>
+          </w:p>
+        </w:tc>
+      </w:tr>
+      <w:tr>
+        <w:trPr>
+          <w:cnfStyle w:val="000000100000" w:firstRow="0" w:lastRow="0" w:firstColumn="0" w:lastColumn="0" w:oddVBand="0" w:evenVBand="0" w:oddHBand="1" w:evenHBand="0" w:firstRowFirstColumn="0" w:firstRowLastColumn="0" w:lastRowFirstColumn="0" w:lastRowLastColumn="0"/>
+        </w:trPr>
+        <w:tc>
+          <w:tcPr>
+            <w:cnfStyle w:val="001000000000" w:firstRow="0" w:lastRow="0" w:firstColumn="1" w:lastColumn="0" w:oddVBand="0" w:evenVBand="0" w:oddHBand="0" w:evenHBand="0" w:firstRowFirstColumn="0" w:firstRowLastColumn="0" w:lastRowFirstColumn="0" w:lastRowLastColumn="0"/>
+            <w:tcW w:w="1026" w:type="dxa"/>
+          </w:tcPr>
+          <w:p>
+            <w:pPr>
+              <w:rPr>
+                <w:lang w:val="pt-PT"/>
+              </w:rPr>
+            </w:pPr>
+          </w:p>
+        </w:tc>
+        <w:tc>
+          <w:tcPr>
+            <w:tcW w:w="1081" w:type="dxa"/>
+          </w:tcPr>
+          <w:p>
+            <w:pPr>
+              <w:cnfStyle w:val="000000100000" w:firstRow="0" w:lastRow="0" w:firstColumn="0" w:lastColumn="0" w:oddVBand="0" w:evenVBand="0" w:oddHBand="1" w:evenHBand="0" w:firstRowFirstColumn="0" w:firstRowLastColumn="0" w:lastRowFirstColumn="0" w:lastRowLastColumn="0"/>
+              <w:rPr>
+                <w:lang w:val="pt-PT"/>
+              </w:rPr>
+            </w:pPr>
+          </w:p>
+        </w:tc>
+        <w:tc>
+          <w:tcPr>
+            <w:tcW w:w="1158" w:type="dxa"/>
+          </w:tcPr>
+          <w:p>
+            <w:pPr>
+              <w:cnfStyle w:val="000000100000" w:firstRow="0" w:lastRow="0" w:firstColumn="0" w:lastColumn="0" w:oddVBand="0" w:evenVBand="0" w:oddHBand="1" w:evenHBand="0" w:firstRowFirstColumn="0" w:firstRowLastColumn="0" w:lastRowFirstColumn="0" w:lastRowLastColumn="0"/>
+              <w:rPr>
+                <w:lang w:val="pt-PT"/>
+              </w:rPr>
+            </w:pPr>
+          </w:p>
+        </w:tc>
+        <w:tc>
+          <w:tcPr>
+            <w:tcW w:w="1180" w:type="dxa"/>
+          </w:tcPr>
+          <w:p>
+            <w:pPr>
+              <w:cnfStyle w:val="000000100000" w:firstRow="0" w:lastRow="0" w:firstColumn="0" w:lastColumn="0" w:oddVBand="0" w:evenVBand="0" w:oddHBand="1" w:evenHBand="0" w:firstRowFirstColumn="0" w:firstRowLastColumn="0" w:lastRowFirstColumn="0" w:lastRowLastColumn="0"/>
+              <w:rPr>
+                <w:lang w:val="pt-PT"/>
+              </w:rPr>
+            </w:pPr>
+          </w:p>
+        </w:tc>
+        <w:tc>
+          <w:tcPr>
+            <w:tcW w:w="654" w:type="dxa"/>
+          </w:tcPr>
+          <w:p>
+            <w:pPr>
+              <w:cnfStyle w:val="000000100000" w:firstRow="0" w:lastRow="0" w:firstColumn="0" w:lastColumn="0" w:oddVBand="0" w:evenVBand="0" w:oddHBand="1" w:evenHBand="0" w:firstRowFirstColumn="0" w:firstRowLastColumn="0" w:lastRowFirstColumn="0" w:lastRowLastColumn="0"/>
+              <w:rPr>
+                <w:lang w:val="pt-PT"/>
+              </w:rPr>
+            </w:pPr>
+          </w:p>
+        </w:tc>
+        <w:tc>
+          <w:tcPr>
+            <w:tcW w:w="1146" w:type="dxa"/>
+          </w:tcPr>
+          <w:p>
+            <w:pPr>
+              <w:cnfStyle w:val="000000100000" w:firstRow="0" w:lastRow="0" w:firstColumn="0" w:lastColumn="0" w:oddVBand="0" w:evenVBand="0" w:oddHBand="1" w:evenHBand="0" w:firstRowFirstColumn="0" w:firstRowLastColumn="0" w:lastRowFirstColumn="0" w:lastRowLastColumn="0"/>
+              <w:rPr>
+                <w:lang w:val="pt-PT"/>
+              </w:rPr>
+            </w:pPr>
+          </w:p>
+        </w:tc>
+        <w:tc>
+          <w:tcPr>
+            <w:tcW w:w="1059" w:type="dxa"/>
+          </w:tcPr>
+          <w:p>
+            <w:pPr>
+              <w:cnfStyle w:val="000000100000" w:firstRow="0" w:lastRow="0" w:firstColumn="0" w:lastColumn="0" w:oddVBand="0" w:evenVBand="0" w:oddHBand="1" w:evenHBand="0" w:firstRowFirstColumn="0" w:firstRowLastColumn="0" w:lastRowFirstColumn="0" w:lastRowLastColumn="0"/>
+              <w:rPr>
+                <w:lang w:val="pt-PT"/>
+              </w:rPr>
+            </w:pPr>
+          </w:p>
+        </w:tc>
+        <w:tc>
+          <w:tcPr>
+            <w:tcW w:w="1190" w:type="dxa"/>
+          </w:tcPr>
+          <w:p>
+            <w:pPr>
+              <w:cnfStyle w:val="000000100000" w:firstRow="0" w:lastRow="0" w:firstColumn="0" w:lastColumn="0" w:oddVBand="0" w:evenVBand="0" w:oddHBand="1" w:evenHBand="0" w:firstRowFirstColumn="0" w:firstRowLastColumn="0" w:lastRowFirstColumn="0" w:lastRowLastColumn="0"/>
+              <w:rPr>
+                <w:lang w:val="pt-PT"/>
+              </w:rPr>
+            </w:pPr>
+          </w:p>
+        </w:tc>
+      </w:tr>
+      <w:tr>
+        <w:tc>
+          <w:tcPr>
+            <w:cnfStyle w:val="001000000000" w:firstRow="0" w:lastRow="0" w:firstColumn="1" w:lastColumn="0" w:oddVBand="0" w:evenVBand="0" w:oddHBand="0" w:evenHBand="0" w:firstRowFirstColumn="0" w:firstRowLastColumn="0" w:lastRowFirstColumn="0" w:lastRowLastColumn="0"/>
+            <w:tcW w:w="1026" w:type="dxa"/>
+          </w:tcPr>
+          <w:p>
+            <w:pPr>
+              <w:rPr>
+                <w:lang w:val="pt-PT"/>
+              </w:rPr>
+            </w:pPr>
+          </w:p>
+        </w:tc>
+        <w:tc>
+          <w:tcPr>
+            <w:tcW w:w="1081" w:type="dxa"/>
+          </w:tcPr>
+          <w:p>
+            <w:pPr>
+              <w:cnfStyle w:val="000000000000" w:firstRow="0" w:lastRow="0" w:firstColumn="0" w:lastColumn="0" w:oddVBand="0" w:evenVBand="0" w:oddHBand="0" w:evenHBand="0" w:firstRowFirstColumn="0" w:firstRowLastColumn="0" w:lastRowFirstColumn="0" w:lastRowLastColumn="0"/>
+              <w:rPr>
+                <w:lang w:val="pt-PT"/>
+              </w:rPr>
+            </w:pPr>
+          </w:p>
+        </w:tc>
+        <w:tc>
+          <w:tcPr>
+            <w:tcW w:w="1158" w:type="dxa"/>
+          </w:tcPr>
+          <w:p>
+            <w:pPr>
+              <w:cnfStyle w:val="000000000000" w:firstRow="0" w:lastRow="0" w:firstColumn="0" w:lastColumn="0" w:oddVBand="0" w:evenVBand="0" w:oddHBand="0" w:evenHBand="0" w:firstRowFirstColumn="0" w:firstRowLastColumn="0" w:lastRowFirstColumn="0" w:lastRowLastColumn="0"/>
+              <w:rPr>
+                <w:lang w:val="pt-PT"/>
+              </w:rPr>
+            </w:pPr>
+          </w:p>
+        </w:tc>
+        <w:tc>
+          <w:tcPr>
+            <w:tcW w:w="1180" w:type="dxa"/>
+          </w:tcPr>
+          <w:p>
+            <w:pPr>
+              <w:cnfStyle w:val="000000000000" w:firstRow="0" w:lastRow="0" w:firstColumn="0" w:lastColumn="0" w:oddVBand="0" w:evenVBand="0" w:oddHBand="0" w:evenHBand="0" w:firstRowFirstColumn="0" w:firstRowLastColumn="0" w:lastRowFirstColumn="0" w:lastRowLastColumn="0"/>
+              <w:rPr>
+                <w:lang w:val="pt-PT"/>
+              </w:rPr>
+            </w:pPr>
+          </w:p>
+        </w:tc>
+        <w:tc>
+          <w:tcPr>
+            <w:tcW w:w="654" w:type="dxa"/>
+          </w:tcPr>
+          <w:p>
+            <w:pPr>
+              <w:cnfStyle w:val="000000000000" w:firstRow="0" w:lastRow="0" w:firstColumn="0" w:lastColumn="0" w:oddVBand="0" w:evenVBand="0" w:oddHBand="0" w:evenHBand="0" w:firstRowFirstColumn="0" w:firstRowLastColumn="0" w:lastRowFirstColumn="0" w:lastRowLastColumn="0"/>
+              <w:rPr>
+                <w:lang w:val="pt-PT"/>
+              </w:rPr>
+            </w:pPr>
+          </w:p>
+        </w:tc>
+        <w:tc>
+          <w:tcPr>
+            <w:tcW w:w="1146" w:type="dxa"/>
+          </w:tcPr>
+          <w:p>
+            <w:pPr>
+              <w:cnfStyle w:val="000000000000" w:firstRow="0" w:lastRow="0" w:firstColumn="0" w:lastColumn="0" w:oddVBand="0" w:evenVBand="0" w:oddHBand="0" w:evenHBand="0" w:firstRowFirstColumn="0" w:firstRowLastColumn="0" w:lastRowFirstColumn="0" w:lastRowLastColumn="0"/>
+              <w:rPr>
+                <w:lang w:val="pt-PT"/>
+              </w:rPr>
+            </w:pPr>
+          </w:p>
+        </w:tc>
+        <w:tc>
+          <w:tcPr>
+            <w:tcW w:w="1059" w:type="dxa"/>
+          </w:tcPr>
+          <w:p>
+            <w:pPr>
+              <w:cnfStyle w:val="000000000000" w:firstRow="0" w:lastRow="0" w:firstColumn="0" w:lastColumn="0" w:oddVBand="0" w:evenVBand="0" w:oddHBand="0" w:evenHBand="0" w:firstRowFirstColumn="0" w:firstRowLastColumn="0" w:lastRowFirstColumn="0" w:lastRowLastColumn="0"/>
+              <w:rPr>
+                <w:lang w:val="pt-PT"/>
+              </w:rPr>
+            </w:pPr>
+          </w:p>
+        </w:tc>
+        <w:tc>
+          <w:tcPr>
+            <w:tcW w:w="1190" w:type="dxa"/>
+          </w:tcPr>
+          <w:p>
+            <w:pPr>
+              <w:cnfStyle w:val="000000000000" w:firstRow="0" w:lastRow="0" w:firstColumn="0" w:lastColumn="0" w:oddVBand="0" w:evenVBand="0" w:oddHBand="0" w:evenHBand="0" w:firstRowFirstColumn="0" w:firstRowLastColumn="0" w:lastRowFirstColumn="0" w:lastRowLastColumn="0"/>
+              <w:rPr>
+                <w:lang w:val="pt-PT"/>
+              </w:rPr>
+            </w:pPr>
+          </w:p>
+        </w:tc>
+      </w:tr>
+      <w:tr>
+        <w:trPr>
+          <w:cnfStyle w:val="000000100000" w:firstRow="0" w:lastRow="0" w:firstColumn="0" w:lastColumn="0" w:oddVBand="0" w:evenVBand="0" w:oddHBand="1" w:evenHBand="0" w:firstRowFirstColumn="0" w:firstRowLastColumn="0" w:lastRowFirstColumn="0" w:lastRowLastColumn="0"/>
+        </w:trPr>
+        <w:tc>
+          <w:tcPr>
+            <w:cnfStyle w:val="001000000000" w:firstRow="0" w:lastRow="0" w:firstColumn="1" w:lastColumn="0" w:oddVBand="0" w:evenVBand="0" w:oddHBand="0" w:evenHBand="0" w:firstRowFirstColumn="0" w:firstRowLastColumn="0" w:lastRowFirstColumn="0" w:lastRowLastColumn="0"/>
+            <w:tcW w:w="1026" w:type="dxa"/>
+          </w:tcPr>
+          <w:p>
+            <w:pPr>
+              <w:rPr>
+                <w:lang w:val="pt-PT"/>
+              </w:rPr>
+            </w:pPr>
+          </w:p>
+        </w:tc>
+        <w:tc>
+          <w:tcPr>
+            <w:tcW w:w="1081" w:type="dxa"/>
+          </w:tcPr>
+          <w:p>
+            <w:pPr>
+              <w:cnfStyle w:val="000000100000" w:firstRow="0" w:lastRow="0" w:firstColumn="0" w:lastColumn="0" w:oddVBand="0" w:evenVBand="0" w:oddHBand="1" w:evenHBand="0" w:firstRowFirstColumn="0" w:firstRowLastColumn="0" w:lastRowFirstColumn="0" w:lastRowLastColumn="0"/>
+              <w:rPr>
+                <w:lang w:val="pt-PT"/>
+              </w:rPr>
+            </w:pPr>
+          </w:p>
+        </w:tc>
+        <w:tc>
+          <w:tcPr>
+            <w:tcW w:w="1158" w:type="dxa"/>
+          </w:tcPr>
+          <w:p>
+            <w:pPr>
+              <w:cnfStyle w:val="000000100000" w:firstRow="0" w:lastRow="0" w:firstColumn="0" w:lastColumn="0" w:oddVBand="0" w:evenVBand="0" w:oddHBand="1" w:evenHBand="0" w:firstRowFirstColumn="0" w:firstRowLastColumn="0" w:lastRowFirstColumn="0" w:lastRowLastColumn="0"/>
+              <w:rPr>
+                <w:lang w:val="pt-PT"/>
+              </w:rPr>
+            </w:pPr>
+          </w:p>
+        </w:tc>
+        <w:tc>
+          <w:tcPr>
+            <w:tcW w:w="1180" w:type="dxa"/>
+          </w:tcPr>
+          <w:p>
+            <w:pPr>
+              <w:cnfStyle w:val="000000100000" w:firstRow="0" w:lastRow="0" w:firstColumn="0" w:lastColumn="0" w:oddVBand="0" w:evenVBand="0" w:oddHBand="1" w:evenHBand="0" w:firstRowFirstColumn="0" w:firstRowLastColumn="0" w:lastRowFirstColumn="0" w:lastRowLastColumn="0"/>
+              <w:rPr>
+                <w:lang w:val="pt-PT"/>
+              </w:rPr>
+            </w:pPr>
+          </w:p>
+        </w:tc>
+        <w:tc>
+          <w:tcPr>
+            <w:tcW w:w="654" w:type="dxa"/>
+          </w:tcPr>
+          <w:p>
+            <w:pPr>
+              <w:cnfStyle w:val="000000100000" w:firstRow="0" w:lastRow="0" w:firstColumn="0" w:lastColumn="0" w:oddVBand="0" w:evenVBand="0" w:oddHBand="1" w:evenHBand="0" w:firstRowFirstColumn="0" w:firstRowLastColumn="0" w:lastRowFirstColumn="0" w:lastRowLastColumn="0"/>
+              <w:rPr>
+                <w:lang w:val="pt-PT"/>
+              </w:rPr>
+            </w:pPr>
+          </w:p>
+        </w:tc>
+        <w:tc>
+          <w:tcPr>
+            <w:tcW w:w="1146" w:type="dxa"/>
+          </w:tcPr>
+          <w:p>
+            <w:pPr>
+              <w:cnfStyle w:val="000000100000" w:firstRow="0" w:lastRow="0" w:firstColumn="0" w:lastColumn="0" w:oddVBand="0" w:evenVBand="0" w:oddHBand="1" w:evenHBand="0" w:firstRowFirstColumn="0" w:firstRowLastColumn="0" w:lastRowFirstColumn="0" w:lastRowLastColumn="0"/>
+              <w:rPr>
+                <w:lang w:val="pt-PT"/>
+              </w:rPr>
+            </w:pPr>
+          </w:p>
+        </w:tc>
+        <w:tc>
+          <w:tcPr>
+            <w:tcW w:w="1059" w:type="dxa"/>
+          </w:tcPr>
+          <w:p>
+            <w:pPr>
+              <w:cnfStyle w:val="000000100000" w:firstRow="0" w:lastRow="0" w:firstColumn="0" w:lastColumn="0" w:oddVBand="0" w:evenVBand="0" w:oddHBand="1" w:evenHBand="0" w:firstRowFirstColumn="0" w:firstRowLastColumn="0" w:lastRowFirstColumn="0" w:lastRowLastColumn="0"/>
+              <w:rPr>
+                <w:lang w:val="pt-PT"/>
+              </w:rPr>
+            </w:pPr>
+          </w:p>
+        </w:tc>
+        <w:tc>
+          <w:tcPr>
+            <w:tcW w:w="1190" w:type="dxa"/>
+          </w:tcPr>
+          <w:p>
+            <w:pPr>
+              <w:cnfStyle w:val="000000100000" w:firstRow="0" w:lastRow="0" w:firstColumn="0" w:lastColumn="0" w:oddVBand="0" w:evenVBand="0" w:oddHBand="1" w:evenHBand="0" w:firstRowFirstColumn="0" w:firstRowLastColumn="0" w:lastRowFirstColumn="0" w:lastRowLastColumn="0"/>
+              <w:rPr>
+                <w:lang w:val="pt-PT"/>
+              </w:rPr>
+            </w:pPr>
+          </w:p>
+        </w:tc>
+      </w:tr>
+      <w:tr>
+        <w:tc>
+          <w:tcPr>
+            <w:cnfStyle w:val="001000000000" w:firstRow="0" w:lastRow="0" w:firstColumn="1" w:lastColumn="0" w:oddVBand="0" w:evenVBand="0" w:oddHBand="0" w:evenHBand="0" w:firstRowFirstColumn="0" w:firstRowLastColumn="0" w:lastRowFirstColumn="0" w:lastRowLastColumn="0"/>
+            <w:tcW w:w="1026" w:type="dxa"/>
+          </w:tcPr>
+          <w:p>
+            <w:pPr>
+              <w:rPr>
+                <w:lang w:val="pt-PT"/>
+              </w:rPr>
+            </w:pPr>
+          </w:p>
+        </w:tc>
+        <w:tc>
+          <w:tcPr>
+            <w:tcW w:w="1081" w:type="dxa"/>
+          </w:tcPr>
+          <w:p>
+            <w:pPr>
+              <w:cnfStyle w:val="000000000000" w:firstRow="0" w:lastRow="0" w:firstColumn="0" w:lastColumn="0" w:oddVBand="0" w:evenVBand="0" w:oddHBand="0" w:evenHBand="0" w:firstRowFirstColumn="0" w:firstRowLastColumn="0" w:lastRowFirstColumn="0" w:lastRowLastColumn="0"/>
+              <w:rPr>
+                <w:lang w:val="pt-PT"/>
+              </w:rPr>
+            </w:pPr>
+          </w:p>
+        </w:tc>
+        <w:tc>
+          <w:tcPr>
+            <w:tcW w:w="1158" w:type="dxa"/>
+          </w:tcPr>
+          <w:p>
+            <w:pPr>
+              <w:cnfStyle w:val="000000000000" w:firstRow="0" w:lastRow="0" w:firstColumn="0" w:lastColumn="0" w:oddVBand="0" w:evenVBand="0" w:oddHBand="0" w:evenHBand="0" w:firstRowFirstColumn="0" w:firstRowLastColumn="0" w:lastRowFirstColumn="0" w:lastRowLastColumn="0"/>
+              <w:rPr>
+                <w:lang w:val="pt-PT"/>
+              </w:rPr>
+            </w:pPr>
+          </w:p>
+        </w:tc>
+        <w:tc>
+          <w:tcPr>
+            <w:tcW w:w="1180" w:type="dxa"/>
+          </w:tcPr>
+          <w:p>
+            <w:pPr>
+              <w:cnfStyle w:val="000000000000" w:firstRow="0" w:lastRow="0" w:firstColumn="0" w:lastColumn="0" w:oddVBand="0" w:evenVBand="0" w:oddHBand="0" w:evenHBand="0" w:firstRowFirstColumn="0" w:firstRowLastColumn="0" w:lastRowFirstColumn="0" w:lastRowLastColumn="0"/>
+              <w:rPr>
+                <w:lang w:val="pt-PT"/>
+              </w:rPr>
+            </w:pPr>
+          </w:p>
+        </w:tc>
+        <w:tc>
+          <w:tcPr>
+            <w:tcW w:w="654" w:type="dxa"/>
+          </w:tcPr>
+          <w:p>
+            <w:pPr>
+              <w:cnfStyle w:val="000000000000" w:firstRow="0" w:lastRow="0" w:firstColumn="0" w:lastColumn="0" w:oddVBand="0" w:evenVBand="0" w:oddHBand="0" w:evenHBand="0" w:firstRowFirstColumn="0" w:firstRowLastColumn="0" w:lastRowFirstColumn="0" w:lastRowLastColumn="0"/>
+              <w:rPr>
+                <w:lang w:val="pt-PT"/>
+              </w:rPr>
+            </w:pPr>
+          </w:p>
+        </w:tc>
+        <w:tc>
+          <w:tcPr>
+            <w:tcW w:w="1146" w:type="dxa"/>
+          </w:tcPr>
+          <w:p>
+            <w:pPr>
+              <w:cnfStyle w:val="000000000000" w:firstRow="0" w:lastRow="0" w:firstColumn="0" w:lastColumn="0" w:oddVBand="0" w:evenVBand="0" w:oddHBand="0" w:evenHBand="0" w:firstRowFirstColumn="0" w:firstRowLastColumn="0" w:lastRowFirstColumn="0" w:lastRowLastColumn="0"/>
+              <w:rPr>
+                <w:lang w:val="pt-PT"/>
+              </w:rPr>
+            </w:pPr>
+          </w:p>
+        </w:tc>
+        <w:tc>
+          <w:tcPr>
+            <w:tcW w:w="1059" w:type="dxa"/>
+          </w:tcPr>
+          <w:p>
+            <w:pPr>
+              <w:cnfStyle w:val="000000000000" w:firstRow="0" w:lastRow="0" w:firstColumn="0" w:lastColumn="0" w:oddVBand="0" w:evenVBand="0" w:oddHBand="0" w:evenHBand="0" w:firstRowFirstColumn="0" w:firstRowLastColumn="0" w:lastRowFirstColumn="0" w:lastRowLastColumn="0"/>
+              <w:rPr>
+                <w:lang w:val="pt-PT"/>
+              </w:rPr>
+            </w:pPr>
+          </w:p>
+        </w:tc>
+        <w:tc>
+          <w:tcPr>
+            <w:tcW w:w="1190" w:type="dxa"/>
+          </w:tcPr>
+          <w:p>
+            <w:pPr>
+              <w:cnfStyle w:val="000000000000" w:firstRow="0" w:lastRow="0" w:firstColumn="0" w:lastColumn="0" w:oddVBand="0" w:evenVBand="0" w:oddHBand="0" w:evenHBand="0" w:firstRowFirstColumn="0" w:firstRowLastColumn="0" w:lastRowFirstColumn="0" w:lastRowLastColumn="0"/>
+              <w:rPr>
+                <w:lang w:val="pt-PT"/>
+              </w:rPr>
+            </w:pPr>
+          </w:p>
+        </w:tc>
+      </w:tr>
+      <w:tr>
+        <w:trPr>
+          <w:cnfStyle w:val="000000100000" w:firstRow="0" w:lastRow="0" w:firstColumn="0" w:lastColumn="0" w:oddVBand="0" w:evenVBand="0" w:oddHBand="1" w:evenHBand="0" w:firstRowFirstColumn="0" w:firstRowLastColumn="0" w:lastRowFirstColumn="0" w:lastRowLastColumn="0"/>
+        </w:trPr>
+        <w:tc>
+          <w:tcPr>
+            <w:cnfStyle w:val="001000000000" w:firstRow="0" w:lastRow="0" w:firstColumn="1" w:lastColumn="0" w:oddVBand="0" w:evenVBand="0" w:oddHBand="0" w:evenHBand="0" w:firstRowFirstColumn="0" w:firstRowLastColumn="0" w:lastRowFirstColumn="0" w:lastRowLastColumn="0"/>
+            <w:tcW w:w="1026" w:type="dxa"/>
+          </w:tcPr>
+          <w:p>
+            <w:pPr>
+              <w:rPr>
+                <w:lang w:val="pt-PT"/>
+              </w:rPr>
+            </w:pPr>
+          </w:p>
+        </w:tc>
+        <w:tc>
+          <w:tcPr>
+            <w:tcW w:w="1081" w:type="dxa"/>
+          </w:tcPr>
+          <w:p>
+            <w:pPr>
+              <w:cnfStyle w:val="000000100000" w:firstRow="0" w:lastRow="0" w:firstColumn="0" w:lastColumn="0" w:oddVBand="0" w:evenVBand="0" w:oddHBand="1" w:evenHBand="0" w:firstRowFirstColumn="0" w:firstRowLastColumn="0" w:lastRowFirstColumn="0" w:lastRowLastColumn="0"/>
+              <w:rPr>
+                <w:lang w:val="pt-PT"/>
+              </w:rPr>
+            </w:pPr>
+          </w:p>
+        </w:tc>
+        <w:tc>
+          <w:tcPr>
+            <w:tcW w:w="1158" w:type="dxa"/>
+          </w:tcPr>
+          <w:p>
+            <w:pPr>
+              <w:cnfStyle w:val="000000100000" w:firstRow="0" w:lastRow="0" w:firstColumn="0" w:lastColumn="0" w:oddVBand="0" w:evenVBand="0" w:oddHBand="1" w:evenHBand="0" w:firstRowFirstColumn="0" w:firstRowLastColumn="0" w:lastRowFirstColumn="0" w:lastRowLastColumn="0"/>
+              <w:rPr>
+                <w:lang w:val="pt-PT"/>
+              </w:rPr>
+            </w:pPr>
+          </w:p>
+        </w:tc>
+        <w:tc>
+          <w:tcPr>
+            <w:tcW w:w="1180" w:type="dxa"/>
+          </w:tcPr>
+          <w:p>
+            <w:pPr>
+              <w:cnfStyle w:val="000000100000" w:firstRow="0" w:lastRow="0" w:firstColumn="0" w:lastColumn="0" w:oddVBand="0" w:evenVBand="0" w:oddHBand="1" w:evenHBand="0" w:firstRowFirstColumn="0" w:firstRowLastColumn="0" w:lastRowFirstColumn="0" w:lastRowLastColumn="0"/>
+              <w:rPr>
+                <w:lang w:val="pt-PT"/>
+              </w:rPr>
+            </w:pPr>
+          </w:p>
+        </w:tc>
+        <w:tc>
+          <w:tcPr>
+            <w:tcW w:w="654" w:type="dxa"/>
+          </w:tcPr>
+          <w:p>
+            <w:pPr>
+              <w:cnfStyle w:val="000000100000" w:firstRow="0" w:lastRow="0" w:firstColumn="0" w:lastColumn="0" w:oddVBand="0" w:evenVBand="0" w:oddHBand="1" w:evenHBand="0" w:firstRowFirstColumn="0" w:firstRowLastColumn="0" w:lastRowFirstColumn="0" w:lastRowLastColumn="0"/>
+              <w:rPr>
+                <w:lang w:val="pt-PT"/>
+              </w:rPr>
+            </w:pPr>
+          </w:p>
+        </w:tc>
+        <w:tc>
+          <w:tcPr>
+            <w:tcW w:w="1146" w:type="dxa"/>
+          </w:tcPr>
+          <w:p>
+            <w:pPr>
+              <w:cnfStyle w:val="000000100000" w:firstRow="0" w:lastRow="0" w:firstColumn="0" w:lastColumn="0" w:oddVBand="0" w:evenVBand="0" w:oddHBand="1" w:evenHBand="0" w:firstRowFirstColumn="0" w:firstRowLastColumn="0" w:lastRowFirstColumn="0" w:lastRowLastColumn="0"/>
+              <w:rPr>
+                <w:lang w:val="pt-PT"/>
+              </w:rPr>
+            </w:pPr>
+          </w:p>
+        </w:tc>
+        <w:tc>
+          <w:tcPr>
+            <w:tcW w:w="1059" w:type="dxa"/>
+          </w:tcPr>
+          <w:p>
+            <w:pPr>
+              <w:cnfStyle w:val="000000100000" w:firstRow="0" w:lastRow="0" w:firstColumn="0" w:lastColumn="0" w:oddVBand="0" w:evenVBand="0" w:oddHBand="1" w:evenHBand="0" w:firstRowFirstColumn="0" w:firstRowLastColumn="0" w:lastRowFirstColumn="0" w:lastRowLastColumn="0"/>
+              <w:rPr>
+                <w:lang w:val="pt-PT"/>
+              </w:rPr>
+            </w:pPr>
+          </w:p>
+        </w:tc>
+        <w:tc>
+          <w:tcPr>
+            <w:tcW w:w="1190" w:type="dxa"/>
           </w:tcPr>
           <w:p>
             <w:pPr>
@@ -9946,6 +11368,7 @@
         <w:pStyle w:val="Ttulo3"/>
       </w:pPr>
       <w:r>
+        <w:lastRenderedPageBreak/>
         <w:t>Determinar domínio dos atributos</w:t>
       </w:r>
     </w:p>
@@ -10005,7 +11428,6 @@
         <w:pStyle w:val="Ttulo3"/>
       </w:pPr>
       <w:r>
-        <w:lastRenderedPageBreak/>
         <w:t>Revisão do modelo de dados com o utilizador</w:t>
       </w:r>
     </w:p>
@@ -13742,7 +15164,7 @@
 </file>
 
 <file path=customXml/itemProps1.xml><?xml version="1.0" encoding="utf-8"?>
-<ds:datastoreItem xmlns:ds="http://schemas.openxmlformats.org/officeDocument/2006/customXml" ds:itemID="{4E0E75B7-4057-405B-9F58-6CB8CFE64ECC}">
+<ds:datastoreItem xmlns:ds="http://schemas.openxmlformats.org/officeDocument/2006/customXml" ds:itemID="{86A66788-A9E1-48A4-B8BD-BC902B5C2954}">
   <ds:schemaRefs>
     <ds:schemaRef ds:uri="http://schemas.openxmlformats.org/officeDocument/2006/bibliography"/>
   </ds:schemaRefs>

--- a/relatorio/2fase/relatorio2 - vitor.docx
+++ b/relatorio/2fase/relatorio2 - vitor.docx
@@ -10098,8 +10098,6 @@
                 <w:lang w:val="pt-PT"/>
               </w:rPr>
             </w:pPr>
-            <w:bookmarkStart w:id="12" w:name="_GoBack"/>
-            <w:bookmarkEnd w:id="12"/>
           </w:p>
         </w:tc>
         <w:tc>
@@ -11371,6 +11369,99 @@
         <w:lastRenderedPageBreak/>
         <w:t>Determinar domínio dos atributos</w:t>
       </w:r>
+    </w:p>
+    <w:p>
+      <w:pPr>
+        <w:rPr>
+          <w:lang w:val="pt-PT"/>
+        </w:rPr>
+      </w:pPr>
+      <w:r>
+        <w:rPr>
+          <w:lang w:val="pt-PT"/>
+        </w:rPr>
+        <w:t>MORADA PASSA A SER ATRIBUTO SIMPLES POIS A BD É PEQUENA E O PARSER DO BING MAPS JÁ TRATA DE FAZER A SEPARAÇÃO RUA / LOCALIDADE. DIMINUI A DIFICULDADE DE IMPLEMENTAÇÃO E MANUTENÇÃO DE TABELAS.</w:t>
+      </w:r>
+    </w:p>
+    <w:p>
+      <w:pPr>
+        <w:rPr>
+          <w:lang w:val="pt-PT"/>
+        </w:rPr>
+      </w:pPr>
+      <w:r>
+        <w:rPr>
+          <w:lang w:val="pt-PT"/>
+        </w:rPr>
+        <w:t>BD VAI GUARDAR IMAGENS, EM VEZ DAS SUAS REFERÊNCIAS PQ TEMOS POUCA QUANTIDADE DE DADOS A ALOJAR E, EM CASO DE BACKUP, TERÍAMOS QUE FAZER BACKUP À BD E AO LOCAL DE HOST DE IMAGENS. CASO O NR DE UTILIZADORES CRESÇA, PODE SER NECESSÁRIO MODIFICAR A IMPLEMENTAÇÃO E REDUZIR PESO AO SGBD.</w:t>
+      </w:r>
+    </w:p>
+    <w:p>
+      <w:pPr>
+        <w:rPr>
+          <w:lang w:val="pt-PT"/>
+        </w:rPr>
+      </w:pPr>
+      <w:r>
+        <w:rPr>
+          <w:lang w:val="pt-PT"/>
+        </w:rPr>
+        <w:t>TIPO É MULTIVALOR – EXTERIOR, INTERIOR, ESTUDOR</w:t>
+      </w:r>
+    </w:p>
+    <w:p>
+      <w:pPr>
+        <w:rPr>
+          <w:lang w:val="pt-PT"/>
+        </w:rPr>
+      </w:pPr>
+      <w:r>
+        <w:rPr>
+          <w:lang w:val="pt-PT"/>
+        </w:rPr>
+        <w:t>ADICIONA-SE DURAÇÃO (NR HORAS TRABALHO)</w:t>
+      </w:r>
+    </w:p>
+    <w:p>
+      <w:pPr>
+        <w:rPr>
+          <w:lang w:val="pt-PT"/>
+        </w:rPr>
+      </w:pPr>
+      <w:r>
+        <w:rPr>
+          <w:lang w:val="pt-PT"/>
+        </w:rPr>
+        <w:t>CUSTO PASSA A SER DERIVADO DE TIPO E DURAÇÃO</w:t>
+      </w:r>
+    </w:p>
+    <w:p>
+      <w:pPr>
+        <w:rPr>
+          <w:lang w:val="pt-PT"/>
+        </w:rPr>
+      </w:pPr>
+      <w:r>
+        <w:rPr>
+          <w:lang w:val="pt-PT"/>
+        </w:rPr>
+        <w:t>ID TRABALHO VAI SER AUTOINCREMENTAL</w:t>
+      </w:r>
+    </w:p>
+    <w:p>
+      <w:pPr>
+        <w:rPr>
+          <w:lang w:val="pt-PT"/>
+        </w:rPr>
+      </w:pPr>
+      <w:r>
+        <w:rPr>
+          <w:lang w:val="pt-PT"/>
+        </w:rPr>
+        <w:t>ESTADO DE TRABALHO – ACEITE, RECUSADO, FINALIZADO</w:t>
+      </w:r>
+      <w:bookmarkStart w:id="12" w:name="_GoBack"/>
+      <w:bookmarkEnd w:id="12"/>
     </w:p>
     <w:p>
       <w:pPr>
@@ -11955,7 +12046,7 @@
         <w:rStyle w:val="PageNumber"/>
         <w:noProof/>
       </w:rPr>
-      <w:t>20</w:t>
+      <w:t>19</w:t>
     </w:r>
     <w:r>
       <w:rPr>
@@ -15164,7 +15255,7 @@
 </file>
 
 <file path=customXml/itemProps1.xml><?xml version="1.0" encoding="utf-8"?>
-<ds:datastoreItem xmlns:ds="http://schemas.openxmlformats.org/officeDocument/2006/customXml" ds:itemID="{86A66788-A9E1-48A4-B8BD-BC902B5C2954}">
+<ds:datastoreItem xmlns:ds="http://schemas.openxmlformats.org/officeDocument/2006/customXml" ds:itemID="{20040D8A-8976-418A-B8BF-5D7AE3A3734F}">
   <ds:schemaRefs>
     <ds:schemaRef ds:uri="http://schemas.openxmlformats.org/officeDocument/2006/bibliography"/>
   </ds:schemaRefs>

--- a/relatorio/2fase/relatorio2 - vitor.docx
+++ b/relatorio/2fase/relatorio2 - vitor.docx
@@ -862,18 +862,7 @@
                                 <w:szCs w:val="40"/>
                                 <w:lang w:val="pt-PT"/>
                               </w:rPr>
-                              <w:t>GuguDada</w:t>
-                            </w:r>
-                            <w:r>
-                              <w:rPr>
-                                <w:rFonts w:ascii="Calibri" w:hAnsi="Calibri" w:cs="Arial"/>
-                                <w:b/>
-                                <w:bCs/>
-                                <w:sz w:val="40"/>
-                                <w:szCs w:val="40"/>
-                                <w:lang w:val="pt-PT"/>
-                              </w:rPr>
-                              <w:t>h</w:t>
+                              <w:t>GuguDadah</w:t>
                             </w:r>
                           </w:p>
                         </w:txbxContent>
@@ -918,18 +907,7 @@
                           <w:szCs w:val="40"/>
                           <w:lang w:val="pt-PT"/>
                         </w:rPr>
-                        <w:t>GuguDada</w:t>
-                      </w:r>
-                      <w:r>
-                        <w:rPr>
-                          <w:rFonts w:ascii="Calibri" w:hAnsi="Calibri" w:cs="Arial"/>
-                          <w:b/>
-                          <w:bCs/>
-                          <w:sz w:val="40"/>
-                          <w:szCs w:val="40"/>
-                          <w:lang w:val="pt-PT"/>
-                        </w:rPr>
-                        <w:t>h</w:t>
+                        <w:t>GuguDadah</w:t>
                       </w:r>
                     </w:p>
                   </w:txbxContent>
@@ -1859,10 +1837,6 @@
           </mc:Choice>
           <mc:Fallback>
             <w:pict>
-              <v:shapetype id="_x0000_t202" coordsize="21600,21600" o:spt="202" path="m,l,21600r21600,l21600,xe">
-                <v:stroke joinstyle="miter"/>
-                <v:path gradientshapeok="t" o:connecttype="rect"/>
-              </v:shapetype>
               <v:shape id="Text Box 16" o:spid="_x0000_s1030" type="#_x0000_t202" style="position:absolute;left:0;text-align:left;margin-left:210.75pt;margin-top:-17.55pt;width:3in;height:94.5pt;z-index:251658752;visibility:visible;mso-wrap-style:square;mso-width-percent:0;mso-height-percent:0;mso-wrap-distance-left:9pt;mso-wrap-distance-top:0;mso-wrap-distance-right:9pt;mso-wrap-distance-bottom:0;mso-position-horizontal:absolute;mso-position-horizontal-relative:text;mso-position-vertical:absolute;mso-position-vertical-relative:text;mso-width-percent:0;mso-height-percent:0;mso-width-relative:page;mso-height-relative:page;v-text-anchor:top" o:gfxdata="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" filled="f" stroked="f">
                 <v:textbox>
                   <w:txbxContent>
@@ -2330,17 +2304,7 @@
                                 <w:sz w:val="36"/>
                                 <w:lang w:val="pt-PT"/>
                               </w:rPr>
-                              <w:t>GuguDada</w:t>
-                            </w:r>
-                            <w:r>
-                              <w:rPr>
-                                <w:rFonts w:ascii="Calibri" w:hAnsi="Calibri" w:cs="Arial"/>
-                                <w:b/>
-                                <w:bCs/>
-                                <w:sz w:val="36"/>
-                                <w:lang w:val="pt-PT"/>
-                              </w:rPr>
-                              <w:t>h</w:t>
+                              <w:t>GuguDadah</w:t>
                             </w:r>
                           </w:p>
                         </w:txbxContent>
@@ -2383,17 +2347,7 @@
                           <w:sz w:val="36"/>
                           <w:lang w:val="pt-PT"/>
                         </w:rPr>
-                        <w:t>GuguDada</w:t>
-                      </w:r>
-                      <w:r>
-                        <w:rPr>
-                          <w:rFonts w:ascii="Calibri" w:hAnsi="Calibri" w:cs="Arial"/>
-                          <w:b/>
-                          <w:bCs/>
-                          <w:sz w:val="36"/>
-                          <w:lang w:val="pt-PT"/>
-                        </w:rPr>
-                        <w:t>h</w:t>
+                        <w:t>GuguDadah</w:t>
                       </w:r>
                     </w:p>
                   </w:txbxContent>
@@ -7318,9 +7272,172 @@
       <w:r>
         <w:rPr>
           <w:noProof/>
+        </w:rPr>
+        <w:lastRenderedPageBreak/>
+        <mc:AlternateContent>
+          <mc:Choice Requires="wps">
+            <w:drawing>
+              <wp:anchor distT="0" distB="0" distL="114300" distR="114300" simplePos="0" relativeHeight="251664896" behindDoc="1" locked="0" layoutInCell="1" allowOverlap="1" wp14:anchorId="7205DC14" wp14:editId="65D8CDA5">
+                <wp:simplePos x="0" y="0"/>
+                <wp:positionH relativeFrom="column">
+                  <wp:posOffset>-3810</wp:posOffset>
+                </wp:positionH>
+                <wp:positionV relativeFrom="paragraph">
+                  <wp:posOffset>4428490</wp:posOffset>
+                </wp:positionV>
+                <wp:extent cx="5400040" cy="635"/>
+                <wp:effectExtent l="0" t="0" r="0" b="0"/>
+                <wp:wrapTight wrapText="bothSides">
+                  <wp:wrapPolygon edited="0">
+                    <wp:start x="0" y="0"/>
+                    <wp:lineTo x="0" y="21600"/>
+                    <wp:lineTo x="21600" y="21600"/>
+                    <wp:lineTo x="21600" y="0"/>
+                  </wp:wrapPolygon>
+                </wp:wrapTight>
+                <wp:docPr id="19" name="Text Box 19"/>
+                <wp:cNvGraphicFramePr/>
+                <a:graphic xmlns:a="http://schemas.openxmlformats.org/drawingml/2006/main">
+                  <a:graphicData uri="http://schemas.microsoft.com/office/word/2010/wordprocessingShape">
+                    <wps:wsp>
+                      <wps:cNvSpPr txBox="1"/>
+                      <wps:spPr>
+                        <a:xfrm>
+                          <a:off x="0" y="0"/>
+                          <a:ext cx="5400040" cy="635"/>
+                        </a:xfrm>
+                        <a:prstGeom prst="rect">
+                          <a:avLst/>
+                        </a:prstGeom>
+                        <a:solidFill>
+                          <a:prstClr val="white"/>
+                        </a:solidFill>
+                        <a:ln>
+                          <a:noFill/>
+                        </a:ln>
+                      </wps:spPr>
+                      <wps:txbx>
+                        <w:txbxContent>
+                          <w:p>
+                            <w:pPr>
+                              <w:pStyle w:val="Caption"/>
+                              <w:rPr>
+                                <w:noProof/>
+                                <w:szCs w:val="24"/>
+                                <w:lang w:val="pt-PT"/>
+                              </w:rPr>
+                            </w:pPr>
+                            <w:r>
+                              <w:rPr>
+                                <w:lang w:val="pt-PT"/>
+                              </w:rPr>
+                              <w:t xml:space="preserve">Figura </w:t>
+                            </w:r>
+                            <w:r>
+                              <w:fldChar w:fldCharType="begin"/>
+                            </w:r>
+                            <w:r>
+                              <w:rPr>
+                                <w:lang w:val="pt-PT"/>
+                              </w:rPr>
+                              <w:instrText xml:space="preserve"> SEQ Figura \* ARABIC </w:instrText>
+                            </w:r>
+                            <w:r>
+                              <w:fldChar w:fldCharType="separate"/>
+                            </w:r>
+                            <w:r>
+                              <w:rPr>
+                                <w:noProof/>
+                                <w:lang w:val="pt-PT"/>
+                              </w:rPr>
+                              <w:t>5</w:t>
+                            </w:r>
+                            <w:r>
+                              <w:fldChar w:fldCharType="end"/>
+                            </w:r>
+                            <w:r>
+                              <w:rPr>
+                                <w:lang w:val="pt-PT"/>
+                              </w:rPr>
+                              <w:t xml:space="preserve"> - Diagrama de Sequência "Aceitar Proposta de Trabalho"</w:t>
+                            </w:r>
+                          </w:p>
+                        </w:txbxContent>
+                      </wps:txbx>
+                      <wps:bodyPr rot="0" spcFirstLastPara="0" vertOverflow="overflow" horzOverflow="overflow" vert="horz" wrap="square" lIns="0" tIns="0" rIns="0" bIns="0" numCol="1" spcCol="0" rtlCol="0" fromWordArt="0" anchor="t" anchorCtr="0" forceAA="0" compatLnSpc="1">
+                        <a:prstTxWarp prst="textNoShape">
+                          <a:avLst/>
+                        </a:prstTxWarp>
+                        <a:spAutoFit/>
+                      </wps:bodyPr>
+                    </wps:wsp>
+                  </a:graphicData>
+                </a:graphic>
+              </wp:anchor>
+            </w:drawing>
+          </mc:Choice>
+          <mc:Fallback>
+            <w:pict>
+              <v:shape w14:anchorId="7205DC14" id="Text Box 19" o:spid="_x0000_s1033" type="#_x0000_t202" style="position:absolute;left:0;text-align:left;margin-left:-.3pt;margin-top:348.7pt;width:425.2pt;height:.05pt;z-index:-251651584;visibility:visible;mso-wrap-style:square;mso-wrap-distance-left:9pt;mso-wrap-distance-top:0;mso-wrap-distance-right:9pt;mso-wrap-distance-bottom:0;mso-position-horizontal:absolute;mso-position-horizontal-relative:text;mso-position-vertical:absolute;mso-position-vertical-relative:text;v-text-anchor:top" o:gfxdata="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" stroked="f">
+                <v:textbox style="mso-fit-shape-to-text:t" inset="0,0,0,0">
+                  <w:txbxContent>
+                    <w:p>
+                      <w:pPr>
+                        <w:pStyle w:val="Caption"/>
+                        <w:rPr>
+                          <w:noProof/>
+                          <w:szCs w:val="24"/>
+                          <w:lang w:val="pt-PT"/>
+                        </w:rPr>
+                      </w:pPr>
+                      <w:r>
+                        <w:rPr>
+                          <w:lang w:val="pt-PT"/>
+                        </w:rPr>
+                        <w:t xml:space="preserve">Figura </w:t>
+                      </w:r>
+                      <w:r>
+                        <w:fldChar w:fldCharType="begin"/>
+                      </w:r>
+                      <w:r>
+                        <w:rPr>
+                          <w:lang w:val="pt-PT"/>
+                        </w:rPr>
+                        <w:instrText xml:space="preserve"> SEQ Figura \* ARABIC </w:instrText>
+                      </w:r>
+                      <w:r>
+                        <w:fldChar w:fldCharType="separate"/>
+                      </w:r>
+                      <w:r>
+                        <w:rPr>
+                          <w:noProof/>
+                          <w:lang w:val="pt-PT"/>
+                        </w:rPr>
+                        <w:t>5</w:t>
+                      </w:r>
+                      <w:r>
+                        <w:fldChar w:fldCharType="end"/>
+                      </w:r>
+                      <w:r>
+                        <w:rPr>
+                          <w:lang w:val="pt-PT"/>
+                        </w:rPr>
+                        <w:t xml:space="preserve"> - Diagrama de Sequência "Aceitar Proposta de Trabalho"</w:t>
+                      </w:r>
+                    </w:p>
+                  </w:txbxContent>
+                </v:textbox>
+                <w10:wrap type="tight"/>
+              </v:shape>
+            </w:pict>
+          </mc:Fallback>
+        </mc:AlternateContent>
+      </w:r>
+      <w:r>
+        <w:rPr>
+          <w:noProof/>
           <w:lang w:val="pt-PT" w:eastAsia="pt-PT"/>
         </w:rPr>
-        <w:lastRenderedPageBreak/>
         <w:drawing>
           <wp:anchor distT="0" distB="0" distL="114300" distR="114300" simplePos="0" relativeHeight="251662848" behindDoc="1" locked="0" layoutInCell="1" allowOverlap="1">
             <wp:simplePos x="0" y="0"/>
@@ -7550,10 +7667,8 @@
     </w:p>
     <w:p>
       <w:pPr>
+        <w:keepNext/>
         <w:jc w:val="center"/>
-        <w:rPr>
-          <w:lang w:val="pt-PT"/>
-        </w:rPr>
       </w:pPr>
       <w:r>
         <w:rPr>
@@ -7606,6 +7721,78 @@
     </w:p>
     <w:p>
       <w:pPr>
+        <w:pStyle w:val="Caption"/>
+        <w:rPr>
+          <w:lang w:val="pt-PT"/>
+        </w:rPr>
+      </w:pPr>
+      <w:proofErr w:type="spellStart"/>
+      <w:r>
+        <w:t>Figura</w:t>
+      </w:r>
+      <w:proofErr w:type="spellEnd"/>
+      <w:r>
+        <w:t xml:space="preserve"> </w:t>
+      </w:r>
+      <w:r>
+        <w:fldChar w:fldCharType="begin"/>
+      </w:r>
+      <w:r>
+        <w:instrText xml:space="preserve"> SEQ Figura \* ARABIC </w:instrText>
+      </w:r>
+      <w:r>
+        <w:fldChar w:fldCharType="separate"/>
+      </w:r>
+      <w:r>
+        <w:rPr>
+          <w:noProof/>
+        </w:rPr>
+        <w:t>6</w:t>
+      </w:r>
+      <w:r>
+        <w:fldChar w:fldCharType="end"/>
+      </w:r>
+      <w:r>
+        <w:t xml:space="preserve"> - </w:t>
+      </w:r>
+      <w:proofErr w:type="spellStart"/>
+      <w:r>
+        <w:t>Diagrama</w:t>
+      </w:r>
+      <w:proofErr w:type="spellEnd"/>
+      <w:r>
+        <w:t xml:space="preserve"> de </w:t>
+      </w:r>
+      <w:proofErr w:type="spellStart"/>
+      <w:r>
+        <w:t>Sequência</w:t>
+      </w:r>
+      <w:proofErr w:type="spellEnd"/>
+      <w:r>
+        <w:t xml:space="preserve"> </w:t>
+      </w:r>
+      <w:r>
+        <w:t>"</w:t>
+      </w:r>
+      <w:proofErr w:type="spellStart"/>
+      <w:r>
+        <w:t>Avaliar</w:t>
+      </w:r>
+      <w:proofErr w:type="spellEnd"/>
+      <w:r>
+        <w:t xml:space="preserve"> </w:t>
+      </w:r>
+      <w:proofErr w:type="spellStart"/>
+      <w:r>
+        <w:t>Trabalho</w:t>
+      </w:r>
+      <w:proofErr w:type="spellEnd"/>
+      <w:r>
+        <w:t>"</w:t>
+      </w:r>
+    </w:p>
+    <w:p>
+      <w:pPr>
         <w:pStyle w:val="Ttulo3"/>
       </w:pPr>
       <w:r>
@@ -7762,10 +7949,8 @@
     </w:p>
     <w:p>
       <w:pPr>
+        <w:keepNext/>
         <w:jc w:val="center"/>
-        <w:rPr>
-          <w:lang w:val="pt-PT"/>
-        </w:rPr>
       </w:pPr>
       <w:r>
         <w:rPr>
@@ -7818,6 +8003,340 @@
     </w:p>
     <w:p>
       <w:pPr>
+        <w:pStyle w:val="Caption"/>
+        <w:rPr>
+          <w:lang w:val="pt-PT"/>
+        </w:rPr>
+      </w:pPr>
+      <w:proofErr w:type="spellStart"/>
+      <w:r>
+        <w:t>Figura</w:t>
+      </w:r>
+      <w:proofErr w:type="spellEnd"/>
+      <w:r>
+        <w:t xml:space="preserve"> </w:t>
+      </w:r>
+      <w:r>
+        <w:fldChar w:fldCharType="begin"/>
+      </w:r>
+      <w:r>
+        <w:instrText xml:space="preserve"> SEQ Figura \* ARABIC </w:instrText>
+      </w:r>
+      <w:r>
+        <w:fldChar w:fldCharType="separate"/>
+      </w:r>
+      <w:r>
+        <w:rPr>
+          <w:noProof/>
+        </w:rPr>
+        <w:t>7</w:t>
+      </w:r>
+      <w:r>
+        <w:fldChar w:fldCharType="end"/>
+      </w:r>
+      <w:r>
+        <w:t xml:space="preserve"> - </w:t>
+      </w:r>
+      <w:proofErr w:type="spellStart"/>
+      <w:r>
+        <w:t>Diagrama</w:t>
+      </w:r>
+      <w:proofErr w:type="spellEnd"/>
+      <w:r>
+        <w:t xml:space="preserve"> de </w:t>
+      </w:r>
+      <w:proofErr w:type="spellStart"/>
+      <w:r>
+        <w:t>Sequência</w:t>
+      </w:r>
+      <w:proofErr w:type="spellEnd"/>
+      <w:r>
+        <w:t xml:space="preserve"> "Registo"</w:t>
+      </w:r>
+      <w:bookmarkStart w:id="12" w:name="_GoBack"/>
+      <w:bookmarkEnd w:id="12"/>
+    </w:p>
+    <w:p>
+      <w:pPr>
+        <w:jc w:val="center"/>
+        <w:rPr>
+          <w:lang w:val="pt-PT"/>
+        </w:rPr>
+      </w:pPr>
+    </w:p>
+    <w:p>
+      <w:pPr>
+        <w:pStyle w:val="Ttulo3"/>
+      </w:pPr>
+      <w:r>
+        <w:t xml:space="preserve">Exemplo de Diagrama de Sequência </w:t>
+      </w:r>
+      <w:r>
+        <w:t>–</w:t>
+      </w:r>
+      <w:r>
+        <w:t xml:space="preserve"> </w:t>
+      </w:r>
+      <w:r>
+        <w:t>Agendar Trabalho</w:t>
+      </w:r>
+    </w:p>
+    <w:p>
+      <w:pPr>
+        <w:ind w:firstLine="720"/>
+        <w:rPr>
+          <w:lang w:val="pt-PT"/>
+        </w:rPr>
+      </w:pPr>
+      <w:r>
+        <w:rPr>
+          <w:lang w:val="pt-PT"/>
+        </w:rPr>
+        <w:t xml:space="preserve">Por fim, e de acordo com </w:t>
+      </w:r>
+      <w:r>
+        <w:rPr>
+          <w:lang w:val="pt-PT"/>
+        </w:rPr>
+        <w:t>o Use Case fornecido anteriorm</w:t>
+      </w:r>
+      <w:r>
+        <w:rPr>
+          <w:lang w:val="pt-PT"/>
+        </w:rPr>
+        <w:t>ente, dado pelo nome de “</w:t>
+      </w:r>
+      <w:r>
+        <w:rPr>
+          <w:lang w:val="pt-PT"/>
+        </w:rPr>
+        <w:t>Agendar Trabalho</w:t>
+      </w:r>
+      <w:r>
+        <w:rPr>
+          <w:lang w:val="pt-PT"/>
+        </w:rPr>
+        <w:t>”, é apresentado, de seguida, o seu diagrama de sequência.</w:t>
+      </w:r>
+    </w:p>
+    <w:p>
+      <w:pPr>
+        <w:rPr>
+          <w:lang w:val="pt-PT"/>
+        </w:rPr>
+      </w:pPr>
+      <w:r>
+        <w:rPr>
+          <w:lang w:val="pt-PT"/>
+        </w:rPr>
+        <w:tab/>
+        <w:t xml:space="preserve">Neste diagrama é possível verificar que o ator corresponde ao cliente, que usará a aplicação. Tal como explicitado, para </w:t>
+      </w:r>
+      <w:r>
+        <w:rPr>
+          <w:lang w:val="pt-PT"/>
+        </w:rPr>
+        <w:t>agendar um serviço o cliente deverá selecionar data para o agendamento, bem como inserir a rua e localidade</w:t>
+      </w:r>
+      <w:r>
+        <w:rPr>
+          <w:lang w:val="pt-PT"/>
+        </w:rPr>
+        <w:t>.</w:t>
+      </w:r>
+      <w:r>
+        <w:rPr>
+          <w:lang w:val="pt-PT"/>
+        </w:rPr>
+        <w:t xml:space="preserve"> Selecionará também a hora de início e fim, bem como possíveis serviços complementares, caso queira fazer uma atividade no exterior ou de estudo.</w:t>
+      </w:r>
+      <w:r>
+        <w:rPr>
+          <w:lang w:val="pt-PT"/>
+        </w:rPr>
+        <w:t xml:space="preserve"> </w:t>
+      </w:r>
+      <w:r>
+        <w:rPr>
+          <w:lang w:val="pt-PT"/>
+        </w:rPr>
+        <w:t xml:space="preserve">Após confirmados os dados inseridos, </w:t>
+      </w:r>
+      <w:r>
+        <w:rPr>
+          <w:lang w:val="pt-PT"/>
+        </w:rPr>
+        <w:t>podem surgir 4</w:t>
+      </w:r>
+      <w:r>
+        <w:rPr>
+          <w:lang w:val="pt-PT"/>
+        </w:rPr>
+        <w:t xml:space="preserve"> situações</w:t>
+      </w:r>
+      <w:r>
+        <w:rPr>
+          <w:lang w:val="pt-PT"/>
+        </w:rPr>
+        <w:t xml:space="preserve"> de erro, que resultam no término da interação</w:t>
+      </w:r>
+      <w:r>
+        <w:rPr>
+          <w:lang w:val="pt-PT"/>
+        </w:rPr>
+        <w:t>.</w:t>
+      </w:r>
+      <w:r>
+        <w:rPr>
+          <w:lang w:val="pt-PT"/>
+        </w:rPr>
+        <w:t xml:space="preserve"> </w:t>
+      </w:r>
+    </w:p>
+    <w:p>
+      <w:pPr>
+        <w:ind w:firstLine="720"/>
+        <w:rPr>
+          <w:lang w:val="pt-PT"/>
+        </w:rPr>
+      </w:pPr>
+      <w:r>
+        <w:rPr>
+          <w:lang w:val="pt-PT"/>
+        </w:rPr>
+        <w:t>Neste momento, caso tudo tenha corrido</w:t>
+      </w:r>
+      <w:r>
+        <w:rPr>
+          <w:lang w:val="pt-PT"/>
+        </w:rPr>
+        <w:t xml:space="preserve"> bem, o </w:t>
+      </w:r>
+      <w:r>
+        <w:rPr>
+          <w:lang w:val="pt-PT"/>
+        </w:rPr>
+        <w:t xml:space="preserve">utilizador </w:t>
+      </w:r>
+      <w:r>
+        <w:rPr>
+          <w:lang w:val="pt-PT"/>
+        </w:rPr>
+        <w:t xml:space="preserve">poderá escolher um profissional, sendo essa escolha verificada pelo programa. Novamente, caso não tenha sido escolhido o profissional, a interação é abortada. Se tudo até ao momento foi validado, será </w:t>
+      </w:r>
+      <w:r>
+        <w:rPr>
+          <w:lang w:val="pt-PT"/>
+        </w:rPr>
+        <w:lastRenderedPageBreak/>
+        <w:t>apresentado o custo do serviço ao cliente, que o poderá aceitar ou não, efetuando o pagamento e confirmando o agendamento ou, caso não aceite aquele valor, cancelar o agendamento.</w:t>
+      </w:r>
+    </w:p>
+    <w:p>
+      <w:pPr>
+        <w:keepNext/>
+        <w:ind w:firstLine="720"/>
+      </w:pPr>
+      <w:r>
+        <w:rPr>
+          <w:noProof/>
+          <w:lang w:val="pt-PT" w:eastAsia="pt-PT"/>
+        </w:rPr>
+        <w:drawing>
+          <wp:inline distT="0" distB="0" distL="0" distR="0">
+            <wp:extent cx="4439270" cy="7401958"/>
+            <wp:effectExtent l="0" t="0" r="0" b="0"/>
+            <wp:docPr id="18" name="Picture 18"/>
+            <wp:cNvGraphicFramePr>
+              <a:graphicFrameLocks xmlns:a="http://schemas.openxmlformats.org/drawingml/2006/main" noChangeAspect="1"/>
+            </wp:cNvGraphicFramePr>
+            <a:graphic xmlns:a="http://schemas.openxmlformats.org/drawingml/2006/main">
+              <a:graphicData uri="http://schemas.openxmlformats.org/drawingml/2006/picture">
+                <pic:pic xmlns:pic="http://schemas.openxmlformats.org/drawingml/2006/picture">
+                  <pic:nvPicPr>
+                    <pic:cNvPr id="18" name="agendarTrabalho.PNG"/>
+                    <pic:cNvPicPr/>
+                  </pic:nvPicPr>
+                  <pic:blipFill>
+                    <a:blip r:embed="rId20">
+                      <a:extLst>
+                        <a:ext uri="{28A0092B-C50C-407E-A947-70E740481C1C}">
+                          <a14:useLocalDpi xmlns:a14="http://schemas.microsoft.com/office/drawing/2010/main" val="0"/>
+                        </a:ext>
+                      </a:extLst>
+                    </a:blip>
+                    <a:stretch>
+                      <a:fillRect/>
+                    </a:stretch>
+                  </pic:blipFill>
+                  <pic:spPr>
+                    <a:xfrm>
+                      <a:off x="0" y="0"/>
+                      <a:ext cx="4439270" cy="7401958"/>
+                    </a:xfrm>
+                    <a:prstGeom prst="rect">
+                      <a:avLst/>
+                    </a:prstGeom>
+                  </pic:spPr>
+                </pic:pic>
+              </a:graphicData>
+            </a:graphic>
+          </wp:inline>
+        </w:drawing>
+      </w:r>
+    </w:p>
+    <w:p>
+      <w:pPr>
+        <w:pStyle w:val="Caption"/>
+        <w:rPr>
+          <w:lang w:val="pt-PT"/>
+        </w:rPr>
+      </w:pPr>
+      <w:r>
+        <w:rPr>
+          <w:lang w:val="pt-PT"/>
+        </w:rPr>
+        <w:t xml:space="preserve">Figura </w:t>
+      </w:r>
+      <w:r>
+        <w:fldChar w:fldCharType="begin"/>
+      </w:r>
+      <w:r>
+        <w:rPr>
+          <w:lang w:val="pt-PT"/>
+        </w:rPr>
+        <w:instrText xml:space="preserve"> SEQ Figura \* ARABIC </w:instrText>
+      </w:r>
+      <w:r>
+        <w:fldChar w:fldCharType="separate"/>
+      </w:r>
+      <w:r>
+        <w:rPr>
+          <w:noProof/>
+          <w:lang w:val="pt-PT"/>
+        </w:rPr>
+        <w:t>8</w:t>
+      </w:r>
+      <w:r>
+        <w:fldChar w:fldCharType="end"/>
+      </w:r>
+      <w:r>
+        <w:rPr>
+          <w:lang w:val="pt-PT"/>
+        </w:rPr>
+        <w:t xml:space="preserve"> - Diagrama de Sequência "Agendar Trabalho"</w:t>
+      </w:r>
+    </w:p>
+    <w:p>
+      <w:pPr>
+        <w:jc w:val="center"/>
+        <w:rPr>
+          <w:lang w:val="pt-PT"/>
+        </w:rPr>
+      </w:pPr>
+    </w:p>
+    <w:p>
+      <w:pPr>
         <w:pStyle w:val="Ttulo11"/>
       </w:pPr>
       <w:r>
@@ -8612,61 +9131,7 @@
         <w:rPr>
           <w:lang w:val="pt-PT"/>
         </w:rPr>
-        <w:t xml:space="preserve">egou-se à conclusão que existe apenas um </w:t>
-      </w:r>
-      <w:r>
-        <w:rPr>
-          <w:lang w:val="pt-PT"/>
-        </w:rPr>
-        <w:t>atributos da</w:t>
-      </w:r>
-      <w:r>
-        <w:rPr>
-          <w:lang w:val="pt-PT"/>
-        </w:rPr>
-        <w:t xml:space="preserve"> </w:t>
-      </w:r>
-      <w:r>
-        <w:rPr>
-          <w:lang w:val="pt-PT"/>
-        </w:rPr>
-        <w:t xml:space="preserve">entidade </w:t>
-      </w:r>
-      <w:r>
-        <w:rPr>
-          <w:lang w:val="pt-PT"/>
-        </w:rPr>
-        <w:t>Trabalho</w:t>
-      </w:r>
-      <w:r>
-        <w:rPr>
-          <w:lang w:val="pt-PT"/>
-        </w:rPr>
-        <w:t xml:space="preserve"> com a definição de atributo composto:</w:t>
-      </w:r>
-      <w:r>
-        <w:rPr>
-          <w:lang w:val="pt-PT"/>
-        </w:rPr>
-        <w:t xml:space="preserve"> Morada</w:t>
-      </w:r>
-      <w:r>
-        <w:rPr>
-          <w:lang w:val="pt-PT"/>
-        </w:rPr>
-        <w:t>.</w:t>
-      </w:r>
-      <w:r>
-        <w:rPr>
-          <w:lang w:val="pt-PT"/>
-        </w:rPr>
-        <w:t xml:space="preserve"> </w:t>
-      </w:r>
-      <w:r>
-        <w:rPr>
-          <w:lang w:val="pt-PT"/>
-        </w:rPr>
-        <w:t>Esta morada vai ser composta pelos atributos Rua e Localidade. Esta composição, permitirá um maior controlo das localidades onde o serviço terá mais adesão.</w:t>
+        <w:t>egou-se à conclusão que não existe a necessidade de ter quaisquer atributos compostos.</w:t>
       </w:r>
     </w:p>
     <w:p>
@@ -8676,19 +9141,6 @@
           <w:lang w:val="pt-PT"/>
         </w:rPr>
       </w:pPr>
-      <w:r>
-        <w:rPr>
-          <w:lang w:val="pt-PT"/>
-        </w:rPr>
-        <w:t>Os restantes atributos serão simples.</w:t>
-      </w:r>
-    </w:p>
-    <w:p>
-      <w:pPr>
-        <w:rPr>
-          <w:lang w:val="pt-PT"/>
-        </w:rPr>
-      </w:pPr>
     </w:p>
     <w:p>
       <w:pPr>
@@ -8715,13 +9167,13 @@
         <w:rPr>
           <w:lang w:val="pt-PT"/>
         </w:rPr>
-        <w:t xml:space="preserve">tributos, chegou-se à conclusão </w:t>
-      </w:r>
-      <w:r>
-        <w:rPr>
-          <w:lang w:val="pt-PT"/>
-        </w:rPr>
-        <w:t>que não existem atributos derivados no nosso sistema.</w:t>
+        <w:t xml:space="preserve">tributos, </w:t>
+      </w:r>
+      <w:r>
+        <w:rPr>
+          <w:lang w:val="pt-PT"/>
+        </w:rPr>
+        <w:t>foi possível verificar que o atributo Custo é derivado, para a entidade Trabalho. O seu cálculo é feito através de uma fórmula que conjuga Duração e Tipo (da entidade Trabalho), com Turno (da entidade Funcionário) e Estatuto (da entidade Cliente).</w:t>
       </w:r>
     </w:p>
     <w:p>
@@ -8795,14 +9247,14 @@
         <w:tblLook w:val="04A0" w:firstRow="1" w:lastRow="0" w:firstColumn="1" w:lastColumn="0" w:noHBand="0" w:noVBand="1"/>
       </w:tblPr>
       <w:tblGrid>
-        <w:gridCol w:w="992"/>
-        <w:gridCol w:w="1064"/>
-        <w:gridCol w:w="1484"/>
-        <w:gridCol w:w="1116"/>
-        <w:gridCol w:w="625"/>
-        <w:gridCol w:w="1085"/>
-        <w:gridCol w:w="1003"/>
-        <w:gridCol w:w="1125"/>
+        <w:gridCol w:w="1161"/>
+        <w:gridCol w:w="1190"/>
+        <w:gridCol w:w="1355"/>
+        <w:gridCol w:w="1253"/>
+        <w:gridCol w:w="583"/>
+        <w:gridCol w:w="996"/>
+        <w:gridCol w:w="923"/>
+        <w:gridCol w:w="1033"/>
       </w:tblGrid>
       <w:tr>
         <w:trPr>
@@ -8811,7 +9263,7 @@
         <w:tc>
           <w:tcPr>
             <w:cnfStyle w:val="001000000000" w:firstRow="0" w:lastRow="0" w:firstColumn="1" w:lastColumn="0" w:oddVBand="0" w:evenVBand="0" w:oddHBand="0" w:evenHBand="0" w:firstRowFirstColumn="0" w:firstRowLastColumn="0" w:lastRowFirstColumn="0" w:lastRowLastColumn="0"/>
-            <w:tcW w:w="1026" w:type="dxa"/>
+            <w:tcW w:w="1161" w:type="dxa"/>
           </w:tcPr>
           <w:p>
             <w:pPr>
@@ -8829,7 +9281,7 @@
         </w:tc>
         <w:tc>
           <w:tcPr>
-            <w:tcW w:w="1081" w:type="dxa"/>
+            <w:tcW w:w="1190" w:type="dxa"/>
           </w:tcPr>
           <w:p>
             <w:pPr>
@@ -8848,7 +9300,7 @@
         </w:tc>
         <w:tc>
           <w:tcPr>
-            <w:tcW w:w="1158" w:type="dxa"/>
+            <w:tcW w:w="1355" w:type="dxa"/>
           </w:tcPr>
           <w:p>
             <w:pPr>
@@ -8867,7 +9319,7 @@
         </w:tc>
         <w:tc>
           <w:tcPr>
-            <w:tcW w:w="1180" w:type="dxa"/>
+            <w:tcW w:w="1253" w:type="dxa"/>
           </w:tcPr>
           <w:p>
             <w:pPr>
@@ -8886,7 +9338,7 @@
         </w:tc>
         <w:tc>
           <w:tcPr>
-            <w:tcW w:w="654" w:type="dxa"/>
+            <w:tcW w:w="583" w:type="dxa"/>
           </w:tcPr>
           <w:p>
             <w:pPr>
@@ -8905,7 +9357,7 @@
         </w:tc>
         <w:tc>
           <w:tcPr>
-            <w:tcW w:w="1146" w:type="dxa"/>
+            <w:tcW w:w="996" w:type="dxa"/>
           </w:tcPr>
           <w:p>
             <w:pPr>
@@ -8924,7 +9376,7 @@
         </w:tc>
         <w:tc>
           <w:tcPr>
-            <w:tcW w:w="1059" w:type="dxa"/>
+            <w:tcW w:w="923" w:type="dxa"/>
           </w:tcPr>
           <w:p>
             <w:pPr>
@@ -8943,7 +9395,7 @@
         </w:tc>
         <w:tc>
           <w:tcPr>
-            <w:tcW w:w="1190" w:type="dxa"/>
+            <w:tcW w:w="1033" w:type="dxa"/>
           </w:tcPr>
           <w:p>
             <w:pPr>
@@ -8968,7 +9420,7 @@
         <w:tc>
           <w:tcPr>
             <w:cnfStyle w:val="001000000000" w:firstRow="0" w:lastRow="0" w:firstColumn="1" w:lastColumn="0" w:oddVBand="0" w:evenVBand="0" w:oddHBand="0" w:evenHBand="0" w:firstRowFirstColumn="0" w:firstRowLastColumn="0" w:lastRowFirstColumn="0" w:lastRowLastColumn="0"/>
-            <w:tcW w:w="1061" w:type="dxa"/>
+            <w:tcW w:w="1161" w:type="dxa"/>
             <w:vMerge w:val="restart"/>
           </w:tcPr>
           <w:p>
@@ -8987,7 +9439,7 @@
         </w:tc>
         <w:tc>
           <w:tcPr>
-            <w:tcW w:w="1061" w:type="dxa"/>
+            <w:tcW w:w="1190" w:type="dxa"/>
           </w:tcPr>
           <w:p>
             <w:pPr>
@@ -9006,7 +9458,7 @@
         </w:tc>
         <w:tc>
           <w:tcPr>
-            <w:tcW w:w="1062" w:type="dxa"/>
+            <w:tcW w:w="1355" w:type="dxa"/>
           </w:tcPr>
           <w:p>
             <w:pPr>
@@ -9019,20 +9471,13 @@
               <w:rPr>
                 <w:lang w:val="pt-PT"/>
               </w:rPr>
-              <w:t xml:space="preserve">É o username, </w:t>
-            </w:r>
-            <w:r>
-              <w:rPr>
-                <w:lang w:val="pt-PT"/>
-              </w:rPr>
-              <w:lastRenderedPageBreak/>
-              <w:t>que o identifica</w:t>
-            </w:r>
-          </w:p>
-        </w:tc>
-        <w:tc>
-          <w:tcPr>
-            <w:tcW w:w="1062" w:type="dxa"/>
+              <w:t>É o username, que o identifica</w:t>
+            </w:r>
+          </w:p>
+        </w:tc>
+        <w:tc>
+          <w:tcPr>
+            <w:tcW w:w="1253" w:type="dxa"/>
           </w:tcPr>
           <w:p>
             <w:pPr>
@@ -9045,14 +9490,13 @@
               <w:rPr>
                 <w:lang w:val="pt-PT"/>
               </w:rPr>
-              <w:lastRenderedPageBreak/>
               <w:t>Caracteres</w:t>
             </w:r>
           </w:p>
         </w:tc>
         <w:tc>
           <w:tcPr>
-            <w:tcW w:w="1062" w:type="dxa"/>
+            <w:tcW w:w="583" w:type="dxa"/>
           </w:tcPr>
           <w:p>
             <w:pPr>
@@ -9071,7 +9515,7 @@
         </w:tc>
         <w:tc>
           <w:tcPr>
-            <w:tcW w:w="1062" w:type="dxa"/>
+            <w:tcW w:w="996" w:type="dxa"/>
           </w:tcPr>
           <w:p>
             <w:pPr>
@@ -9090,7 +9534,7 @@
         </w:tc>
         <w:tc>
           <w:tcPr>
-            <w:tcW w:w="1062" w:type="dxa"/>
+            <w:tcW w:w="923" w:type="dxa"/>
           </w:tcPr>
           <w:p>
             <w:pPr>
@@ -9109,7 +9553,7 @@
         </w:tc>
         <w:tc>
           <w:tcPr>
-            <w:tcW w:w="1062" w:type="dxa"/>
+            <w:tcW w:w="1033" w:type="dxa"/>
           </w:tcPr>
           <w:p>
             <w:pPr>
@@ -9131,7 +9575,7 @@
         <w:tc>
           <w:tcPr>
             <w:cnfStyle w:val="001000000000" w:firstRow="0" w:lastRow="0" w:firstColumn="1" w:lastColumn="0" w:oddVBand="0" w:evenVBand="0" w:oddHBand="0" w:evenHBand="0" w:firstRowFirstColumn="0" w:firstRowLastColumn="0" w:lastRowFirstColumn="0" w:lastRowLastColumn="0"/>
-            <w:tcW w:w="1026" w:type="dxa"/>
+            <w:tcW w:w="1161" w:type="dxa"/>
             <w:vMerge/>
           </w:tcPr>
           <w:p>
@@ -9144,7 +9588,7 @@
         </w:tc>
         <w:tc>
           <w:tcPr>
-            <w:tcW w:w="1081" w:type="dxa"/>
+            <w:tcW w:w="1190" w:type="dxa"/>
           </w:tcPr>
           <w:p>
             <w:pPr>
@@ -9163,7 +9607,7 @@
         </w:tc>
         <w:tc>
           <w:tcPr>
-            <w:tcW w:w="1158" w:type="dxa"/>
+            <w:tcW w:w="1355" w:type="dxa"/>
           </w:tcPr>
           <w:p>
             <w:pPr>
@@ -9182,7 +9626,7 @@
         </w:tc>
         <w:tc>
           <w:tcPr>
-            <w:tcW w:w="1180" w:type="dxa"/>
+            <w:tcW w:w="1253" w:type="dxa"/>
           </w:tcPr>
           <w:p>
             <w:pPr>
@@ -9201,7 +9645,7 @@
         </w:tc>
         <w:tc>
           <w:tcPr>
-            <w:tcW w:w="654" w:type="dxa"/>
+            <w:tcW w:w="583" w:type="dxa"/>
           </w:tcPr>
           <w:p>
             <w:pPr>
@@ -9220,7 +9664,7 @@
         </w:tc>
         <w:tc>
           <w:tcPr>
-            <w:tcW w:w="1146" w:type="dxa"/>
+            <w:tcW w:w="996" w:type="dxa"/>
           </w:tcPr>
           <w:p>
             <w:pPr>
@@ -9239,7 +9683,7 @@
         </w:tc>
         <w:tc>
           <w:tcPr>
-            <w:tcW w:w="1059" w:type="dxa"/>
+            <w:tcW w:w="923" w:type="dxa"/>
           </w:tcPr>
           <w:p>
             <w:pPr>
@@ -9258,7 +9702,7 @@
         </w:tc>
         <w:tc>
           <w:tcPr>
-            <w:tcW w:w="1190" w:type="dxa"/>
+            <w:tcW w:w="1033" w:type="dxa"/>
           </w:tcPr>
           <w:p>
             <w:pPr>
@@ -9283,7 +9727,7 @@
         <w:tc>
           <w:tcPr>
             <w:cnfStyle w:val="001000000000" w:firstRow="0" w:lastRow="0" w:firstColumn="1" w:lastColumn="0" w:oddVBand="0" w:evenVBand="0" w:oddHBand="0" w:evenHBand="0" w:firstRowFirstColumn="0" w:firstRowLastColumn="0" w:lastRowFirstColumn="0" w:lastRowLastColumn="0"/>
-            <w:tcW w:w="1026" w:type="dxa"/>
+            <w:tcW w:w="1161" w:type="dxa"/>
             <w:vMerge/>
           </w:tcPr>
           <w:p>
@@ -9296,7 +9740,7 @@
         </w:tc>
         <w:tc>
           <w:tcPr>
-            <w:tcW w:w="1081" w:type="dxa"/>
+            <w:tcW w:w="1190" w:type="dxa"/>
           </w:tcPr>
           <w:p>
             <w:pPr>
@@ -9315,7 +9759,7 @@
         </w:tc>
         <w:tc>
           <w:tcPr>
-            <w:tcW w:w="1158" w:type="dxa"/>
+            <w:tcW w:w="1355" w:type="dxa"/>
           </w:tcPr>
           <w:p>
             <w:pPr>
@@ -9334,7 +9778,7 @@
         </w:tc>
         <w:tc>
           <w:tcPr>
-            <w:tcW w:w="1180" w:type="dxa"/>
+            <w:tcW w:w="1253" w:type="dxa"/>
           </w:tcPr>
           <w:p>
             <w:pPr>
@@ -9353,7 +9797,7 @@
         </w:tc>
         <w:tc>
           <w:tcPr>
-            <w:tcW w:w="654" w:type="dxa"/>
+            <w:tcW w:w="583" w:type="dxa"/>
           </w:tcPr>
           <w:p>
             <w:pPr>
@@ -9372,7 +9816,7 @@
         </w:tc>
         <w:tc>
           <w:tcPr>
-            <w:tcW w:w="1146" w:type="dxa"/>
+            <w:tcW w:w="996" w:type="dxa"/>
           </w:tcPr>
           <w:p>
             <w:pPr>
@@ -9391,7 +9835,7 @@
         </w:tc>
         <w:tc>
           <w:tcPr>
-            <w:tcW w:w="1059" w:type="dxa"/>
+            <w:tcW w:w="923" w:type="dxa"/>
           </w:tcPr>
           <w:p>
             <w:pPr>
@@ -9410,7 +9854,7 @@
         </w:tc>
         <w:tc>
           <w:tcPr>
-            <w:tcW w:w="1190" w:type="dxa"/>
+            <w:tcW w:w="1033" w:type="dxa"/>
           </w:tcPr>
           <w:p>
             <w:pPr>
@@ -9432,7 +9876,7 @@
         <w:tc>
           <w:tcPr>
             <w:cnfStyle w:val="001000000000" w:firstRow="0" w:lastRow="0" w:firstColumn="1" w:lastColumn="0" w:oddVBand="0" w:evenVBand="0" w:oddHBand="0" w:evenHBand="0" w:firstRowFirstColumn="0" w:firstRowLastColumn="0" w:lastRowFirstColumn="0" w:lastRowLastColumn="0"/>
-            <w:tcW w:w="1026" w:type="dxa"/>
+            <w:tcW w:w="1161" w:type="dxa"/>
             <w:vMerge/>
           </w:tcPr>
           <w:p>
@@ -9445,7 +9889,7 @@
         </w:tc>
         <w:tc>
           <w:tcPr>
-            <w:tcW w:w="1081" w:type="dxa"/>
+            <w:tcW w:w="1190" w:type="dxa"/>
           </w:tcPr>
           <w:p>
             <w:pPr>
@@ -9464,7 +9908,7 @@
         </w:tc>
         <w:tc>
           <w:tcPr>
-            <w:tcW w:w="1158" w:type="dxa"/>
+            <w:tcW w:w="1355" w:type="dxa"/>
           </w:tcPr>
           <w:p>
             <w:pPr>
@@ -9483,7 +9927,7 @@
         </w:tc>
         <w:tc>
           <w:tcPr>
-            <w:tcW w:w="1180" w:type="dxa"/>
+            <w:tcW w:w="1253" w:type="dxa"/>
           </w:tcPr>
           <w:p>
             <w:pPr>
@@ -9502,7 +9946,7 @@
         </w:tc>
         <w:tc>
           <w:tcPr>
-            <w:tcW w:w="654" w:type="dxa"/>
+            <w:tcW w:w="583" w:type="dxa"/>
           </w:tcPr>
           <w:p>
             <w:pPr>
@@ -9521,7 +9965,7 @@
         </w:tc>
         <w:tc>
           <w:tcPr>
-            <w:tcW w:w="1146" w:type="dxa"/>
+            <w:tcW w:w="996" w:type="dxa"/>
           </w:tcPr>
           <w:p>
             <w:pPr>
@@ -9540,7 +9984,7 @@
         </w:tc>
         <w:tc>
           <w:tcPr>
-            <w:tcW w:w="1059" w:type="dxa"/>
+            <w:tcW w:w="923" w:type="dxa"/>
           </w:tcPr>
           <w:p>
             <w:pPr>
@@ -9559,7 +10003,7 @@
         </w:tc>
         <w:tc>
           <w:tcPr>
-            <w:tcW w:w="1190" w:type="dxa"/>
+            <w:tcW w:w="1033" w:type="dxa"/>
           </w:tcPr>
           <w:p>
             <w:pPr>
@@ -9584,7 +10028,7 @@
         <w:tc>
           <w:tcPr>
             <w:cnfStyle w:val="001000000000" w:firstRow="0" w:lastRow="0" w:firstColumn="1" w:lastColumn="0" w:oddVBand="0" w:evenVBand="0" w:oddHBand="0" w:evenHBand="0" w:firstRowFirstColumn="0" w:firstRowLastColumn="0" w:lastRowFirstColumn="0" w:lastRowLastColumn="0"/>
-            <w:tcW w:w="1026" w:type="dxa"/>
+            <w:tcW w:w="1161" w:type="dxa"/>
             <w:vMerge/>
           </w:tcPr>
           <w:p>
@@ -9597,7 +10041,7 @@
         </w:tc>
         <w:tc>
           <w:tcPr>
-            <w:tcW w:w="1081" w:type="dxa"/>
+            <w:tcW w:w="1190" w:type="dxa"/>
           </w:tcPr>
           <w:p>
             <w:pPr>
@@ -9616,7 +10060,7 @@
         </w:tc>
         <w:tc>
           <w:tcPr>
-            <w:tcW w:w="1158" w:type="dxa"/>
+            <w:tcW w:w="1355" w:type="dxa"/>
           </w:tcPr>
           <w:p>
             <w:pPr>
@@ -9635,7 +10079,7 @@
         </w:tc>
         <w:tc>
           <w:tcPr>
-            <w:tcW w:w="1180" w:type="dxa"/>
+            <w:tcW w:w="1253" w:type="dxa"/>
           </w:tcPr>
           <w:p>
             <w:pPr>
@@ -9648,13 +10092,13 @@
               <w:rPr>
                 <w:lang w:val="pt-PT"/>
               </w:rPr>
-              <w:t>Int</w:t>
-            </w:r>
-          </w:p>
-        </w:tc>
-        <w:tc>
-          <w:tcPr>
-            <w:tcW w:w="654" w:type="dxa"/>
+              <w:t>Valor inteiro positivo</w:t>
+            </w:r>
+          </w:p>
+        </w:tc>
+        <w:tc>
+          <w:tcPr>
+            <w:tcW w:w="583" w:type="dxa"/>
           </w:tcPr>
           <w:p>
             <w:pPr>
@@ -9673,7 +10117,7 @@
         </w:tc>
         <w:tc>
           <w:tcPr>
-            <w:tcW w:w="1146" w:type="dxa"/>
+            <w:tcW w:w="996" w:type="dxa"/>
           </w:tcPr>
           <w:p>
             <w:pPr>
@@ -9692,7 +10136,7 @@
         </w:tc>
         <w:tc>
           <w:tcPr>
-            <w:tcW w:w="1059" w:type="dxa"/>
+            <w:tcW w:w="923" w:type="dxa"/>
           </w:tcPr>
           <w:p>
             <w:pPr>
@@ -9711,7 +10155,7 @@
         </w:tc>
         <w:tc>
           <w:tcPr>
-            <w:tcW w:w="1190" w:type="dxa"/>
+            <w:tcW w:w="1033" w:type="dxa"/>
           </w:tcPr>
           <w:p>
             <w:pPr>
@@ -9733,7 +10177,7 @@
         <w:tc>
           <w:tcPr>
             <w:cnfStyle w:val="001000000000" w:firstRow="0" w:lastRow="0" w:firstColumn="1" w:lastColumn="0" w:oddVBand="0" w:evenVBand="0" w:oddHBand="0" w:evenHBand="0" w:firstRowFirstColumn="0" w:firstRowLastColumn="0" w:lastRowFirstColumn="0" w:lastRowLastColumn="0"/>
-            <w:tcW w:w="1026" w:type="dxa"/>
+            <w:tcW w:w="1161" w:type="dxa"/>
             <w:vMerge/>
           </w:tcPr>
           <w:p>
@@ -9746,7 +10190,7 @@
         </w:tc>
         <w:tc>
           <w:tcPr>
-            <w:tcW w:w="1081" w:type="dxa"/>
+            <w:tcW w:w="1190" w:type="dxa"/>
           </w:tcPr>
           <w:p>
             <w:pPr>
@@ -9765,7 +10209,7 @@
         </w:tc>
         <w:tc>
           <w:tcPr>
-            <w:tcW w:w="1158" w:type="dxa"/>
+            <w:tcW w:w="1355" w:type="dxa"/>
           </w:tcPr>
           <w:p>
             <w:pPr>
@@ -9784,7 +10228,7 @@
         </w:tc>
         <w:tc>
           <w:tcPr>
-            <w:tcW w:w="1180" w:type="dxa"/>
+            <w:tcW w:w="1253" w:type="dxa"/>
           </w:tcPr>
           <w:p>
             <w:pPr>
@@ -9797,13 +10241,13 @@
               <w:rPr>
                 <w:lang w:val="pt-PT"/>
               </w:rPr>
-              <w:t>Int</w:t>
-            </w:r>
-          </w:p>
-        </w:tc>
-        <w:tc>
-          <w:tcPr>
-            <w:tcW w:w="654" w:type="dxa"/>
+              <w:t>Valor inteiro positivo</w:t>
+            </w:r>
+          </w:p>
+        </w:tc>
+        <w:tc>
+          <w:tcPr>
+            <w:tcW w:w="583" w:type="dxa"/>
           </w:tcPr>
           <w:p>
             <w:pPr>
@@ -9822,7 +10266,7 @@
         </w:tc>
         <w:tc>
           <w:tcPr>
-            <w:tcW w:w="1146" w:type="dxa"/>
+            <w:tcW w:w="996" w:type="dxa"/>
           </w:tcPr>
           <w:p>
             <w:pPr>
@@ -9841,7 +10285,7 @@
         </w:tc>
         <w:tc>
           <w:tcPr>
-            <w:tcW w:w="1059" w:type="dxa"/>
+            <w:tcW w:w="923" w:type="dxa"/>
           </w:tcPr>
           <w:p>
             <w:pPr>
@@ -9860,7 +10304,7 @@
         </w:tc>
         <w:tc>
           <w:tcPr>
-            <w:tcW w:w="1190" w:type="dxa"/>
+            <w:tcW w:w="1033" w:type="dxa"/>
           </w:tcPr>
           <w:p>
             <w:pPr>
@@ -9885,25 +10329,20 @@
         <w:tc>
           <w:tcPr>
             <w:cnfStyle w:val="001000000000" w:firstRow="0" w:lastRow="0" w:firstColumn="1" w:lastColumn="0" w:oddVBand="0" w:evenVBand="0" w:oddHBand="0" w:evenHBand="0" w:firstRowFirstColumn="0" w:firstRowLastColumn="0" w:lastRowFirstColumn="0" w:lastRowLastColumn="0"/>
-            <w:tcW w:w="1026" w:type="dxa"/>
-          </w:tcPr>
-          <w:p>
-            <w:pPr>
-              <w:rPr>
-                <w:lang w:val="pt-PT"/>
-              </w:rPr>
-            </w:pPr>
-            <w:r>
-              <w:rPr>
-                <w:lang w:val="pt-PT"/>
-              </w:rPr>
-              <w:t>Trabalho</w:t>
-            </w:r>
-          </w:p>
-        </w:tc>
-        <w:tc>
-          <w:tcPr>
-            <w:tcW w:w="1081" w:type="dxa"/>
+            <w:tcW w:w="1161" w:type="dxa"/>
+            <w:vMerge/>
+          </w:tcPr>
+          <w:p>
+            <w:pPr>
+              <w:rPr>
+                <w:lang w:val="pt-PT"/>
+              </w:rPr>
+            </w:pPr>
+          </w:p>
+        </w:tc>
+        <w:tc>
+          <w:tcPr>
+            <w:tcW w:w="1190" w:type="dxa"/>
           </w:tcPr>
           <w:p>
             <w:pPr>
@@ -9916,13 +10355,13 @@
               <w:rPr>
                 <w:lang w:val="pt-PT"/>
               </w:rPr>
-              <w:t>Id</w:t>
-            </w:r>
-          </w:p>
-        </w:tc>
-        <w:tc>
-          <w:tcPr>
-            <w:tcW w:w="1158" w:type="dxa"/>
+              <w:t>Avatar</w:t>
+            </w:r>
+          </w:p>
+        </w:tc>
+        <w:tc>
+          <w:tcPr>
+            <w:tcW w:w="1355" w:type="dxa"/>
           </w:tcPr>
           <w:p>
             <w:pPr>
@@ -9935,13 +10374,19 @@
               <w:rPr>
                 <w:lang w:val="pt-PT"/>
               </w:rPr>
-              <w:t>Identificador daquele trabalho</w:t>
-            </w:r>
-          </w:p>
-        </w:tc>
-        <w:tc>
-          <w:tcPr>
-            <w:tcW w:w="1180" w:type="dxa"/>
+              <w:t xml:space="preserve">Imagem representativa do </w:t>
+            </w:r>
+            <w:r>
+              <w:rPr>
+                <w:lang w:val="pt-PT"/>
+              </w:rPr>
+              <w:t>cliente</w:t>
+            </w:r>
+          </w:p>
+        </w:tc>
+        <w:tc>
+          <w:tcPr>
+            <w:tcW w:w="1253" w:type="dxa"/>
           </w:tcPr>
           <w:p>
             <w:pPr>
@@ -9954,13 +10399,13 @@
               <w:rPr>
                 <w:lang w:val="pt-PT"/>
               </w:rPr>
-              <w:t>Int</w:t>
-            </w:r>
-          </w:p>
-        </w:tc>
-        <w:tc>
-          <w:tcPr>
-            <w:tcW w:w="654" w:type="dxa"/>
+              <w:t>FILESTREAM</w:t>
+            </w:r>
+          </w:p>
+        </w:tc>
+        <w:tc>
+          <w:tcPr>
+            <w:tcW w:w="583" w:type="dxa"/>
           </w:tcPr>
           <w:p>
             <w:pPr>
@@ -9973,13 +10418,32 @@
               <w:rPr>
                 <w:lang w:val="pt-PT"/>
               </w:rPr>
+              <w:t>Sim</w:t>
+            </w:r>
+          </w:p>
+        </w:tc>
+        <w:tc>
+          <w:tcPr>
+            <w:tcW w:w="996" w:type="dxa"/>
+          </w:tcPr>
+          <w:p>
+            <w:pPr>
+              <w:cnfStyle w:val="000000100000" w:firstRow="0" w:lastRow="0" w:firstColumn="0" w:lastColumn="0" w:oddVBand="0" w:evenVBand="0" w:oddHBand="1" w:evenHBand="0" w:firstRowFirstColumn="0" w:firstRowLastColumn="0" w:lastRowFirstColumn="0" w:lastRowLastColumn="0"/>
+              <w:rPr>
+                <w:lang w:val="pt-PT"/>
+              </w:rPr>
+            </w:pPr>
+            <w:r>
+              <w:rPr>
+                <w:lang w:val="pt-PT"/>
+              </w:rPr>
               <w:t>Não</w:t>
             </w:r>
           </w:p>
         </w:tc>
         <w:tc>
           <w:tcPr>
-            <w:tcW w:w="1146" w:type="dxa"/>
+            <w:tcW w:w="923" w:type="dxa"/>
           </w:tcPr>
           <w:p>
             <w:pPr>
@@ -9998,26 +10462,7 @@
         </w:tc>
         <w:tc>
           <w:tcPr>
-            <w:tcW w:w="1059" w:type="dxa"/>
-          </w:tcPr>
-          <w:p>
-            <w:pPr>
-              <w:cnfStyle w:val="000000100000" w:firstRow="0" w:lastRow="0" w:firstColumn="0" w:lastColumn="0" w:oddVBand="0" w:evenVBand="0" w:oddHBand="1" w:evenHBand="0" w:firstRowFirstColumn="0" w:firstRowLastColumn="0" w:lastRowFirstColumn="0" w:lastRowLastColumn="0"/>
-              <w:rPr>
-                <w:lang w:val="pt-PT"/>
-              </w:rPr>
-            </w:pPr>
-            <w:r>
-              <w:rPr>
-                <w:lang w:val="pt-PT"/>
-              </w:rPr>
-              <w:t>Não</w:t>
-            </w:r>
-          </w:p>
-        </w:tc>
-        <w:tc>
-          <w:tcPr>
-            <w:tcW w:w="1190" w:type="dxa"/>
+            <w:tcW w:w="1033" w:type="dxa"/>
           </w:tcPr>
           <w:p>
             <w:pPr>
@@ -10039,19 +10484,26 @@
         <w:tc>
           <w:tcPr>
             <w:cnfStyle w:val="001000000000" w:firstRow="0" w:lastRow="0" w:firstColumn="1" w:lastColumn="0" w:oddVBand="0" w:evenVBand="0" w:oddHBand="0" w:evenHBand="0" w:firstRowFirstColumn="0" w:firstRowLastColumn="0" w:lastRowFirstColumn="0" w:lastRowLastColumn="0"/>
-            <w:tcW w:w="1026" w:type="dxa"/>
-          </w:tcPr>
-          <w:p>
-            <w:pPr>
-              <w:rPr>
-                <w:lang w:val="pt-PT"/>
-              </w:rPr>
-            </w:pPr>
-          </w:p>
-        </w:tc>
-        <w:tc>
-          <w:tcPr>
-            <w:tcW w:w="1081" w:type="dxa"/>
+            <w:tcW w:w="1161" w:type="dxa"/>
+            <w:vMerge w:val="restart"/>
+          </w:tcPr>
+          <w:p>
+            <w:pPr>
+              <w:rPr>
+                <w:lang w:val="pt-PT"/>
+              </w:rPr>
+            </w:pPr>
+            <w:r>
+              <w:rPr>
+                <w:lang w:val="pt-PT"/>
+              </w:rPr>
+              <w:t>Trabalho</w:t>
+            </w:r>
+          </w:p>
+        </w:tc>
+        <w:tc>
+          <w:tcPr>
+            <w:tcW w:w="1190" w:type="dxa"/>
           </w:tcPr>
           <w:p>
             <w:pPr>
@@ -10064,13 +10516,13 @@
               <w:rPr>
                 <w:lang w:val="pt-PT"/>
               </w:rPr>
-              <w:t>Tipo</w:t>
-            </w:r>
-          </w:p>
-        </w:tc>
-        <w:tc>
-          <w:tcPr>
-            <w:tcW w:w="1158" w:type="dxa"/>
+              <w:t>Id</w:t>
+            </w:r>
+          </w:p>
+        </w:tc>
+        <w:tc>
+          <w:tcPr>
+            <w:tcW w:w="1355" w:type="dxa"/>
           </w:tcPr>
           <w:p>
             <w:pPr>
@@ -10083,13 +10535,13 @@
               <w:rPr>
                 <w:lang w:val="pt-PT"/>
               </w:rPr>
-              <w:t>Tipo de trabalho que vai ser desempenhado</w:t>
-            </w:r>
-          </w:p>
-        </w:tc>
-        <w:tc>
-          <w:tcPr>
-            <w:tcW w:w="1180" w:type="dxa"/>
+              <w:t>Identificador daquele trabalho</w:t>
+            </w:r>
+          </w:p>
+        </w:tc>
+        <w:tc>
+          <w:tcPr>
+            <w:tcW w:w="1253" w:type="dxa"/>
           </w:tcPr>
           <w:p>
             <w:pPr>
@@ -10098,11 +10550,17 @@
                 <w:lang w:val="pt-PT"/>
               </w:rPr>
             </w:pPr>
-          </w:p>
-        </w:tc>
-        <w:tc>
-          <w:tcPr>
-            <w:tcW w:w="654" w:type="dxa"/>
+            <w:r>
+              <w:rPr>
+                <w:lang w:val="pt-PT"/>
+              </w:rPr>
+              <w:t>Valor inteiro positivo</w:t>
+            </w:r>
+          </w:p>
+        </w:tc>
+        <w:tc>
+          <w:tcPr>
+            <w:tcW w:w="583" w:type="dxa"/>
           </w:tcPr>
           <w:p>
             <w:pPr>
@@ -10111,11 +10569,17 @@
                 <w:lang w:val="pt-PT"/>
               </w:rPr>
             </w:pPr>
-          </w:p>
-        </w:tc>
-        <w:tc>
-          <w:tcPr>
-            <w:tcW w:w="1146" w:type="dxa"/>
+            <w:r>
+              <w:rPr>
+                <w:lang w:val="pt-PT"/>
+              </w:rPr>
+              <w:t>Não</w:t>
+            </w:r>
+          </w:p>
+        </w:tc>
+        <w:tc>
+          <w:tcPr>
+            <w:tcW w:w="996" w:type="dxa"/>
           </w:tcPr>
           <w:p>
             <w:pPr>
@@ -10124,11 +10588,17 @@
                 <w:lang w:val="pt-PT"/>
               </w:rPr>
             </w:pPr>
-          </w:p>
-        </w:tc>
-        <w:tc>
-          <w:tcPr>
-            <w:tcW w:w="1059" w:type="dxa"/>
+            <w:r>
+              <w:rPr>
+                <w:lang w:val="pt-PT"/>
+              </w:rPr>
+              <w:t>Não</w:t>
+            </w:r>
+          </w:p>
+        </w:tc>
+        <w:tc>
+          <w:tcPr>
+            <w:tcW w:w="923" w:type="dxa"/>
           </w:tcPr>
           <w:p>
             <w:pPr>
@@ -10137,11 +10607,17 @@
                 <w:lang w:val="pt-PT"/>
               </w:rPr>
             </w:pPr>
-          </w:p>
-        </w:tc>
-        <w:tc>
-          <w:tcPr>
-            <w:tcW w:w="1190" w:type="dxa"/>
+            <w:r>
+              <w:rPr>
+                <w:lang w:val="pt-PT"/>
+              </w:rPr>
+              <w:t>Não</w:t>
+            </w:r>
+          </w:p>
+        </w:tc>
+        <w:tc>
+          <w:tcPr>
+            <w:tcW w:w="1033" w:type="dxa"/>
           </w:tcPr>
           <w:p>
             <w:pPr>
@@ -10150,6 +10626,12 @@
                 <w:lang w:val="pt-PT"/>
               </w:rPr>
             </w:pPr>
+            <w:r>
+              <w:rPr>
+                <w:lang w:val="pt-PT"/>
+              </w:rPr>
+              <w:t>Não</w:t>
+            </w:r>
           </w:p>
         </w:tc>
       </w:tr>
@@ -10160,19 +10642,20 @@
         <w:tc>
           <w:tcPr>
             <w:cnfStyle w:val="001000000000" w:firstRow="0" w:lastRow="0" w:firstColumn="1" w:lastColumn="0" w:oddVBand="0" w:evenVBand="0" w:oddHBand="0" w:evenHBand="0" w:firstRowFirstColumn="0" w:firstRowLastColumn="0" w:lastRowFirstColumn="0" w:lastRowLastColumn="0"/>
-            <w:tcW w:w="1026" w:type="dxa"/>
-          </w:tcPr>
-          <w:p>
-            <w:pPr>
-              <w:rPr>
-                <w:lang w:val="pt-PT"/>
-              </w:rPr>
-            </w:pPr>
-          </w:p>
-        </w:tc>
-        <w:tc>
-          <w:tcPr>
-            <w:tcW w:w="1081" w:type="dxa"/>
+            <w:tcW w:w="1161" w:type="dxa"/>
+            <w:vMerge/>
+          </w:tcPr>
+          <w:p>
+            <w:pPr>
+              <w:rPr>
+                <w:lang w:val="pt-PT"/>
+              </w:rPr>
+            </w:pPr>
+          </w:p>
+        </w:tc>
+        <w:tc>
+          <w:tcPr>
+            <w:tcW w:w="1190" w:type="dxa"/>
           </w:tcPr>
           <w:p>
             <w:pPr>
@@ -10181,11 +10664,17 @@
                 <w:lang w:val="pt-PT"/>
               </w:rPr>
             </w:pPr>
-          </w:p>
-        </w:tc>
-        <w:tc>
-          <w:tcPr>
-            <w:tcW w:w="1158" w:type="dxa"/>
+            <w:r>
+              <w:rPr>
+                <w:lang w:val="pt-PT"/>
+              </w:rPr>
+              <w:t>Tipo</w:t>
+            </w:r>
+          </w:p>
+        </w:tc>
+        <w:tc>
+          <w:tcPr>
+            <w:tcW w:w="1355" w:type="dxa"/>
           </w:tcPr>
           <w:p>
             <w:pPr>
@@ -10194,11 +10683,17 @@
                 <w:lang w:val="pt-PT"/>
               </w:rPr>
             </w:pPr>
-          </w:p>
-        </w:tc>
-        <w:tc>
-          <w:tcPr>
-            <w:tcW w:w="1180" w:type="dxa"/>
+            <w:r>
+              <w:rPr>
+                <w:lang w:val="pt-PT"/>
+              </w:rPr>
+              <w:t>Tipo de trabalho que vai ser desempenhado</w:t>
+            </w:r>
+          </w:p>
+        </w:tc>
+        <w:tc>
+          <w:tcPr>
+            <w:tcW w:w="1253" w:type="dxa"/>
           </w:tcPr>
           <w:p>
             <w:pPr>
@@ -10207,11 +10702,17 @@
                 <w:lang w:val="pt-PT"/>
               </w:rPr>
             </w:pPr>
-          </w:p>
-        </w:tc>
-        <w:tc>
-          <w:tcPr>
-            <w:tcW w:w="654" w:type="dxa"/>
+            <w:r>
+              <w:rPr>
+                <w:lang w:val="pt-PT"/>
+              </w:rPr>
+              <w:t>Char</w:t>
+            </w:r>
+          </w:p>
+        </w:tc>
+        <w:tc>
+          <w:tcPr>
+            <w:tcW w:w="583" w:type="dxa"/>
           </w:tcPr>
           <w:p>
             <w:pPr>
@@ -10220,11 +10721,17 @@
                 <w:lang w:val="pt-PT"/>
               </w:rPr>
             </w:pPr>
-          </w:p>
-        </w:tc>
-        <w:tc>
-          <w:tcPr>
-            <w:tcW w:w="1146" w:type="dxa"/>
+            <w:r>
+              <w:rPr>
+                <w:lang w:val="pt-PT"/>
+              </w:rPr>
+              <w:t>Não</w:t>
+            </w:r>
+          </w:p>
+        </w:tc>
+        <w:tc>
+          <w:tcPr>
+            <w:tcW w:w="996" w:type="dxa"/>
           </w:tcPr>
           <w:p>
             <w:pPr>
@@ -10233,11 +10740,17 @@
                 <w:lang w:val="pt-PT"/>
               </w:rPr>
             </w:pPr>
-          </w:p>
-        </w:tc>
-        <w:tc>
-          <w:tcPr>
-            <w:tcW w:w="1059" w:type="dxa"/>
+            <w:r>
+              <w:rPr>
+                <w:lang w:val="pt-PT"/>
+              </w:rPr>
+              <w:t>Não</w:t>
+            </w:r>
+          </w:p>
+        </w:tc>
+        <w:tc>
+          <w:tcPr>
+            <w:tcW w:w="923" w:type="dxa"/>
           </w:tcPr>
           <w:p>
             <w:pPr>
@@ -10246,11 +10759,17 @@
                 <w:lang w:val="pt-PT"/>
               </w:rPr>
             </w:pPr>
-          </w:p>
-        </w:tc>
-        <w:tc>
-          <w:tcPr>
-            <w:tcW w:w="1190" w:type="dxa"/>
+            <w:r>
+              <w:rPr>
+                <w:lang w:val="pt-PT"/>
+              </w:rPr>
+              <w:t>Não</w:t>
+            </w:r>
+          </w:p>
+        </w:tc>
+        <w:tc>
+          <w:tcPr>
+            <w:tcW w:w="1033" w:type="dxa"/>
           </w:tcPr>
           <w:p>
             <w:pPr>
@@ -10259,6 +10778,12 @@
                 <w:lang w:val="pt-PT"/>
               </w:rPr>
             </w:pPr>
+            <w:r>
+              <w:rPr>
+                <w:lang w:val="pt-PT"/>
+              </w:rPr>
+              <w:t>Não</w:t>
+            </w:r>
           </w:p>
         </w:tc>
       </w:tr>
@@ -10266,19 +10791,20 @@
         <w:tc>
           <w:tcPr>
             <w:cnfStyle w:val="001000000000" w:firstRow="0" w:lastRow="0" w:firstColumn="1" w:lastColumn="0" w:oddVBand="0" w:evenVBand="0" w:oddHBand="0" w:evenHBand="0" w:firstRowFirstColumn="0" w:firstRowLastColumn="0" w:lastRowFirstColumn="0" w:lastRowLastColumn="0"/>
-            <w:tcW w:w="1026" w:type="dxa"/>
-          </w:tcPr>
-          <w:p>
-            <w:pPr>
-              <w:rPr>
-                <w:lang w:val="pt-PT"/>
-              </w:rPr>
-            </w:pPr>
-          </w:p>
-        </w:tc>
-        <w:tc>
-          <w:tcPr>
-            <w:tcW w:w="1081" w:type="dxa"/>
+            <w:tcW w:w="1161" w:type="dxa"/>
+            <w:vMerge/>
+          </w:tcPr>
+          <w:p>
+            <w:pPr>
+              <w:rPr>
+                <w:lang w:val="pt-PT"/>
+              </w:rPr>
+            </w:pPr>
+          </w:p>
+        </w:tc>
+        <w:tc>
+          <w:tcPr>
+            <w:tcW w:w="1190" w:type="dxa"/>
           </w:tcPr>
           <w:p>
             <w:pPr>
@@ -10287,11 +10813,17 @@
                 <w:lang w:val="pt-PT"/>
               </w:rPr>
             </w:pPr>
-          </w:p>
-        </w:tc>
-        <w:tc>
-          <w:tcPr>
-            <w:tcW w:w="1158" w:type="dxa"/>
+            <w:r>
+              <w:rPr>
+                <w:lang w:val="pt-PT"/>
+              </w:rPr>
+              <w:t>Duração</w:t>
+            </w:r>
+          </w:p>
+        </w:tc>
+        <w:tc>
+          <w:tcPr>
+            <w:tcW w:w="1355" w:type="dxa"/>
           </w:tcPr>
           <w:p>
             <w:pPr>
@@ -10300,11 +10832,17 @@
                 <w:lang w:val="pt-PT"/>
               </w:rPr>
             </w:pPr>
-          </w:p>
-        </w:tc>
-        <w:tc>
-          <w:tcPr>
-            <w:tcW w:w="1180" w:type="dxa"/>
+            <w:r>
+              <w:rPr>
+                <w:lang w:val="pt-PT"/>
+              </w:rPr>
+              <w:t>Duração do trabalho em causa</w:t>
+            </w:r>
+          </w:p>
+        </w:tc>
+        <w:tc>
+          <w:tcPr>
+            <w:tcW w:w="1253" w:type="dxa"/>
           </w:tcPr>
           <w:p>
             <w:pPr>
@@ -10313,11 +10851,17 @@
                 <w:lang w:val="pt-PT"/>
               </w:rPr>
             </w:pPr>
-          </w:p>
-        </w:tc>
-        <w:tc>
-          <w:tcPr>
-            <w:tcW w:w="654" w:type="dxa"/>
+            <w:r>
+              <w:rPr>
+                <w:lang w:val="pt-PT"/>
+              </w:rPr>
+              <w:t>Valor inteiro positivo</w:t>
+            </w:r>
+          </w:p>
+        </w:tc>
+        <w:tc>
+          <w:tcPr>
+            <w:tcW w:w="583" w:type="dxa"/>
           </w:tcPr>
           <w:p>
             <w:pPr>
@@ -10326,11 +10870,17 @@
                 <w:lang w:val="pt-PT"/>
               </w:rPr>
             </w:pPr>
-          </w:p>
-        </w:tc>
-        <w:tc>
-          <w:tcPr>
-            <w:tcW w:w="1146" w:type="dxa"/>
+            <w:r>
+              <w:rPr>
+                <w:lang w:val="pt-PT"/>
+              </w:rPr>
+              <w:t>Não</w:t>
+            </w:r>
+          </w:p>
+        </w:tc>
+        <w:tc>
+          <w:tcPr>
+            <w:tcW w:w="996" w:type="dxa"/>
           </w:tcPr>
           <w:p>
             <w:pPr>
@@ -10339,11 +10889,17 @@
                 <w:lang w:val="pt-PT"/>
               </w:rPr>
             </w:pPr>
-          </w:p>
-        </w:tc>
-        <w:tc>
-          <w:tcPr>
-            <w:tcW w:w="1059" w:type="dxa"/>
+            <w:r>
+              <w:rPr>
+                <w:lang w:val="pt-PT"/>
+              </w:rPr>
+              <w:t>Não</w:t>
+            </w:r>
+          </w:p>
+        </w:tc>
+        <w:tc>
+          <w:tcPr>
+            <w:tcW w:w="923" w:type="dxa"/>
           </w:tcPr>
           <w:p>
             <w:pPr>
@@ -10352,11 +10908,17 @@
                 <w:lang w:val="pt-PT"/>
               </w:rPr>
             </w:pPr>
-          </w:p>
-        </w:tc>
-        <w:tc>
-          <w:tcPr>
-            <w:tcW w:w="1190" w:type="dxa"/>
+            <w:r>
+              <w:rPr>
+                <w:lang w:val="pt-PT"/>
+              </w:rPr>
+              <w:t>Não</w:t>
+            </w:r>
+          </w:p>
+        </w:tc>
+        <w:tc>
+          <w:tcPr>
+            <w:tcW w:w="1033" w:type="dxa"/>
           </w:tcPr>
           <w:p>
             <w:pPr>
@@ -10365,6 +10927,12 @@
                 <w:lang w:val="pt-PT"/>
               </w:rPr>
             </w:pPr>
+            <w:r>
+              <w:rPr>
+                <w:lang w:val="pt-PT"/>
+              </w:rPr>
+              <w:t>Não</w:t>
+            </w:r>
           </w:p>
         </w:tc>
       </w:tr>
@@ -10375,19 +10943,20 @@
         <w:tc>
           <w:tcPr>
             <w:cnfStyle w:val="001000000000" w:firstRow="0" w:lastRow="0" w:firstColumn="1" w:lastColumn="0" w:oddVBand="0" w:evenVBand="0" w:oddHBand="0" w:evenHBand="0" w:firstRowFirstColumn="0" w:firstRowLastColumn="0" w:lastRowFirstColumn="0" w:lastRowLastColumn="0"/>
-            <w:tcW w:w="1026" w:type="dxa"/>
-          </w:tcPr>
-          <w:p>
-            <w:pPr>
-              <w:rPr>
-                <w:lang w:val="pt-PT"/>
-              </w:rPr>
-            </w:pPr>
-          </w:p>
-        </w:tc>
-        <w:tc>
-          <w:tcPr>
-            <w:tcW w:w="1081" w:type="dxa"/>
+            <w:tcW w:w="1161" w:type="dxa"/>
+            <w:vMerge/>
+          </w:tcPr>
+          <w:p>
+            <w:pPr>
+              <w:rPr>
+                <w:lang w:val="pt-PT"/>
+              </w:rPr>
+            </w:pPr>
+          </w:p>
+        </w:tc>
+        <w:tc>
+          <w:tcPr>
+            <w:tcW w:w="1190" w:type="dxa"/>
           </w:tcPr>
           <w:p>
             <w:pPr>
@@ -10396,11 +10965,17 @@
                 <w:lang w:val="pt-PT"/>
               </w:rPr>
             </w:pPr>
-          </w:p>
-        </w:tc>
-        <w:tc>
-          <w:tcPr>
-            <w:tcW w:w="1158" w:type="dxa"/>
+            <w:r>
+              <w:rPr>
+                <w:lang w:val="pt-PT"/>
+              </w:rPr>
+              <w:t>Custo</w:t>
+            </w:r>
+          </w:p>
+        </w:tc>
+        <w:tc>
+          <w:tcPr>
+            <w:tcW w:w="1355" w:type="dxa"/>
           </w:tcPr>
           <w:p>
             <w:pPr>
@@ -10409,11 +10984,17 @@
                 <w:lang w:val="pt-PT"/>
               </w:rPr>
             </w:pPr>
-          </w:p>
-        </w:tc>
-        <w:tc>
-          <w:tcPr>
-            <w:tcW w:w="1180" w:type="dxa"/>
+            <w:r>
+              <w:rPr>
+                <w:lang w:val="pt-PT"/>
+              </w:rPr>
+              <w:t>Custo final do trabalho realizado</w:t>
+            </w:r>
+          </w:p>
+        </w:tc>
+        <w:tc>
+          <w:tcPr>
+            <w:tcW w:w="1253" w:type="dxa"/>
           </w:tcPr>
           <w:p>
             <w:pPr>
@@ -10422,11 +11003,17 @@
                 <w:lang w:val="pt-PT"/>
               </w:rPr>
             </w:pPr>
-          </w:p>
-        </w:tc>
-        <w:tc>
-          <w:tcPr>
-            <w:tcW w:w="654" w:type="dxa"/>
+            <w:r>
+              <w:rPr>
+                <w:lang w:val="pt-PT"/>
+              </w:rPr>
+              <w:t>Valor inteiro positivo</w:t>
+            </w:r>
+          </w:p>
+        </w:tc>
+        <w:tc>
+          <w:tcPr>
+            <w:tcW w:w="583" w:type="dxa"/>
           </w:tcPr>
           <w:p>
             <w:pPr>
@@ -10435,11 +11022,17 @@
                 <w:lang w:val="pt-PT"/>
               </w:rPr>
             </w:pPr>
-          </w:p>
-        </w:tc>
-        <w:tc>
-          <w:tcPr>
-            <w:tcW w:w="1146" w:type="dxa"/>
+            <w:r>
+              <w:rPr>
+                <w:lang w:val="pt-PT"/>
+              </w:rPr>
+              <w:t>Não</w:t>
+            </w:r>
+          </w:p>
+        </w:tc>
+        <w:tc>
+          <w:tcPr>
+            <w:tcW w:w="996" w:type="dxa"/>
           </w:tcPr>
           <w:p>
             <w:pPr>
@@ -10448,11 +11041,17 @@
                 <w:lang w:val="pt-PT"/>
               </w:rPr>
             </w:pPr>
-          </w:p>
-        </w:tc>
-        <w:tc>
-          <w:tcPr>
-            <w:tcW w:w="1059" w:type="dxa"/>
+            <w:r>
+              <w:rPr>
+                <w:lang w:val="pt-PT"/>
+              </w:rPr>
+              <w:t>Não</w:t>
+            </w:r>
+          </w:p>
+        </w:tc>
+        <w:tc>
+          <w:tcPr>
+            <w:tcW w:w="923" w:type="dxa"/>
           </w:tcPr>
           <w:p>
             <w:pPr>
@@ -10461,11 +11060,17 @@
                 <w:lang w:val="pt-PT"/>
               </w:rPr>
             </w:pPr>
-          </w:p>
-        </w:tc>
-        <w:tc>
-          <w:tcPr>
-            <w:tcW w:w="1190" w:type="dxa"/>
+            <w:r>
+              <w:rPr>
+                <w:lang w:val="pt-PT"/>
+              </w:rPr>
+              <w:t>Sim</w:t>
+            </w:r>
+          </w:p>
+        </w:tc>
+        <w:tc>
+          <w:tcPr>
+            <w:tcW w:w="1033" w:type="dxa"/>
           </w:tcPr>
           <w:p>
             <w:pPr>
@@ -10474,6 +11079,12 @@
                 <w:lang w:val="pt-PT"/>
               </w:rPr>
             </w:pPr>
+            <w:r>
+              <w:rPr>
+                <w:lang w:val="pt-PT"/>
+              </w:rPr>
+              <w:t>Não</w:t>
+            </w:r>
           </w:p>
         </w:tc>
       </w:tr>
@@ -10481,19 +11092,20 @@
         <w:tc>
           <w:tcPr>
             <w:cnfStyle w:val="001000000000" w:firstRow="0" w:lastRow="0" w:firstColumn="1" w:lastColumn="0" w:oddVBand="0" w:evenVBand="0" w:oddHBand="0" w:evenHBand="0" w:firstRowFirstColumn="0" w:firstRowLastColumn="0" w:lastRowFirstColumn="0" w:lastRowLastColumn="0"/>
-            <w:tcW w:w="1026" w:type="dxa"/>
-          </w:tcPr>
-          <w:p>
-            <w:pPr>
-              <w:rPr>
-                <w:lang w:val="pt-PT"/>
-              </w:rPr>
-            </w:pPr>
-          </w:p>
-        </w:tc>
-        <w:tc>
-          <w:tcPr>
-            <w:tcW w:w="1081" w:type="dxa"/>
+            <w:tcW w:w="1161" w:type="dxa"/>
+            <w:vMerge/>
+          </w:tcPr>
+          <w:p>
+            <w:pPr>
+              <w:rPr>
+                <w:lang w:val="pt-PT"/>
+              </w:rPr>
+            </w:pPr>
+          </w:p>
+        </w:tc>
+        <w:tc>
+          <w:tcPr>
+            <w:tcW w:w="1190" w:type="dxa"/>
           </w:tcPr>
           <w:p>
             <w:pPr>
@@ -10502,11 +11114,17 @@
                 <w:lang w:val="pt-PT"/>
               </w:rPr>
             </w:pPr>
-          </w:p>
-        </w:tc>
-        <w:tc>
-          <w:tcPr>
-            <w:tcW w:w="1158" w:type="dxa"/>
+            <w:r>
+              <w:rPr>
+                <w:lang w:val="pt-PT"/>
+              </w:rPr>
+              <w:t>Data</w:t>
+            </w:r>
+          </w:p>
+        </w:tc>
+        <w:tc>
+          <w:tcPr>
+            <w:tcW w:w="1355" w:type="dxa"/>
           </w:tcPr>
           <w:p>
             <w:pPr>
@@ -10515,11 +11133,17 @@
                 <w:lang w:val="pt-PT"/>
               </w:rPr>
             </w:pPr>
-          </w:p>
-        </w:tc>
-        <w:tc>
-          <w:tcPr>
-            <w:tcW w:w="1180" w:type="dxa"/>
+            <w:r>
+              <w:rPr>
+                <w:lang w:val="pt-PT"/>
+              </w:rPr>
+              <w:t>Data e Hora do início do trabalho</w:t>
+            </w:r>
+          </w:p>
+        </w:tc>
+        <w:tc>
+          <w:tcPr>
+            <w:tcW w:w="1253" w:type="dxa"/>
           </w:tcPr>
           <w:p>
             <w:pPr>
@@ -10528,11 +11152,17 @@
                 <w:lang w:val="pt-PT"/>
               </w:rPr>
             </w:pPr>
-          </w:p>
-        </w:tc>
-        <w:tc>
-          <w:tcPr>
-            <w:tcW w:w="654" w:type="dxa"/>
+            <w:r>
+              <w:rPr>
+                <w:lang w:val="pt-PT"/>
+              </w:rPr>
+              <w:t>DATETIME</w:t>
+            </w:r>
+          </w:p>
+        </w:tc>
+        <w:tc>
+          <w:tcPr>
+            <w:tcW w:w="583" w:type="dxa"/>
           </w:tcPr>
           <w:p>
             <w:pPr>
@@ -10541,11 +11171,17 @@
                 <w:lang w:val="pt-PT"/>
               </w:rPr>
             </w:pPr>
-          </w:p>
-        </w:tc>
-        <w:tc>
-          <w:tcPr>
-            <w:tcW w:w="1146" w:type="dxa"/>
+            <w:r>
+              <w:rPr>
+                <w:lang w:val="pt-PT"/>
+              </w:rPr>
+              <w:t>Não</w:t>
+            </w:r>
+          </w:p>
+        </w:tc>
+        <w:tc>
+          <w:tcPr>
+            <w:tcW w:w="996" w:type="dxa"/>
           </w:tcPr>
           <w:p>
             <w:pPr>
@@ -10554,11 +11190,17 @@
                 <w:lang w:val="pt-PT"/>
               </w:rPr>
             </w:pPr>
-          </w:p>
-        </w:tc>
-        <w:tc>
-          <w:tcPr>
-            <w:tcW w:w="1059" w:type="dxa"/>
+            <w:r>
+              <w:rPr>
+                <w:lang w:val="pt-PT"/>
+              </w:rPr>
+              <w:t>Não</w:t>
+            </w:r>
+          </w:p>
+        </w:tc>
+        <w:tc>
+          <w:tcPr>
+            <w:tcW w:w="923" w:type="dxa"/>
           </w:tcPr>
           <w:p>
             <w:pPr>
@@ -10567,11 +11209,17 @@
                 <w:lang w:val="pt-PT"/>
               </w:rPr>
             </w:pPr>
-          </w:p>
-        </w:tc>
-        <w:tc>
-          <w:tcPr>
-            <w:tcW w:w="1190" w:type="dxa"/>
+            <w:r>
+              <w:rPr>
+                <w:lang w:val="pt-PT"/>
+              </w:rPr>
+              <w:t>Não</w:t>
+            </w:r>
+          </w:p>
+        </w:tc>
+        <w:tc>
+          <w:tcPr>
+            <w:tcW w:w="1033" w:type="dxa"/>
           </w:tcPr>
           <w:p>
             <w:pPr>
@@ -10580,6 +11228,12 @@
                 <w:lang w:val="pt-PT"/>
               </w:rPr>
             </w:pPr>
+            <w:r>
+              <w:rPr>
+                <w:lang w:val="pt-PT"/>
+              </w:rPr>
+              <w:t>Não</w:t>
+            </w:r>
           </w:p>
         </w:tc>
       </w:tr>
@@ -10590,19 +11244,20 @@
         <w:tc>
           <w:tcPr>
             <w:cnfStyle w:val="001000000000" w:firstRow="0" w:lastRow="0" w:firstColumn="1" w:lastColumn="0" w:oddVBand="0" w:evenVBand="0" w:oddHBand="0" w:evenHBand="0" w:firstRowFirstColumn="0" w:firstRowLastColumn="0" w:lastRowFirstColumn="0" w:lastRowLastColumn="0"/>
-            <w:tcW w:w="1026" w:type="dxa"/>
-          </w:tcPr>
-          <w:p>
-            <w:pPr>
-              <w:rPr>
-                <w:lang w:val="pt-PT"/>
-              </w:rPr>
-            </w:pPr>
-          </w:p>
-        </w:tc>
-        <w:tc>
-          <w:tcPr>
-            <w:tcW w:w="1081" w:type="dxa"/>
+            <w:tcW w:w="1161" w:type="dxa"/>
+            <w:vMerge/>
+          </w:tcPr>
+          <w:p>
+            <w:pPr>
+              <w:rPr>
+                <w:lang w:val="pt-PT"/>
+              </w:rPr>
+            </w:pPr>
+          </w:p>
+        </w:tc>
+        <w:tc>
+          <w:tcPr>
+            <w:tcW w:w="1190" w:type="dxa"/>
           </w:tcPr>
           <w:p>
             <w:pPr>
@@ -10611,11 +11266,17 @@
                 <w:lang w:val="pt-PT"/>
               </w:rPr>
             </w:pPr>
-          </w:p>
-        </w:tc>
-        <w:tc>
-          <w:tcPr>
-            <w:tcW w:w="1158" w:type="dxa"/>
+            <w:r>
+              <w:rPr>
+                <w:lang w:val="pt-PT"/>
+              </w:rPr>
+              <w:t>Avaliação</w:t>
+            </w:r>
+          </w:p>
+        </w:tc>
+        <w:tc>
+          <w:tcPr>
+            <w:tcW w:w="1355" w:type="dxa"/>
           </w:tcPr>
           <w:p>
             <w:pPr>
@@ -10624,11 +11285,17 @@
                 <w:lang w:val="pt-PT"/>
               </w:rPr>
             </w:pPr>
-          </w:p>
-        </w:tc>
-        <w:tc>
-          <w:tcPr>
-            <w:tcW w:w="1180" w:type="dxa"/>
+            <w:r>
+              <w:rPr>
+                <w:lang w:val="pt-PT"/>
+              </w:rPr>
+              <w:t>Avaliação do trabalho, caso seja avaliado</w:t>
+            </w:r>
+          </w:p>
+        </w:tc>
+        <w:tc>
+          <w:tcPr>
+            <w:tcW w:w="1253" w:type="dxa"/>
           </w:tcPr>
           <w:p>
             <w:pPr>
@@ -10637,11 +11304,29 @@
                 <w:lang w:val="pt-PT"/>
               </w:rPr>
             </w:pPr>
-          </w:p>
-        </w:tc>
-        <w:tc>
-          <w:tcPr>
-            <w:tcW w:w="654" w:type="dxa"/>
+            <w:r>
+              <w:rPr>
+                <w:lang w:val="pt-PT"/>
+              </w:rPr>
+              <w:t xml:space="preserve">Valor </w:t>
+            </w:r>
+            <w:r>
+              <w:rPr>
+                <w:lang w:val="pt-PT"/>
+              </w:rPr>
+              <w:t>decimal</w:t>
+            </w:r>
+            <w:r>
+              <w:rPr>
+                <w:lang w:val="pt-PT"/>
+              </w:rPr>
+              <w:t xml:space="preserve"> positivo</w:t>
+            </w:r>
+          </w:p>
+        </w:tc>
+        <w:tc>
+          <w:tcPr>
+            <w:tcW w:w="583" w:type="dxa"/>
           </w:tcPr>
           <w:p>
             <w:pPr>
@@ -10650,11 +11335,17 @@
                 <w:lang w:val="pt-PT"/>
               </w:rPr>
             </w:pPr>
-          </w:p>
-        </w:tc>
-        <w:tc>
-          <w:tcPr>
-            <w:tcW w:w="1146" w:type="dxa"/>
+            <w:r>
+              <w:rPr>
+                <w:lang w:val="pt-PT"/>
+              </w:rPr>
+              <w:t>Sim</w:t>
+            </w:r>
+          </w:p>
+        </w:tc>
+        <w:tc>
+          <w:tcPr>
+            <w:tcW w:w="996" w:type="dxa"/>
           </w:tcPr>
           <w:p>
             <w:pPr>
@@ -10663,11 +11354,17 @@
                 <w:lang w:val="pt-PT"/>
               </w:rPr>
             </w:pPr>
-          </w:p>
-        </w:tc>
-        <w:tc>
-          <w:tcPr>
-            <w:tcW w:w="1059" w:type="dxa"/>
+            <w:r>
+              <w:rPr>
+                <w:lang w:val="pt-PT"/>
+              </w:rPr>
+              <w:t>Não</w:t>
+            </w:r>
+          </w:p>
+        </w:tc>
+        <w:tc>
+          <w:tcPr>
+            <w:tcW w:w="923" w:type="dxa"/>
           </w:tcPr>
           <w:p>
             <w:pPr>
@@ -10676,11 +11373,17 @@
                 <w:lang w:val="pt-PT"/>
               </w:rPr>
             </w:pPr>
-          </w:p>
-        </w:tc>
-        <w:tc>
-          <w:tcPr>
-            <w:tcW w:w="1190" w:type="dxa"/>
+            <w:r>
+              <w:rPr>
+                <w:lang w:val="pt-PT"/>
+              </w:rPr>
+              <w:t>Não</w:t>
+            </w:r>
+          </w:p>
+        </w:tc>
+        <w:tc>
+          <w:tcPr>
+            <w:tcW w:w="1033" w:type="dxa"/>
           </w:tcPr>
           <w:p>
             <w:pPr>
@@ -10689,6 +11392,12 @@
                 <w:lang w:val="pt-PT"/>
               </w:rPr>
             </w:pPr>
+            <w:r>
+              <w:rPr>
+                <w:lang w:val="pt-PT"/>
+              </w:rPr>
+              <w:t>Não</w:t>
+            </w:r>
           </w:p>
         </w:tc>
       </w:tr>
@@ -10696,19 +11405,20 @@
         <w:tc>
           <w:tcPr>
             <w:cnfStyle w:val="001000000000" w:firstRow="0" w:lastRow="0" w:firstColumn="1" w:lastColumn="0" w:oddVBand="0" w:evenVBand="0" w:oddHBand="0" w:evenHBand="0" w:firstRowFirstColumn="0" w:firstRowLastColumn="0" w:lastRowFirstColumn="0" w:lastRowLastColumn="0"/>
-            <w:tcW w:w="1026" w:type="dxa"/>
-          </w:tcPr>
-          <w:p>
-            <w:pPr>
-              <w:rPr>
-                <w:lang w:val="pt-PT"/>
-              </w:rPr>
-            </w:pPr>
-          </w:p>
-        </w:tc>
-        <w:tc>
-          <w:tcPr>
-            <w:tcW w:w="1081" w:type="dxa"/>
+            <w:tcW w:w="1161" w:type="dxa"/>
+            <w:vMerge/>
+          </w:tcPr>
+          <w:p>
+            <w:pPr>
+              <w:rPr>
+                <w:lang w:val="pt-PT"/>
+              </w:rPr>
+            </w:pPr>
+          </w:p>
+        </w:tc>
+        <w:tc>
+          <w:tcPr>
+            <w:tcW w:w="1190" w:type="dxa"/>
           </w:tcPr>
           <w:p>
             <w:pPr>
@@ -10717,11 +11427,17 @@
                 <w:lang w:val="pt-PT"/>
               </w:rPr>
             </w:pPr>
-          </w:p>
-        </w:tc>
-        <w:tc>
-          <w:tcPr>
-            <w:tcW w:w="1158" w:type="dxa"/>
+            <w:r>
+              <w:rPr>
+                <w:lang w:val="pt-PT"/>
+              </w:rPr>
+              <w:t>Pagamento</w:t>
+            </w:r>
+          </w:p>
+        </w:tc>
+        <w:tc>
+          <w:tcPr>
+            <w:tcW w:w="1355" w:type="dxa"/>
           </w:tcPr>
           <w:p>
             <w:pPr>
@@ -10730,11 +11446,17 @@
                 <w:lang w:val="pt-PT"/>
               </w:rPr>
             </w:pPr>
-          </w:p>
-        </w:tc>
-        <w:tc>
-          <w:tcPr>
-            <w:tcW w:w="1180" w:type="dxa"/>
+            <w:r>
+              <w:rPr>
+                <w:lang w:val="pt-PT"/>
+              </w:rPr>
+              <w:t>Tipo de pagamento efetuado (CC ou dinheiro)</w:t>
+            </w:r>
+          </w:p>
+        </w:tc>
+        <w:tc>
+          <w:tcPr>
+            <w:tcW w:w="1253" w:type="dxa"/>
           </w:tcPr>
           <w:p>
             <w:pPr>
@@ -10743,11 +11465,17 @@
                 <w:lang w:val="pt-PT"/>
               </w:rPr>
             </w:pPr>
-          </w:p>
-        </w:tc>
-        <w:tc>
-          <w:tcPr>
-            <w:tcW w:w="654" w:type="dxa"/>
+            <w:r>
+              <w:rPr>
+                <w:lang w:val="pt-PT"/>
+              </w:rPr>
+              <w:t>Char</w:t>
+            </w:r>
+          </w:p>
+        </w:tc>
+        <w:tc>
+          <w:tcPr>
+            <w:tcW w:w="583" w:type="dxa"/>
           </w:tcPr>
           <w:p>
             <w:pPr>
@@ -10756,11 +11484,17 @@
                 <w:lang w:val="pt-PT"/>
               </w:rPr>
             </w:pPr>
-          </w:p>
-        </w:tc>
-        <w:tc>
-          <w:tcPr>
-            <w:tcW w:w="1146" w:type="dxa"/>
+            <w:r>
+              <w:rPr>
+                <w:lang w:val="pt-PT"/>
+              </w:rPr>
+              <w:t>Não</w:t>
+            </w:r>
+          </w:p>
+        </w:tc>
+        <w:tc>
+          <w:tcPr>
+            <w:tcW w:w="996" w:type="dxa"/>
           </w:tcPr>
           <w:p>
             <w:pPr>
@@ -10769,11 +11503,17 @@
                 <w:lang w:val="pt-PT"/>
               </w:rPr>
             </w:pPr>
-          </w:p>
-        </w:tc>
-        <w:tc>
-          <w:tcPr>
-            <w:tcW w:w="1059" w:type="dxa"/>
+            <w:r>
+              <w:rPr>
+                <w:lang w:val="pt-PT"/>
+              </w:rPr>
+              <w:t>Não</w:t>
+            </w:r>
+          </w:p>
+        </w:tc>
+        <w:tc>
+          <w:tcPr>
+            <w:tcW w:w="923" w:type="dxa"/>
           </w:tcPr>
           <w:p>
             <w:pPr>
@@ -10782,11 +11522,17 @@
                 <w:lang w:val="pt-PT"/>
               </w:rPr>
             </w:pPr>
-          </w:p>
-        </w:tc>
-        <w:tc>
-          <w:tcPr>
-            <w:tcW w:w="1190" w:type="dxa"/>
+            <w:r>
+              <w:rPr>
+                <w:lang w:val="pt-PT"/>
+              </w:rPr>
+              <w:t>Não</w:t>
+            </w:r>
+          </w:p>
+        </w:tc>
+        <w:tc>
+          <w:tcPr>
+            <w:tcW w:w="1033" w:type="dxa"/>
           </w:tcPr>
           <w:p>
             <w:pPr>
@@ -10795,6 +11541,12 @@
                 <w:lang w:val="pt-PT"/>
               </w:rPr>
             </w:pPr>
+            <w:r>
+              <w:rPr>
+                <w:lang w:val="pt-PT"/>
+              </w:rPr>
+              <w:t>Não</w:t>
+            </w:r>
           </w:p>
         </w:tc>
       </w:tr>
@@ -10805,19 +11557,20 @@
         <w:tc>
           <w:tcPr>
             <w:cnfStyle w:val="001000000000" w:firstRow="0" w:lastRow="0" w:firstColumn="1" w:lastColumn="0" w:oddVBand="0" w:evenVBand="0" w:oddHBand="0" w:evenHBand="0" w:firstRowFirstColumn="0" w:firstRowLastColumn="0" w:lastRowFirstColumn="0" w:lastRowLastColumn="0"/>
-            <w:tcW w:w="1026" w:type="dxa"/>
-          </w:tcPr>
-          <w:p>
-            <w:pPr>
-              <w:rPr>
-                <w:lang w:val="pt-PT"/>
-              </w:rPr>
-            </w:pPr>
-          </w:p>
-        </w:tc>
-        <w:tc>
-          <w:tcPr>
-            <w:tcW w:w="1081" w:type="dxa"/>
+            <w:tcW w:w="1161" w:type="dxa"/>
+            <w:vMerge/>
+          </w:tcPr>
+          <w:p>
+            <w:pPr>
+              <w:rPr>
+                <w:lang w:val="pt-PT"/>
+              </w:rPr>
+            </w:pPr>
+          </w:p>
+        </w:tc>
+        <w:tc>
+          <w:tcPr>
+            <w:tcW w:w="1190" w:type="dxa"/>
           </w:tcPr>
           <w:p>
             <w:pPr>
@@ -10826,11 +11579,17 @@
                 <w:lang w:val="pt-PT"/>
               </w:rPr>
             </w:pPr>
-          </w:p>
-        </w:tc>
-        <w:tc>
-          <w:tcPr>
-            <w:tcW w:w="1158" w:type="dxa"/>
+            <w:r>
+              <w:rPr>
+                <w:lang w:val="pt-PT"/>
+              </w:rPr>
+              <w:t>Estado</w:t>
+            </w:r>
+          </w:p>
+        </w:tc>
+        <w:tc>
+          <w:tcPr>
+            <w:tcW w:w="1355" w:type="dxa"/>
           </w:tcPr>
           <w:p>
             <w:pPr>
@@ -10839,11 +11598,17 @@
                 <w:lang w:val="pt-PT"/>
               </w:rPr>
             </w:pPr>
-          </w:p>
-        </w:tc>
-        <w:tc>
-          <w:tcPr>
-            <w:tcW w:w="1180" w:type="dxa"/>
+            <w:r>
+              <w:rPr>
+                <w:lang w:val="pt-PT"/>
+              </w:rPr>
+              <w:t>Estado atual do pedido de serviço</w:t>
+            </w:r>
+          </w:p>
+        </w:tc>
+        <w:tc>
+          <w:tcPr>
+            <w:tcW w:w="1253" w:type="dxa"/>
           </w:tcPr>
           <w:p>
             <w:pPr>
@@ -10852,11 +11617,17 @@
                 <w:lang w:val="pt-PT"/>
               </w:rPr>
             </w:pPr>
-          </w:p>
-        </w:tc>
-        <w:tc>
-          <w:tcPr>
-            <w:tcW w:w="654" w:type="dxa"/>
+            <w:r>
+              <w:rPr>
+                <w:lang w:val="pt-PT"/>
+              </w:rPr>
+              <w:t>Char</w:t>
+            </w:r>
+          </w:p>
+        </w:tc>
+        <w:tc>
+          <w:tcPr>
+            <w:tcW w:w="583" w:type="dxa"/>
           </w:tcPr>
           <w:p>
             <w:pPr>
@@ -10865,11 +11636,17 @@
                 <w:lang w:val="pt-PT"/>
               </w:rPr>
             </w:pPr>
-          </w:p>
-        </w:tc>
-        <w:tc>
-          <w:tcPr>
-            <w:tcW w:w="1146" w:type="dxa"/>
+            <w:r>
+              <w:rPr>
+                <w:lang w:val="pt-PT"/>
+              </w:rPr>
+              <w:t>Não</w:t>
+            </w:r>
+          </w:p>
+        </w:tc>
+        <w:tc>
+          <w:tcPr>
+            <w:tcW w:w="996" w:type="dxa"/>
           </w:tcPr>
           <w:p>
             <w:pPr>
@@ -10878,11 +11655,17 @@
                 <w:lang w:val="pt-PT"/>
               </w:rPr>
             </w:pPr>
-          </w:p>
-        </w:tc>
-        <w:tc>
-          <w:tcPr>
-            <w:tcW w:w="1059" w:type="dxa"/>
+            <w:r>
+              <w:rPr>
+                <w:lang w:val="pt-PT"/>
+              </w:rPr>
+              <w:t>Não</w:t>
+            </w:r>
+          </w:p>
+        </w:tc>
+        <w:tc>
+          <w:tcPr>
+            <w:tcW w:w="923" w:type="dxa"/>
           </w:tcPr>
           <w:p>
             <w:pPr>
@@ -10891,11 +11674,17 @@
                 <w:lang w:val="pt-PT"/>
               </w:rPr>
             </w:pPr>
-          </w:p>
-        </w:tc>
-        <w:tc>
-          <w:tcPr>
-            <w:tcW w:w="1190" w:type="dxa"/>
+            <w:r>
+              <w:rPr>
+                <w:lang w:val="pt-PT"/>
+              </w:rPr>
+              <w:t>Não</w:t>
+            </w:r>
+          </w:p>
+        </w:tc>
+        <w:tc>
+          <w:tcPr>
+            <w:tcW w:w="1033" w:type="dxa"/>
           </w:tcPr>
           <w:p>
             <w:pPr>
@@ -10904,6 +11693,12 @@
                 <w:lang w:val="pt-PT"/>
               </w:rPr>
             </w:pPr>
+            <w:r>
+              <w:rPr>
+                <w:lang w:val="pt-PT"/>
+              </w:rPr>
+              <w:t>Não</w:t>
+            </w:r>
           </w:p>
         </w:tc>
       </w:tr>
@@ -10911,19 +11706,20 @@
         <w:tc>
           <w:tcPr>
             <w:cnfStyle w:val="001000000000" w:firstRow="0" w:lastRow="0" w:firstColumn="1" w:lastColumn="0" w:oddVBand="0" w:evenVBand="0" w:oddHBand="0" w:evenHBand="0" w:firstRowFirstColumn="0" w:firstRowLastColumn="0" w:lastRowFirstColumn="0" w:lastRowLastColumn="0"/>
-            <w:tcW w:w="1026" w:type="dxa"/>
-          </w:tcPr>
-          <w:p>
-            <w:pPr>
-              <w:rPr>
-                <w:lang w:val="pt-PT"/>
-              </w:rPr>
-            </w:pPr>
-          </w:p>
-        </w:tc>
-        <w:tc>
-          <w:tcPr>
-            <w:tcW w:w="1081" w:type="dxa"/>
+            <w:tcW w:w="1161" w:type="dxa"/>
+            <w:vMerge/>
+          </w:tcPr>
+          <w:p>
+            <w:pPr>
+              <w:rPr>
+                <w:lang w:val="pt-PT"/>
+              </w:rPr>
+            </w:pPr>
+          </w:p>
+        </w:tc>
+        <w:tc>
+          <w:tcPr>
+            <w:tcW w:w="1190" w:type="dxa"/>
           </w:tcPr>
           <w:p>
             <w:pPr>
@@ -10932,11 +11728,17 @@
                 <w:lang w:val="pt-PT"/>
               </w:rPr>
             </w:pPr>
-          </w:p>
-        </w:tc>
-        <w:tc>
-          <w:tcPr>
-            <w:tcW w:w="1158" w:type="dxa"/>
+            <w:r>
+              <w:rPr>
+                <w:lang w:val="pt-PT"/>
+              </w:rPr>
+              <w:t>Observações</w:t>
+            </w:r>
+          </w:p>
+        </w:tc>
+        <w:tc>
+          <w:tcPr>
+            <w:tcW w:w="1355" w:type="dxa"/>
           </w:tcPr>
           <w:p>
             <w:pPr>
@@ -10945,11 +11747,17 @@
                 <w:lang w:val="pt-PT"/>
               </w:rPr>
             </w:pPr>
-          </w:p>
-        </w:tc>
-        <w:tc>
-          <w:tcPr>
-            <w:tcW w:w="1180" w:type="dxa"/>
+            <w:r>
+              <w:rPr>
+                <w:lang w:val="pt-PT"/>
+              </w:rPr>
+              <w:t>Observações efetuadas ao serviço</w:t>
+            </w:r>
+          </w:p>
+        </w:tc>
+        <w:tc>
+          <w:tcPr>
+            <w:tcW w:w="1253" w:type="dxa"/>
           </w:tcPr>
           <w:p>
             <w:pPr>
@@ -10958,11 +11766,17 @@
                 <w:lang w:val="pt-PT"/>
               </w:rPr>
             </w:pPr>
-          </w:p>
-        </w:tc>
-        <w:tc>
-          <w:tcPr>
-            <w:tcW w:w="654" w:type="dxa"/>
+            <w:r>
+              <w:rPr>
+                <w:lang w:val="pt-PT"/>
+              </w:rPr>
+              <w:t>Caracteres</w:t>
+            </w:r>
+          </w:p>
+        </w:tc>
+        <w:tc>
+          <w:tcPr>
+            <w:tcW w:w="583" w:type="dxa"/>
           </w:tcPr>
           <w:p>
             <w:pPr>
@@ -10971,11 +11785,17 @@
                 <w:lang w:val="pt-PT"/>
               </w:rPr>
             </w:pPr>
-          </w:p>
-        </w:tc>
-        <w:tc>
-          <w:tcPr>
-            <w:tcW w:w="1146" w:type="dxa"/>
+            <w:r>
+              <w:rPr>
+                <w:lang w:val="pt-PT"/>
+              </w:rPr>
+              <w:t>Sim</w:t>
+            </w:r>
+          </w:p>
+        </w:tc>
+        <w:tc>
+          <w:tcPr>
+            <w:tcW w:w="996" w:type="dxa"/>
           </w:tcPr>
           <w:p>
             <w:pPr>
@@ -10984,11 +11804,17 @@
                 <w:lang w:val="pt-PT"/>
               </w:rPr>
             </w:pPr>
-          </w:p>
-        </w:tc>
-        <w:tc>
-          <w:tcPr>
-            <w:tcW w:w="1059" w:type="dxa"/>
+            <w:r>
+              <w:rPr>
+                <w:lang w:val="pt-PT"/>
+              </w:rPr>
+              <w:t>Não</w:t>
+            </w:r>
+          </w:p>
+        </w:tc>
+        <w:tc>
+          <w:tcPr>
+            <w:tcW w:w="923" w:type="dxa"/>
           </w:tcPr>
           <w:p>
             <w:pPr>
@@ -10997,11 +11823,17 @@
                 <w:lang w:val="pt-PT"/>
               </w:rPr>
             </w:pPr>
-          </w:p>
-        </w:tc>
-        <w:tc>
-          <w:tcPr>
-            <w:tcW w:w="1190" w:type="dxa"/>
+            <w:r>
+              <w:rPr>
+                <w:lang w:val="pt-PT"/>
+              </w:rPr>
+              <w:t>Não</w:t>
+            </w:r>
+          </w:p>
+        </w:tc>
+        <w:tc>
+          <w:tcPr>
+            <w:tcW w:w="1033" w:type="dxa"/>
           </w:tcPr>
           <w:p>
             <w:pPr>
@@ -11010,6 +11842,12 @@
                 <w:lang w:val="pt-PT"/>
               </w:rPr>
             </w:pPr>
+            <w:r>
+              <w:rPr>
+                <w:lang w:val="pt-PT"/>
+              </w:rPr>
+              <w:t>Não</w:t>
+            </w:r>
           </w:p>
         </w:tc>
       </w:tr>
@@ -11020,19 +11858,20 @@
         <w:tc>
           <w:tcPr>
             <w:cnfStyle w:val="001000000000" w:firstRow="0" w:lastRow="0" w:firstColumn="1" w:lastColumn="0" w:oddVBand="0" w:evenVBand="0" w:oddHBand="0" w:evenHBand="0" w:firstRowFirstColumn="0" w:firstRowLastColumn="0" w:lastRowFirstColumn="0" w:lastRowLastColumn="0"/>
-            <w:tcW w:w="1026" w:type="dxa"/>
-          </w:tcPr>
-          <w:p>
-            <w:pPr>
-              <w:rPr>
-                <w:lang w:val="pt-PT"/>
-              </w:rPr>
-            </w:pPr>
-          </w:p>
-        </w:tc>
-        <w:tc>
-          <w:tcPr>
-            <w:tcW w:w="1081" w:type="dxa"/>
+            <w:tcW w:w="1161" w:type="dxa"/>
+            <w:vMerge/>
+          </w:tcPr>
+          <w:p>
+            <w:pPr>
+              <w:rPr>
+                <w:lang w:val="pt-PT"/>
+              </w:rPr>
+            </w:pPr>
+          </w:p>
+        </w:tc>
+        <w:tc>
+          <w:tcPr>
+            <w:tcW w:w="1190" w:type="dxa"/>
           </w:tcPr>
           <w:p>
             <w:pPr>
@@ -11041,11 +11880,17 @@
                 <w:lang w:val="pt-PT"/>
               </w:rPr>
             </w:pPr>
-          </w:p>
-        </w:tc>
-        <w:tc>
-          <w:tcPr>
-            <w:tcW w:w="1158" w:type="dxa"/>
+            <w:r>
+              <w:rPr>
+                <w:lang w:val="pt-PT"/>
+              </w:rPr>
+              <w:t>Morada</w:t>
+            </w:r>
+          </w:p>
+        </w:tc>
+        <w:tc>
+          <w:tcPr>
+            <w:tcW w:w="1355" w:type="dxa"/>
           </w:tcPr>
           <w:p>
             <w:pPr>
@@ -11054,11 +11899,17 @@
                 <w:lang w:val="pt-PT"/>
               </w:rPr>
             </w:pPr>
-          </w:p>
-        </w:tc>
-        <w:tc>
-          <w:tcPr>
-            <w:tcW w:w="1180" w:type="dxa"/>
+            <w:r>
+              <w:rPr>
+                <w:lang w:val="pt-PT"/>
+              </w:rPr>
+              <w:t>Morada de prestação de serviço</w:t>
+            </w:r>
+          </w:p>
+        </w:tc>
+        <w:tc>
+          <w:tcPr>
+            <w:tcW w:w="1253" w:type="dxa"/>
           </w:tcPr>
           <w:p>
             <w:pPr>
@@ -11067,11 +11918,17 @@
                 <w:lang w:val="pt-PT"/>
               </w:rPr>
             </w:pPr>
-          </w:p>
-        </w:tc>
-        <w:tc>
-          <w:tcPr>
-            <w:tcW w:w="654" w:type="dxa"/>
+            <w:r>
+              <w:rPr>
+                <w:lang w:val="pt-PT"/>
+              </w:rPr>
+              <w:t>Caracteres</w:t>
+            </w:r>
+          </w:p>
+        </w:tc>
+        <w:tc>
+          <w:tcPr>
+            <w:tcW w:w="583" w:type="dxa"/>
           </w:tcPr>
           <w:p>
             <w:pPr>
@@ -11080,11 +11937,17 @@
                 <w:lang w:val="pt-PT"/>
               </w:rPr>
             </w:pPr>
-          </w:p>
-        </w:tc>
-        <w:tc>
-          <w:tcPr>
-            <w:tcW w:w="1146" w:type="dxa"/>
+            <w:r>
+              <w:rPr>
+                <w:lang w:val="pt-PT"/>
+              </w:rPr>
+              <w:t>Não</w:t>
+            </w:r>
+          </w:p>
+        </w:tc>
+        <w:tc>
+          <w:tcPr>
+            <w:tcW w:w="996" w:type="dxa"/>
           </w:tcPr>
           <w:p>
             <w:pPr>
@@ -11093,11 +11956,17 @@
                 <w:lang w:val="pt-PT"/>
               </w:rPr>
             </w:pPr>
-          </w:p>
-        </w:tc>
-        <w:tc>
-          <w:tcPr>
-            <w:tcW w:w="1059" w:type="dxa"/>
+            <w:r>
+              <w:rPr>
+                <w:lang w:val="pt-PT"/>
+              </w:rPr>
+              <w:t>Não</w:t>
+            </w:r>
+          </w:p>
+        </w:tc>
+        <w:tc>
+          <w:tcPr>
+            <w:tcW w:w="923" w:type="dxa"/>
           </w:tcPr>
           <w:p>
             <w:pPr>
@@ -11106,11 +11975,17 @@
                 <w:lang w:val="pt-PT"/>
               </w:rPr>
             </w:pPr>
-          </w:p>
-        </w:tc>
-        <w:tc>
-          <w:tcPr>
-            <w:tcW w:w="1190" w:type="dxa"/>
+            <w:r>
+              <w:rPr>
+                <w:lang w:val="pt-PT"/>
+              </w:rPr>
+              <w:t>Não</w:t>
+            </w:r>
+          </w:p>
+        </w:tc>
+        <w:tc>
+          <w:tcPr>
+            <w:tcW w:w="1033" w:type="dxa"/>
           </w:tcPr>
           <w:p>
             <w:pPr>
@@ -11119,6 +11994,12 @@
                 <w:lang w:val="pt-PT"/>
               </w:rPr>
             </w:pPr>
+            <w:r>
+              <w:rPr>
+                <w:lang w:val="pt-PT"/>
+              </w:rPr>
+              <w:t>Não</w:t>
+            </w:r>
           </w:p>
         </w:tc>
       </w:tr>
@@ -11126,19 +12007,25 @@
         <w:tc>
           <w:tcPr>
             <w:cnfStyle w:val="001000000000" w:firstRow="0" w:lastRow="0" w:firstColumn="1" w:lastColumn="0" w:oddVBand="0" w:evenVBand="0" w:oddHBand="0" w:evenHBand="0" w:firstRowFirstColumn="0" w:firstRowLastColumn="0" w:lastRowFirstColumn="0" w:lastRowLastColumn="0"/>
-            <w:tcW w:w="1026" w:type="dxa"/>
-          </w:tcPr>
-          <w:p>
-            <w:pPr>
-              <w:rPr>
-                <w:lang w:val="pt-PT"/>
-              </w:rPr>
-            </w:pPr>
-          </w:p>
-        </w:tc>
-        <w:tc>
-          <w:tcPr>
-            <w:tcW w:w="1081" w:type="dxa"/>
+            <w:tcW w:w="1161" w:type="dxa"/>
+          </w:tcPr>
+          <w:p>
+            <w:pPr>
+              <w:rPr>
+                <w:lang w:val="pt-PT"/>
+              </w:rPr>
+            </w:pPr>
+            <w:r>
+              <w:rPr>
+                <w:lang w:val="pt-PT"/>
+              </w:rPr>
+              <w:t>Funcionário</w:t>
+            </w:r>
+          </w:p>
+        </w:tc>
+        <w:tc>
+          <w:tcPr>
+            <w:tcW w:w="1190" w:type="dxa"/>
           </w:tcPr>
           <w:p>
             <w:pPr>
@@ -11147,11 +12034,17 @@
                 <w:lang w:val="pt-PT"/>
               </w:rPr>
             </w:pPr>
-          </w:p>
-        </w:tc>
-        <w:tc>
-          <w:tcPr>
-            <w:tcW w:w="1158" w:type="dxa"/>
+            <w:r>
+              <w:rPr>
+                <w:lang w:val="pt-PT"/>
+              </w:rPr>
+              <w:t>Username</w:t>
+            </w:r>
+          </w:p>
+        </w:tc>
+        <w:tc>
+          <w:tcPr>
+            <w:tcW w:w="1355" w:type="dxa"/>
           </w:tcPr>
           <w:p>
             <w:pPr>
@@ -11160,11 +12053,17 @@
                 <w:lang w:val="pt-PT"/>
               </w:rPr>
             </w:pPr>
-          </w:p>
-        </w:tc>
-        <w:tc>
-          <w:tcPr>
-            <w:tcW w:w="1180" w:type="dxa"/>
+            <w:r>
+              <w:rPr>
+                <w:lang w:val="pt-PT"/>
+              </w:rPr>
+              <w:t>É o username, que o identifica</w:t>
+            </w:r>
+          </w:p>
+        </w:tc>
+        <w:tc>
+          <w:tcPr>
+            <w:tcW w:w="1253" w:type="dxa"/>
           </w:tcPr>
           <w:p>
             <w:pPr>
@@ -11173,11 +12072,17 @@
                 <w:lang w:val="pt-PT"/>
               </w:rPr>
             </w:pPr>
-          </w:p>
-        </w:tc>
-        <w:tc>
-          <w:tcPr>
-            <w:tcW w:w="654" w:type="dxa"/>
+            <w:r>
+              <w:rPr>
+                <w:lang w:val="pt-PT"/>
+              </w:rPr>
+              <w:t>Caracteres</w:t>
+            </w:r>
+          </w:p>
+        </w:tc>
+        <w:tc>
+          <w:tcPr>
+            <w:tcW w:w="583" w:type="dxa"/>
           </w:tcPr>
           <w:p>
             <w:pPr>
@@ -11186,11 +12091,17 @@
                 <w:lang w:val="pt-PT"/>
               </w:rPr>
             </w:pPr>
-          </w:p>
-        </w:tc>
-        <w:tc>
-          <w:tcPr>
-            <w:tcW w:w="1146" w:type="dxa"/>
+            <w:r>
+              <w:rPr>
+                <w:lang w:val="pt-PT"/>
+              </w:rPr>
+              <w:t>Não</w:t>
+            </w:r>
+          </w:p>
+        </w:tc>
+        <w:tc>
+          <w:tcPr>
+            <w:tcW w:w="996" w:type="dxa"/>
           </w:tcPr>
           <w:p>
             <w:pPr>
@@ -11199,11 +12110,17 @@
                 <w:lang w:val="pt-PT"/>
               </w:rPr>
             </w:pPr>
-          </w:p>
-        </w:tc>
-        <w:tc>
-          <w:tcPr>
-            <w:tcW w:w="1059" w:type="dxa"/>
+            <w:r>
+              <w:rPr>
+                <w:lang w:val="pt-PT"/>
+              </w:rPr>
+              <w:t>Não</w:t>
+            </w:r>
+          </w:p>
+        </w:tc>
+        <w:tc>
+          <w:tcPr>
+            <w:tcW w:w="923" w:type="dxa"/>
           </w:tcPr>
           <w:p>
             <w:pPr>
@@ -11212,11 +12129,17 @@
                 <w:lang w:val="pt-PT"/>
               </w:rPr>
             </w:pPr>
-          </w:p>
-        </w:tc>
-        <w:tc>
-          <w:tcPr>
-            <w:tcW w:w="1190" w:type="dxa"/>
+            <w:r>
+              <w:rPr>
+                <w:lang w:val="pt-PT"/>
+              </w:rPr>
+              <w:t>Não</w:t>
+            </w:r>
+          </w:p>
+        </w:tc>
+        <w:tc>
+          <w:tcPr>
+            <w:tcW w:w="1033" w:type="dxa"/>
           </w:tcPr>
           <w:p>
             <w:pPr>
@@ -11225,6 +12148,12 @@
                 <w:lang w:val="pt-PT"/>
               </w:rPr>
             </w:pPr>
+            <w:r>
+              <w:rPr>
+                <w:lang w:val="pt-PT"/>
+              </w:rPr>
+              <w:t>Não</w:t>
+            </w:r>
           </w:p>
         </w:tc>
       </w:tr>
@@ -11235,19 +12164,19 @@
         <w:tc>
           <w:tcPr>
             <w:cnfStyle w:val="001000000000" w:firstRow="0" w:lastRow="0" w:firstColumn="1" w:lastColumn="0" w:oddVBand="0" w:evenVBand="0" w:oddHBand="0" w:evenHBand="0" w:firstRowFirstColumn="0" w:firstRowLastColumn="0" w:lastRowFirstColumn="0" w:lastRowLastColumn="0"/>
-            <w:tcW w:w="1026" w:type="dxa"/>
-          </w:tcPr>
-          <w:p>
-            <w:pPr>
-              <w:rPr>
-                <w:lang w:val="pt-PT"/>
-              </w:rPr>
-            </w:pPr>
-          </w:p>
-        </w:tc>
-        <w:tc>
-          <w:tcPr>
-            <w:tcW w:w="1081" w:type="dxa"/>
+            <w:tcW w:w="1161" w:type="dxa"/>
+          </w:tcPr>
+          <w:p>
+            <w:pPr>
+              <w:rPr>
+                <w:lang w:val="pt-PT"/>
+              </w:rPr>
+            </w:pPr>
+          </w:p>
+        </w:tc>
+        <w:tc>
+          <w:tcPr>
+            <w:tcW w:w="1190" w:type="dxa"/>
           </w:tcPr>
           <w:p>
             <w:pPr>
@@ -11256,11 +12185,17 @@
                 <w:lang w:val="pt-PT"/>
               </w:rPr>
             </w:pPr>
-          </w:p>
-        </w:tc>
-        <w:tc>
-          <w:tcPr>
-            <w:tcW w:w="1158" w:type="dxa"/>
+            <w:r>
+              <w:rPr>
+                <w:lang w:val="pt-PT"/>
+              </w:rPr>
+              <w:t>Nome</w:t>
+            </w:r>
+          </w:p>
+        </w:tc>
+        <w:tc>
+          <w:tcPr>
+            <w:tcW w:w="1355" w:type="dxa"/>
           </w:tcPr>
           <w:p>
             <w:pPr>
@@ -11269,11 +12204,23 @@
                 <w:lang w:val="pt-PT"/>
               </w:rPr>
             </w:pPr>
-          </w:p>
-        </w:tc>
-        <w:tc>
-          <w:tcPr>
-            <w:tcW w:w="1180" w:type="dxa"/>
+            <w:r>
+              <w:rPr>
+                <w:lang w:val="pt-PT"/>
+              </w:rPr>
+              <w:t xml:space="preserve">Nome do </w:t>
+            </w:r>
+            <w:r>
+              <w:rPr>
+                <w:lang w:val="pt-PT"/>
+              </w:rPr>
+              <w:t>funcionário</w:t>
+            </w:r>
+          </w:p>
+        </w:tc>
+        <w:tc>
+          <w:tcPr>
+            <w:tcW w:w="1253" w:type="dxa"/>
           </w:tcPr>
           <w:p>
             <w:pPr>
@@ -11282,11 +12229,17 @@
                 <w:lang w:val="pt-PT"/>
               </w:rPr>
             </w:pPr>
-          </w:p>
-        </w:tc>
-        <w:tc>
-          <w:tcPr>
-            <w:tcW w:w="654" w:type="dxa"/>
+            <w:r>
+              <w:rPr>
+                <w:lang w:val="pt-PT"/>
+              </w:rPr>
+              <w:t>Caracteres</w:t>
+            </w:r>
+          </w:p>
+        </w:tc>
+        <w:tc>
+          <w:tcPr>
+            <w:tcW w:w="583" w:type="dxa"/>
           </w:tcPr>
           <w:p>
             <w:pPr>
@@ -11295,11 +12248,17 @@
                 <w:lang w:val="pt-PT"/>
               </w:rPr>
             </w:pPr>
-          </w:p>
-        </w:tc>
-        <w:tc>
-          <w:tcPr>
-            <w:tcW w:w="1146" w:type="dxa"/>
+            <w:r>
+              <w:rPr>
+                <w:lang w:val="pt-PT"/>
+              </w:rPr>
+              <w:t>Não</w:t>
+            </w:r>
+          </w:p>
+        </w:tc>
+        <w:tc>
+          <w:tcPr>
+            <w:tcW w:w="996" w:type="dxa"/>
           </w:tcPr>
           <w:p>
             <w:pPr>
@@ -11308,11 +12267,17 @@
                 <w:lang w:val="pt-PT"/>
               </w:rPr>
             </w:pPr>
-          </w:p>
-        </w:tc>
-        <w:tc>
-          <w:tcPr>
-            <w:tcW w:w="1059" w:type="dxa"/>
+            <w:r>
+              <w:rPr>
+                <w:lang w:val="pt-PT"/>
+              </w:rPr>
+              <w:t>Não</w:t>
+            </w:r>
+          </w:p>
+        </w:tc>
+        <w:tc>
+          <w:tcPr>
+            <w:tcW w:w="923" w:type="dxa"/>
           </w:tcPr>
           <w:p>
             <w:pPr>
@@ -11321,6 +12286,46 @@
                 <w:lang w:val="pt-PT"/>
               </w:rPr>
             </w:pPr>
+            <w:r>
+              <w:rPr>
+                <w:lang w:val="pt-PT"/>
+              </w:rPr>
+              <w:t>Não</w:t>
+            </w:r>
+          </w:p>
+        </w:tc>
+        <w:tc>
+          <w:tcPr>
+            <w:tcW w:w="1033" w:type="dxa"/>
+          </w:tcPr>
+          <w:p>
+            <w:pPr>
+              <w:cnfStyle w:val="000000100000" w:firstRow="0" w:lastRow="0" w:firstColumn="0" w:lastColumn="0" w:oddVBand="0" w:evenVBand="0" w:oddHBand="1" w:evenHBand="0" w:firstRowFirstColumn="0" w:firstRowLastColumn="0" w:lastRowFirstColumn="0" w:lastRowLastColumn="0"/>
+              <w:rPr>
+                <w:lang w:val="pt-PT"/>
+              </w:rPr>
+            </w:pPr>
+            <w:r>
+              <w:rPr>
+                <w:lang w:val="pt-PT"/>
+              </w:rPr>
+              <w:t>Não</w:t>
+            </w:r>
+          </w:p>
+        </w:tc>
+      </w:tr>
+      <w:tr>
+        <w:tc>
+          <w:tcPr>
+            <w:cnfStyle w:val="001000000000" w:firstRow="0" w:lastRow="0" w:firstColumn="1" w:lastColumn="0" w:oddVBand="0" w:evenVBand="0" w:oddHBand="0" w:evenHBand="0" w:firstRowFirstColumn="0" w:firstRowLastColumn="0" w:lastRowFirstColumn="0" w:lastRowLastColumn="0"/>
+            <w:tcW w:w="1161" w:type="dxa"/>
+          </w:tcPr>
+          <w:p>
+            <w:pPr>
+              <w:rPr>
+                <w:lang w:val="pt-PT"/>
+              </w:rPr>
+            </w:pPr>
           </w:p>
         </w:tc>
         <w:tc>
@@ -11329,11 +12334,924 @@
           </w:tcPr>
           <w:p>
             <w:pPr>
+              <w:cnfStyle w:val="000000000000" w:firstRow="0" w:lastRow="0" w:firstColumn="0" w:lastColumn="0" w:oddVBand="0" w:evenVBand="0" w:oddHBand="0" w:evenHBand="0" w:firstRowFirstColumn="0" w:firstRowLastColumn="0" w:lastRowFirstColumn="0" w:lastRowLastColumn="0"/>
+              <w:rPr>
+                <w:lang w:val="pt-PT"/>
+              </w:rPr>
+            </w:pPr>
+            <w:r>
+              <w:rPr>
+                <w:lang w:val="pt-PT"/>
+              </w:rPr>
+              <w:t>Email</w:t>
+            </w:r>
+          </w:p>
+        </w:tc>
+        <w:tc>
+          <w:tcPr>
+            <w:tcW w:w="1355" w:type="dxa"/>
+          </w:tcPr>
+          <w:p>
+            <w:pPr>
+              <w:cnfStyle w:val="000000000000" w:firstRow="0" w:lastRow="0" w:firstColumn="0" w:lastColumn="0" w:oddVBand="0" w:evenVBand="0" w:oddHBand="0" w:evenHBand="0" w:firstRowFirstColumn="0" w:firstRowLastColumn="0" w:lastRowFirstColumn="0" w:lastRowLastColumn="0"/>
+              <w:rPr>
+                <w:lang w:val="pt-PT"/>
+              </w:rPr>
+            </w:pPr>
+            <w:r>
+              <w:rPr>
+                <w:lang w:val="pt-PT"/>
+              </w:rPr>
+              <w:t xml:space="preserve">Email com que o </w:t>
+            </w:r>
+            <w:r>
+              <w:rPr>
+                <w:lang w:val="pt-PT"/>
+              </w:rPr>
+              <w:t>funcionário está registado</w:t>
+            </w:r>
+          </w:p>
+        </w:tc>
+        <w:tc>
+          <w:tcPr>
+            <w:tcW w:w="1253" w:type="dxa"/>
+          </w:tcPr>
+          <w:p>
+            <w:pPr>
+              <w:cnfStyle w:val="000000000000" w:firstRow="0" w:lastRow="0" w:firstColumn="0" w:lastColumn="0" w:oddVBand="0" w:evenVBand="0" w:oddHBand="0" w:evenHBand="0" w:firstRowFirstColumn="0" w:firstRowLastColumn="0" w:lastRowFirstColumn="0" w:lastRowLastColumn="0"/>
+              <w:rPr>
+                <w:lang w:val="pt-PT"/>
+              </w:rPr>
+            </w:pPr>
+            <w:r>
+              <w:rPr>
+                <w:lang w:val="pt-PT"/>
+              </w:rPr>
+              <w:t>Caracteres</w:t>
+            </w:r>
+          </w:p>
+        </w:tc>
+        <w:tc>
+          <w:tcPr>
+            <w:tcW w:w="583" w:type="dxa"/>
+          </w:tcPr>
+          <w:p>
+            <w:pPr>
+              <w:cnfStyle w:val="000000000000" w:firstRow="0" w:lastRow="0" w:firstColumn="0" w:lastColumn="0" w:oddVBand="0" w:evenVBand="0" w:oddHBand="0" w:evenHBand="0" w:firstRowFirstColumn="0" w:firstRowLastColumn="0" w:lastRowFirstColumn="0" w:lastRowLastColumn="0"/>
+              <w:rPr>
+                <w:lang w:val="pt-PT"/>
+              </w:rPr>
+            </w:pPr>
+            <w:r>
+              <w:rPr>
+                <w:lang w:val="pt-PT"/>
+              </w:rPr>
+              <w:t>Não</w:t>
+            </w:r>
+          </w:p>
+        </w:tc>
+        <w:tc>
+          <w:tcPr>
+            <w:tcW w:w="996" w:type="dxa"/>
+          </w:tcPr>
+          <w:p>
+            <w:pPr>
+              <w:cnfStyle w:val="000000000000" w:firstRow="0" w:lastRow="0" w:firstColumn="0" w:lastColumn="0" w:oddVBand="0" w:evenVBand="0" w:oddHBand="0" w:evenHBand="0" w:firstRowFirstColumn="0" w:firstRowLastColumn="0" w:lastRowFirstColumn="0" w:lastRowLastColumn="0"/>
+              <w:rPr>
+                <w:lang w:val="pt-PT"/>
+              </w:rPr>
+            </w:pPr>
+            <w:r>
+              <w:rPr>
+                <w:lang w:val="pt-PT"/>
+              </w:rPr>
+              <w:t>Não</w:t>
+            </w:r>
+          </w:p>
+        </w:tc>
+        <w:tc>
+          <w:tcPr>
+            <w:tcW w:w="923" w:type="dxa"/>
+          </w:tcPr>
+          <w:p>
+            <w:pPr>
+              <w:cnfStyle w:val="000000000000" w:firstRow="0" w:lastRow="0" w:firstColumn="0" w:lastColumn="0" w:oddVBand="0" w:evenVBand="0" w:oddHBand="0" w:evenHBand="0" w:firstRowFirstColumn="0" w:firstRowLastColumn="0" w:lastRowFirstColumn="0" w:lastRowLastColumn="0"/>
+              <w:rPr>
+                <w:lang w:val="pt-PT"/>
+              </w:rPr>
+            </w:pPr>
+            <w:r>
+              <w:rPr>
+                <w:lang w:val="pt-PT"/>
+              </w:rPr>
+              <w:t>Não</w:t>
+            </w:r>
+          </w:p>
+        </w:tc>
+        <w:tc>
+          <w:tcPr>
+            <w:tcW w:w="1033" w:type="dxa"/>
+          </w:tcPr>
+          <w:p>
+            <w:pPr>
+              <w:cnfStyle w:val="000000000000" w:firstRow="0" w:lastRow="0" w:firstColumn="0" w:lastColumn="0" w:oddVBand="0" w:evenVBand="0" w:oddHBand="0" w:evenHBand="0" w:firstRowFirstColumn="0" w:firstRowLastColumn="0" w:lastRowFirstColumn="0" w:lastRowLastColumn="0"/>
+              <w:rPr>
+                <w:lang w:val="pt-PT"/>
+              </w:rPr>
+            </w:pPr>
+            <w:r>
+              <w:rPr>
+                <w:lang w:val="pt-PT"/>
+              </w:rPr>
+              <w:t>Não</w:t>
+            </w:r>
+          </w:p>
+        </w:tc>
+      </w:tr>
+      <w:tr>
+        <w:trPr>
+          <w:cnfStyle w:val="000000100000" w:firstRow="0" w:lastRow="0" w:firstColumn="0" w:lastColumn="0" w:oddVBand="0" w:evenVBand="0" w:oddHBand="1" w:evenHBand="0" w:firstRowFirstColumn="0" w:firstRowLastColumn="0" w:lastRowFirstColumn="0" w:lastRowLastColumn="0"/>
+        </w:trPr>
+        <w:tc>
+          <w:tcPr>
+            <w:cnfStyle w:val="001000000000" w:firstRow="0" w:lastRow="0" w:firstColumn="1" w:lastColumn="0" w:oddVBand="0" w:evenVBand="0" w:oddHBand="0" w:evenHBand="0" w:firstRowFirstColumn="0" w:firstRowLastColumn="0" w:lastRowFirstColumn="0" w:lastRowLastColumn="0"/>
+            <w:tcW w:w="1161" w:type="dxa"/>
+          </w:tcPr>
+          <w:p>
+            <w:pPr>
+              <w:rPr>
+                <w:lang w:val="pt-PT"/>
+              </w:rPr>
+            </w:pPr>
+          </w:p>
+        </w:tc>
+        <w:tc>
+          <w:tcPr>
+            <w:tcW w:w="1190" w:type="dxa"/>
+          </w:tcPr>
+          <w:p>
+            <w:pPr>
               <w:cnfStyle w:val="000000100000" w:firstRow="0" w:lastRow="0" w:firstColumn="0" w:lastColumn="0" w:oddVBand="0" w:evenVBand="0" w:oddHBand="1" w:evenHBand="0" w:firstRowFirstColumn="0" w:firstRowLastColumn="0" w:lastRowFirstColumn="0" w:lastRowLastColumn="0"/>
               <w:rPr>
                 <w:lang w:val="pt-PT"/>
               </w:rPr>
             </w:pPr>
+            <w:r>
+              <w:rPr>
+                <w:lang w:val="pt-PT"/>
+              </w:rPr>
+              <w:t>Password</w:t>
+            </w:r>
+          </w:p>
+        </w:tc>
+        <w:tc>
+          <w:tcPr>
+            <w:tcW w:w="1355" w:type="dxa"/>
+          </w:tcPr>
+          <w:p>
+            <w:pPr>
+              <w:cnfStyle w:val="000000100000" w:firstRow="0" w:lastRow="0" w:firstColumn="0" w:lastColumn="0" w:oddVBand="0" w:evenVBand="0" w:oddHBand="1" w:evenHBand="0" w:firstRowFirstColumn="0" w:firstRowLastColumn="0" w:lastRowFirstColumn="0" w:lastRowLastColumn="0"/>
+              <w:rPr>
+                <w:lang w:val="pt-PT"/>
+              </w:rPr>
+            </w:pPr>
+            <w:r>
+              <w:rPr>
+                <w:lang w:val="pt-PT"/>
+              </w:rPr>
+              <w:t xml:space="preserve">Password atual da conta do </w:t>
+            </w:r>
+            <w:r>
+              <w:rPr>
+                <w:lang w:val="pt-PT"/>
+              </w:rPr>
+              <w:t>funcionário</w:t>
+            </w:r>
+          </w:p>
+        </w:tc>
+        <w:tc>
+          <w:tcPr>
+            <w:tcW w:w="1253" w:type="dxa"/>
+          </w:tcPr>
+          <w:p>
+            <w:pPr>
+              <w:cnfStyle w:val="000000100000" w:firstRow="0" w:lastRow="0" w:firstColumn="0" w:lastColumn="0" w:oddVBand="0" w:evenVBand="0" w:oddHBand="1" w:evenHBand="0" w:firstRowFirstColumn="0" w:firstRowLastColumn="0" w:lastRowFirstColumn="0" w:lastRowLastColumn="0"/>
+              <w:rPr>
+                <w:lang w:val="pt-PT"/>
+              </w:rPr>
+            </w:pPr>
+            <w:r>
+              <w:rPr>
+                <w:lang w:val="pt-PT"/>
+              </w:rPr>
+              <w:t>Caracteres</w:t>
+            </w:r>
+          </w:p>
+        </w:tc>
+        <w:tc>
+          <w:tcPr>
+            <w:tcW w:w="583" w:type="dxa"/>
+          </w:tcPr>
+          <w:p>
+            <w:pPr>
+              <w:cnfStyle w:val="000000100000" w:firstRow="0" w:lastRow="0" w:firstColumn="0" w:lastColumn="0" w:oddVBand="0" w:evenVBand="0" w:oddHBand="1" w:evenHBand="0" w:firstRowFirstColumn="0" w:firstRowLastColumn="0" w:lastRowFirstColumn="0" w:lastRowLastColumn="0"/>
+              <w:rPr>
+                <w:lang w:val="pt-PT"/>
+              </w:rPr>
+            </w:pPr>
+            <w:r>
+              <w:rPr>
+                <w:lang w:val="pt-PT"/>
+              </w:rPr>
+              <w:t>Não</w:t>
+            </w:r>
+          </w:p>
+        </w:tc>
+        <w:tc>
+          <w:tcPr>
+            <w:tcW w:w="996" w:type="dxa"/>
+          </w:tcPr>
+          <w:p>
+            <w:pPr>
+              <w:cnfStyle w:val="000000100000" w:firstRow="0" w:lastRow="0" w:firstColumn="0" w:lastColumn="0" w:oddVBand="0" w:evenVBand="0" w:oddHBand="1" w:evenHBand="0" w:firstRowFirstColumn="0" w:firstRowLastColumn="0" w:lastRowFirstColumn="0" w:lastRowLastColumn="0"/>
+              <w:rPr>
+                <w:lang w:val="pt-PT"/>
+              </w:rPr>
+            </w:pPr>
+            <w:r>
+              <w:rPr>
+                <w:lang w:val="pt-PT"/>
+              </w:rPr>
+              <w:t>Não</w:t>
+            </w:r>
+          </w:p>
+        </w:tc>
+        <w:tc>
+          <w:tcPr>
+            <w:tcW w:w="923" w:type="dxa"/>
+          </w:tcPr>
+          <w:p>
+            <w:pPr>
+              <w:cnfStyle w:val="000000100000" w:firstRow="0" w:lastRow="0" w:firstColumn="0" w:lastColumn="0" w:oddVBand="0" w:evenVBand="0" w:oddHBand="1" w:evenHBand="0" w:firstRowFirstColumn="0" w:firstRowLastColumn="0" w:lastRowFirstColumn="0" w:lastRowLastColumn="0"/>
+              <w:rPr>
+                <w:lang w:val="pt-PT"/>
+              </w:rPr>
+            </w:pPr>
+            <w:r>
+              <w:rPr>
+                <w:lang w:val="pt-PT"/>
+              </w:rPr>
+              <w:t>Não</w:t>
+            </w:r>
+          </w:p>
+        </w:tc>
+        <w:tc>
+          <w:tcPr>
+            <w:tcW w:w="1033" w:type="dxa"/>
+          </w:tcPr>
+          <w:p>
+            <w:pPr>
+              <w:cnfStyle w:val="000000100000" w:firstRow="0" w:lastRow="0" w:firstColumn="0" w:lastColumn="0" w:oddVBand="0" w:evenVBand="0" w:oddHBand="1" w:evenHBand="0" w:firstRowFirstColumn="0" w:firstRowLastColumn="0" w:lastRowFirstColumn="0" w:lastRowLastColumn="0"/>
+              <w:rPr>
+                <w:lang w:val="pt-PT"/>
+              </w:rPr>
+            </w:pPr>
+            <w:r>
+              <w:rPr>
+                <w:lang w:val="pt-PT"/>
+              </w:rPr>
+              <w:t>Não</w:t>
+            </w:r>
+          </w:p>
+        </w:tc>
+      </w:tr>
+      <w:tr>
+        <w:tc>
+          <w:tcPr>
+            <w:cnfStyle w:val="001000000000" w:firstRow="0" w:lastRow="0" w:firstColumn="1" w:lastColumn="0" w:oddVBand="0" w:evenVBand="0" w:oddHBand="0" w:evenHBand="0" w:firstRowFirstColumn="0" w:firstRowLastColumn="0" w:lastRowFirstColumn="0" w:lastRowLastColumn="0"/>
+            <w:tcW w:w="1161" w:type="dxa"/>
+          </w:tcPr>
+          <w:p>
+            <w:pPr>
+              <w:rPr>
+                <w:lang w:val="pt-PT"/>
+              </w:rPr>
+            </w:pPr>
+          </w:p>
+        </w:tc>
+        <w:tc>
+          <w:tcPr>
+            <w:tcW w:w="1190" w:type="dxa"/>
+          </w:tcPr>
+          <w:p>
+            <w:pPr>
+              <w:cnfStyle w:val="000000000000" w:firstRow="0" w:lastRow="0" w:firstColumn="0" w:lastColumn="0" w:oddVBand="0" w:evenVBand="0" w:oddHBand="0" w:evenHBand="0" w:firstRowFirstColumn="0" w:firstRowLastColumn="0" w:lastRowFirstColumn="0" w:lastRowLastColumn="0"/>
+              <w:rPr>
+                <w:lang w:val="pt-PT"/>
+              </w:rPr>
+            </w:pPr>
+            <w:r>
+              <w:rPr>
+                <w:lang w:val="pt-PT"/>
+              </w:rPr>
+              <w:t>Turno</w:t>
+            </w:r>
+          </w:p>
+        </w:tc>
+        <w:tc>
+          <w:tcPr>
+            <w:tcW w:w="1355" w:type="dxa"/>
+          </w:tcPr>
+          <w:p>
+            <w:pPr>
+              <w:cnfStyle w:val="000000000000" w:firstRow="0" w:lastRow="0" w:firstColumn="0" w:lastColumn="0" w:oddVBand="0" w:evenVBand="0" w:oddHBand="0" w:evenHBand="0" w:firstRowFirstColumn="0" w:firstRowLastColumn="0" w:lastRowFirstColumn="0" w:lastRowLastColumn="0"/>
+              <w:rPr>
+                <w:lang w:val="pt-PT"/>
+              </w:rPr>
+            </w:pPr>
+            <w:r>
+              <w:rPr>
+                <w:lang w:val="pt-PT"/>
+              </w:rPr>
+              <w:t>Turno em que funcionário se encontra disponível</w:t>
+            </w:r>
+          </w:p>
+        </w:tc>
+        <w:tc>
+          <w:tcPr>
+            <w:tcW w:w="1253" w:type="dxa"/>
+          </w:tcPr>
+          <w:p>
+            <w:pPr>
+              <w:cnfStyle w:val="000000000000" w:firstRow="0" w:lastRow="0" w:firstColumn="0" w:lastColumn="0" w:oddVBand="0" w:evenVBand="0" w:oddHBand="0" w:evenHBand="0" w:firstRowFirstColumn="0" w:firstRowLastColumn="0" w:lastRowFirstColumn="0" w:lastRowLastColumn="0"/>
+              <w:rPr>
+                <w:lang w:val="pt-PT"/>
+              </w:rPr>
+            </w:pPr>
+            <w:r>
+              <w:rPr>
+                <w:lang w:val="pt-PT"/>
+              </w:rPr>
+              <w:t>Char</w:t>
+            </w:r>
+          </w:p>
+        </w:tc>
+        <w:tc>
+          <w:tcPr>
+            <w:tcW w:w="583" w:type="dxa"/>
+          </w:tcPr>
+          <w:p>
+            <w:pPr>
+              <w:cnfStyle w:val="000000000000" w:firstRow="0" w:lastRow="0" w:firstColumn="0" w:lastColumn="0" w:oddVBand="0" w:evenVBand="0" w:oddHBand="0" w:evenHBand="0" w:firstRowFirstColumn="0" w:firstRowLastColumn="0" w:lastRowFirstColumn="0" w:lastRowLastColumn="0"/>
+              <w:rPr>
+                <w:lang w:val="pt-PT"/>
+              </w:rPr>
+            </w:pPr>
+            <w:r>
+              <w:rPr>
+                <w:lang w:val="pt-PT"/>
+              </w:rPr>
+              <w:t>Não</w:t>
+            </w:r>
+          </w:p>
+        </w:tc>
+        <w:tc>
+          <w:tcPr>
+            <w:tcW w:w="996" w:type="dxa"/>
+          </w:tcPr>
+          <w:p>
+            <w:pPr>
+              <w:cnfStyle w:val="000000000000" w:firstRow="0" w:lastRow="0" w:firstColumn="0" w:lastColumn="0" w:oddVBand="0" w:evenVBand="0" w:oddHBand="0" w:evenHBand="0" w:firstRowFirstColumn="0" w:firstRowLastColumn="0" w:lastRowFirstColumn="0" w:lastRowLastColumn="0"/>
+              <w:rPr>
+                <w:lang w:val="pt-PT"/>
+              </w:rPr>
+            </w:pPr>
+            <w:r>
+              <w:rPr>
+                <w:lang w:val="pt-PT"/>
+              </w:rPr>
+              <w:t>Não</w:t>
+            </w:r>
+          </w:p>
+        </w:tc>
+        <w:tc>
+          <w:tcPr>
+            <w:tcW w:w="923" w:type="dxa"/>
+          </w:tcPr>
+          <w:p>
+            <w:pPr>
+              <w:cnfStyle w:val="000000000000" w:firstRow="0" w:lastRow="0" w:firstColumn="0" w:lastColumn="0" w:oddVBand="0" w:evenVBand="0" w:oddHBand="0" w:evenHBand="0" w:firstRowFirstColumn="0" w:firstRowLastColumn="0" w:lastRowFirstColumn="0" w:lastRowLastColumn="0"/>
+              <w:rPr>
+                <w:lang w:val="pt-PT"/>
+              </w:rPr>
+            </w:pPr>
+            <w:r>
+              <w:rPr>
+                <w:lang w:val="pt-PT"/>
+              </w:rPr>
+              <w:t>Não</w:t>
+            </w:r>
+          </w:p>
+        </w:tc>
+        <w:tc>
+          <w:tcPr>
+            <w:tcW w:w="1033" w:type="dxa"/>
+          </w:tcPr>
+          <w:p>
+            <w:pPr>
+              <w:cnfStyle w:val="000000000000" w:firstRow="0" w:lastRow="0" w:firstColumn="0" w:lastColumn="0" w:oddVBand="0" w:evenVBand="0" w:oddHBand="0" w:evenHBand="0" w:firstRowFirstColumn="0" w:firstRowLastColumn="0" w:lastRowFirstColumn="0" w:lastRowLastColumn="0"/>
+              <w:rPr>
+                <w:lang w:val="pt-PT"/>
+              </w:rPr>
+            </w:pPr>
+            <w:r>
+              <w:rPr>
+                <w:lang w:val="pt-PT"/>
+              </w:rPr>
+              <w:t>Não</w:t>
+            </w:r>
+          </w:p>
+        </w:tc>
+      </w:tr>
+      <w:tr>
+        <w:trPr>
+          <w:cnfStyle w:val="000000100000" w:firstRow="0" w:lastRow="0" w:firstColumn="0" w:lastColumn="0" w:oddVBand="0" w:evenVBand="0" w:oddHBand="1" w:evenHBand="0" w:firstRowFirstColumn="0" w:firstRowLastColumn="0" w:lastRowFirstColumn="0" w:lastRowLastColumn="0"/>
+        </w:trPr>
+        <w:tc>
+          <w:tcPr>
+            <w:cnfStyle w:val="001000000000" w:firstRow="0" w:lastRow="0" w:firstColumn="1" w:lastColumn="0" w:oddVBand="0" w:evenVBand="0" w:oddHBand="0" w:evenHBand="0" w:firstRowFirstColumn="0" w:firstRowLastColumn="0" w:lastRowFirstColumn="0" w:lastRowLastColumn="0"/>
+            <w:tcW w:w="1161" w:type="dxa"/>
+          </w:tcPr>
+          <w:p>
+            <w:pPr>
+              <w:rPr>
+                <w:lang w:val="pt-PT"/>
+              </w:rPr>
+            </w:pPr>
+          </w:p>
+        </w:tc>
+        <w:tc>
+          <w:tcPr>
+            <w:tcW w:w="1190" w:type="dxa"/>
+          </w:tcPr>
+          <w:p>
+            <w:pPr>
+              <w:cnfStyle w:val="000000100000" w:firstRow="0" w:lastRow="0" w:firstColumn="0" w:lastColumn="0" w:oddVBand="0" w:evenVBand="0" w:oddHBand="1" w:evenHBand="0" w:firstRowFirstColumn="0" w:firstRowLastColumn="0" w:lastRowFirstColumn="0" w:lastRowLastColumn="0"/>
+              <w:rPr>
+                <w:lang w:val="pt-PT"/>
+              </w:rPr>
+            </w:pPr>
+            <w:r>
+              <w:rPr>
+                <w:lang w:val="pt-PT"/>
+              </w:rPr>
+              <w:t>Rating</w:t>
+            </w:r>
+          </w:p>
+        </w:tc>
+        <w:tc>
+          <w:tcPr>
+            <w:tcW w:w="1355" w:type="dxa"/>
+          </w:tcPr>
+          <w:p>
+            <w:pPr>
+              <w:cnfStyle w:val="000000100000" w:firstRow="0" w:lastRow="0" w:firstColumn="0" w:lastColumn="0" w:oddVBand="0" w:evenVBand="0" w:oddHBand="1" w:evenHBand="0" w:firstRowFirstColumn="0" w:firstRowLastColumn="0" w:lastRowFirstColumn="0" w:lastRowLastColumn="0"/>
+              <w:rPr>
+                <w:lang w:val="pt-PT"/>
+              </w:rPr>
+            </w:pPr>
+            <w:r>
+              <w:rPr>
+                <w:lang w:val="pt-PT"/>
+              </w:rPr>
+              <w:t>Rating atribuido ao funcionário</w:t>
+            </w:r>
+          </w:p>
+        </w:tc>
+        <w:tc>
+          <w:tcPr>
+            <w:tcW w:w="1253" w:type="dxa"/>
+          </w:tcPr>
+          <w:p>
+            <w:pPr>
+              <w:cnfStyle w:val="000000100000" w:firstRow="0" w:lastRow="0" w:firstColumn="0" w:lastColumn="0" w:oddVBand="0" w:evenVBand="0" w:oddHBand="1" w:evenHBand="0" w:firstRowFirstColumn="0" w:firstRowLastColumn="0" w:lastRowFirstColumn="0" w:lastRowLastColumn="0"/>
+              <w:rPr>
+                <w:lang w:val="pt-PT"/>
+              </w:rPr>
+            </w:pPr>
+            <w:r>
+              <w:rPr>
+                <w:lang w:val="pt-PT"/>
+              </w:rPr>
+              <w:t xml:space="preserve">Valor </w:t>
+            </w:r>
+            <w:r>
+              <w:rPr>
+                <w:lang w:val="pt-PT"/>
+              </w:rPr>
+              <w:t>decimal</w:t>
+            </w:r>
+            <w:r>
+              <w:rPr>
+                <w:lang w:val="pt-PT"/>
+              </w:rPr>
+              <w:t xml:space="preserve"> positivo</w:t>
+            </w:r>
+          </w:p>
+        </w:tc>
+        <w:tc>
+          <w:tcPr>
+            <w:tcW w:w="583" w:type="dxa"/>
+          </w:tcPr>
+          <w:p>
+            <w:pPr>
+              <w:cnfStyle w:val="000000100000" w:firstRow="0" w:lastRow="0" w:firstColumn="0" w:lastColumn="0" w:oddVBand="0" w:evenVBand="0" w:oddHBand="1" w:evenHBand="0" w:firstRowFirstColumn="0" w:firstRowLastColumn="0" w:lastRowFirstColumn="0" w:lastRowLastColumn="0"/>
+              <w:rPr>
+                <w:lang w:val="pt-PT"/>
+              </w:rPr>
+            </w:pPr>
+            <w:r>
+              <w:rPr>
+                <w:lang w:val="pt-PT"/>
+              </w:rPr>
+              <w:t>Sim</w:t>
+            </w:r>
+          </w:p>
+        </w:tc>
+        <w:tc>
+          <w:tcPr>
+            <w:tcW w:w="996" w:type="dxa"/>
+          </w:tcPr>
+          <w:p>
+            <w:pPr>
+              <w:cnfStyle w:val="000000100000" w:firstRow="0" w:lastRow="0" w:firstColumn="0" w:lastColumn="0" w:oddVBand="0" w:evenVBand="0" w:oddHBand="1" w:evenHBand="0" w:firstRowFirstColumn="0" w:firstRowLastColumn="0" w:lastRowFirstColumn="0" w:lastRowLastColumn="0"/>
+              <w:rPr>
+                <w:lang w:val="pt-PT"/>
+              </w:rPr>
+            </w:pPr>
+            <w:r>
+              <w:rPr>
+                <w:lang w:val="pt-PT"/>
+              </w:rPr>
+              <w:t>Não</w:t>
+            </w:r>
+          </w:p>
+        </w:tc>
+        <w:tc>
+          <w:tcPr>
+            <w:tcW w:w="923" w:type="dxa"/>
+          </w:tcPr>
+          <w:p>
+            <w:pPr>
+              <w:cnfStyle w:val="000000100000" w:firstRow="0" w:lastRow="0" w:firstColumn="0" w:lastColumn="0" w:oddVBand="0" w:evenVBand="0" w:oddHBand="1" w:evenHBand="0" w:firstRowFirstColumn="0" w:firstRowLastColumn="0" w:lastRowFirstColumn="0" w:lastRowLastColumn="0"/>
+              <w:rPr>
+                <w:lang w:val="pt-PT"/>
+              </w:rPr>
+            </w:pPr>
+            <w:r>
+              <w:rPr>
+                <w:lang w:val="pt-PT"/>
+              </w:rPr>
+              <w:t>Não</w:t>
+            </w:r>
+          </w:p>
+        </w:tc>
+        <w:tc>
+          <w:tcPr>
+            <w:tcW w:w="1033" w:type="dxa"/>
+          </w:tcPr>
+          <w:p>
+            <w:pPr>
+              <w:cnfStyle w:val="000000100000" w:firstRow="0" w:lastRow="0" w:firstColumn="0" w:lastColumn="0" w:oddVBand="0" w:evenVBand="0" w:oddHBand="1" w:evenHBand="0" w:firstRowFirstColumn="0" w:firstRowLastColumn="0" w:lastRowFirstColumn="0" w:lastRowLastColumn="0"/>
+              <w:rPr>
+                <w:lang w:val="pt-PT"/>
+              </w:rPr>
+            </w:pPr>
+            <w:r>
+              <w:rPr>
+                <w:lang w:val="pt-PT"/>
+              </w:rPr>
+              <w:t>Não</w:t>
+            </w:r>
+          </w:p>
+        </w:tc>
+      </w:tr>
+      <w:tr>
+        <w:tc>
+          <w:tcPr>
+            <w:cnfStyle w:val="001000000000" w:firstRow="0" w:lastRow="0" w:firstColumn="1" w:lastColumn="0" w:oddVBand="0" w:evenVBand="0" w:oddHBand="0" w:evenHBand="0" w:firstRowFirstColumn="0" w:firstRowLastColumn="0" w:lastRowFirstColumn="0" w:lastRowLastColumn="0"/>
+            <w:tcW w:w="1161" w:type="dxa"/>
+          </w:tcPr>
+          <w:p>
+            <w:pPr>
+              <w:rPr>
+                <w:lang w:val="pt-PT"/>
+              </w:rPr>
+            </w:pPr>
+          </w:p>
+        </w:tc>
+        <w:tc>
+          <w:tcPr>
+            <w:tcW w:w="1190" w:type="dxa"/>
+          </w:tcPr>
+          <w:p>
+            <w:pPr>
+              <w:cnfStyle w:val="000000000000" w:firstRow="0" w:lastRow="0" w:firstColumn="0" w:lastColumn="0" w:oddVBand="0" w:evenVBand="0" w:oddHBand="0" w:evenHBand="0" w:firstRowFirstColumn="0" w:firstRowLastColumn="0" w:lastRowFirstColumn="0" w:lastRowLastColumn="0"/>
+              <w:rPr>
+                <w:lang w:val="pt-PT"/>
+              </w:rPr>
+            </w:pPr>
+            <w:r>
+              <w:rPr>
+                <w:lang w:val="pt-PT"/>
+              </w:rPr>
+              <w:t>Contacto</w:t>
+            </w:r>
+          </w:p>
+        </w:tc>
+        <w:tc>
+          <w:tcPr>
+            <w:tcW w:w="1355" w:type="dxa"/>
+          </w:tcPr>
+          <w:p>
+            <w:pPr>
+              <w:cnfStyle w:val="000000000000" w:firstRow="0" w:lastRow="0" w:firstColumn="0" w:lastColumn="0" w:oddVBand="0" w:evenVBand="0" w:oddHBand="0" w:evenHBand="0" w:firstRowFirstColumn="0" w:firstRowLastColumn="0" w:lastRowFirstColumn="0" w:lastRowLastColumn="0"/>
+              <w:rPr>
+                <w:lang w:val="pt-PT"/>
+              </w:rPr>
+            </w:pPr>
+            <w:r>
+              <w:rPr>
+                <w:lang w:val="pt-PT"/>
+              </w:rPr>
+              <w:t xml:space="preserve">Telemóvel que o </w:t>
+            </w:r>
+            <w:r>
+              <w:rPr>
+                <w:lang w:val="pt-PT"/>
+              </w:rPr>
+              <w:t>funcionário</w:t>
+            </w:r>
+            <w:r>
+              <w:rPr>
+                <w:lang w:val="pt-PT"/>
+              </w:rPr>
+              <w:t xml:space="preserve"> </w:t>
+            </w:r>
+            <w:r>
+              <w:rPr>
+                <w:lang w:val="pt-PT"/>
+              </w:rPr>
+              <w:lastRenderedPageBreak/>
+              <w:t>está registado</w:t>
+            </w:r>
+          </w:p>
+        </w:tc>
+        <w:tc>
+          <w:tcPr>
+            <w:tcW w:w="1253" w:type="dxa"/>
+          </w:tcPr>
+          <w:p>
+            <w:pPr>
+              <w:cnfStyle w:val="000000000000" w:firstRow="0" w:lastRow="0" w:firstColumn="0" w:lastColumn="0" w:oddVBand="0" w:evenVBand="0" w:oddHBand="0" w:evenHBand="0" w:firstRowFirstColumn="0" w:firstRowLastColumn="0" w:lastRowFirstColumn="0" w:lastRowLastColumn="0"/>
+              <w:rPr>
+                <w:lang w:val="pt-PT"/>
+              </w:rPr>
+            </w:pPr>
+            <w:r>
+              <w:rPr>
+                <w:lang w:val="pt-PT"/>
+              </w:rPr>
+              <w:lastRenderedPageBreak/>
+              <w:t>Valor inteiro positivo</w:t>
+            </w:r>
+          </w:p>
+        </w:tc>
+        <w:tc>
+          <w:tcPr>
+            <w:tcW w:w="583" w:type="dxa"/>
+          </w:tcPr>
+          <w:p>
+            <w:pPr>
+              <w:cnfStyle w:val="000000000000" w:firstRow="0" w:lastRow="0" w:firstColumn="0" w:lastColumn="0" w:oddVBand="0" w:evenVBand="0" w:oddHBand="0" w:evenHBand="0" w:firstRowFirstColumn="0" w:firstRowLastColumn="0" w:lastRowFirstColumn="0" w:lastRowLastColumn="0"/>
+              <w:rPr>
+                <w:lang w:val="pt-PT"/>
+              </w:rPr>
+            </w:pPr>
+            <w:r>
+              <w:rPr>
+                <w:lang w:val="pt-PT"/>
+              </w:rPr>
+              <w:t>Não</w:t>
+            </w:r>
+          </w:p>
+        </w:tc>
+        <w:tc>
+          <w:tcPr>
+            <w:tcW w:w="996" w:type="dxa"/>
+          </w:tcPr>
+          <w:p>
+            <w:pPr>
+              <w:cnfStyle w:val="000000000000" w:firstRow="0" w:lastRow="0" w:firstColumn="0" w:lastColumn="0" w:oddVBand="0" w:evenVBand="0" w:oddHBand="0" w:evenHBand="0" w:firstRowFirstColumn="0" w:firstRowLastColumn="0" w:lastRowFirstColumn="0" w:lastRowLastColumn="0"/>
+              <w:rPr>
+                <w:lang w:val="pt-PT"/>
+              </w:rPr>
+            </w:pPr>
+            <w:r>
+              <w:rPr>
+                <w:lang w:val="pt-PT"/>
+              </w:rPr>
+              <w:t>Não</w:t>
+            </w:r>
+          </w:p>
+        </w:tc>
+        <w:tc>
+          <w:tcPr>
+            <w:tcW w:w="923" w:type="dxa"/>
+          </w:tcPr>
+          <w:p>
+            <w:pPr>
+              <w:cnfStyle w:val="000000000000" w:firstRow="0" w:lastRow="0" w:firstColumn="0" w:lastColumn="0" w:oddVBand="0" w:evenVBand="0" w:oddHBand="0" w:evenHBand="0" w:firstRowFirstColumn="0" w:firstRowLastColumn="0" w:lastRowFirstColumn="0" w:lastRowLastColumn="0"/>
+              <w:rPr>
+                <w:lang w:val="pt-PT"/>
+              </w:rPr>
+            </w:pPr>
+            <w:r>
+              <w:rPr>
+                <w:lang w:val="pt-PT"/>
+              </w:rPr>
+              <w:t>Não</w:t>
+            </w:r>
+          </w:p>
+        </w:tc>
+        <w:tc>
+          <w:tcPr>
+            <w:tcW w:w="1033" w:type="dxa"/>
+          </w:tcPr>
+          <w:p>
+            <w:pPr>
+              <w:cnfStyle w:val="000000000000" w:firstRow="0" w:lastRow="0" w:firstColumn="0" w:lastColumn="0" w:oddVBand="0" w:evenVBand="0" w:oddHBand="0" w:evenHBand="0" w:firstRowFirstColumn="0" w:firstRowLastColumn="0" w:lastRowFirstColumn="0" w:lastRowLastColumn="0"/>
+              <w:rPr>
+                <w:lang w:val="pt-PT"/>
+              </w:rPr>
+            </w:pPr>
+            <w:r>
+              <w:rPr>
+                <w:lang w:val="pt-PT"/>
+              </w:rPr>
+              <w:t>Não</w:t>
+            </w:r>
+          </w:p>
+        </w:tc>
+      </w:tr>
+      <w:tr>
+        <w:trPr>
+          <w:cnfStyle w:val="000000100000" w:firstRow="0" w:lastRow="0" w:firstColumn="0" w:lastColumn="0" w:oddVBand="0" w:evenVBand="0" w:oddHBand="1" w:evenHBand="0" w:firstRowFirstColumn="0" w:firstRowLastColumn="0" w:lastRowFirstColumn="0" w:lastRowLastColumn="0"/>
+        </w:trPr>
+        <w:tc>
+          <w:tcPr>
+            <w:cnfStyle w:val="001000000000" w:firstRow="0" w:lastRow="0" w:firstColumn="1" w:lastColumn="0" w:oddVBand="0" w:evenVBand="0" w:oddHBand="0" w:evenHBand="0" w:firstRowFirstColumn="0" w:firstRowLastColumn="0" w:lastRowFirstColumn="0" w:lastRowLastColumn="0"/>
+            <w:tcW w:w="1161" w:type="dxa"/>
+          </w:tcPr>
+          <w:p>
+            <w:pPr>
+              <w:rPr>
+                <w:lang w:val="pt-PT"/>
+              </w:rPr>
+            </w:pPr>
+          </w:p>
+        </w:tc>
+        <w:tc>
+          <w:tcPr>
+            <w:tcW w:w="1190" w:type="dxa"/>
+          </w:tcPr>
+          <w:p>
+            <w:pPr>
+              <w:cnfStyle w:val="000000100000" w:firstRow="0" w:lastRow="0" w:firstColumn="0" w:lastColumn="0" w:oddVBand="0" w:evenVBand="0" w:oddHBand="1" w:evenHBand="0" w:firstRowFirstColumn="0" w:firstRowLastColumn="0" w:lastRowFirstColumn="0" w:lastRowLastColumn="0"/>
+              <w:rPr>
+                <w:lang w:val="pt-PT"/>
+              </w:rPr>
+            </w:pPr>
+            <w:r>
+              <w:rPr>
+                <w:lang w:val="pt-PT"/>
+              </w:rPr>
+              <w:t>Avatar</w:t>
+            </w:r>
+          </w:p>
+        </w:tc>
+        <w:tc>
+          <w:tcPr>
+            <w:tcW w:w="1355" w:type="dxa"/>
+          </w:tcPr>
+          <w:p>
+            <w:pPr>
+              <w:cnfStyle w:val="000000100000" w:firstRow="0" w:lastRow="0" w:firstColumn="0" w:lastColumn="0" w:oddVBand="0" w:evenVBand="0" w:oddHBand="1" w:evenHBand="0" w:firstRowFirstColumn="0" w:firstRowLastColumn="0" w:lastRowFirstColumn="0" w:lastRowLastColumn="0"/>
+              <w:rPr>
+                <w:lang w:val="pt-PT"/>
+              </w:rPr>
+            </w:pPr>
+            <w:r>
+              <w:rPr>
+                <w:lang w:val="pt-PT"/>
+              </w:rPr>
+              <w:t>Imagem representativa do funcionário</w:t>
+            </w:r>
+          </w:p>
+        </w:tc>
+        <w:tc>
+          <w:tcPr>
+            <w:tcW w:w="1253" w:type="dxa"/>
+          </w:tcPr>
+          <w:p>
+            <w:pPr>
+              <w:cnfStyle w:val="000000100000" w:firstRow="0" w:lastRow="0" w:firstColumn="0" w:lastColumn="0" w:oddVBand="0" w:evenVBand="0" w:oddHBand="1" w:evenHBand="0" w:firstRowFirstColumn="0" w:firstRowLastColumn="0" w:lastRowFirstColumn="0" w:lastRowLastColumn="0"/>
+              <w:rPr>
+                <w:lang w:val="pt-PT"/>
+              </w:rPr>
+            </w:pPr>
+            <w:r>
+              <w:rPr>
+                <w:lang w:val="pt-PT"/>
+              </w:rPr>
+              <w:t>FILESTREAM</w:t>
+            </w:r>
+          </w:p>
+        </w:tc>
+        <w:tc>
+          <w:tcPr>
+            <w:tcW w:w="583" w:type="dxa"/>
+          </w:tcPr>
+          <w:p>
+            <w:pPr>
+              <w:cnfStyle w:val="000000100000" w:firstRow="0" w:lastRow="0" w:firstColumn="0" w:lastColumn="0" w:oddVBand="0" w:evenVBand="0" w:oddHBand="1" w:evenHBand="0" w:firstRowFirstColumn="0" w:firstRowLastColumn="0" w:lastRowFirstColumn="0" w:lastRowLastColumn="0"/>
+              <w:rPr>
+                <w:lang w:val="pt-PT"/>
+              </w:rPr>
+            </w:pPr>
+            <w:r>
+              <w:rPr>
+                <w:lang w:val="pt-PT"/>
+              </w:rPr>
+              <w:t>Sim</w:t>
+            </w:r>
+          </w:p>
+        </w:tc>
+        <w:tc>
+          <w:tcPr>
+            <w:tcW w:w="996" w:type="dxa"/>
+          </w:tcPr>
+          <w:p>
+            <w:pPr>
+              <w:cnfStyle w:val="000000100000" w:firstRow="0" w:lastRow="0" w:firstColumn="0" w:lastColumn="0" w:oddVBand="0" w:evenVBand="0" w:oddHBand="1" w:evenHBand="0" w:firstRowFirstColumn="0" w:firstRowLastColumn="0" w:lastRowFirstColumn="0" w:lastRowLastColumn="0"/>
+              <w:rPr>
+                <w:lang w:val="pt-PT"/>
+              </w:rPr>
+            </w:pPr>
+            <w:r>
+              <w:rPr>
+                <w:lang w:val="pt-PT"/>
+              </w:rPr>
+              <w:t>Não</w:t>
+            </w:r>
+          </w:p>
+        </w:tc>
+        <w:tc>
+          <w:tcPr>
+            <w:tcW w:w="923" w:type="dxa"/>
+          </w:tcPr>
+          <w:p>
+            <w:pPr>
+              <w:cnfStyle w:val="000000100000" w:firstRow="0" w:lastRow="0" w:firstColumn="0" w:lastColumn="0" w:oddVBand="0" w:evenVBand="0" w:oddHBand="1" w:evenHBand="0" w:firstRowFirstColumn="0" w:firstRowLastColumn="0" w:lastRowFirstColumn="0" w:lastRowLastColumn="0"/>
+              <w:rPr>
+                <w:lang w:val="pt-PT"/>
+              </w:rPr>
+            </w:pPr>
+            <w:r>
+              <w:rPr>
+                <w:lang w:val="pt-PT"/>
+              </w:rPr>
+              <w:t>Não</w:t>
+            </w:r>
+          </w:p>
+        </w:tc>
+        <w:tc>
+          <w:tcPr>
+            <w:tcW w:w="1033" w:type="dxa"/>
+          </w:tcPr>
+          <w:p>
+            <w:pPr>
+              <w:cnfStyle w:val="000000100000" w:firstRow="0" w:lastRow="0" w:firstColumn="0" w:lastColumn="0" w:oddVBand="0" w:evenVBand="0" w:oddHBand="1" w:evenHBand="0" w:firstRowFirstColumn="0" w:firstRowLastColumn="0" w:lastRowFirstColumn="0" w:lastRowLastColumn="0"/>
+              <w:rPr>
+                <w:lang w:val="pt-PT"/>
+              </w:rPr>
+            </w:pPr>
+            <w:r>
+              <w:rPr>
+                <w:lang w:val="pt-PT"/>
+              </w:rPr>
+              <w:t>Não</w:t>
+            </w:r>
           </w:p>
         </w:tc>
       </w:tr>
@@ -11366,109 +13284,735 @@
         <w:pStyle w:val="Ttulo3"/>
       </w:pPr>
       <w:r>
+        <w:t>Determinar domínio dos atributos</w:t>
+      </w:r>
+    </w:p>
+    <w:p>
+      <w:pPr>
+        <w:ind w:firstLine="720"/>
+        <w:rPr>
+          <w:lang w:val="pt-PT"/>
+        </w:rPr>
+      </w:pPr>
+      <w:r>
+        <w:rPr>
+          <w:lang w:val="pt-PT"/>
+        </w:rPr>
+        <w:t>Neste passo serão descritos os domínios dos atributos das várias entidades. Tornar-se-á evidente o tipo e os valores que os atributos tomarão, tal como o porquê de tal decisão.</w:t>
+      </w:r>
+    </w:p>
+    <w:p>
+      <w:pPr>
+        <w:ind w:firstLine="720"/>
+        <w:rPr>
+          <w:lang w:val="pt-PT"/>
+        </w:rPr>
+      </w:pPr>
+    </w:p>
+    <w:p>
+      <w:pPr>
+        <w:pStyle w:val="ListParagraph"/>
+        <w:numPr>
+          <w:ilvl w:val="0"/>
+          <w:numId w:val="26"/>
+        </w:numPr>
+        <w:rPr>
+          <w:lang w:val="pt-PT"/>
+        </w:rPr>
+      </w:pPr>
+      <w:r>
+        <w:rPr>
+          <w:lang w:val="pt-PT"/>
+        </w:rPr>
+        <w:t>Cliente</w:t>
+      </w:r>
+    </w:p>
+    <w:p>
+      <w:pPr>
+        <w:pStyle w:val="ListParagraph"/>
+        <w:numPr>
+          <w:ilvl w:val="1"/>
+          <w:numId w:val="26"/>
+        </w:numPr>
+        <w:rPr>
+          <w:lang w:val="pt-PT"/>
+        </w:rPr>
+      </w:pPr>
+      <w:r>
+        <w:rPr>
+          <w:lang w:val="pt-PT"/>
+        </w:rPr>
+        <w:t xml:space="preserve">Username: </w:t>
+      </w:r>
+      <w:r>
+        <w:rPr>
+          <w:lang w:val="pt-PT"/>
+        </w:rPr>
+        <w:t>String, que poderá conter todo o tipo de caracteres. Com tamanho limitado a 10, por questões</w:t>
+      </w:r>
+      <w:r>
+        <w:rPr>
+          <w:lang w:val="pt-PT"/>
+        </w:rPr>
+        <w:t xml:space="preserve"> de eficiência.</w:t>
+      </w:r>
+    </w:p>
+    <w:p>
+      <w:pPr>
+        <w:pStyle w:val="ListParagraph"/>
+        <w:numPr>
+          <w:ilvl w:val="1"/>
+          <w:numId w:val="26"/>
+        </w:numPr>
+        <w:rPr>
+          <w:lang w:val="pt-PT"/>
+        </w:rPr>
+      </w:pPr>
+      <w:r>
+        <w:rPr>
+          <w:lang w:val="pt-PT"/>
+        </w:rPr>
+        <w:t>Nome: String, que conterá o nome do cliente.</w:t>
+      </w:r>
+    </w:p>
+    <w:p>
+      <w:pPr>
+        <w:pStyle w:val="ListParagraph"/>
+        <w:numPr>
+          <w:ilvl w:val="1"/>
+          <w:numId w:val="26"/>
+        </w:numPr>
+        <w:rPr>
+          <w:lang w:val="pt-PT"/>
+        </w:rPr>
+      </w:pPr>
+      <w:r>
+        <w:rPr>
+          <w:lang w:val="pt-PT"/>
+        </w:rPr>
+        <w:t>Email: String, que conterá o email de registo do cliente.</w:t>
+      </w:r>
+    </w:p>
+    <w:p>
+      <w:pPr>
+        <w:pStyle w:val="ListParagraph"/>
+        <w:numPr>
+          <w:ilvl w:val="1"/>
+          <w:numId w:val="26"/>
+        </w:numPr>
+        <w:rPr>
+          <w:lang w:val="pt-PT"/>
+        </w:rPr>
+      </w:pPr>
+      <w:r>
+        <w:rPr>
+          <w:lang w:val="pt-PT"/>
+        </w:rPr>
+        <w:t>Password: String, que conterá a password do cliente. Como a aplicação não necessita de elevada segurança, esta ficará guardada na mesma Base de Dados que todas as outras informações.</w:t>
+      </w:r>
+    </w:p>
+    <w:p>
+      <w:pPr>
+        <w:pStyle w:val="ListParagraph"/>
+        <w:numPr>
+          <w:ilvl w:val="1"/>
+          <w:numId w:val="26"/>
+        </w:numPr>
+        <w:rPr>
+          <w:lang w:val="pt-PT"/>
+        </w:rPr>
+      </w:pPr>
+      <w:r>
+        <w:rPr>
+          <w:lang w:val="pt-PT"/>
+        </w:rPr>
+        <w:t>Estatuto: Char, que identifica o cliente como sendo Gold ou não, dependendo se é utilizador do infantário.</w:t>
+      </w:r>
+    </w:p>
+    <w:p>
+      <w:pPr>
+        <w:pStyle w:val="ListParagraph"/>
+        <w:numPr>
+          <w:ilvl w:val="1"/>
+          <w:numId w:val="26"/>
+        </w:numPr>
+        <w:rPr>
+          <w:lang w:val="pt-PT"/>
+        </w:rPr>
+      </w:pPr>
+      <w:r>
+        <w:rPr>
+          <w:lang w:val="pt-PT"/>
+        </w:rPr>
+        <w:t>Contacto: Int, que guarda o número do cliente.</w:t>
+      </w:r>
+    </w:p>
+    <w:p>
+      <w:pPr>
+        <w:pStyle w:val="ListParagraph"/>
+        <w:numPr>
+          <w:ilvl w:val="1"/>
+          <w:numId w:val="26"/>
+        </w:numPr>
+        <w:rPr>
+          <w:lang w:val="pt-PT"/>
+        </w:rPr>
+      </w:pPr>
+      <w:r>
+        <w:rPr>
+          <w:lang w:val="pt-PT"/>
+        </w:rPr>
+        <w:t xml:space="preserve">Avatar: </w:t>
+      </w:r>
+      <w:r>
+        <w:rPr>
+          <w:lang w:val="pt-PT"/>
+        </w:rPr>
+        <w:tab/>
+        <w:t>FILESTREAM, que guardará a imagem do cliente.</w:t>
+      </w:r>
+      <w:r>
+        <w:rPr>
+          <w:lang w:val="pt-PT"/>
+        </w:rPr>
+        <w:t xml:space="preserve"> </w:t>
+      </w:r>
+      <w:r>
+        <w:rPr>
+          <w:lang w:val="pt-PT"/>
+        </w:rPr>
+        <w:t>É guardado diretamente na BD pois a aplicação é de pequena dimensão e diminui a carga de implementação. De facto, não há necessidade de ter um host de imagens e de fazer backups ao mesmo, ao invés de fazer apenas a toda a BD.</w:t>
+      </w:r>
+    </w:p>
+    <w:p>
+      <w:pPr>
+        <w:pStyle w:val="ListParagraph"/>
+        <w:numPr>
+          <w:ilvl w:val="0"/>
+          <w:numId w:val="26"/>
+        </w:numPr>
+        <w:rPr>
+          <w:lang w:val="pt-PT"/>
+        </w:rPr>
+      </w:pPr>
+      <w:r>
+        <w:rPr>
+          <w:lang w:val="pt-PT"/>
+        </w:rPr>
+        <w:t>Trabalho</w:t>
+      </w:r>
+    </w:p>
+    <w:p>
+      <w:pPr>
+        <w:pStyle w:val="ListParagraph"/>
+        <w:numPr>
+          <w:ilvl w:val="1"/>
+          <w:numId w:val="26"/>
+        </w:numPr>
+        <w:rPr>
+          <w:lang w:val="pt-PT"/>
+        </w:rPr>
+      </w:pPr>
+      <w:r>
+        <w:rPr>
+          <w:lang w:val="pt-PT"/>
+        </w:rPr>
+        <w:t>Id</w:t>
+      </w:r>
+      <w:r>
+        <w:rPr>
+          <w:lang w:val="pt-PT"/>
+        </w:rPr>
+        <w:t xml:space="preserve">: </w:t>
+      </w:r>
+      <w:r>
+        <w:rPr>
+          <w:lang w:val="pt-PT"/>
+        </w:rPr>
+        <w:t>Int, identifica o trabalho requerido.</w:t>
+      </w:r>
+      <w:r>
+        <w:rPr>
+          <w:lang w:val="pt-PT"/>
+        </w:rPr>
+        <w:t xml:space="preserve"> Autoincremental.</w:t>
+      </w:r>
+    </w:p>
+    <w:p>
+      <w:pPr>
+        <w:pStyle w:val="ListParagraph"/>
+        <w:numPr>
+          <w:ilvl w:val="1"/>
+          <w:numId w:val="26"/>
+        </w:numPr>
+        <w:rPr>
+          <w:lang w:val="pt-PT"/>
+        </w:rPr>
+      </w:pPr>
+      <w:r>
+        <w:rPr>
+          <w:lang w:val="pt-PT"/>
+        </w:rPr>
+        <w:t>Tipo</w:t>
+      </w:r>
+      <w:r>
+        <w:rPr>
+          <w:lang w:val="pt-PT"/>
+        </w:rPr>
+        <w:t xml:space="preserve">: </w:t>
+      </w:r>
+      <w:r>
+        <w:rPr>
+          <w:lang w:val="pt-PT"/>
+        </w:rPr>
+        <w:t>Char</w:t>
+      </w:r>
+      <w:r>
+        <w:rPr>
+          <w:lang w:val="pt-PT"/>
+        </w:rPr>
+        <w:t xml:space="preserve">, que </w:t>
+      </w:r>
+      <w:r>
+        <w:rPr>
+          <w:lang w:val="pt-PT"/>
+        </w:rPr>
+        <w:t>identificará o(s) serviço(s) complementar(es) (caso haja(m)) selecionados pelo cliente.</w:t>
+      </w:r>
+    </w:p>
+    <w:p>
+      <w:pPr>
+        <w:pStyle w:val="ListParagraph"/>
+        <w:numPr>
+          <w:ilvl w:val="1"/>
+          <w:numId w:val="26"/>
+        </w:numPr>
+        <w:rPr>
+          <w:lang w:val="pt-PT"/>
+        </w:rPr>
+      </w:pPr>
+      <w:r>
+        <w:rPr>
+          <w:lang w:val="pt-PT"/>
+        </w:rPr>
+        <w:t>Duração</w:t>
+      </w:r>
+      <w:r>
+        <w:rPr>
+          <w:lang w:val="pt-PT"/>
+        </w:rPr>
+        <w:t xml:space="preserve">: </w:t>
+      </w:r>
+      <w:r>
+        <w:rPr>
+          <w:lang w:val="pt-PT"/>
+        </w:rPr>
+        <w:t>Int</w:t>
+      </w:r>
+      <w:r>
+        <w:rPr>
+          <w:lang w:val="pt-PT"/>
+        </w:rPr>
+        <w:t xml:space="preserve">, que conterá </w:t>
+      </w:r>
+      <w:r>
+        <w:rPr>
+          <w:lang w:val="pt-PT"/>
+        </w:rPr>
+        <w:t>a duração da prestação de serviço.</w:t>
+      </w:r>
+    </w:p>
+    <w:p>
+      <w:pPr>
+        <w:pStyle w:val="ListParagraph"/>
+        <w:numPr>
+          <w:ilvl w:val="1"/>
+          <w:numId w:val="26"/>
+        </w:numPr>
+        <w:rPr>
+          <w:lang w:val="pt-PT"/>
+        </w:rPr>
+      </w:pPr>
+      <w:r>
+        <w:rPr>
+          <w:lang w:val="pt-PT"/>
+        </w:rPr>
+        <w:t>Custo</w:t>
+      </w:r>
+      <w:r>
+        <w:rPr>
+          <w:lang w:val="pt-PT"/>
+        </w:rPr>
+        <w:t xml:space="preserve">: </w:t>
+      </w:r>
+      <w:r>
+        <w:rPr>
+          <w:lang w:val="pt-PT"/>
+        </w:rPr>
+        <w:t>Int</w:t>
+      </w:r>
+      <w:r>
+        <w:rPr>
+          <w:lang w:val="pt-PT"/>
+        </w:rPr>
+        <w:t xml:space="preserve">, que </w:t>
+      </w:r>
+      <w:r>
+        <w:rPr>
+          <w:lang w:val="pt-PT"/>
+        </w:rPr>
+        <w:t>é derivado e representa o custo total.</w:t>
+      </w:r>
+    </w:p>
+    <w:p>
+      <w:pPr>
+        <w:pStyle w:val="ListParagraph"/>
+        <w:numPr>
+          <w:ilvl w:val="1"/>
+          <w:numId w:val="26"/>
+        </w:numPr>
+        <w:rPr>
+          <w:lang w:val="pt-PT"/>
+        </w:rPr>
+      </w:pPr>
+      <w:r>
+        <w:rPr>
+          <w:lang w:val="pt-PT"/>
+        </w:rPr>
+        <w:t>Data</w:t>
+      </w:r>
+      <w:r>
+        <w:rPr>
+          <w:lang w:val="pt-PT"/>
+        </w:rPr>
+        <w:t xml:space="preserve">: </w:t>
+      </w:r>
+      <w:r>
+        <w:rPr>
+          <w:lang w:val="pt-PT"/>
+        </w:rPr>
+        <w:t>DATETIME</w:t>
+      </w:r>
+      <w:r>
+        <w:rPr>
+          <w:lang w:val="pt-PT"/>
+        </w:rPr>
+        <w:t xml:space="preserve">, </w:t>
+      </w:r>
+      <w:r>
+        <w:rPr>
+          <w:lang w:val="pt-PT"/>
+        </w:rPr>
+        <w:t>representa a hora e dia de início da atividade.</w:t>
+      </w:r>
+    </w:p>
+    <w:p>
+      <w:pPr>
+        <w:pStyle w:val="ListParagraph"/>
+        <w:numPr>
+          <w:ilvl w:val="1"/>
+          <w:numId w:val="26"/>
+        </w:numPr>
+        <w:rPr>
+          <w:lang w:val="pt-PT"/>
+        </w:rPr>
+      </w:pPr>
+      <w:r>
+        <w:rPr>
+          <w:lang w:val="pt-PT"/>
+        </w:rPr>
+        <w:t>Avaliação: Float</w:t>
+      </w:r>
+      <w:r>
+        <w:rPr>
+          <w:lang w:val="pt-PT"/>
+        </w:rPr>
+        <w:t>, que g</w:t>
+      </w:r>
+      <w:r>
+        <w:rPr>
+          <w:lang w:val="pt-PT"/>
+        </w:rPr>
+        <w:t>uarda, caso seja avaliado, a pontuação dada ao trabalho.</w:t>
+      </w:r>
+    </w:p>
+    <w:p>
+      <w:pPr>
+        <w:pStyle w:val="ListParagraph"/>
+        <w:numPr>
+          <w:ilvl w:val="1"/>
+          <w:numId w:val="26"/>
+        </w:numPr>
+        <w:rPr>
+          <w:lang w:val="pt-PT"/>
+        </w:rPr>
+      </w:pPr>
+      <w:r>
+        <w:rPr>
+          <w:lang w:val="pt-PT"/>
+        </w:rPr>
         <w:lastRenderedPageBreak/>
-        <w:t>Determinar domínio dos atributos</w:t>
-      </w:r>
-    </w:p>
-    <w:p>
-      <w:pPr>
-        <w:rPr>
-          <w:lang w:val="pt-PT"/>
-        </w:rPr>
-      </w:pPr>
-      <w:r>
-        <w:rPr>
-          <w:lang w:val="pt-PT"/>
-        </w:rPr>
-        <w:t>MORADA PASSA A SER ATRIBUTO SIMPLES POIS A BD É PEQUENA E O PARSER DO BING MAPS JÁ TRATA DE FAZER A SEPARAÇÃO RUA / LOCALIDADE. DIMINUI A DIFICULDADE DE IMPLEMENTAÇÃO E MANUTENÇÃO DE TABELAS.</w:t>
-      </w:r>
-    </w:p>
-    <w:p>
-      <w:pPr>
-        <w:rPr>
-          <w:lang w:val="pt-PT"/>
-        </w:rPr>
-      </w:pPr>
-      <w:r>
-        <w:rPr>
-          <w:lang w:val="pt-PT"/>
-        </w:rPr>
-        <w:t>BD VAI GUARDAR IMAGENS, EM VEZ DAS SUAS REFERÊNCIAS PQ TEMOS POUCA QUANTIDADE DE DADOS A ALOJAR E, EM CASO DE BACKUP, TERÍAMOS QUE FAZER BACKUP À BD E AO LOCAL DE HOST DE IMAGENS. CASO O NR DE UTILIZADORES CRESÇA, PODE SER NECESSÁRIO MODIFICAR A IMPLEMENTAÇÃO E REDUZIR PESO AO SGBD.</w:t>
-      </w:r>
-    </w:p>
-    <w:p>
-      <w:pPr>
-        <w:rPr>
-          <w:lang w:val="pt-PT"/>
-        </w:rPr>
-      </w:pPr>
-      <w:r>
-        <w:rPr>
-          <w:lang w:val="pt-PT"/>
-        </w:rPr>
-        <w:t>TIPO É MULTIVALOR – EXTERIOR, INTERIOR, ESTUDOR</w:t>
-      </w:r>
-    </w:p>
-    <w:p>
-      <w:pPr>
-        <w:rPr>
-          <w:lang w:val="pt-PT"/>
-        </w:rPr>
-      </w:pPr>
-      <w:r>
-        <w:rPr>
-          <w:lang w:val="pt-PT"/>
-        </w:rPr>
-        <w:t>ADICIONA-SE DURAÇÃO (NR HORAS TRABALHO)</w:t>
-      </w:r>
-    </w:p>
-    <w:p>
-      <w:pPr>
-        <w:rPr>
-          <w:lang w:val="pt-PT"/>
-        </w:rPr>
-      </w:pPr>
-      <w:r>
-        <w:rPr>
-          <w:lang w:val="pt-PT"/>
-        </w:rPr>
-        <w:t>CUSTO PASSA A SER DERIVADO DE TIPO E DURAÇÃO</w:t>
-      </w:r>
-    </w:p>
-    <w:p>
-      <w:pPr>
-        <w:rPr>
-          <w:lang w:val="pt-PT"/>
-        </w:rPr>
-      </w:pPr>
-      <w:r>
-        <w:rPr>
-          <w:lang w:val="pt-PT"/>
-        </w:rPr>
-        <w:t>ID TRABALHO VAI SER AUTOINCREMENTAL</w:t>
-      </w:r>
-    </w:p>
-    <w:p>
-      <w:pPr>
-        <w:rPr>
-          <w:lang w:val="pt-PT"/>
-        </w:rPr>
-      </w:pPr>
-      <w:r>
-        <w:rPr>
-          <w:lang w:val="pt-PT"/>
-        </w:rPr>
-        <w:t>ESTADO DE TRABALHO – ACEITE, RECUSADO, FINALIZADO</w:t>
-      </w:r>
-      <w:bookmarkStart w:id="12" w:name="_GoBack"/>
-      <w:bookmarkEnd w:id="12"/>
-    </w:p>
-    <w:p>
-      <w:pPr>
-        <w:rPr>
-          <w:lang w:val="pt-PT"/>
-        </w:rPr>
-      </w:pPr>
+        <w:t>Pagamento: Char, que representa pagamento efetuado por Cartão de Crédito ou a dinheiro. Caso seja a dinheiro, o responsável por serviço é encarregado de fazer a cobrança.</w:t>
+      </w:r>
+    </w:p>
+    <w:p>
+      <w:pPr>
+        <w:pStyle w:val="ListParagraph"/>
+        <w:numPr>
+          <w:ilvl w:val="1"/>
+          <w:numId w:val="26"/>
+        </w:numPr>
+        <w:rPr>
+          <w:lang w:val="pt-PT"/>
+        </w:rPr>
+      </w:pPr>
+      <w:r>
+        <w:rPr>
+          <w:lang w:val="pt-PT"/>
+        </w:rPr>
+        <w:t>Estado: Char, que identifica se o serviço está agendado, pendente ou terminado.</w:t>
+      </w:r>
+    </w:p>
+    <w:p>
+      <w:pPr>
+        <w:pStyle w:val="ListParagraph"/>
+        <w:numPr>
+          <w:ilvl w:val="1"/>
+          <w:numId w:val="26"/>
+        </w:numPr>
+        <w:rPr>
+          <w:lang w:val="pt-PT"/>
+        </w:rPr>
+      </w:pPr>
+      <w:r>
+        <w:rPr>
+          <w:lang w:val="pt-PT"/>
+        </w:rPr>
+        <w:t>Observações: Texto, que poderá existir ou não, de acordo com os comentários que o cliente desejar colocar.</w:t>
+      </w:r>
+    </w:p>
+    <w:p>
+      <w:pPr>
+        <w:pStyle w:val="ListParagraph"/>
+        <w:numPr>
+          <w:ilvl w:val="1"/>
+          <w:numId w:val="26"/>
+        </w:numPr>
+        <w:rPr>
+          <w:lang w:val="pt-PT"/>
+        </w:rPr>
+      </w:pPr>
+      <w:r>
+        <w:rPr>
+          <w:lang w:val="pt-PT"/>
+        </w:rPr>
+        <w:t>Morada: String, o local onde o trabalho é proposto ser efetuado.</w:t>
+      </w:r>
+      <w:r>
+        <w:rPr>
+          <w:lang w:val="pt-PT"/>
+        </w:rPr>
+        <w:t xml:space="preserve"> Não é dividido em Rua + Localidade pois a BD é pequena e o Parser do Bing Maps fará a devida compreensão. Implica menos necessidade de manutenção de tabelas a nível de implementação.</w:t>
+      </w:r>
+    </w:p>
+    <w:p>
+      <w:pPr>
+        <w:pStyle w:val="ListParagraph"/>
+        <w:numPr>
+          <w:ilvl w:val="0"/>
+          <w:numId w:val="26"/>
+        </w:numPr>
+        <w:rPr>
+          <w:lang w:val="pt-PT"/>
+        </w:rPr>
+      </w:pPr>
+      <w:r>
+        <w:rPr>
+          <w:lang w:val="pt-PT"/>
+        </w:rPr>
+        <w:t>Funcionário</w:t>
+      </w:r>
+    </w:p>
+    <w:p>
+      <w:pPr>
+        <w:pStyle w:val="ListParagraph"/>
+        <w:numPr>
+          <w:ilvl w:val="1"/>
+          <w:numId w:val="26"/>
+        </w:numPr>
+        <w:rPr>
+          <w:lang w:val="pt-PT"/>
+        </w:rPr>
+      </w:pPr>
+      <w:r>
+        <w:rPr>
+          <w:lang w:val="pt-PT"/>
+        </w:rPr>
+        <w:t>Username: String, que poderá conter todo o tipo de caracteres. Com tamanho limitado a 10, por questões de eficiência.</w:t>
+      </w:r>
+    </w:p>
+    <w:p>
+      <w:pPr>
+        <w:pStyle w:val="ListParagraph"/>
+        <w:numPr>
+          <w:ilvl w:val="1"/>
+          <w:numId w:val="26"/>
+        </w:numPr>
+        <w:rPr>
+          <w:lang w:val="pt-PT"/>
+        </w:rPr>
+      </w:pPr>
+      <w:r>
+        <w:rPr>
+          <w:lang w:val="pt-PT"/>
+        </w:rPr>
+        <w:t>Nome: String, que conterá o nome do funcionário.</w:t>
+      </w:r>
+    </w:p>
+    <w:p>
+      <w:pPr>
+        <w:pStyle w:val="ListParagraph"/>
+        <w:numPr>
+          <w:ilvl w:val="1"/>
+          <w:numId w:val="26"/>
+        </w:numPr>
+        <w:rPr>
+          <w:lang w:val="pt-PT"/>
+        </w:rPr>
+      </w:pPr>
+      <w:r>
+        <w:rPr>
+          <w:lang w:val="pt-PT"/>
+        </w:rPr>
+        <w:t>Email: String, que conterá o email de registo do funcionário.</w:t>
+      </w:r>
+    </w:p>
+    <w:p>
+      <w:pPr>
+        <w:pStyle w:val="ListParagraph"/>
+        <w:numPr>
+          <w:ilvl w:val="1"/>
+          <w:numId w:val="26"/>
+        </w:numPr>
+        <w:rPr>
+          <w:lang w:val="pt-PT"/>
+        </w:rPr>
+      </w:pPr>
+      <w:r>
+        <w:rPr>
+          <w:lang w:val="pt-PT"/>
+        </w:rPr>
+        <w:t>Password: String, que conterá a password do funcionário. Como a aplicação não necessita de elevada segurança, esta ficará guardada na mesma Base de Dados que todas as outras informações.</w:t>
+      </w:r>
+    </w:p>
+    <w:p>
+      <w:pPr>
+        <w:pStyle w:val="ListParagraph"/>
+        <w:numPr>
+          <w:ilvl w:val="1"/>
+          <w:numId w:val="26"/>
+        </w:numPr>
+        <w:rPr>
+          <w:lang w:val="pt-PT"/>
+        </w:rPr>
+      </w:pPr>
+      <w:r>
+        <w:rPr>
+          <w:lang w:val="pt-PT"/>
+        </w:rPr>
+        <w:t>Turno</w:t>
+      </w:r>
+      <w:r>
+        <w:rPr>
+          <w:lang w:val="pt-PT"/>
+        </w:rPr>
+        <w:t xml:space="preserve">: Char, que identifica o </w:t>
+      </w:r>
+      <w:r>
+        <w:rPr>
+          <w:lang w:val="pt-PT"/>
+        </w:rPr>
+        <w:t>turno (manhã, tarde ou noite) em que o funcionário trabalha.</w:t>
+      </w:r>
+    </w:p>
+    <w:p>
+      <w:pPr>
+        <w:pStyle w:val="ListParagraph"/>
+        <w:numPr>
+          <w:ilvl w:val="1"/>
+          <w:numId w:val="26"/>
+        </w:numPr>
+        <w:rPr>
+          <w:lang w:val="pt-PT"/>
+        </w:rPr>
+      </w:pPr>
+      <w:r>
+        <w:rPr>
+          <w:lang w:val="pt-PT"/>
+        </w:rPr>
+        <w:t>Rating: Float, que identifica o rating atual daquele funcionário.</w:t>
+      </w:r>
+    </w:p>
+    <w:p>
+      <w:pPr>
+        <w:pStyle w:val="ListParagraph"/>
+        <w:numPr>
+          <w:ilvl w:val="1"/>
+          <w:numId w:val="26"/>
+        </w:numPr>
+        <w:rPr>
+          <w:lang w:val="pt-PT"/>
+        </w:rPr>
+      </w:pPr>
+      <w:r>
+        <w:rPr>
+          <w:lang w:val="pt-PT"/>
+        </w:rPr>
+        <w:t>Contacto: Int, que guarda o número do funcionário.</w:t>
+      </w:r>
+    </w:p>
+    <w:p>
+      <w:pPr>
+        <w:pStyle w:val="ListParagraph"/>
+        <w:numPr>
+          <w:ilvl w:val="1"/>
+          <w:numId w:val="26"/>
+        </w:numPr>
+        <w:rPr>
+          <w:lang w:val="pt-PT"/>
+        </w:rPr>
+      </w:pPr>
+      <w:r>
+        <w:rPr>
+          <w:lang w:val="pt-PT"/>
+        </w:rPr>
+        <w:t xml:space="preserve">Avatar: </w:t>
+      </w:r>
+      <w:r>
+        <w:rPr>
+          <w:lang w:val="pt-PT"/>
+        </w:rPr>
+        <w:tab/>
+        <w:t xml:space="preserve">FILESTREAM, que guardará a imagem do </w:t>
+      </w:r>
+      <w:r>
+        <w:rPr>
+          <w:lang w:val="pt-PT"/>
+        </w:rPr>
+        <w:t>funcionário</w:t>
+      </w:r>
+      <w:r>
+        <w:rPr>
+          <w:lang w:val="pt-PT"/>
+        </w:rPr>
+        <w:t>.</w:t>
+      </w:r>
+      <w:r>
+        <w:rPr>
+          <w:lang w:val="pt-PT"/>
+        </w:rPr>
+        <w:t xml:space="preserve"> É guardado diretamente na BD pois a aplicação é de pequena dimensão e diminui a carga de implementação. De facto, não há necessidade de ter um host de imagens e de fazer backups ao mesmo, ao invés de fazer apenas a toda a BD.</w:t>
+      </w:r>
     </w:p>
     <w:p>
       <w:pPr>
@@ -11480,10 +14024,174 @@
     </w:p>
     <w:p>
       <w:pPr>
-        <w:rPr>
-          <w:lang w:val="pt-PT"/>
-        </w:rPr>
-      </w:pPr>
+        <w:ind w:firstLine="720"/>
+        <w:rPr>
+          <w:lang w:val="pt-PT"/>
+        </w:rPr>
+      </w:pPr>
+      <w:r>
+        <w:rPr>
+          <w:lang w:val="pt-PT"/>
+        </w:rPr>
+        <w:t>De forma a identifica unicamente cada uma das ocorrência das distintas entidades, foi necessário determinar os atributos chave.</w:t>
+      </w:r>
+    </w:p>
+    <w:p>
+      <w:pPr>
+        <w:ind w:firstLine="720"/>
+        <w:rPr>
+          <w:lang w:val="pt-PT"/>
+        </w:rPr>
+      </w:pPr>
+      <w:r>
+        <w:rPr>
+          <w:lang w:val="pt-PT"/>
+        </w:rPr>
+        <w:t>Durante o processo de estudo, surgiram, para cala uma das entidades as seguintes chaves candidatas:</w:t>
+      </w:r>
+    </w:p>
+    <w:p>
+      <w:pPr>
+        <w:pStyle w:val="ListParagraph"/>
+        <w:numPr>
+          <w:ilvl w:val="0"/>
+          <w:numId w:val="27"/>
+        </w:numPr>
+        <w:ind w:left="1440"/>
+        <w:rPr>
+          <w:lang w:val="pt-PT"/>
+        </w:rPr>
+      </w:pPr>
+      <w:r>
+        <w:rPr>
+          <w:lang w:val="pt-PT"/>
+        </w:rPr>
+        <w:t>Cliente: Username, Email</w:t>
+      </w:r>
+    </w:p>
+    <w:p>
+      <w:pPr>
+        <w:pStyle w:val="ListParagraph"/>
+        <w:numPr>
+          <w:ilvl w:val="0"/>
+          <w:numId w:val="27"/>
+        </w:numPr>
+        <w:ind w:left="1440"/>
+        <w:rPr>
+          <w:lang w:val="pt-PT"/>
+        </w:rPr>
+      </w:pPr>
+      <w:r>
+        <w:rPr>
+          <w:lang w:val="pt-PT"/>
+        </w:rPr>
+        <w:t>Trabalho: Id</w:t>
+      </w:r>
+    </w:p>
+    <w:p>
+      <w:pPr>
+        <w:pStyle w:val="ListParagraph"/>
+        <w:numPr>
+          <w:ilvl w:val="0"/>
+          <w:numId w:val="27"/>
+        </w:numPr>
+        <w:ind w:left="1440"/>
+        <w:rPr>
+          <w:lang w:val="pt-PT"/>
+        </w:rPr>
+      </w:pPr>
+      <w:r>
+        <w:rPr>
+          <w:lang w:val="pt-PT"/>
+        </w:rPr>
+        <w:t>Funcionário: Username, Email</w:t>
+      </w:r>
+    </w:p>
+    <w:p>
+      <w:pPr>
+        <w:ind w:firstLine="720"/>
+        <w:rPr>
+          <w:lang w:val="pt-PT"/>
+        </w:rPr>
+      </w:pPr>
+      <w:r>
+        <w:rPr>
+          <w:lang w:val="pt-PT"/>
+        </w:rPr>
+        <w:t>Tendo sido selecionadas para chaves primárias:</w:t>
+      </w:r>
+    </w:p>
+    <w:p>
+      <w:pPr>
+        <w:pStyle w:val="ListParagraph"/>
+        <w:numPr>
+          <w:ilvl w:val="0"/>
+          <w:numId w:val="28"/>
+        </w:numPr>
+        <w:ind w:left="1440"/>
+        <w:rPr>
+          <w:lang w:val="pt-PT"/>
+        </w:rPr>
+      </w:pPr>
+      <w:r>
+        <w:rPr>
+          <w:lang w:val="pt-PT"/>
+        </w:rPr>
+        <w:t>Cliente: Username</w:t>
+      </w:r>
+    </w:p>
+    <w:p>
+      <w:pPr>
+        <w:pStyle w:val="ListParagraph"/>
+        <w:numPr>
+          <w:ilvl w:val="0"/>
+          <w:numId w:val="28"/>
+        </w:numPr>
+        <w:ind w:left="1440"/>
+        <w:rPr>
+          <w:lang w:val="pt-PT"/>
+        </w:rPr>
+      </w:pPr>
+      <w:r>
+        <w:rPr>
+          <w:lang w:val="pt-PT"/>
+        </w:rPr>
+        <w:lastRenderedPageBreak/>
+        <w:t>Trabalho: Id</w:t>
+      </w:r>
+    </w:p>
+    <w:p>
+      <w:pPr>
+        <w:pStyle w:val="ListParagraph"/>
+        <w:numPr>
+          <w:ilvl w:val="0"/>
+          <w:numId w:val="28"/>
+        </w:numPr>
+        <w:ind w:left="1440"/>
+        <w:rPr>
+          <w:lang w:val="pt-PT"/>
+        </w:rPr>
+      </w:pPr>
+      <w:r>
+        <w:rPr>
+          <w:lang w:val="pt-PT"/>
+        </w:rPr>
+        <w:t>Funcionário: Username</w:t>
+      </w:r>
+    </w:p>
+    <w:p>
+      <w:pPr>
+        <w:ind w:firstLine="720"/>
+        <w:rPr>
+          <w:lang w:val="pt-PT"/>
+        </w:rPr>
+      </w:pPr>
+      <w:r>
+        <w:rPr>
+          <w:lang w:val="pt-PT"/>
+        </w:rPr>
+        <w:t>Optou-se pelo uso do username ao invés do email uma vez que é uma chave de menor comprimento.</w:t>
+      </w:r>
     </w:p>
     <w:p>
       <w:pPr>
@@ -11505,6 +14213,101 @@
           <w:lang w:val="pt-PT"/>
         </w:rPr>
         <w:t>Apresentamos, de seguida, o desenho de diagrama E-R (Entidade-Relacionamento) de forma a representar conceptualmente as relações entre as entidades da base de dados.</w:t>
+      </w:r>
+    </w:p>
+    <w:p>
+      <w:pPr>
+        <w:keepNext/>
+        <w:jc w:val="right"/>
+      </w:pPr>
+      <w:r>
+        <w:rPr>
+          <w:noProof/>
+          <w:lang w:val="pt-PT" w:eastAsia="pt-PT"/>
+        </w:rPr>
+        <w:drawing>
+          <wp:inline distT="0" distB="0" distL="0" distR="0">
+            <wp:extent cx="5400040" cy="3696335"/>
+            <wp:effectExtent l="0" t="0" r="0" b="0"/>
+            <wp:docPr id="17" name="Picture 17"/>
+            <wp:cNvGraphicFramePr>
+              <a:graphicFrameLocks xmlns:a="http://schemas.openxmlformats.org/drawingml/2006/main" noChangeAspect="1"/>
+            </wp:cNvGraphicFramePr>
+            <a:graphic xmlns:a="http://schemas.openxmlformats.org/drawingml/2006/main">
+              <a:graphicData uri="http://schemas.openxmlformats.org/drawingml/2006/picture">
+                <pic:pic xmlns:pic="http://schemas.openxmlformats.org/drawingml/2006/picture">
+                  <pic:nvPicPr>
+                    <pic:cNvPr id="17" name="conceptualv5.PNG"/>
+                    <pic:cNvPicPr/>
+                  </pic:nvPicPr>
+                  <pic:blipFill>
+                    <a:blip r:embed="rId21">
+                      <a:extLst>
+                        <a:ext uri="{28A0092B-C50C-407E-A947-70E740481C1C}">
+                          <a14:useLocalDpi xmlns:a14="http://schemas.microsoft.com/office/drawing/2010/main" val="0"/>
+                        </a:ext>
+                      </a:extLst>
+                    </a:blip>
+                    <a:stretch>
+                      <a:fillRect/>
+                    </a:stretch>
+                  </pic:blipFill>
+                  <pic:spPr>
+                    <a:xfrm>
+                      <a:off x="0" y="0"/>
+                      <a:ext cx="5400040" cy="3696335"/>
+                    </a:xfrm>
+                    <a:prstGeom prst="rect">
+                      <a:avLst/>
+                    </a:prstGeom>
+                  </pic:spPr>
+                </pic:pic>
+              </a:graphicData>
+            </a:graphic>
+          </wp:inline>
+        </w:drawing>
+      </w:r>
+    </w:p>
+    <w:p>
+      <w:pPr>
+        <w:pStyle w:val="Caption"/>
+        <w:rPr>
+          <w:lang w:val="pt-PT"/>
+        </w:rPr>
+      </w:pPr>
+      <w:r>
+        <w:rPr>
+          <w:lang w:val="pt-PT"/>
+        </w:rPr>
+        <w:t xml:space="preserve">Figura </w:t>
+      </w:r>
+      <w:r>
+        <w:fldChar w:fldCharType="begin"/>
+      </w:r>
+      <w:r>
+        <w:rPr>
+          <w:lang w:val="pt-PT"/>
+        </w:rPr>
+        <w:instrText xml:space="preserve"> SEQ Figura \* ARABIC </w:instrText>
+      </w:r>
+      <w:r>
+        <w:fldChar w:fldCharType="separate"/>
+      </w:r>
+      <w:r>
+        <w:rPr>
+          <w:noProof/>
+          <w:lang w:val="pt-PT"/>
+        </w:rPr>
+        <w:t>9</w:t>
+      </w:r>
+      <w:r>
+        <w:fldChar w:fldCharType="end"/>
+      </w:r>
+      <w:r>
+        <w:rPr>
+          <w:lang w:val="pt-PT"/>
+        </w:rPr>
+        <w:t xml:space="preserve"> - Desenho do Diagrama ER</w:t>
       </w:r>
     </w:p>
     <w:p>
@@ -11894,9 +14697,9 @@
       </w:r>
     </w:p>
     <w:sectPr>
-      <w:headerReference w:type="even" r:id="rId20"/>
-      <w:headerReference w:type="default" r:id="rId21"/>
-      <w:footerReference w:type="default" r:id="rId22"/>
+      <w:headerReference w:type="even" r:id="rId22"/>
+      <w:headerReference w:type="default" r:id="rId23"/>
+      <w:footerReference w:type="default" r:id="rId24"/>
       <w:pgSz w:w="11906" w:h="16838" w:code="9"/>
       <w:pgMar w:top="1418" w:right="1701" w:bottom="1418" w:left="1701" w:header="709" w:footer="709" w:gutter="0"/>
       <w:pgNumType w:start="1"/>
@@ -12046,7 +14849,7 @@
         <w:rStyle w:val="PageNumber"/>
         <w:noProof/>
       </w:rPr>
-      <w:t>19</w:t>
+      <w:t>1</w:t>
     </w:r>
     <w:r>
       <w:rPr>
@@ -12115,16 +14918,16 @@
 <file path=word/numbering.xml><?xml version="1.0" encoding="utf-8"?>
 <w:numbering xmlns:wpc="http://schemas.microsoft.com/office/word/2010/wordprocessingCanvas" xmlns:cx="http://schemas.microsoft.com/office/drawing/2014/chartex" xmlns:cx1="http://schemas.microsoft.com/office/drawing/2015/9/8/chartex" xmlns:mc="http://schemas.openxmlformats.org/markup-compatibility/2006" xmlns:o="urn:schemas-microsoft-com:office:office" xmlns:r="http://schemas.openxmlformats.org/officeDocument/2006/relationships" xmlns:m="http://schemas.openxmlformats.org/officeDocument/2006/math" xmlns:v="urn:schemas-microsoft-com:vml" xmlns:wp14="http://schemas.microsoft.com/office/word/2010/wordprocessingDrawing" xmlns:wp="http://schemas.openxmlformats.org/drawingml/2006/wordprocessingDrawing" xmlns:w10="urn:schemas-microsoft-com:office:word" xmlns:w="http://schemas.openxmlformats.org/wordprocessingml/2006/main" xmlns:w14="http://schemas.microsoft.com/office/word/2010/wordml" xmlns:w15="http://schemas.microsoft.com/office/word/2012/wordml" xmlns:w16se="http://schemas.microsoft.com/office/word/2015/wordml/symex" xmlns:wpg="http://schemas.microsoft.com/office/word/2010/wordprocessingGroup" xmlns:wpi="http://schemas.microsoft.com/office/word/2010/wordprocessingInk" xmlns:wne="http://schemas.microsoft.com/office/word/2006/wordml" xmlns:wps="http://schemas.microsoft.com/office/word/2010/wordprocessingShape" mc:Ignorable="w14 w15 w16se wp14">
   <w:abstractNum w:abstractNumId="0" w15:restartNumberingAfterBreak="0">
-    <w:nsid w:val="07D93A32"/>
+    <w:nsid w:val="0129393A"/>
     <w:multiLevelType w:val="hybridMultilevel"/>
-    <w:tmpl w:val="B00E87AE"/>
+    <w:tmpl w:val="41F85B08"/>
     <w:lvl w:ilvl="0" w:tplc="08160001">
       <w:start w:val="1"/>
       <w:numFmt w:val="bullet"/>
       <w:lvlText w:val=""/>
       <w:lvlJc w:val="left"/>
       <w:pPr>
-        <w:ind w:left="720" w:hanging="360"/>
+        <w:ind w:left="1440" w:hanging="360"/>
       </w:pPr>
       <w:rPr>
         <w:rFonts w:ascii="Symbol" w:hAnsi="Symbol" w:hint="default"/>
@@ -12136,7 +14939,7 @@
       <w:lvlText w:val="o"/>
       <w:lvlJc w:val="left"/>
       <w:pPr>
-        <w:ind w:left="1440" w:hanging="360"/>
+        <w:ind w:left="2160" w:hanging="360"/>
       </w:pPr>
       <w:rPr>
         <w:rFonts w:ascii="Courier New" w:hAnsi="Courier New" w:cs="Courier New" w:hint="default"/>
@@ -12148,7 +14951,7 @@
       <w:lvlText w:val=""/>
       <w:lvlJc w:val="left"/>
       <w:pPr>
-        <w:ind w:left="2160" w:hanging="360"/>
+        <w:ind w:left="2880" w:hanging="360"/>
       </w:pPr>
       <w:rPr>
         <w:rFonts w:ascii="Wingdings" w:hAnsi="Wingdings" w:hint="default"/>
@@ -12160,7 +14963,7 @@
       <w:lvlText w:val=""/>
       <w:lvlJc w:val="left"/>
       <w:pPr>
-        <w:ind w:left="2880" w:hanging="360"/>
+        <w:ind w:left="3600" w:hanging="360"/>
       </w:pPr>
       <w:rPr>
         <w:rFonts w:ascii="Symbol" w:hAnsi="Symbol" w:hint="default"/>
@@ -12172,7 +14975,7 @@
       <w:lvlText w:val="o"/>
       <w:lvlJc w:val="left"/>
       <w:pPr>
-        <w:ind w:left="3600" w:hanging="360"/>
+        <w:ind w:left="4320" w:hanging="360"/>
       </w:pPr>
       <w:rPr>
         <w:rFonts w:ascii="Courier New" w:hAnsi="Courier New" w:cs="Courier New" w:hint="default"/>
@@ -12184,7 +14987,7 @@
       <w:lvlText w:val=""/>
       <w:lvlJc w:val="left"/>
       <w:pPr>
-        <w:ind w:left="4320" w:hanging="360"/>
+        <w:ind w:left="5040" w:hanging="360"/>
       </w:pPr>
       <w:rPr>
         <w:rFonts w:ascii="Wingdings" w:hAnsi="Wingdings" w:hint="default"/>
@@ -12196,7 +14999,7 @@
       <w:lvlText w:val=""/>
       <w:lvlJc w:val="left"/>
       <w:pPr>
-        <w:ind w:left="5040" w:hanging="360"/>
+        <w:ind w:left="5760" w:hanging="360"/>
       </w:pPr>
       <w:rPr>
         <w:rFonts w:ascii="Symbol" w:hAnsi="Symbol" w:hint="default"/>
@@ -12208,7 +15011,7 @@
       <w:lvlText w:val="o"/>
       <w:lvlJc w:val="left"/>
       <w:pPr>
-        <w:ind w:left="5760" w:hanging="360"/>
+        <w:ind w:left="6480" w:hanging="360"/>
       </w:pPr>
       <w:rPr>
         <w:rFonts w:ascii="Courier New" w:hAnsi="Courier New" w:cs="Courier New" w:hint="default"/>
@@ -12220,7 +15023,7 @@
       <w:lvlText w:val=""/>
       <w:lvlJc w:val="left"/>
       <w:pPr>
-        <w:ind w:left="6480" w:hanging="360"/>
+        <w:ind w:left="7200" w:hanging="360"/>
       </w:pPr>
       <w:rPr>
         <w:rFonts w:ascii="Wingdings" w:hAnsi="Wingdings" w:hint="default"/>
@@ -12228,6 +15031,119 @@
     </w:lvl>
   </w:abstractNum>
   <w:abstractNum w:abstractNumId="1" w15:restartNumberingAfterBreak="0">
+    <w:nsid w:val="07D93A32"/>
+    <w:multiLevelType w:val="hybridMultilevel"/>
+    <w:tmpl w:val="B00E87AE"/>
+    <w:lvl w:ilvl="0" w:tplc="08160001">
+      <w:start w:val="1"/>
+      <w:numFmt w:val="bullet"/>
+      <w:lvlText w:val=""/>
+      <w:lvlJc w:val="left"/>
+      <w:pPr>
+        <w:ind w:left="720" w:hanging="360"/>
+      </w:pPr>
+      <w:rPr>
+        <w:rFonts w:ascii="Symbol" w:hAnsi="Symbol" w:hint="default"/>
+      </w:rPr>
+    </w:lvl>
+    <w:lvl w:ilvl="1" w:tplc="08160003" w:tentative="1">
+      <w:start w:val="1"/>
+      <w:numFmt w:val="bullet"/>
+      <w:lvlText w:val="o"/>
+      <w:lvlJc w:val="left"/>
+      <w:pPr>
+        <w:ind w:left="1440" w:hanging="360"/>
+      </w:pPr>
+      <w:rPr>
+        <w:rFonts w:ascii="Courier New" w:hAnsi="Courier New" w:cs="Courier New" w:hint="default"/>
+      </w:rPr>
+    </w:lvl>
+    <w:lvl w:ilvl="2" w:tplc="08160005" w:tentative="1">
+      <w:start w:val="1"/>
+      <w:numFmt w:val="bullet"/>
+      <w:lvlText w:val=""/>
+      <w:lvlJc w:val="left"/>
+      <w:pPr>
+        <w:ind w:left="2160" w:hanging="360"/>
+      </w:pPr>
+      <w:rPr>
+        <w:rFonts w:ascii="Wingdings" w:hAnsi="Wingdings" w:hint="default"/>
+      </w:rPr>
+    </w:lvl>
+    <w:lvl w:ilvl="3" w:tplc="08160001" w:tentative="1">
+      <w:start w:val="1"/>
+      <w:numFmt w:val="bullet"/>
+      <w:lvlText w:val=""/>
+      <w:lvlJc w:val="left"/>
+      <w:pPr>
+        <w:ind w:left="2880" w:hanging="360"/>
+      </w:pPr>
+      <w:rPr>
+        <w:rFonts w:ascii="Symbol" w:hAnsi="Symbol" w:hint="default"/>
+      </w:rPr>
+    </w:lvl>
+    <w:lvl w:ilvl="4" w:tplc="08160003" w:tentative="1">
+      <w:start w:val="1"/>
+      <w:numFmt w:val="bullet"/>
+      <w:lvlText w:val="o"/>
+      <w:lvlJc w:val="left"/>
+      <w:pPr>
+        <w:ind w:left="3600" w:hanging="360"/>
+      </w:pPr>
+      <w:rPr>
+        <w:rFonts w:ascii="Courier New" w:hAnsi="Courier New" w:cs="Courier New" w:hint="default"/>
+      </w:rPr>
+    </w:lvl>
+    <w:lvl w:ilvl="5" w:tplc="08160005" w:tentative="1">
+      <w:start w:val="1"/>
+      <w:numFmt w:val="bullet"/>
+      <w:lvlText w:val=""/>
+      <w:lvlJc w:val="left"/>
+      <w:pPr>
+        <w:ind w:left="4320" w:hanging="360"/>
+      </w:pPr>
+      <w:rPr>
+        <w:rFonts w:ascii="Wingdings" w:hAnsi="Wingdings" w:hint="default"/>
+      </w:rPr>
+    </w:lvl>
+    <w:lvl w:ilvl="6" w:tplc="08160001" w:tentative="1">
+      <w:start w:val="1"/>
+      <w:numFmt w:val="bullet"/>
+      <w:lvlText w:val=""/>
+      <w:lvlJc w:val="left"/>
+      <w:pPr>
+        <w:ind w:left="5040" w:hanging="360"/>
+      </w:pPr>
+      <w:rPr>
+        <w:rFonts w:ascii="Symbol" w:hAnsi="Symbol" w:hint="default"/>
+      </w:rPr>
+    </w:lvl>
+    <w:lvl w:ilvl="7" w:tplc="08160003" w:tentative="1">
+      <w:start w:val="1"/>
+      <w:numFmt w:val="bullet"/>
+      <w:lvlText w:val="o"/>
+      <w:lvlJc w:val="left"/>
+      <w:pPr>
+        <w:ind w:left="5760" w:hanging="360"/>
+      </w:pPr>
+      <w:rPr>
+        <w:rFonts w:ascii="Courier New" w:hAnsi="Courier New" w:cs="Courier New" w:hint="default"/>
+      </w:rPr>
+    </w:lvl>
+    <w:lvl w:ilvl="8" w:tplc="08160005" w:tentative="1">
+      <w:start w:val="1"/>
+      <w:numFmt w:val="bullet"/>
+      <w:lvlText w:val=""/>
+      <w:lvlJc w:val="left"/>
+      <w:pPr>
+        <w:ind w:left="6480" w:hanging="360"/>
+      </w:pPr>
+      <w:rPr>
+        <w:rFonts w:ascii="Wingdings" w:hAnsi="Wingdings" w:hint="default"/>
+      </w:rPr>
+    </w:lvl>
+  </w:abstractNum>
+  <w:abstractNum w:abstractNumId="2" w15:restartNumberingAfterBreak="0">
     <w:nsid w:val="10B22989"/>
     <w:multiLevelType w:val="multilevel"/>
     <w:tmpl w:val="16C838A8"/>
@@ -12343,7 +15259,7 @@
       </w:pPr>
     </w:lvl>
   </w:abstractNum>
-  <w:abstractNum w:abstractNumId="2" w15:restartNumberingAfterBreak="0">
+  <w:abstractNum w:abstractNumId="3" w15:restartNumberingAfterBreak="0">
     <w:nsid w:val="10CC24B3"/>
     <w:multiLevelType w:val="multilevel"/>
     <w:tmpl w:val="16C838A8"/>
@@ -12459,7 +15375,7 @@
       </w:pPr>
     </w:lvl>
   </w:abstractNum>
-  <w:abstractNum w:abstractNumId="3" w15:restartNumberingAfterBreak="0">
+  <w:abstractNum w:abstractNumId="4" w15:restartNumberingAfterBreak="0">
     <w:nsid w:val="19F80818"/>
     <w:multiLevelType w:val="multilevel"/>
     <w:tmpl w:val="9428685A"/>
@@ -12585,7 +15501,120 @@
       </w:rPr>
     </w:lvl>
   </w:abstractNum>
-  <w:abstractNum w:abstractNumId="4" w15:restartNumberingAfterBreak="0">
+  <w:abstractNum w:abstractNumId="5" w15:restartNumberingAfterBreak="0">
+    <w:nsid w:val="1C2746AC"/>
+    <w:multiLevelType w:val="hybridMultilevel"/>
+    <w:tmpl w:val="E7206E50"/>
+    <w:lvl w:ilvl="0" w:tplc="08160001">
+      <w:start w:val="1"/>
+      <w:numFmt w:val="bullet"/>
+      <w:lvlText w:val=""/>
+      <w:lvlJc w:val="left"/>
+      <w:pPr>
+        <w:ind w:left="1440" w:hanging="360"/>
+      </w:pPr>
+      <w:rPr>
+        <w:rFonts w:ascii="Symbol" w:hAnsi="Symbol" w:hint="default"/>
+      </w:rPr>
+    </w:lvl>
+    <w:lvl w:ilvl="1" w:tplc="08160003">
+      <w:start w:val="1"/>
+      <w:numFmt w:val="bullet"/>
+      <w:lvlText w:val="o"/>
+      <w:lvlJc w:val="left"/>
+      <w:pPr>
+        <w:ind w:left="2160" w:hanging="360"/>
+      </w:pPr>
+      <w:rPr>
+        <w:rFonts w:ascii="Courier New" w:hAnsi="Courier New" w:cs="Courier New" w:hint="default"/>
+      </w:rPr>
+    </w:lvl>
+    <w:lvl w:ilvl="2" w:tplc="08160005" w:tentative="1">
+      <w:start w:val="1"/>
+      <w:numFmt w:val="bullet"/>
+      <w:lvlText w:val=""/>
+      <w:lvlJc w:val="left"/>
+      <w:pPr>
+        <w:ind w:left="2880" w:hanging="360"/>
+      </w:pPr>
+      <w:rPr>
+        <w:rFonts w:ascii="Wingdings" w:hAnsi="Wingdings" w:hint="default"/>
+      </w:rPr>
+    </w:lvl>
+    <w:lvl w:ilvl="3" w:tplc="08160001" w:tentative="1">
+      <w:start w:val="1"/>
+      <w:numFmt w:val="bullet"/>
+      <w:lvlText w:val=""/>
+      <w:lvlJc w:val="left"/>
+      <w:pPr>
+        <w:ind w:left="3600" w:hanging="360"/>
+      </w:pPr>
+      <w:rPr>
+        <w:rFonts w:ascii="Symbol" w:hAnsi="Symbol" w:hint="default"/>
+      </w:rPr>
+    </w:lvl>
+    <w:lvl w:ilvl="4" w:tplc="08160003" w:tentative="1">
+      <w:start w:val="1"/>
+      <w:numFmt w:val="bullet"/>
+      <w:lvlText w:val="o"/>
+      <w:lvlJc w:val="left"/>
+      <w:pPr>
+        <w:ind w:left="4320" w:hanging="360"/>
+      </w:pPr>
+      <w:rPr>
+        <w:rFonts w:ascii="Courier New" w:hAnsi="Courier New" w:cs="Courier New" w:hint="default"/>
+      </w:rPr>
+    </w:lvl>
+    <w:lvl w:ilvl="5" w:tplc="08160005" w:tentative="1">
+      <w:start w:val="1"/>
+      <w:numFmt w:val="bullet"/>
+      <w:lvlText w:val=""/>
+      <w:lvlJc w:val="left"/>
+      <w:pPr>
+        <w:ind w:left="5040" w:hanging="360"/>
+      </w:pPr>
+      <w:rPr>
+        <w:rFonts w:ascii="Wingdings" w:hAnsi="Wingdings" w:hint="default"/>
+      </w:rPr>
+    </w:lvl>
+    <w:lvl w:ilvl="6" w:tplc="08160001" w:tentative="1">
+      <w:start w:val="1"/>
+      <w:numFmt w:val="bullet"/>
+      <w:lvlText w:val=""/>
+      <w:lvlJc w:val="left"/>
+      <w:pPr>
+        <w:ind w:left="5760" w:hanging="360"/>
+      </w:pPr>
+      <w:rPr>
+        <w:rFonts w:ascii="Symbol" w:hAnsi="Symbol" w:hint="default"/>
+      </w:rPr>
+    </w:lvl>
+    <w:lvl w:ilvl="7" w:tplc="08160003" w:tentative="1">
+      <w:start w:val="1"/>
+      <w:numFmt w:val="bullet"/>
+      <w:lvlText w:val="o"/>
+      <w:lvlJc w:val="left"/>
+      <w:pPr>
+        <w:ind w:left="6480" w:hanging="360"/>
+      </w:pPr>
+      <w:rPr>
+        <w:rFonts w:ascii="Courier New" w:hAnsi="Courier New" w:cs="Courier New" w:hint="default"/>
+      </w:rPr>
+    </w:lvl>
+    <w:lvl w:ilvl="8" w:tplc="08160005" w:tentative="1">
+      <w:start w:val="1"/>
+      <w:numFmt w:val="bullet"/>
+      <w:lvlText w:val=""/>
+      <w:lvlJc w:val="left"/>
+      <w:pPr>
+        <w:ind w:left="7200" w:hanging="360"/>
+      </w:pPr>
+      <w:rPr>
+        <w:rFonts w:ascii="Wingdings" w:hAnsi="Wingdings" w:hint="default"/>
+      </w:rPr>
+    </w:lvl>
+  </w:abstractNum>
+  <w:abstractNum w:abstractNumId="6" w15:restartNumberingAfterBreak="0">
     <w:nsid w:val="1CEF36C4"/>
     <w:multiLevelType w:val="multilevel"/>
     <w:tmpl w:val="A96E8942"/>
@@ -12701,7 +15730,7 @@
       </w:pPr>
     </w:lvl>
   </w:abstractNum>
-  <w:abstractNum w:abstractNumId="5" w15:restartNumberingAfterBreak="0">
+  <w:abstractNum w:abstractNumId="7" w15:restartNumberingAfterBreak="0">
     <w:nsid w:val="2F870D3D"/>
     <w:multiLevelType w:val="hybridMultilevel"/>
     <w:tmpl w:val="11E83760"/>
@@ -12818,7 +15847,7 @@
       </w:pPr>
     </w:lvl>
   </w:abstractNum>
-  <w:abstractNum w:abstractNumId="6" w15:restartNumberingAfterBreak="0">
+  <w:abstractNum w:abstractNumId="8" w15:restartNumberingAfterBreak="0">
     <w:nsid w:val="39D85CC1"/>
     <w:multiLevelType w:val="multilevel"/>
     <w:tmpl w:val="B82A91C6"/>
@@ -12961,7 +15990,233 @@
       </w:rPr>
     </w:lvl>
   </w:abstractNum>
-  <w:abstractNum w:abstractNumId="7" w15:restartNumberingAfterBreak="0">
+  <w:abstractNum w:abstractNumId="9" w15:restartNumberingAfterBreak="0">
+    <w:nsid w:val="3B12700D"/>
+    <w:multiLevelType w:val="hybridMultilevel"/>
+    <w:tmpl w:val="0772E61E"/>
+    <w:lvl w:ilvl="0" w:tplc="08160001">
+      <w:start w:val="1"/>
+      <w:numFmt w:val="bullet"/>
+      <w:lvlText w:val=""/>
+      <w:lvlJc w:val="left"/>
+      <w:pPr>
+        <w:ind w:left="1080" w:hanging="360"/>
+      </w:pPr>
+      <w:rPr>
+        <w:rFonts w:ascii="Symbol" w:hAnsi="Symbol" w:hint="default"/>
+      </w:rPr>
+    </w:lvl>
+    <w:lvl w:ilvl="1" w:tplc="08160003" w:tentative="1">
+      <w:start w:val="1"/>
+      <w:numFmt w:val="bullet"/>
+      <w:lvlText w:val="o"/>
+      <w:lvlJc w:val="left"/>
+      <w:pPr>
+        <w:ind w:left="1800" w:hanging="360"/>
+      </w:pPr>
+      <w:rPr>
+        <w:rFonts w:ascii="Courier New" w:hAnsi="Courier New" w:cs="Courier New" w:hint="default"/>
+      </w:rPr>
+    </w:lvl>
+    <w:lvl w:ilvl="2" w:tplc="08160005" w:tentative="1">
+      <w:start w:val="1"/>
+      <w:numFmt w:val="bullet"/>
+      <w:lvlText w:val=""/>
+      <w:lvlJc w:val="left"/>
+      <w:pPr>
+        <w:ind w:left="2520" w:hanging="360"/>
+      </w:pPr>
+      <w:rPr>
+        <w:rFonts w:ascii="Wingdings" w:hAnsi="Wingdings" w:hint="default"/>
+      </w:rPr>
+    </w:lvl>
+    <w:lvl w:ilvl="3" w:tplc="08160001" w:tentative="1">
+      <w:start w:val="1"/>
+      <w:numFmt w:val="bullet"/>
+      <w:lvlText w:val=""/>
+      <w:lvlJc w:val="left"/>
+      <w:pPr>
+        <w:ind w:left="3240" w:hanging="360"/>
+      </w:pPr>
+      <w:rPr>
+        <w:rFonts w:ascii="Symbol" w:hAnsi="Symbol" w:hint="default"/>
+      </w:rPr>
+    </w:lvl>
+    <w:lvl w:ilvl="4" w:tplc="08160003" w:tentative="1">
+      <w:start w:val="1"/>
+      <w:numFmt w:val="bullet"/>
+      <w:lvlText w:val="o"/>
+      <w:lvlJc w:val="left"/>
+      <w:pPr>
+        <w:ind w:left="3960" w:hanging="360"/>
+      </w:pPr>
+      <w:rPr>
+        <w:rFonts w:ascii="Courier New" w:hAnsi="Courier New" w:cs="Courier New" w:hint="default"/>
+      </w:rPr>
+    </w:lvl>
+    <w:lvl w:ilvl="5" w:tplc="08160005" w:tentative="1">
+      <w:start w:val="1"/>
+      <w:numFmt w:val="bullet"/>
+      <w:lvlText w:val=""/>
+      <w:lvlJc w:val="left"/>
+      <w:pPr>
+        <w:ind w:left="4680" w:hanging="360"/>
+      </w:pPr>
+      <w:rPr>
+        <w:rFonts w:ascii="Wingdings" w:hAnsi="Wingdings" w:hint="default"/>
+      </w:rPr>
+    </w:lvl>
+    <w:lvl w:ilvl="6" w:tplc="08160001" w:tentative="1">
+      <w:start w:val="1"/>
+      <w:numFmt w:val="bullet"/>
+      <w:lvlText w:val=""/>
+      <w:lvlJc w:val="left"/>
+      <w:pPr>
+        <w:ind w:left="5400" w:hanging="360"/>
+      </w:pPr>
+      <w:rPr>
+        <w:rFonts w:ascii="Symbol" w:hAnsi="Symbol" w:hint="default"/>
+      </w:rPr>
+    </w:lvl>
+    <w:lvl w:ilvl="7" w:tplc="08160003" w:tentative="1">
+      <w:start w:val="1"/>
+      <w:numFmt w:val="bullet"/>
+      <w:lvlText w:val="o"/>
+      <w:lvlJc w:val="left"/>
+      <w:pPr>
+        <w:ind w:left="6120" w:hanging="360"/>
+      </w:pPr>
+      <w:rPr>
+        <w:rFonts w:ascii="Courier New" w:hAnsi="Courier New" w:cs="Courier New" w:hint="default"/>
+      </w:rPr>
+    </w:lvl>
+    <w:lvl w:ilvl="8" w:tplc="08160005" w:tentative="1">
+      <w:start w:val="1"/>
+      <w:numFmt w:val="bullet"/>
+      <w:lvlText w:val=""/>
+      <w:lvlJc w:val="left"/>
+      <w:pPr>
+        <w:ind w:left="6840" w:hanging="360"/>
+      </w:pPr>
+      <w:rPr>
+        <w:rFonts w:ascii="Wingdings" w:hAnsi="Wingdings" w:hint="default"/>
+      </w:rPr>
+    </w:lvl>
+  </w:abstractNum>
+  <w:abstractNum w:abstractNumId="10" w15:restartNumberingAfterBreak="0">
+    <w:nsid w:val="3EE8112A"/>
+    <w:multiLevelType w:val="hybridMultilevel"/>
+    <w:tmpl w:val="73B09578"/>
+    <w:lvl w:ilvl="0" w:tplc="08160001">
+      <w:start w:val="1"/>
+      <w:numFmt w:val="bullet"/>
+      <w:lvlText w:val=""/>
+      <w:lvlJc w:val="left"/>
+      <w:pPr>
+        <w:ind w:left="720" w:hanging="360"/>
+      </w:pPr>
+      <w:rPr>
+        <w:rFonts w:ascii="Symbol" w:hAnsi="Symbol" w:hint="default"/>
+      </w:rPr>
+    </w:lvl>
+    <w:lvl w:ilvl="1" w:tplc="08160003" w:tentative="1">
+      <w:start w:val="1"/>
+      <w:numFmt w:val="bullet"/>
+      <w:lvlText w:val="o"/>
+      <w:lvlJc w:val="left"/>
+      <w:pPr>
+        <w:ind w:left="1440" w:hanging="360"/>
+      </w:pPr>
+      <w:rPr>
+        <w:rFonts w:ascii="Courier New" w:hAnsi="Courier New" w:cs="Courier New" w:hint="default"/>
+      </w:rPr>
+    </w:lvl>
+    <w:lvl w:ilvl="2" w:tplc="08160005" w:tentative="1">
+      <w:start w:val="1"/>
+      <w:numFmt w:val="bullet"/>
+      <w:lvlText w:val=""/>
+      <w:lvlJc w:val="left"/>
+      <w:pPr>
+        <w:ind w:left="2160" w:hanging="360"/>
+      </w:pPr>
+      <w:rPr>
+        <w:rFonts w:ascii="Wingdings" w:hAnsi="Wingdings" w:hint="default"/>
+      </w:rPr>
+    </w:lvl>
+    <w:lvl w:ilvl="3" w:tplc="08160001" w:tentative="1">
+      <w:start w:val="1"/>
+      <w:numFmt w:val="bullet"/>
+      <w:lvlText w:val=""/>
+      <w:lvlJc w:val="left"/>
+      <w:pPr>
+        <w:ind w:left="2880" w:hanging="360"/>
+      </w:pPr>
+      <w:rPr>
+        <w:rFonts w:ascii="Symbol" w:hAnsi="Symbol" w:hint="default"/>
+      </w:rPr>
+    </w:lvl>
+    <w:lvl w:ilvl="4" w:tplc="08160003" w:tentative="1">
+      <w:start w:val="1"/>
+      <w:numFmt w:val="bullet"/>
+      <w:lvlText w:val="o"/>
+      <w:lvlJc w:val="left"/>
+      <w:pPr>
+        <w:ind w:left="3600" w:hanging="360"/>
+      </w:pPr>
+      <w:rPr>
+        <w:rFonts w:ascii="Courier New" w:hAnsi="Courier New" w:cs="Courier New" w:hint="default"/>
+      </w:rPr>
+    </w:lvl>
+    <w:lvl w:ilvl="5" w:tplc="08160005" w:tentative="1">
+      <w:start w:val="1"/>
+      <w:numFmt w:val="bullet"/>
+      <w:lvlText w:val=""/>
+      <w:lvlJc w:val="left"/>
+      <w:pPr>
+        <w:ind w:left="4320" w:hanging="360"/>
+      </w:pPr>
+      <w:rPr>
+        <w:rFonts w:ascii="Wingdings" w:hAnsi="Wingdings" w:hint="default"/>
+      </w:rPr>
+    </w:lvl>
+    <w:lvl w:ilvl="6" w:tplc="08160001" w:tentative="1">
+      <w:start w:val="1"/>
+      <w:numFmt w:val="bullet"/>
+      <w:lvlText w:val=""/>
+      <w:lvlJc w:val="left"/>
+      <w:pPr>
+        <w:ind w:left="5040" w:hanging="360"/>
+      </w:pPr>
+      <w:rPr>
+        <w:rFonts w:ascii="Symbol" w:hAnsi="Symbol" w:hint="default"/>
+      </w:rPr>
+    </w:lvl>
+    <w:lvl w:ilvl="7" w:tplc="08160003" w:tentative="1">
+      <w:start w:val="1"/>
+      <w:numFmt w:val="bullet"/>
+      <w:lvlText w:val="o"/>
+      <w:lvlJc w:val="left"/>
+      <w:pPr>
+        <w:ind w:left="5760" w:hanging="360"/>
+      </w:pPr>
+      <w:rPr>
+        <w:rFonts w:ascii="Courier New" w:hAnsi="Courier New" w:cs="Courier New" w:hint="default"/>
+      </w:rPr>
+    </w:lvl>
+    <w:lvl w:ilvl="8" w:tplc="08160005" w:tentative="1">
+      <w:start w:val="1"/>
+      <w:numFmt w:val="bullet"/>
+      <w:lvlText w:val=""/>
+      <w:lvlJc w:val="left"/>
+      <w:pPr>
+        <w:ind w:left="6480" w:hanging="360"/>
+      </w:pPr>
+      <w:rPr>
+        <w:rFonts w:ascii="Wingdings" w:hAnsi="Wingdings" w:hint="default"/>
+      </w:rPr>
+    </w:lvl>
+  </w:abstractNum>
+  <w:abstractNum w:abstractNumId="11" w15:restartNumberingAfterBreak="0">
     <w:nsid w:val="4C5820DE"/>
     <w:multiLevelType w:val="multilevel"/>
     <w:tmpl w:val="71C87806"/>
@@ -13077,7 +16332,7 @@
       </w:pPr>
     </w:lvl>
   </w:abstractNum>
-  <w:abstractNum w:abstractNumId="8" w15:restartNumberingAfterBreak="0">
+  <w:abstractNum w:abstractNumId="12" w15:restartNumberingAfterBreak="0">
     <w:nsid w:val="58284500"/>
     <w:multiLevelType w:val="multilevel"/>
     <w:tmpl w:val="C80ADC66"/>
@@ -13213,7 +16468,7 @@
       </w:rPr>
     </w:lvl>
   </w:abstractNum>
-  <w:abstractNum w:abstractNumId="9" w15:restartNumberingAfterBreak="0">
+  <w:abstractNum w:abstractNumId="13" w15:restartNumberingAfterBreak="0">
     <w:nsid w:val="59AC5B87"/>
     <w:multiLevelType w:val="hybridMultilevel"/>
     <w:tmpl w:val="F42CDB0C"/>
@@ -13325,7 +16580,7 @@
       </w:rPr>
     </w:lvl>
   </w:abstractNum>
-  <w:abstractNum w:abstractNumId="10" w15:restartNumberingAfterBreak="0">
+  <w:abstractNum w:abstractNumId="14" w15:restartNumberingAfterBreak="0">
     <w:nsid w:val="5AD90A3E"/>
     <w:multiLevelType w:val="multilevel"/>
     <w:tmpl w:val="888AB50E"/>
@@ -13441,7 +16696,7 @@
       </w:pPr>
     </w:lvl>
   </w:abstractNum>
-  <w:abstractNum w:abstractNumId="11" w15:restartNumberingAfterBreak="0">
+  <w:abstractNum w:abstractNumId="15" w15:restartNumberingAfterBreak="0">
     <w:nsid w:val="642101A2"/>
     <w:multiLevelType w:val="multilevel"/>
     <w:tmpl w:val="B4689230"/>
@@ -13575,17 +16830,17 @@
       </w:rPr>
     </w:lvl>
   </w:abstractNum>
-  <w:abstractNum w:abstractNumId="12" w15:restartNumberingAfterBreak="0">
-    <w:nsid w:val="6D841E65"/>
+  <w:abstractNum w:abstractNumId="16" w15:restartNumberingAfterBreak="0">
+    <w:nsid w:val="69122B77"/>
     <w:multiLevelType w:val="hybridMultilevel"/>
-    <w:tmpl w:val="9FE4940E"/>
+    <w:tmpl w:val="4D703D52"/>
     <w:lvl w:ilvl="0" w:tplc="08160001">
       <w:start w:val="1"/>
       <w:numFmt w:val="bullet"/>
       <w:lvlText w:val=""/>
       <w:lvlJc w:val="left"/>
       <w:pPr>
-        <w:ind w:left="720" w:hanging="360"/>
+        <w:ind w:left="1080" w:hanging="360"/>
       </w:pPr>
       <w:rPr>
         <w:rFonts w:ascii="Symbol" w:hAnsi="Symbol" w:hint="default"/>
@@ -13597,7 +16852,7 @@
       <w:lvlText w:val="o"/>
       <w:lvlJc w:val="left"/>
       <w:pPr>
-        <w:ind w:left="1440" w:hanging="360"/>
+        <w:ind w:left="1800" w:hanging="360"/>
       </w:pPr>
       <w:rPr>
         <w:rFonts w:ascii="Courier New" w:hAnsi="Courier New" w:cs="Courier New" w:hint="default"/>
@@ -13609,7 +16864,7 @@
       <w:lvlText w:val=""/>
       <w:lvlJc w:val="left"/>
       <w:pPr>
-        <w:ind w:left="2160" w:hanging="360"/>
+        <w:ind w:left="2520" w:hanging="360"/>
       </w:pPr>
       <w:rPr>
         <w:rFonts w:ascii="Wingdings" w:hAnsi="Wingdings" w:hint="default"/>
@@ -13621,7 +16876,7 @@
       <w:lvlText w:val=""/>
       <w:lvlJc w:val="left"/>
       <w:pPr>
-        <w:ind w:left="2880" w:hanging="360"/>
+        <w:ind w:left="3240" w:hanging="360"/>
       </w:pPr>
       <w:rPr>
         <w:rFonts w:ascii="Symbol" w:hAnsi="Symbol" w:hint="default"/>
@@ -13633,7 +16888,7 @@
       <w:lvlText w:val="o"/>
       <w:lvlJc w:val="left"/>
       <w:pPr>
-        <w:ind w:left="3600" w:hanging="360"/>
+        <w:ind w:left="3960" w:hanging="360"/>
       </w:pPr>
       <w:rPr>
         <w:rFonts w:ascii="Courier New" w:hAnsi="Courier New" w:cs="Courier New" w:hint="default"/>
@@ -13645,7 +16900,7 @@
       <w:lvlText w:val=""/>
       <w:lvlJc w:val="left"/>
       <w:pPr>
-        <w:ind w:left="4320" w:hanging="360"/>
+        <w:ind w:left="4680" w:hanging="360"/>
       </w:pPr>
       <w:rPr>
         <w:rFonts w:ascii="Wingdings" w:hAnsi="Wingdings" w:hint="default"/>
@@ -13657,7 +16912,7 @@
       <w:lvlText w:val=""/>
       <w:lvlJc w:val="left"/>
       <w:pPr>
-        <w:ind w:left="5040" w:hanging="360"/>
+        <w:ind w:left="5400" w:hanging="360"/>
       </w:pPr>
       <w:rPr>
         <w:rFonts w:ascii="Symbol" w:hAnsi="Symbol" w:hint="default"/>
@@ -13669,7 +16924,7 @@
       <w:lvlText w:val="o"/>
       <w:lvlJc w:val="left"/>
       <w:pPr>
-        <w:ind w:left="5760" w:hanging="360"/>
+        <w:ind w:left="6120" w:hanging="360"/>
       </w:pPr>
       <w:rPr>
         <w:rFonts w:ascii="Courier New" w:hAnsi="Courier New" w:cs="Courier New" w:hint="default"/>
@@ -13681,14 +16936,127 @@
       <w:lvlText w:val=""/>
       <w:lvlJc w:val="left"/>
       <w:pPr>
-        <w:ind w:left="6480" w:hanging="360"/>
+        <w:ind w:left="6840" w:hanging="360"/>
       </w:pPr>
       <w:rPr>
         <w:rFonts w:ascii="Wingdings" w:hAnsi="Wingdings" w:hint="default"/>
       </w:rPr>
     </w:lvl>
   </w:abstractNum>
-  <w:abstractNum w:abstractNumId="13" w15:restartNumberingAfterBreak="0">
+  <w:abstractNum w:abstractNumId="17" w15:restartNumberingAfterBreak="0">
+    <w:nsid w:val="6D841E65"/>
+    <w:multiLevelType w:val="hybridMultilevel"/>
+    <w:tmpl w:val="9FE4940E"/>
+    <w:lvl w:ilvl="0" w:tplc="08160001">
+      <w:start w:val="1"/>
+      <w:numFmt w:val="bullet"/>
+      <w:lvlText w:val=""/>
+      <w:lvlJc w:val="left"/>
+      <w:pPr>
+        <w:ind w:left="720" w:hanging="360"/>
+      </w:pPr>
+      <w:rPr>
+        <w:rFonts w:ascii="Symbol" w:hAnsi="Symbol" w:hint="default"/>
+      </w:rPr>
+    </w:lvl>
+    <w:lvl w:ilvl="1" w:tplc="08160003" w:tentative="1">
+      <w:start w:val="1"/>
+      <w:numFmt w:val="bullet"/>
+      <w:lvlText w:val="o"/>
+      <w:lvlJc w:val="left"/>
+      <w:pPr>
+        <w:ind w:left="1440" w:hanging="360"/>
+      </w:pPr>
+      <w:rPr>
+        <w:rFonts w:ascii="Courier New" w:hAnsi="Courier New" w:cs="Courier New" w:hint="default"/>
+      </w:rPr>
+    </w:lvl>
+    <w:lvl w:ilvl="2" w:tplc="08160005" w:tentative="1">
+      <w:start w:val="1"/>
+      <w:numFmt w:val="bullet"/>
+      <w:lvlText w:val=""/>
+      <w:lvlJc w:val="left"/>
+      <w:pPr>
+        <w:ind w:left="2160" w:hanging="360"/>
+      </w:pPr>
+      <w:rPr>
+        <w:rFonts w:ascii="Wingdings" w:hAnsi="Wingdings" w:hint="default"/>
+      </w:rPr>
+    </w:lvl>
+    <w:lvl w:ilvl="3" w:tplc="08160001" w:tentative="1">
+      <w:start w:val="1"/>
+      <w:numFmt w:val="bullet"/>
+      <w:lvlText w:val=""/>
+      <w:lvlJc w:val="left"/>
+      <w:pPr>
+        <w:ind w:left="2880" w:hanging="360"/>
+      </w:pPr>
+      <w:rPr>
+        <w:rFonts w:ascii="Symbol" w:hAnsi="Symbol" w:hint="default"/>
+      </w:rPr>
+    </w:lvl>
+    <w:lvl w:ilvl="4" w:tplc="08160003" w:tentative="1">
+      <w:start w:val="1"/>
+      <w:numFmt w:val="bullet"/>
+      <w:lvlText w:val="o"/>
+      <w:lvlJc w:val="left"/>
+      <w:pPr>
+        <w:ind w:left="3600" w:hanging="360"/>
+      </w:pPr>
+      <w:rPr>
+        <w:rFonts w:ascii="Courier New" w:hAnsi="Courier New" w:cs="Courier New" w:hint="default"/>
+      </w:rPr>
+    </w:lvl>
+    <w:lvl w:ilvl="5" w:tplc="08160005" w:tentative="1">
+      <w:start w:val="1"/>
+      <w:numFmt w:val="bullet"/>
+      <w:lvlText w:val=""/>
+      <w:lvlJc w:val="left"/>
+      <w:pPr>
+        <w:ind w:left="4320" w:hanging="360"/>
+      </w:pPr>
+      <w:rPr>
+        <w:rFonts w:ascii="Wingdings" w:hAnsi="Wingdings" w:hint="default"/>
+      </w:rPr>
+    </w:lvl>
+    <w:lvl w:ilvl="6" w:tplc="08160001" w:tentative="1">
+      <w:start w:val="1"/>
+      <w:numFmt w:val="bullet"/>
+      <w:lvlText w:val=""/>
+      <w:lvlJc w:val="left"/>
+      <w:pPr>
+        <w:ind w:left="5040" w:hanging="360"/>
+      </w:pPr>
+      <w:rPr>
+        <w:rFonts w:ascii="Symbol" w:hAnsi="Symbol" w:hint="default"/>
+      </w:rPr>
+    </w:lvl>
+    <w:lvl w:ilvl="7" w:tplc="08160003" w:tentative="1">
+      <w:start w:val="1"/>
+      <w:numFmt w:val="bullet"/>
+      <w:lvlText w:val="o"/>
+      <w:lvlJc w:val="left"/>
+      <w:pPr>
+        <w:ind w:left="5760" w:hanging="360"/>
+      </w:pPr>
+      <w:rPr>
+        <w:rFonts w:ascii="Courier New" w:hAnsi="Courier New" w:cs="Courier New" w:hint="default"/>
+      </w:rPr>
+    </w:lvl>
+    <w:lvl w:ilvl="8" w:tplc="08160005" w:tentative="1">
+      <w:start w:val="1"/>
+      <w:numFmt w:val="bullet"/>
+      <w:lvlText w:val=""/>
+      <w:lvlJc w:val="left"/>
+      <w:pPr>
+        <w:ind w:left="6480" w:hanging="360"/>
+      </w:pPr>
+      <w:rPr>
+        <w:rFonts w:ascii="Wingdings" w:hAnsi="Wingdings" w:hint="default"/>
+      </w:rPr>
+    </w:lvl>
+  </w:abstractNum>
+  <w:abstractNum w:abstractNumId="18" w15:restartNumberingAfterBreak="0">
     <w:nsid w:val="6F7F25FC"/>
     <w:multiLevelType w:val="multilevel"/>
     <w:tmpl w:val="CB32E11A"/>
@@ -13804,7 +17172,7 @@
       </w:pPr>
     </w:lvl>
   </w:abstractNum>
-  <w:abstractNum w:abstractNumId="14" w15:restartNumberingAfterBreak="0">
+  <w:abstractNum w:abstractNumId="19" w15:restartNumberingAfterBreak="0">
     <w:nsid w:val="7F412F98"/>
     <w:multiLevelType w:val="multilevel"/>
     <w:tmpl w:val="094AA464"/>
@@ -13935,76 +17303,91 @@
     </w:lvl>
   </w:abstractNum>
   <w:num w:numId="1">
-    <w:abstractNumId w:val="6"/>
+    <w:abstractNumId w:val="8"/>
   </w:num>
   <w:num w:numId="2">
-    <w:abstractNumId w:val="3"/>
+    <w:abstractNumId w:val="4"/>
   </w:num>
   <w:num w:numId="3">
-    <w:abstractNumId w:val="14"/>
+    <w:abstractNumId w:val="19"/>
   </w:num>
   <w:num w:numId="4">
-    <w:abstractNumId w:val="5"/>
+    <w:abstractNumId w:val="7"/>
   </w:num>
   <w:num w:numId="5">
-    <w:abstractNumId w:val="5"/>
+    <w:abstractNumId w:val="7"/>
     <w:lvlOverride w:ilvl="0">
       <w:startOverride w:val="1"/>
     </w:lvlOverride>
   </w:num>
   <w:num w:numId="6">
+    <w:abstractNumId w:val="18"/>
+  </w:num>
+  <w:num w:numId="7">
+    <w:abstractNumId w:val="6"/>
+  </w:num>
+  <w:num w:numId="8">
+    <w:abstractNumId w:val="14"/>
+  </w:num>
+  <w:num w:numId="9">
+    <w:abstractNumId w:val="11"/>
+  </w:num>
+  <w:num w:numId="10">
+    <w:abstractNumId w:val="2"/>
+  </w:num>
+  <w:num w:numId="11">
+    <w:abstractNumId w:val="3"/>
+  </w:num>
+  <w:num w:numId="12">
+    <w:abstractNumId w:val="17"/>
+  </w:num>
+  <w:num w:numId="13">
+    <w:abstractNumId w:val="17"/>
+  </w:num>
+  <w:num w:numId="14">
+    <w:abstractNumId w:val="1"/>
+  </w:num>
+  <w:num w:numId="15">
     <w:abstractNumId w:val="13"/>
   </w:num>
-  <w:num w:numId="7">
-    <w:abstractNumId w:val="4"/>
+  <w:num w:numId="16">
+    <w:abstractNumId w:val="8"/>
   </w:num>
-  <w:num w:numId="8">
+  <w:num w:numId="17">
+    <w:abstractNumId w:val="8"/>
+  </w:num>
+  <w:num w:numId="18">
+    <w:abstractNumId w:val="8"/>
+  </w:num>
+  <w:num w:numId="19">
+    <w:abstractNumId w:val="12"/>
+  </w:num>
+  <w:num w:numId="20">
+    <w:abstractNumId w:val="8"/>
+  </w:num>
+  <w:num w:numId="21">
+    <w:abstractNumId w:val="15"/>
+  </w:num>
+  <w:num w:numId="22">
+    <w:abstractNumId w:val="8"/>
+  </w:num>
+  <w:num w:numId="23">
+    <w:abstractNumId w:val="8"/>
+  </w:num>
+  <w:num w:numId="24">
+    <w:abstractNumId w:val="0"/>
+  </w:num>
+  <w:num w:numId="25">
     <w:abstractNumId w:val="10"/>
   </w:num>
-  <w:num w:numId="9">
-    <w:abstractNumId w:val="7"/>
+  <w:num w:numId="26">
+    <w:abstractNumId w:val="5"/>
   </w:num>
-  <w:num w:numId="10">
-    <w:abstractNumId w:val="1"/>
+  <w:num w:numId="27">
+    <w:abstractNumId w:val="16"/>
   </w:num>
-  <w:num w:numId="11">
-    <w:abstractNumId w:val="2"/>
-  </w:num>
-  <w:num w:numId="12">
-    <w:abstractNumId w:val="12"/>
-  </w:num>
-  <w:num w:numId="13">
-    <w:abstractNumId w:val="12"/>
-  </w:num>
-  <w:num w:numId="14">
-    <w:abstractNumId w:val="0"/>
-  </w:num>
-  <w:num w:numId="15">
+  <w:num w:numId="28">
     <w:abstractNumId w:val="9"/>
-  </w:num>
-  <w:num w:numId="16">
-    <w:abstractNumId w:val="6"/>
-  </w:num>
-  <w:num w:numId="17">
-    <w:abstractNumId w:val="6"/>
-  </w:num>
-  <w:num w:numId="18">
-    <w:abstractNumId w:val="6"/>
-  </w:num>
-  <w:num w:numId="19">
-    <w:abstractNumId w:val="8"/>
-  </w:num>
-  <w:num w:numId="20">
-    <w:abstractNumId w:val="6"/>
-  </w:num>
-  <w:num w:numId="21">
-    <w:abstractNumId w:val="11"/>
-  </w:num>
-  <w:num w:numId="22">
-    <w:abstractNumId w:val="6"/>
-  </w:num>
-  <w:num w:numId="23">
-    <w:abstractNumId w:val="6"/>
   </w:num>
 </w:numbering>
 </file>
@@ -14986,6 +18369,17 @@
       </w:tcPr>
     </w:tblStylePr>
   </w:style>
+  <w:style w:type="paragraph" w:styleId="ListParagraph">
+    <w:name w:val="List Paragraph"/>
+    <w:basedOn w:val="Normal"/>
+    <w:uiPriority w:val="72"/>
+    <w:qFormat/>
+    <w:rsid w:val="008E776A"/>
+    <w:pPr>
+      <w:ind w:left="720"/>
+      <w:contextualSpacing/>
+    </w:pPr>
+  </w:style>
 </w:styles>
 </file>
 
@@ -15255,7 +18649,7 @@
 </file>
 
 <file path=customXml/itemProps1.xml><?xml version="1.0" encoding="utf-8"?>
-<ds:datastoreItem xmlns:ds="http://schemas.openxmlformats.org/officeDocument/2006/customXml" ds:itemID="{20040D8A-8976-418A-B8BF-5D7AE3A3734F}">
+<ds:datastoreItem xmlns:ds="http://schemas.openxmlformats.org/officeDocument/2006/customXml" ds:itemID="{28C5C13E-B8B9-4294-B1DE-9F1F9001E772}">
   <ds:schemaRefs>
     <ds:schemaRef ds:uri="http://schemas.openxmlformats.org/officeDocument/2006/bibliography"/>
   </ds:schemaRefs>

--- a/relatorio/2fase/relatorio2 - vitor.docx
+++ b/relatorio/2fase/relatorio2 - vitor.docx
@@ -1837,6 +1837,10 @@
           </mc:Choice>
           <mc:Fallback>
             <w:pict>
+              <v:shapetype id="_x0000_t202" coordsize="21600,21600" o:spt="202" path="m,l,21600r21600,l21600,xe">
+                <v:stroke joinstyle="miter"/>
+                <v:path gradientshapeok="t" o:connecttype="rect"/>
+              </v:shapetype>
               <v:shape id="Text Box 16" o:spid="_x0000_s1030" type="#_x0000_t202" style="position:absolute;left:0;text-align:left;margin-left:210.75pt;margin-top:-17.55pt;width:3in;height:94.5pt;z-index:251658752;visibility:visible;mso-wrap-style:square;mso-width-percent:0;mso-height-percent:0;mso-wrap-distance-left:9pt;mso-wrap-distance-top:0;mso-wrap-distance-right:9pt;mso-wrap-distance-bottom:0;mso-position-horizontal:absolute;mso-position-horizontal-relative:text;mso-position-vertical:absolute;mso-position-vertical-relative:text;mso-width-percent:0;mso-height-percent:0;mso-width-relative:page;mso-height-relative:page;v-text-anchor:top" o:gfxdata="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" filled="f" stroked="f">
                 <v:textbox>
                   <w:txbxContent>
@@ -7272,6 +7276,7 @@
       <w:r>
         <w:rPr>
           <w:noProof/>
+          <w:lang w:val="pt-PT" w:eastAsia="pt-PT"/>
         </w:rPr>
         <w:lastRenderedPageBreak/>
         <mc:AlternateContent>
@@ -7726,18 +7731,19 @@
           <w:lang w:val="pt-PT"/>
         </w:rPr>
       </w:pPr>
-      <w:proofErr w:type="spellStart"/>
-      <w:r>
-        <w:t>Figura</w:t>
-      </w:r>
-      <w:proofErr w:type="spellEnd"/>
-      <w:r>
-        <w:t xml:space="preserve"> </w:t>
+      <w:r>
+        <w:rPr>
+          <w:lang w:val="pt-PT"/>
+        </w:rPr>
+        <w:t xml:space="preserve">Figura </w:t>
       </w:r>
       <w:r>
         <w:fldChar w:fldCharType="begin"/>
       </w:r>
       <w:r>
+        <w:rPr>
+          <w:lang w:val="pt-PT"/>
+        </w:rPr>
         <w:instrText xml:space="preserve"> SEQ Figura \* ARABIC </w:instrText>
       </w:r>
       <w:r>
@@ -7746,6 +7752,7 @@
       <w:r>
         <w:rPr>
           <w:noProof/>
+          <w:lang w:val="pt-PT"/>
         </w:rPr>
         <w:t>6</w:t>
       </w:r>
@@ -7753,42 +7760,10 @@
         <w:fldChar w:fldCharType="end"/>
       </w:r>
       <w:r>
-        <w:t xml:space="preserve"> - </w:t>
-      </w:r>
-      <w:proofErr w:type="spellStart"/>
-      <w:r>
-        <w:t>Diagrama</w:t>
-      </w:r>
-      <w:proofErr w:type="spellEnd"/>
-      <w:r>
-        <w:t xml:space="preserve"> de </w:t>
-      </w:r>
-      <w:proofErr w:type="spellStart"/>
-      <w:r>
-        <w:t>Sequência</w:t>
-      </w:r>
-      <w:proofErr w:type="spellEnd"/>
-      <w:r>
-        <w:t xml:space="preserve"> </w:t>
-      </w:r>
-      <w:r>
-        <w:t>"</w:t>
-      </w:r>
-      <w:proofErr w:type="spellStart"/>
-      <w:r>
-        <w:t>Avaliar</w:t>
-      </w:r>
-      <w:proofErr w:type="spellEnd"/>
-      <w:r>
-        <w:t xml:space="preserve"> </w:t>
-      </w:r>
-      <w:proofErr w:type="spellStart"/>
-      <w:r>
-        <w:t>Trabalho</w:t>
-      </w:r>
-      <w:proofErr w:type="spellEnd"/>
-      <w:r>
-        <w:t>"</w:t>
+        <w:rPr>
+          <w:lang w:val="pt-PT"/>
+        </w:rPr>
+        <w:t xml:space="preserve"> - Diagrama de Sequência "Avaliar Trabalho"</w:t>
       </w:r>
     </w:p>
     <w:p>
@@ -7950,7 +7925,6 @@
     <w:p>
       <w:pPr>
         <w:keepNext/>
-        <w:jc w:val="center"/>
       </w:pPr>
       <w:r>
         <w:rPr>
@@ -8008,234 +7982,233 @@
           <w:lang w:val="pt-PT"/>
         </w:rPr>
       </w:pPr>
-      <w:proofErr w:type="spellStart"/>
-      <w:r>
-        <w:t>Figura</w:t>
-      </w:r>
-      <w:proofErr w:type="spellEnd"/>
-      <w:r>
+      <w:r>
+        <w:rPr>
+          <w:lang w:val="pt-PT"/>
+        </w:rPr>
+        <w:t xml:space="preserve">Figura </w:t>
+      </w:r>
+      <w:r>
+        <w:fldChar w:fldCharType="begin"/>
+      </w:r>
+      <w:r>
+        <w:rPr>
+          <w:lang w:val="pt-PT"/>
+        </w:rPr>
+        <w:instrText xml:space="preserve"> SEQ Figura \* ARABIC </w:instrText>
+      </w:r>
+      <w:r>
+        <w:fldChar w:fldCharType="separate"/>
+      </w:r>
+      <w:r>
+        <w:rPr>
+          <w:noProof/>
+          <w:lang w:val="pt-PT"/>
+        </w:rPr>
+        <w:t>7</w:t>
+      </w:r>
+      <w:r>
+        <w:fldChar w:fldCharType="end"/>
+      </w:r>
+      <w:r>
+        <w:rPr>
+          <w:lang w:val="pt-PT"/>
+        </w:rPr>
+        <w:t xml:space="preserve"> - Diagrama de Sequência "Registo"</w:t>
+      </w:r>
+    </w:p>
+    <w:p>
+      <w:pPr>
+        <w:jc w:val="center"/>
+        <w:rPr>
+          <w:lang w:val="pt-PT"/>
+        </w:rPr>
+      </w:pPr>
+    </w:p>
+    <w:p>
+      <w:pPr>
+        <w:pStyle w:val="Ttulo3"/>
+      </w:pPr>
+      <w:r>
+        <w:t>Exemplo de Diagrama de Sequência – Agendar Trabalho</w:t>
+      </w:r>
+    </w:p>
+    <w:p>
+      <w:pPr>
+        <w:ind w:firstLine="720"/>
+        <w:rPr>
+          <w:lang w:val="pt-PT"/>
+        </w:rPr>
+      </w:pPr>
+      <w:r>
+        <w:rPr>
+          <w:lang w:val="pt-PT"/>
+        </w:rPr>
+        <w:t xml:space="preserve">Por fim, e de acordo com </w:t>
+      </w:r>
+      <w:r>
+        <w:rPr>
+          <w:lang w:val="pt-PT"/>
+        </w:rPr>
+        <w:t>o Use Case fornecido anteriorm</w:t>
+      </w:r>
+      <w:r>
+        <w:rPr>
+          <w:lang w:val="pt-PT"/>
+        </w:rPr>
+        <w:t>ente, dado pelo nome de “Agendar Trabalho</w:t>
+      </w:r>
+      <w:r>
+        <w:rPr>
+          <w:lang w:val="pt-PT"/>
+        </w:rPr>
+        <w:t>”, é apresentado, de seguida, o seu diagrama de sequência.</w:t>
+      </w:r>
+    </w:p>
+    <w:p>
+      <w:pPr>
+        <w:rPr>
+          <w:lang w:val="pt-PT"/>
+        </w:rPr>
+      </w:pPr>
+      <w:r>
+        <w:rPr>
+          <w:lang w:val="pt-PT"/>
+        </w:rPr>
+        <w:tab/>
+        <w:t xml:space="preserve">Neste diagrama é possível verificar que o ator corresponde ao cliente, que usará a aplicação. Tal como explicitado, para </w:t>
+      </w:r>
+      <w:r>
+        <w:rPr>
+          <w:lang w:val="pt-PT"/>
+        </w:rPr>
+        <w:t>agendar um serviço o cliente deverá selecionar data para o agendamento, bem como inserir a rua e localidade</w:t>
+      </w:r>
+      <w:r>
+        <w:rPr>
+          <w:lang w:val="pt-PT"/>
+        </w:rPr>
+        <w:t>.</w:t>
+      </w:r>
+      <w:r>
+        <w:rPr>
+          <w:lang w:val="pt-PT"/>
+        </w:rPr>
+        <w:t xml:space="preserve"> Selecionará também a hora de início e fim, bem como possíveis serviços complementares, caso queira fazer uma atividade no exterior ou de estudo.</w:t>
+      </w:r>
+      <w:r>
+        <w:rPr>
+          <w:lang w:val="pt-PT"/>
+        </w:rPr>
         <w:t xml:space="preserve"> </w:t>
       </w:r>
       <w:r>
-        <w:fldChar w:fldCharType="begin"/>
-      </w:r>
-      <w:r>
-        <w:instrText xml:space="preserve"> SEQ Figura \* ARABIC </w:instrText>
-      </w:r>
-      <w:r>
-        <w:fldChar w:fldCharType="separate"/>
-      </w:r>
-      <w:r>
-        <w:rPr>
-          <w:noProof/>
-        </w:rPr>
-        <w:t>7</w:t>
-      </w:r>
-      <w:r>
-        <w:fldChar w:fldCharType="end"/>
-      </w:r>
-      <w:r>
-        <w:t xml:space="preserve"> - </w:t>
-      </w:r>
-      <w:proofErr w:type="spellStart"/>
-      <w:r>
-        <w:t>Diagrama</w:t>
-      </w:r>
-      <w:proofErr w:type="spellEnd"/>
-      <w:r>
-        <w:t xml:space="preserve"> de </w:t>
-      </w:r>
-      <w:proofErr w:type="spellStart"/>
-      <w:r>
-        <w:t>Sequência</w:t>
-      </w:r>
-      <w:proofErr w:type="spellEnd"/>
-      <w:r>
-        <w:t xml:space="preserve"> "Registo"</w:t>
+        <w:rPr>
+          <w:lang w:val="pt-PT"/>
+        </w:rPr>
+        <w:t xml:space="preserve">Após confirmados os dados inseridos, </w:t>
+      </w:r>
+      <w:r>
+        <w:rPr>
+          <w:lang w:val="pt-PT"/>
+        </w:rPr>
+        <w:t>podem surgir 4</w:t>
+      </w:r>
+      <w:r>
+        <w:rPr>
+          <w:lang w:val="pt-PT"/>
+        </w:rPr>
+        <w:t xml:space="preserve"> situações</w:t>
+      </w:r>
+      <w:r>
+        <w:rPr>
+          <w:lang w:val="pt-PT"/>
+        </w:rPr>
+        <w:t xml:space="preserve"> de erro, que resultam no término da interação</w:t>
+      </w:r>
+      <w:r>
+        <w:rPr>
+          <w:lang w:val="pt-PT"/>
+        </w:rPr>
+        <w:t>.</w:t>
+      </w:r>
+      <w:r>
+        <w:rPr>
+          <w:lang w:val="pt-PT"/>
+        </w:rPr>
+        <w:t xml:space="preserve"> </w:t>
+      </w:r>
+    </w:p>
+    <w:p>
+      <w:pPr>
+        <w:ind w:firstLine="720"/>
+        <w:rPr>
+          <w:lang w:val="pt-PT"/>
+        </w:rPr>
+      </w:pPr>
+      <w:r>
+        <w:rPr>
+          <w:lang w:val="pt-PT"/>
+        </w:rPr>
+        <w:t>Neste momento, caso tudo tenha corrido</w:t>
+      </w:r>
+      <w:r>
+        <w:rPr>
+          <w:lang w:val="pt-PT"/>
+        </w:rPr>
+        <w:t xml:space="preserve"> bem, </w:t>
+      </w:r>
+      <w:r>
+        <w:rPr>
+          <w:lang w:val="pt-PT"/>
+        </w:rPr>
+        <w:t xml:space="preserve">será apresentada a lista de profissionais existente e </w:t>
+      </w:r>
+      <w:r>
+        <w:rPr>
+          <w:lang w:val="pt-PT"/>
+        </w:rPr>
+        <w:t xml:space="preserve">o </w:t>
+      </w:r>
+      <w:r>
+        <w:rPr>
+          <w:lang w:val="pt-PT"/>
+        </w:rPr>
+        <w:t xml:space="preserve">utilizador </w:t>
+      </w:r>
+      <w:r>
+        <w:rPr>
+          <w:lang w:val="pt-PT"/>
+        </w:rPr>
+        <w:t xml:space="preserve">poderá escolher um profissional, sendo essa escolha verificada pelo programa. Novamente, caso não tenha sido escolhido o profissional, a interação é abortada. Se </w:t>
+      </w:r>
+      <w:r>
+        <w:rPr>
+          <w:lang w:val="pt-PT"/>
+        </w:rPr>
+        <w:lastRenderedPageBreak/>
+        <w:t>tudo até ao momento foi validado,</w:t>
+      </w:r>
+      <w:r>
+        <w:rPr>
+          <w:lang w:val="pt-PT"/>
+        </w:rPr>
+        <w:t xml:space="preserve"> e após verificado o estatuto do cliente,</w:t>
       </w:r>
       <w:bookmarkStart w:id="12" w:name="_GoBack"/>
       <w:bookmarkEnd w:id="12"/>
-    </w:p>
-    <w:p>
-      <w:pPr>
-        <w:jc w:val="center"/>
-        <w:rPr>
-          <w:lang w:val="pt-PT"/>
-        </w:rPr>
-      </w:pPr>
-    </w:p>
-    <w:p>
-      <w:pPr>
-        <w:pStyle w:val="Ttulo3"/>
-      </w:pPr>
-      <w:r>
-        <w:t xml:space="preserve">Exemplo de Diagrama de Sequência </w:t>
-      </w:r>
-      <w:r>
-        <w:t>–</w:t>
-      </w:r>
-      <w:r>
-        <w:t xml:space="preserve"> </w:t>
-      </w:r>
-      <w:r>
-        <w:t>Agendar Trabalho</w:t>
-      </w:r>
-    </w:p>
-    <w:p>
-      <w:pPr>
-        <w:ind w:firstLine="720"/>
-        <w:rPr>
-          <w:lang w:val="pt-PT"/>
-        </w:rPr>
-      </w:pPr>
-      <w:r>
-        <w:rPr>
-          <w:lang w:val="pt-PT"/>
-        </w:rPr>
-        <w:t xml:space="preserve">Por fim, e de acordo com </w:t>
-      </w:r>
-      <w:r>
-        <w:rPr>
-          <w:lang w:val="pt-PT"/>
-        </w:rPr>
-        <w:t>o Use Case fornecido anteriorm</w:t>
-      </w:r>
-      <w:r>
-        <w:rPr>
-          <w:lang w:val="pt-PT"/>
-        </w:rPr>
-        <w:t>ente, dado pelo nome de “</w:t>
-      </w:r>
-      <w:r>
-        <w:rPr>
-          <w:lang w:val="pt-PT"/>
-        </w:rPr>
-        <w:t>Agendar Trabalho</w:t>
-      </w:r>
-      <w:r>
-        <w:rPr>
-          <w:lang w:val="pt-PT"/>
-        </w:rPr>
-        <w:t>”, é apresentado, de seguida, o seu diagrama de sequência.</w:t>
-      </w:r>
-    </w:p>
-    <w:p>
-      <w:pPr>
-        <w:rPr>
-          <w:lang w:val="pt-PT"/>
-        </w:rPr>
-      </w:pPr>
-      <w:r>
-        <w:rPr>
-          <w:lang w:val="pt-PT"/>
-        </w:rPr>
-        <w:tab/>
-        <w:t xml:space="preserve">Neste diagrama é possível verificar que o ator corresponde ao cliente, que usará a aplicação. Tal como explicitado, para </w:t>
-      </w:r>
-      <w:r>
-        <w:rPr>
-          <w:lang w:val="pt-PT"/>
-        </w:rPr>
-        <w:t>agendar um serviço o cliente deverá selecionar data para o agendamento, bem como inserir a rua e localidade</w:t>
-      </w:r>
-      <w:r>
-        <w:rPr>
-          <w:lang w:val="pt-PT"/>
-        </w:rPr>
-        <w:t>.</w:t>
-      </w:r>
-      <w:r>
-        <w:rPr>
-          <w:lang w:val="pt-PT"/>
-        </w:rPr>
-        <w:t xml:space="preserve"> Selecionará também a hora de início e fim, bem como possíveis serviços complementares, caso queira fazer uma atividade no exterior ou de estudo.</w:t>
-      </w:r>
-      <w:r>
-        <w:rPr>
-          <w:lang w:val="pt-PT"/>
-        </w:rPr>
-        <w:t xml:space="preserve"> </w:t>
-      </w:r>
-      <w:r>
-        <w:rPr>
-          <w:lang w:val="pt-PT"/>
-        </w:rPr>
-        <w:t xml:space="preserve">Após confirmados os dados inseridos, </w:t>
-      </w:r>
-      <w:r>
-        <w:rPr>
-          <w:lang w:val="pt-PT"/>
-        </w:rPr>
-        <w:t>podem surgir 4</w:t>
-      </w:r>
-      <w:r>
-        <w:rPr>
-          <w:lang w:val="pt-PT"/>
-        </w:rPr>
-        <w:t xml:space="preserve"> situações</w:t>
-      </w:r>
-      <w:r>
-        <w:rPr>
-          <w:lang w:val="pt-PT"/>
-        </w:rPr>
-        <w:t xml:space="preserve"> de erro, que resultam no término da interação</w:t>
-      </w:r>
-      <w:r>
-        <w:rPr>
-          <w:lang w:val="pt-PT"/>
-        </w:rPr>
-        <w:t>.</w:t>
-      </w:r>
-      <w:r>
-        <w:rPr>
-          <w:lang w:val="pt-PT"/>
-        </w:rPr>
-        <w:t xml:space="preserve"> </w:t>
-      </w:r>
-    </w:p>
-    <w:p>
-      <w:pPr>
-        <w:ind w:firstLine="720"/>
-        <w:rPr>
-          <w:lang w:val="pt-PT"/>
-        </w:rPr>
-      </w:pPr>
-      <w:r>
-        <w:rPr>
-          <w:lang w:val="pt-PT"/>
-        </w:rPr>
-        <w:t>Neste momento, caso tudo tenha corrido</w:t>
-      </w:r>
-      <w:r>
-        <w:rPr>
-          <w:lang w:val="pt-PT"/>
-        </w:rPr>
-        <w:t xml:space="preserve"> bem, o </w:t>
-      </w:r>
-      <w:r>
-        <w:rPr>
-          <w:lang w:val="pt-PT"/>
-        </w:rPr>
-        <w:t xml:space="preserve">utilizador </w:t>
-      </w:r>
-      <w:r>
-        <w:rPr>
-          <w:lang w:val="pt-PT"/>
-        </w:rPr>
-        <w:t xml:space="preserve">poderá escolher um profissional, sendo essa escolha verificada pelo programa. Novamente, caso não tenha sido escolhido o profissional, a interação é abortada. Se tudo até ao momento foi validado, será </w:t>
-      </w:r>
-      <w:r>
-        <w:rPr>
-          <w:lang w:val="pt-PT"/>
-        </w:rPr>
-        <w:lastRenderedPageBreak/>
-        <w:t>apresentado o custo do serviço ao cliente, que o poderá aceitar ou não, efetuando o pagamento e confirmando o agendamento ou, caso não aceite aquele valor, cancelar o agendamento.</w:t>
+      <w:r>
+        <w:rPr>
+          <w:lang w:val="pt-PT"/>
+        </w:rPr>
+        <w:t xml:space="preserve"> será apresentado o custo do serviço ao cliente, que o poderá aceitar ou não, efetuando o pagamento e confirmando o agendamento ou, caso não aceite aquele valor, cancelar o agendamento.</w:t>
       </w:r>
     </w:p>
     <w:p>
       <w:pPr>
         <w:keepNext/>
         <w:ind w:firstLine="720"/>
+        <w:jc w:val="left"/>
       </w:pPr>
       <w:r>
         <w:rPr>
@@ -8244,8 +8217,8 @@
         </w:rPr>
         <w:drawing>
           <wp:inline distT="0" distB="0" distL="0" distR="0">
-            <wp:extent cx="4439270" cy="7401958"/>
-            <wp:effectExtent l="0" t="0" r="0" b="0"/>
+            <wp:extent cx="4320000" cy="7256312"/>
+            <wp:effectExtent l="0" t="0" r="4445" b="1905"/>
             <wp:docPr id="18" name="Picture 18"/>
             <wp:cNvGraphicFramePr>
               <a:graphicFrameLocks xmlns:a="http://schemas.openxmlformats.org/drawingml/2006/main" noChangeAspect="1"/>
@@ -8257,7 +8230,7 @@
                     <pic:cNvPr id="18" name="agendarTrabalho.PNG"/>
                     <pic:cNvPicPr/>
                   </pic:nvPicPr>
-                  <pic:blipFill>
+                  <pic:blipFill rotWithShape="1">
                     <a:blip r:embed="rId20">
                       <a:extLst>
                         <a:ext uri="{28A0092B-C50C-407E-A947-70E740481C1C}">
@@ -8265,18 +8238,25 @@
                         </a:ext>
                       </a:extLst>
                     </a:blip>
-                    <a:stretch>
-                      <a:fillRect/>
-                    </a:stretch>
+                    <a:srcRect r="16523"/>
+                    <a:stretch/>
                   </pic:blipFill>
-                  <pic:spPr>
+                  <pic:spPr bwMode="auto">
                     <a:xfrm>
                       <a:off x="0" y="0"/>
-                      <a:ext cx="4439270" cy="7401958"/>
+                      <a:ext cx="4320000" cy="7256312"/>
                     </a:xfrm>
                     <a:prstGeom prst="rect">
                       <a:avLst/>
                     </a:prstGeom>
+                    <a:ln>
+                      <a:noFill/>
+                    </a:ln>
+                    <a:extLst>
+                      <a:ext uri="{53640926-AAD7-44D8-BBD7-CCE9431645EC}">
+                        <a14:shadowObscured xmlns:a14="http://schemas.microsoft.com/office/drawing/2010/main"/>
+                      </a:ext>
+                    </a:extLst>
                   </pic:spPr>
                 </pic:pic>
               </a:graphicData>
@@ -9247,14 +9227,14 @@
         <w:tblLook w:val="04A0" w:firstRow="1" w:lastRow="0" w:firstColumn="1" w:lastColumn="0" w:noHBand="0" w:noVBand="1"/>
       </w:tblPr>
       <w:tblGrid>
-        <w:gridCol w:w="1161"/>
         <w:gridCol w:w="1190"/>
-        <w:gridCol w:w="1355"/>
-        <w:gridCol w:w="1253"/>
-        <w:gridCol w:w="583"/>
-        <w:gridCol w:w="996"/>
-        <w:gridCol w:w="923"/>
-        <w:gridCol w:w="1033"/>
+        <w:gridCol w:w="1219"/>
+        <w:gridCol w:w="1390"/>
+        <w:gridCol w:w="1077"/>
+        <w:gridCol w:w="595"/>
+        <w:gridCol w:w="1020"/>
+        <w:gridCol w:w="945"/>
+        <w:gridCol w:w="1058"/>
       </w:tblGrid>
       <w:tr>
         <w:trPr>
@@ -10374,13 +10354,7 @@
               <w:rPr>
                 <w:lang w:val="pt-PT"/>
               </w:rPr>
-              <w:t xml:space="preserve">Imagem representativa do </w:t>
-            </w:r>
-            <w:r>
-              <w:rPr>
-                <w:lang w:val="pt-PT"/>
-              </w:rPr>
-              <w:t>cliente</w:t>
+              <w:t>Imagem representativa do cliente</w:t>
             </w:r>
           </w:p>
         </w:tc>
@@ -10399,7 +10373,7 @@
               <w:rPr>
                 <w:lang w:val="pt-PT"/>
               </w:rPr>
-              <w:t>FILESTREAM</w:t>
+              <w:t>Binários</w:t>
             </w:r>
           </w:p>
         </w:tc>
@@ -11308,19 +11282,7 @@
               <w:rPr>
                 <w:lang w:val="pt-PT"/>
               </w:rPr>
-              <w:t xml:space="preserve">Valor </w:t>
-            </w:r>
-            <w:r>
-              <w:rPr>
-                <w:lang w:val="pt-PT"/>
-              </w:rPr>
-              <w:t>decimal</w:t>
-            </w:r>
-            <w:r>
-              <w:rPr>
-                <w:lang w:val="pt-PT"/>
-              </w:rPr>
-              <w:t xml:space="preserve"> positivo</w:t>
+              <w:t>Valor decimal positivo</w:t>
             </w:r>
           </w:p>
         </w:tc>
@@ -12208,13 +12170,7 @@
               <w:rPr>
                 <w:lang w:val="pt-PT"/>
               </w:rPr>
-              <w:t xml:space="preserve">Nome do </w:t>
-            </w:r>
-            <w:r>
-              <w:rPr>
-                <w:lang w:val="pt-PT"/>
-              </w:rPr>
-              <w:t>funcionário</w:t>
+              <w:t>Nome do funcionário</w:t>
             </w:r>
           </w:p>
         </w:tc>
@@ -12362,13 +12318,7 @@
               <w:rPr>
                 <w:lang w:val="pt-PT"/>
               </w:rPr>
-              <w:t xml:space="preserve">Email com que o </w:t>
-            </w:r>
-            <w:r>
-              <w:rPr>
-                <w:lang w:val="pt-PT"/>
-              </w:rPr>
-              <w:t>funcionário está registado</w:t>
+              <w:t>Email com que o funcionário está registado</w:t>
             </w:r>
           </w:p>
         </w:tc>
@@ -12519,13 +12469,7 @@
               <w:rPr>
                 <w:lang w:val="pt-PT"/>
               </w:rPr>
-              <w:t xml:space="preserve">Password atual da conta do </w:t>
-            </w:r>
-            <w:r>
-              <w:rPr>
-                <w:lang w:val="pt-PT"/>
-              </w:rPr>
-              <w:t>funcionário</w:t>
+              <w:t>Password atual da conta do funcionário</w:t>
             </w:r>
           </w:p>
         </w:tc>
@@ -12843,19 +12787,7 @@
               <w:rPr>
                 <w:lang w:val="pt-PT"/>
               </w:rPr>
-              <w:t xml:space="preserve">Valor </w:t>
-            </w:r>
-            <w:r>
-              <w:rPr>
-                <w:lang w:val="pt-PT"/>
-              </w:rPr>
-              <w:t>decimal</w:t>
-            </w:r>
-            <w:r>
-              <w:rPr>
-                <w:lang w:val="pt-PT"/>
-              </w:rPr>
-              <w:t xml:space="preserve"> positivo</w:t>
+              <w:t>Valor decimal positivo</w:t>
             </w:r>
           </w:p>
         </w:tc>
@@ -12984,19 +12916,7 @@
               <w:rPr>
                 <w:lang w:val="pt-PT"/>
               </w:rPr>
-              <w:t xml:space="preserve">Telemóvel que o </w:t>
-            </w:r>
-            <w:r>
-              <w:rPr>
-                <w:lang w:val="pt-PT"/>
-              </w:rPr>
-              <w:t>funcionário</w:t>
-            </w:r>
-            <w:r>
-              <w:rPr>
-                <w:lang w:val="pt-PT"/>
-              </w:rPr>
-              <w:t xml:space="preserve"> </w:t>
+              <w:t xml:space="preserve">Telemóvel que o funcionário </w:t>
             </w:r>
             <w:r>
               <w:rPr>
@@ -13174,7 +13094,7 @@
               <w:rPr>
                 <w:lang w:val="pt-PT"/>
               </w:rPr>
-              <w:t>FILESTREAM</w:t>
+              <w:t>Binários</w:t>
             </w:r>
           </w:p>
         </w:tc>
@@ -13475,13 +13395,7 @@
         <w:rPr>
           <w:lang w:val="pt-PT"/>
         </w:rPr>
-        <w:t xml:space="preserve"> </w:t>
-      </w:r>
-      <w:r>
-        <w:rPr>
-          <w:lang w:val="pt-PT"/>
-        </w:rPr>
-        <w:t>É guardado diretamente na BD pois a aplicação é de pequena dimensão e diminui a carga de implementação. De facto, não há necessidade de ter um host de imagens e de fazer backups ao mesmo, ao invés de fazer apenas a toda a BD.</w:t>
+        <w:t xml:space="preserve"> É guardado diretamente na BD pois a aplicação é de pequena dimensão e diminui a carga de implementação. De facto, não há necessidade de ter um host de imagens e de fazer backups ao mesmo, ao invés de fazer apenas a toda a BD.</w:t>
       </w:r>
     </w:p>
     <w:p>
@@ -13517,19 +13431,7 @@
         <w:rPr>
           <w:lang w:val="pt-PT"/>
         </w:rPr>
-        <w:t>Id</w:t>
-      </w:r>
-      <w:r>
-        <w:rPr>
-          <w:lang w:val="pt-PT"/>
-        </w:rPr>
-        <w:t xml:space="preserve">: </w:t>
-      </w:r>
-      <w:r>
-        <w:rPr>
-          <w:lang w:val="pt-PT"/>
-        </w:rPr>
-        <w:t>Int, identifica o trabalho requerido.</w:t>
+        <w:t>Id: Int, identifica o trabalho requerido.</w:t>
       </w:r>
       <w:r>
         <w:rPr>
@@ -13553,31 +13455,7 @@
         <w:rPr>
           <w:lang w:val="pt-PT"/>
         </w:rPr>
-        <w:t>Tipo</w:t>
-      </w:r>
-      <w:r>
-        <w:rPr>
-          <w:lang w:val="pt-PT"/>
-        </w:rPr>
-        <w:t xml:space="preserve">: </w:t>
-      </w:r>
-      <w:r>
-        <w:rPr>
-          <w:lang w:val="pt-PT"/>
-        </w:rPr>
-        <w:t>Char</w:t>
-      </w:r>
-      <w:r>
-        <w:rPr>
-          <w:lang w:val="pt-PT"/>
-        </w:rPr>
-        <w:t xml:space="preserve">, que </w:t>
-      </w:r>
-      <w:r>
-        <w:rPr>
-          <w:lang w:val="pt-PT"/>
-        </w:rPr>
-        <w:t>identificará o(s) serviço(s) complementar(es) (caso haja(m)) selecionados pelo cliente.</w:t>
+        <w:t>Tipo: Char, que identificará o(s) serviço(s) complementar(es) (caso haja(m)) selecionados pelo cliente.</w:t>
       </w:r>
     </w:p>
     <w:p>
@@ -13920,19 +13798,7 @@
         <w:rPr>
           <w:lang w:val="pt-PT"/>
         </w:rPr>
-        <w:t>Turno</w:t>
-      </w:r>
-      <w:r>
-        <w:rPr>
-          <w:lang w:val="pt-PT"/>
-        </w:rPr>
-        <w:t xml:space="preserve">: Char, que identifica o </w:t>
-      </w:r>
-      <w:r>
-        <w:rPr>
-          <w:lang w:val="pt-PT"/>
-        </w:rPr>
-        <w:t>turno (manhã, tarde ou noite) em que o funcionário trabalha.</w:t>
+        <w:t>Turno: Char, que identifica o turno (manhã, tarde ou noite) em que o funcionário trabalha.</w:t>
       </w:r>
     </w:p>
     <w:p>
@@ -13993,19 +13859,7 @@
           <w:lang w:val="pt-PT"/>
         </w:rPr>
         <w:tab/>
-        <w:t xml:space="preserve">FILESTREAM, que guardará a imagem do </w:t>
-      </w:r>
-      <w:r>
-        <w:rPr>
-          <w:lang w:val="pt-PT"/>
-        </w:rPr>
-        <w:t>funcionário</w:t>
-      </w:r>
-      <w:r>
-        <w:rPr>
-          <w:lang w:val="pt-PT"/>
-        </w:rPr>
-        <w:t>.</w:t>
+        <w:t>FILESTREAM, que guardará a imagem do funcionário.</w:t>
       </w:r>
       <w:r>
         <w:rPr>
@@ -14849,7 +14703,7 @@
         <w:rStyle w:val="PageNumber"/>
         <w:noProof/>
       </w:rPr>
-      <w:t>1</w:t>
+      <w:t>17</w:t>
     </w:r>
     <w:r>
       <w:rPr>
@@ -18649,7 +18503,7 @@
 </file>
 
 <file path=customXml/itemProps1.xml><?xml version="1.0" encoding="utf-8"?>
-<ds:datastoreItem xmlns:ds="http://schemas.openxmlformats.org/officeDocument/2006/customXml" ds:itemID="{28C5C13E-B8B9-4294-B1DE-9F1F9001E772}">
+<ds:datastoreItem xmlns:ds="http://schemas.openxmlformats.org/officeDocument/2006/customXml" ds:itemID="{B61E2DB2-0C25-4279-9D2A-86BFF1FD3E8D}">
   <ds:schemaRefs>
     <ds:schemaRef ds:uri="http://schemas.openxmlformats.org/officeDocument/2006/bibliography"/>
   </ds:schemaRefs>

--- a/relatorio/2fase/relatorio2 - vitor.docx
+++ b/relatorio/2fase/relatorio2 - vitor.docx
@@ -7853,7 +7853,19 @@
         <w:rPr>
           <w:lang w:val="pt-PT"/>
         </w:rPr>
-        <w:t xml:space="preserve"> o email, username e respetiva password</w:t>
+        <w:t xml:space="preserve"> o username</w:t>
+      </w:r>
+      <w:r>
+        <w:rPr>
+          <w:lang w:val="pt-PT"/>
+        </w:rPr>
+        <w:t>, email, contacto</w:t>
+      </w:r>
+      <w:r>
+        <w:rPr>
+          <w:lang w:val="pt-PT"/>
+        </w:rPr>
+        <w:t xml:space="preserve"> e respetiva password</w:t>
       </w:r>
       <w:r>
         <w:rPr>
@@ -7865,7 +7877,19 @@
         <w:rPr>
           <w:lang w:val="pt-PT"/>
         </w:rPr>
-        <w:t>Após confirmados os dados inseridos, podem surgir 3 situações.</w:t>
+        <w:t>Após confirmados os</w:t>
+      </w:r>
+      <w:r>
+        <w:rPr>
+          <w:lang w:val="pt-PT"/>
+        </w:rPr>
+        <w:t xml:space="preserve"> dados inseridos, podem surgir duas</w:t>
+      </w:r>
+      <w:r>
+        <w:rPr>
+          <w:lang w:val="pt-PT"/>
+        </w:rPr>
+        <w:t xml:space="preserve"> situações.</w:t>
       </w:r>
       <w:r>
         <w:rPr>
@@ -7889,13 +7913,87 @@
         <w:rPr>
           <w:lang w:val="pt-PT"/>
         </w:rPr>
-        <w:t xml:space="preserve"> Na seguinte, pode ser verificado que o utilizador já existe, sendo o ator notificado disto e abortado o processo de registo. Por último, e c</w:t>
-      </w:r>
-      <w:r>
-        <w:rPr>
-          <w:lang w:val="pt-PT"/>
-        </w:rPr>
-        <w:t xml:space="preserve">aso tudo corra bem, o </w:t>
+        <w:t xml:space="preserve"> Na seguinte, </w:t>
+      </w:r>
+      <w:r>
+        <w:rPr>
+          <w:lang w:val="pt-PT"/>
+        </w:rPr>
+        <w:t xml:space="preserve"> será verificado se o utilizador já existe. Caso exista,</w:t>
+      </w:r>
+      <w:r>
+        <w:rPr>
+          <w:lang w:val="pt-PT"/>
+        </w:rPr>
+        <w:t xml:space="preserve"> o ator</w:t>
+      </w:r>
+      <w:r>
+        <w:rPr>
+          <w:lang w:val="pt-PT"/>
+        </w:rPr>
+        <w:t xml:space="preserve"> será</w:t>
+      </w:r>
+      <w:r>
+        <w:rPr>
+          <w:lang w:val="pt-PT"/>
+        </w:rPr>
+        <w:t xml:space="preserve"> notificado disto e abo</w:t>
+      </w:r>
+      <w:r>
+        <w:rPr>
+          <w:lang w:val="pt-PT"/>
+        </w:rPr>
+        <w:t>rtado o processo de registo. Caso contrário,</w:t>
+      </w:r>
+      <w:r>
+        <w:rPr>
+          <w:lang w:val="pt-PT"/>
+        </w:rPr>
+        <w:t xml:space="preserve"> </w:t>
+      </w:r>
+      <w:r>
+        <w:rPr>
+          <w:lang w:val="pt-PT"/>
+        </w:rPr>
+        <w:t>t</w:t>
+      </w:r>
+      <w:r>
+        <w:rPr>
+          <w:lang w:val="pt-PT"/>
+        </w:rPr>
+        <w:t>e</w:t>
+      </w:r>
+      <w:r>
+        <w:rPr>
+          <w:lang w:val="pt-PT"/>
+        </w:rPr>
+        <w:t>ndo</w:t>
+      </w:r>
+      <w:r>
+        <w:rPr>
+          <w:lang w:val="pt-PT"/>
+        </w:rPr>
+        <w:t xml:space="preserve"> c</w:t>
+      </w:r>
+      <w:r>
+        <w:rPr>
+          <w:lang w:val="pt-PT"/>
+        </w:rPr>
+        <w:t>orrido</w:t>
+      </w:r>
+      <w:r>
+        <w:rPr>
+          <w:lang w:val="pt-PT"/>
+        </w:rPr>
+        <w:t xml:space="preserve"> tudo </w:t>
+      </w:r>
+      <w:bookmarkStart w:id="12" w:name="_GoBack"/>
+      <w:bookmarkEnd w:id="12"/>
+      <w:r>
+        <w:rPr>
+          <w:lang w:val="pt-PT"/>
+        </w:rPr>
+        <w:t xml:space="preserve">bem, o </w:t>
       </w:r>
       <w:r>
         <w:rPr>
@@ -7934,8 +8032,8 @@
         <w:lastRenderedPageBreak/>
         <w:drawing>
           <wp:inline distT="0" distB="0" distL="0" distR="0">
-            <wp:extent cx="5400040" cy="5240655"/>
-            <wp:effectExtent l="0" t="0" r="0" b="0"/>
+            <wp:extent cx="5400040" cy="5175817"/>
+            <wp:effectExtent l="0" t="0" r="0" b="6350"/>
             <wp:docPr id="16" name="Picture 16"/>
             <wp:cNvGraphicFramePr>
               <a:graphicFrameLocks xmlns:a="http://schemas.openxmlformats.org/drawingml/2006/main" noChangeAspect="1"/>
@@ -7962,7 +8060,7 @@
                   <pic:spPr>
                     <a:xfrm>
                       <a:off x="0" y="0"/>
-                      <a:ext cx="5400040" cy="5240655"/>
+                      <a:ext cx="5400040" cy="5175817"/>
                     </a:xfrm>
                     <a:prstGeom prst="rect">
                       <a:avLst/>
@@ -8195,8 +8293,6 @@
         </w:rPr>
         <w:t xml:space="preserve"> e após verificado o estatuto do cliente,</w:t>
       </w:r>
-      <w:bookmarkStart w:id="12" w:name="_GoBack"/>
-      <w:bookmarkEnd w:id="12"/>
       <w:r>
         <w:rPr>
           <w:lang w:val="pt-PT"/>
@@ -14703,7 +14799,7 @@
         <w:rStyle w:val="PageNumber"/>
         <w:noProof/>
       </w:rPr>
-      <w:t>17</w:t>
+      <w:t>15</w:t>
     </w:r>
     <w:r>
       <w:rPr>
@@ -18503,7 +18599,7 @@
 </file>
 
 <file path=customXml/itemProps1.xml><?xml version="1.0" encoding="utf-8"?>
-<ds:datastoreItem xmlns:ds="http://schemas.openxmlformats.org/officeDocument/2006/customXml" ds:itemID="{B61E2DB2-0C25-4279-9D2A-86BFF1FD3E8D}">
+<ds:datastoreItem xmlns:ds="http://schemas.openxmlformats.org/officeDocument/2006/customXml" ds:itemID="{7DB6BE82-0892-46E3-A714-216A2B885D57}">
   <ds:schemaRefs>
     <ds:schemaRef ds:uri="http://schemas.openxmlformats.org/officeDocument/2006/bibliography"/>
   </ds:schemaRefs>

--- a/relatorio/2fase/relatorio2 - vitor.docx
+++ b/relatorio/2fase/relatorio2 - vitor.docx
@@ -5606,35 +5606,20 @@
         </w:rPr>
         <w:t xml:space="preserve"> </w:t>
       </w:r>
-      <w:proofErr w:type="spellStart"/>
       <w:r>
         <w:t>Seguem</w:t>
       </w:r>
-      <w:proofErr w:type="spellEnd"/>
       <w:r>
         <w:t>-se</w:t>
       </w:r>
       <w:r>
-        <w:t xml:space="preserve"> </w:t>
-      </w:r>
-      <w:proofErr w:type="spellStart"/>
-      <w:r>
-        <w:t>alguns</w:t>
-      </w:r>
-      <w:proofErr w:type="spellEnd"/>
+        <w:t xml:space="preserve"> alguns</w:t>
+      </w:r>
       <w:r>
         <w:t xml:space="preserve"> outros</w:t>
       </w:r>
       <w:r>
-        <w:t xml:space="preserve"> </w:t>
-      </w:r>
-      <w:proofErr w:type="spellStart"/>
-      <w:r>
-        <w:t>exemplos</w:t>
-      </w:r>
-      <w:proofErr w:type="spellEnd"/>
-      <w:r>
-        <w:t>:</w:t>
+        <w:t xml:space="preserve"> exemplos:</w:t>
       </w:r>
     </w:p>
     <w:p/>
@@ -5652,36 +5637,14 @@
         <w:rPr>
           <w:i/>
         </w:rPr>
-        <w:t xml:space="preserve">The owner of KFC and Taco Bell is teaming up with </w:t>
-      </w:r>
-      <w:proofErr w:type="spellStart"/>
+        <w:t xml:space="preserve">The owner of KFC and Taco Bell is teaming up with Grubhub to expand home delivery [...]" </w:t>
+      </w:r>
       <w:r>
         <w:rPr>
           <w:i/>
         </w:rPr>
-        <w:t>Grubhub</w:t>
-      </w:r>
-      <w:proofErr w:type="spellEnd"/>
-      <w:r>
-        <w:rPr>
-          <w:i/>
-        </w:rPr>
-        <w:t xml:space="preserve"> to expand home delivery [...]" </w:t>
-      </w:r>
-      <w:r>
-        <w:rPr>
-          <w:i/>
-        </w:rPr>
-        <w:t xml:space="preserve">(8 </w:t>
-      </w:r>
-      <w:proofErr w:type="spellStart"/>
-      <w:r>
-        <w:rPr>
-          <w:i/>
-        </w:rPr>
-        <w:t>Fev</w:t>
-      </w:r>
-      <w:proofErr w:type="spellEnd"/>
+        <w:t>(8 Fev</w:t>
+      </w:r>
       <w:r>
         <w:t>, 2018)</w:t>
       </w:r>
@@ -5716,19 +5679,11 @@
       <w:r>
         <w:t>"</w:t>
       </w:r>
-      <w:proofErr w:type="spellStart"/>
       <w:r>
         <w:rPr>
           <w:i/>
         </w:rPr>
-        <w:t>UberEats</w:t>
-      </w:r>
-      <w:proofErr w:type="spellEnd"/>
-      <w:r>
-        <w:rPr>
-          <w:i/>
-        </w:rPr>
-        <w:t xml:space="preserve"> Starts </w:t>
+        <w:t xml:space="preserve">UberEats Starts </w:t>
       </w:r>
       <w:r>
         <w:rPr>
@@ -6440,13 +6395,8 @@
         <w:pStyle w:val="Caption"/>
       </w:pPr>
       <w:bookmarkStart w:id="6" w:name="_Toc508041913"/>
-      <w:proofErr w:type="spellStart"/>
-      <w:r>
-        <w:t>Figura</w:t>
-      </w:r>
-      <w:proofErr w:type="spellEnd"/>
-      <w:r>
-        <w:t xml:space="preserve"> </w:t>
+      <w:r>
+        <w:t xml:space="preserve">Figura </w:t>
       </w:r>
       <w:r>
         <w:fldChar w:fldCharType="begin"/>
@@ -6467,13 +6417,8 @@
         <w:fldChar w:fldCharType="end"/>
       </w:r>
       <w:r>
-        <w:t xml:space="preserve"> – </w:t>
-      </w:r>
-      <w:proofErr w:type="spellStart"/>
-      <w:r>
-        <w:t>Maquete</w:t>
-      </w:r>
-      <w:proofErr w:type="spellEnd"/>
+        <w:t xml:space="preserve"> – Maquete</w:t>
+      </w:r>
       <w:r>
         <w:t xml:space="preserve"> do Sistema</w:t>
       </w:r>
@@ -7859,7 +7804,19 @@
         <w:rPr>
           <w:lang w:val="pt-PT"/>
         </w:rPr>
-        <w:t>, email, contacto</w:t>
+        <w:t xml:space="preserve">, </w:t>
+      </w:r>
+      <w:r>
+        <w:rPr>
+          <w:lang w:val="pt-PT"/>
+        </w:rPr>
+        <w:t xml:space="preserve">nome, </w:t>
+      </w:r>
+      <w:r>
+        <w:rPr>
+          <w:lang w:val="pt-PT"/>
+        </w:rPr>
+        <w:t>email, contacto</w:t>
       </w:r>
       <w:r>
         <w:rPr>
@@ -7985,15 +7942,7 @@
         <w:rPr>
           <w:lang w:val="pt-PT"/>
         </w:rPr>
-        <w:t xml:space="preserve"> tudo </w:t>
-      </w:r>
-      <w:bookmarkStart w:id="12" w:name="_GoBack"/>
-      <w:bookmarkEnd w:id="12"/>
-      <w:r>
-        <w:rPr>
-          <w:lang w:val="pt-PT"/>
-        </w:rPr>
-        <w:t xml:space="preserve">bem, o </w:t>
+        <w:t xml:space="preserve"> tudo bem, o </w:t>
       </w:r>
       <w:r>
         <w:rPr>
@@ -8032,7 +7981,7 @@
         <w:lastRenderedPageBreak/>
         <w:drawing>
           <wp:inline distT="0" distB="0" distL="0" distR="0">
-            <wp:extent cx="5400040" cy="5175817"/>
+            <wp:extent cx="5400040" cy="5175428"/>
             <wp:effectExtent l="0" t="0" r="0" b="6350"/>
             <wp:docPr id="16" name="Picture 16"/>
             <wp:cNvGraphicFramePr>
@@ -8060,7 +8009,7 @@
                   <pic:spPr>
                     <a:xfrm>
                       <a:off x="0" y="0"/>
-                      <a:ext cx="5400040" cy="5175817"/>
+                      <a:ext cx="5400040" cy="5175428"/>
                     </a:xfrm>
                     <a:prstGeom prst="rect">
                       <a:avLst/>
@@ -8313,8 +8262,8 @@
         </w:rPr>
         <w:drawing>
           <wp:inline distT="0" distB="0" distL="0" distR="0">
-            <wp:extent cx="4320000" cy="7256312"/>
-            <wp:effectExtent l="0" t="0" r="4445" b="1905"/>
+            <wp:extent cx="4208846" cy="7256312"/>
+            <wp:effectExtent l="0" t="0" r="1270" b="1905"/>
             <wp:docPr id="18" name="Picture 18"/>
             <wp:cNvGraphicFramePr>
               <a:graphicFrameLocks xmlns:a="http://schemas.openxmlformats.org/drawingml/2006/main" noChangeAspect="1"/>
@@ -8326,7 +8275,7 @@
                     <pic:cNvPr id="18" name="agendarTrabalho.PNG"/>
                     <pic:cNvPicPr/>
                   </pic:nvPicPr>
-                  <pic:blipFill rotWithShape="1">
+                  <pic:blipFill>
                     <a:blip r:embed="rId20">
                       <a:extLst>
                         <a:ext uri="{28A0092B-C50C-407E-A947-70E740481C1C}">
@@ -8334,13 +8283,14 @@
                         </a:ext>
                       </a:extLst>
                     </a:blip>
-                    <a:srcRect r="16523"/>
-                    <a:stretch/>
+                    <a:stretch>
+                      <a:fillRect/>
+                    </a:stretch>
                   </pic:blipFill>
                   <pic:spPr bwMode="auto">
                     <a:xfrm>
                       <a:off x="0" y="0"/>
-                      <a:ext cx="4320000" cy="7256312"/>
+                      <a:ext cx="4208846" cy="7256312"/>
                     </a:xfrm>
                     <a:prstGeom prst="rect">
                       <a:avLst/>
@@ -8360,6 +8310,8 @@
           </wp:inline>
         </w:drawing>
       </w:r>
+      <w:bookmarkStart w:id="12" w:name="_GoBack"/>
+      <w:bookmarkEnd w:id="12"/>
     </w:p>
     <w:p>
       <w:pPr>
@@ -14799,7 +14751,7 @@
         <w:rStyle w:val="PageNumber"/>
         <w:noProof/>
       </w:rPr>
-      <w:t>15</w:t>
+      <w:t>24</w:t>
     </w:r>
     <w:r>
       <w:rPr>
@@ -18599,7 +18551,7 @@
 </file>
 
 <file path=customXml/itemProps1.xml><?xml version="1.0" encoding="utf-8"?>
-<ds:datastoreItem xmlns:ds="http://schemas.openxmlformats.org/officeDocument/2006/customXml" ds:itemID="{7DB6BE82-0892-46E3-A714-216A2B885D57}">
+<ds:datastoreItem xmlns:ds="http://schemas.openxmlformats.org/officeDocument/2006/customXml" ds:itemID="{44E23324-56AC-486F-A1F1-DAA913171AD1}">
   <ds:schemaRefs>
     <ds:schemaRef ds:uri="http://schemas.openxmlformats.org/officeDocument/2006/bibliography"/>
   </ds:schemaRefs>
